--- a/CinemaniaBooking - Problem statement.docx
+++ b/CinemaniaBooking - Problem statement.docx
@@ -10,7 +10,6 @@
           <w:szCs w:val="52"/>
         </w:rPr>
       </w:pPr>
-      <w:proofErr w:type="spellStart"/>
       <w:r>
         <w:rPr>
           <w:sz w:val="52"/>
@@ -18,7 +17,6 @@
         </w:rPr>
         <w:t>CinemaniaBooking</w:t>
       </w:r>
-      <w:proofErr w:type="spellEnd"/>
     </w:p>
     <w:p>
       <w:pPr>
@@ -28,31 +26,13 @@
           <w:szCs w:val="52"/>
         </w:rPr>
       </w:pPr>
-      <w:proofErr w:type="spellStart"/>
       <w:r>
         <w:rPr>
           <w:sz w:val="52"/>
           <w:szCs w:val="52"/>
         </w:rPr>
-        <w:t>Problem</w:t>
-      </w:r>
-      <w:proofErr w:type="spellEnd"/>
-      <w:r>
-        <w:rPr>
-          <w:sz w:val="52"/>
-          <w:szCs w:val="52"/>
-        </w:rPr>
-        <w:t xml:space="preserve"> </w:t>
-      </w:r>
-      <w:proofErr w:type="spellStart"/>
-      <w:r>
-        <w:rPr>
-          <w:sz w:val="52"/>
-          <w:szCs w:val="52"/>
-        </w:rPr>
-        <w:t>statement</w:t>
-      </w:r>
-      <w:proofErr w:type="spellEnd"/>
+        <w:t>Problem statement</w:t>
+      </w:r>
     </w:p>
     <w:p>
       <w:pPr>
@@ -126,13 +106,8 @@
       <w:r>
         <w:t>situazione di “</w:t>
       </w:r>
-      <w:proofErr w:type="spellStart"/>
-      <w:r>
-        <w:t>sold</w:t>
-      </w:r>
-      <w:proofErr w:type="spellEnd"/>
-      <w:r>
-        <w:t xml:space="preserve"> out</w:t>
+      <w:r>
+        <w:t>sold out</w:t>
       </w:r>
       <w:r>
         <w:t>” di tutta la programmazione porta ad una innecessaria gestione dei rifiuti e pertanto impatta sull’ambiente</w:t>
@@ -149,13 +124,8 @@
         <w:t>clienti</w:t>
       </w:r>
       <w:r>
-        <w:t xml:space="preserve">; </w:t>
-      </w:r>
-      <w:proofErr w:type="gramStart"/>
-      <w:r>
-        <w:t>pertanto</w:t>
-      </w:r>
-      <w:proofErr w:type="gramEnd"/>
+        <w:t>; pertanto</w:t>
+      </w:r>
       <w:r>
         <w:t xml:space="preserve"> </w:t>
       </w:r>
@@ -270,20 +240,28 @@
         <w:t>CinemaniaBooking.com</w:t>
       </w:r>
       <w:r>
-        <w:t xml:space="preserve"> e sulla home page </w:t>
-      </w:r>
-      <w:r>
-        <w:t xml:space="preserve">effettua il login usando le credenziali </w:t>
-      </w:r>
-      <w:proofErr w:type="spellStart"/>
-      <w:proofErr w:type="gramStart"/>
-      <w:r>
-        <w:t>Utente:rossimario@mail.it</w:t>
-      </w:r>
-      <w:proofErr w:type="spellEnd"/>
-      <w:proofErr w:type="gramEnd"/>
-      <w:r>
-        <w:t xml:space="preserve"> Pw:Mario_1234</w:t>
+        <w:t xml:space="preserve"> e sulla home page effettua il login usando le credenziali Utente:rossimario@mail.it Pw:Mario_1234.</w:t>
+      </w:r>
+    </w:p>
+    <w:p>
+      <w:pPr>
+        <w:spacing w:after="0"/>
+        <w:ind w:left="1416"/>
+      </w:pPr>
+      <w:r>
+        <w:t>Completata con successo l’autenticazione Mario viene riportato alla home page e qui p</w:t>
+      </w:r>
+      <w:r>
+        <w:t>reme sulla barra di ricerca del sito e scrive “Shrek 3” ma il film non è presente e il sistema mostra a video il messaggio “</w:t>
+      </w:r>
+      <w:r>
+        <w:t>Spiacente, quel film non è disponibile</w:t>
+      </w:r>
+      <w:r>
+        <w:t>”, Mario quindi decide di cambiare film e cercare “John Wick”</w:t>
+      </w:r>
+      <w:r>
+        <w:t xml:space="preserve"> e dopo aver premuto sull’icona per la ricerca il sistema gli mostra le locandine per “John Wick 3” e “John Wick 4”</w:t>
       </w:r>
       <w:r>
         <w:t>.</w:t>
@@ -292,30 +270,6 @@
     <w:p>
       <w:pPr>
         <w:spacing w:after="0"/>
-        <w:ind w:left="1416"/>
-      </w:pPr>
-      <w:r>
-        <w:t>Completata con successo l’autenticazione Mario viene riportato alla home page e qui p</w:t>
-      </w:r>
-      <w:r>
-        <w:t>reme sulla barra di ricerca del sito e scrive “Shrek 3” ma il film non è presente e il sistema mostra a video il messaggio “</w:t>
-      </w:r>
-      <w:r>
-        <w:t>Spiacente, quel film non è disponibile</w:t>
-      </w:r>
-      <w:r>
-        <w:t>”, Mario quindi decide di cambiare film e cercare “John Wick”</w:t>
-      </w:r>
-      <w:r>
-        <w:t xml:space="preserve"> e dopo aver premuto sull’icona per la ricerca il sistema gli mostra le locandine per “John Wick 3” e “John Wick 4”</w:t>
-      </w:r>
-      <w:r>
-        <w:t>.</w:t>
-      </w:r>
-    </w:p>
-    <w:p>
-      <w:pPr>
-        <w:spacing w:after="0"/>
         <w:ind w:left="1440"/>
       </w:pPr>
       <w:r>
@@ -343,21 +297,7 @@
         <w:ind w:left="1440"/>
       </w:pPr>
       <w:r>
-        <w:t xml:space="preserve">Mario scorre l’elenco </w:t>
-      </w:r>
-      <w:r>
-        <w:t>e clicca</w:t>
-      </w:r>
-      <w:r>
-        <w:t xml:space="preserve"> sulla proiezione del 18 </w:t>
-      </w:r>
-      <w:proofErr w:type="gramStart"/>
-      <w:r>
-        <w:t>Ottobre</w:t>
-      </w:r>
-      <w:proofErr w:type="gramEnd"/>
-      <w:r>
-        <w:t xml:space="preserve"> alle 15:15 a Salerno nella sala 3;</w:t>
+        <w:t>Mario scorre l’elenco e clicca sulla proiezione del 18 Ottobre alle 15:15 a Salerno nella sala 3;</w:t>
       </w:r>
     </w:p>
     <w:p>
@@ -366,10 +306,7 @@
         <w:ind w:left="1440"/>
       </w:pPr>
       <w:r>
-        <w:t>E</w:t>
-      </w:r>
-      <w:r>
-        <w:t xml:space="preserve">ssendo Mario già autenticato </w:t>
+        <w:t xml:space="preserve">Essendo Mario già autenticato </w:t>
       </w:r>
       <w:r>
         <w:t>Il sistema lo porta sulla pagina per l’acquisto, in</w:t>
@@ -447,11 +384,7 @@
         <w:t xml:space="preserve"> reindirizzato su una pagina di checkout su cui viene visualizzato il biglietto</w:t>
       </w:r>
       <w:r>
-        <w:t xml:space="preserve"> su cui è presente un codice a barre identificativo</w:t>
-      </w:r>
-      <w:proofErr w:type="gramStart"/>
-      <w:r>
-        <w:t>*</w:t>
+        <w:t xml:space="preserve"> su cui è presente un codice a barre identificativo*</w:t>
       </w:r>
       <w:r>
         <w:t>,</w:t>
@@ -459,7 +392,6 @@
       <w:r>
         <w:t>ed</w:t>
       </w:r>
-      <w:proofErr w:type="gramEnd"/>
       <w:r>
         <w:t xml:space="preserve"> i messaggi “transazione andata a buon fine” e “una copia del biglietto è stata inviata alla tua mail”</w:t>
       </w:r>
@@ -490,10 +422,10 @@
           <w:noProof/>
         </w:rPr>
         <w:drawing>
-          <wp:inline distT="0" distB="0" distL="0" distR="0" wp14:anchorId="62995D36" wp14:editId="4506B007">
-            <wp:extent cx="4671060" cy="3034442"/>
+          <wp:inline distT="0" distB="0" distL="0" distR="0" wp14:anchorId="064F4772" wp14:editId="6C0C24A3">
+            <wp:extent cx="4668471" cy="3032760"/>
             <wp:effectExtent l="0" t="0" r="0" b="0"/>
-            <wp:docPr id="716773287" name="Immagine 2" descr="Immagine che contiene testo, schermata, grafica, Pubblicità online&#10;&#10;Descrizione generata automaticamente"/>
+            <wp:docPr id="1134355399" name="Immagine 3" descr="Immagine che contiene testo, schermata&#10;&#10;Descrizione generata automaticamente"/>
             <wp:cNvGraphicFramePr>
               <a:graphicFrameLocks xmlns:a="http://schemas.openxmlformats.org/drawingml/2006/main" noChangeAspect="1"/>
             </wp:cNvGraphicFramePr>
@@ -501,7 +433,7 @@
               <a:graphicData uri="http://schemas.openxmlformats.org/drawingml/2006/picture">
                 <pic:pic xmlns:pic="http://schemas.openxmlformats.org/drawingml/2006/picture">
                   <pic:nvPicPr>
-                    <pic:cNvPr id="716773287" name="Immagine 2" descr="Immagine che contiene testo, schermata, grafica, Pubblicità online&#10;&#10;Descrizione generata automaticamente"/>
+                    <pic:cNvPr id="1134355399" name="Immagine 3" descr="Immagine che contiene testo, schermata&#10;&#10;Descrizione generata automaticamente"/>
                     <pic:cNvPicPr>
                       <a:picLocks noChangeAspect="1" noChangeArrowheads="1"/>
                     </pic:cNvPicPr>
@@ -522,7 +454,7 @@
                   <pic:spPr bwMode="auto">
                     <a:xfrm>
                       <a:off x="0" y="0"/>
-                      <a:ext cx="4673844" cy="3036250"/>
+                      <a:ext cx="4689236" cy="3046249"/>
                     </a:xfrm>
                     <a:prstGeom prst="rect">
                       <a:avLst/>
@@ -543,10 +475,10 @@
           <w:noProof/>
         </w:rPr>
         <w:drawing>
-          <wp:inline distT="0" distB="0" distL="0" distR="0" wp14:anchorId="45F7E5E5" wp14:editId="519B11CC">
-            <wp:extent cx="4668471" cy="3032760"/>
+          <wp:inline distT="0" distB="0" distL="0" distR="0" wp14:anchorId="62995D36" wp14:editId="45BFD99D">
+            <wp:extent cx="4671060" cy="3034442"/>
             <wp:effectExtent l="0" t="0" r="0" b="0"/>
-            <wp:docPr id="1134355399" name="Immagine 3" descr="Immagine che contiene testo, schermata&#10;&#10;Descrizione generata automaticamente"/>
+            <wp:docPr id="716773287" name="Immagine 2" descr="Immagine che contiene testo, schermata, grafica, Pubblicità online&#10;&#10;Descrizione generata automaticamente"/>
             <wp:cNvGraphicFramePr>
               <a:graphicFrameLocks xmlns:a="http://schemas.openxmlformats.org/drawingml/2006/main" noChangeAspect="1"/>
             </wp:cNvGraphicFramePr>
@@ -554,7 +486,7 @@
               <a:graphicData uri="http://schemas.openxmlformats.org/drawingml/2006/picture">
                 <pic:pic xmlns:pic="http://schemas.openxmlformats.org/drawingml/2006/picture">
                   <pic:nvPicPr>
-                    <pic:cNvPr id="1134355399" name="Immagine 3" descr="Immagine che contiene testo, schermata&#10;&#10;Descrizione generata automaticamente"/>
+                    <pic:cNvPr id="716773287" name="Immagine 2" descr="Immagine che contiene testo, schermata, grafica, Pubblicità online&#10;&#10;Descrizione generata automaticamente"/>
                     <pic:cNvPicPr>
                       <a:picLocks noChangeAspect="1" noChangeArrowheads="1"/>
                     </pic:cNvPicPr>
@@ -575,7 +507,7 @@
                   <pic:spPr bwMode="auto">
                     <a:xfrm>
                       <a:off x="0" y="0"/>
-                      <a:ext cx="4689236" cy="3046249"/>
+                      <a:ext cx="4673844" cy="3036250"/>
                     </a:xfrm>
                     <a:prstGeom prst="rect">
                       <a:avLst/>
@@ -728,19 +660,99 @@
           <w:sz w:val="24"/>
           <w:szCs w:val="24"/>
         </w:rPr>
-        <w:t xml:space="preserve"> tramite </w:t>
-      </w:r>
-      <w:proofErr w:type="spellStart"/>
-      <w:r>
+        <w:t xml:space="preserve"> tramite main page</w:t>
+      </w:r>
+    </w:p>
+    <w:p>
+      <w:pPr>
+        <w:spacing w:after="0"/>
+        <w:ind w:left="1440"/>
+      </w:pPr>
+      <w:r>
+        <w:t>Giacomo entra sulla home page del sito, scorre tra le locandine e clicca sulla locandina di Oppenheimer, il sistema lo porta alla pagina contenente l’elenco dei cinema in cui il film verrà proiettato insieme alle date, gli orari e i numeri di sala.</w:t>
+      </w:r>
+    </w:p>
+    <w:p>
+      <w:pPr>
+        <w:spacing w:after="0"/>
+        <w:ind w:left="1440"/>
+      </w:pPr>
+      <w:r>
+        <w:t xml:space="preserve">Giacomo decide di vedere il film a Milano il 30 Ottobre in sala 1 alle 13:00 quindi clicca sull’elenco </w:t>
+      </w:r>
+      <w:r>
+        <w:t xml:space="preserve">per confermare la sua scelta. </w:t>
+      </w:r>
+      <w:r>
+        <w:t xml:space="preserve">Non essendo autenticato </w:t>
+      </w:r>
+      <w:r>
+        <w:t xml:space="preserve">Giacomo viene </w:t>
+      </w:r>
+      <w:r>
+        <w:t>portato sulla pagina di login, ma Giacomo non ha un account quindi preme sul pulsante “registrati ora”, il sito lo reindirizza su di una pagina in cui Giacomo inserisce</w:t>
+      </w:r>
+      <w:r>
+        <w:t xml:space="preserve"> il nome:Giacomo Alba,</w:t>
+      </w:r>
+      <w:r>
+        <w:t xml:space="preserve"> la mail:giacomo@pippo.com, pw:Aldo_Giovanni0 e data di nascita: 13/02/</w:t>
+      </w:r>
+      <w:r>
+        <w:t>1985</w:t>
+      </w:r>
+      <w:r>
+        <w:t>.</w:t>
+      </w:r>
+    </w:p>
+    <w:p>
+      <w:pPr>
+        <w:spacing w:after="0"/>
+        <w:ind w:left="1440"/>
+      </w:pPr>
+      <w:r>
+        <w:t>I dati sono corretti quindi il sistema crea l’account, mostra il messaggio “account creato con successo” e lo riporta sulla pagina con l’elenco degli orari</w:t>
+      </w:r>
+      <w:r>
+        <w:t xml:space="preserve">. Giacomo clicca di nuovo sulla proiezione delle 13:00 a Milano e, avendo adesso le credenziali, il sistema lo porta alla pagina per la selezione dei posti; Giacomo sceglie di comprare un biglietto singolo e preme sul tasto “compra”; al click del pulsante il sito chiede le informazioni sulla carta, Giacomo inserisce “Giacomo Alba” come proprietario ed inizia a scrivere il codice della carta, ma nel frattempo il timer di 5 minuti per l’acquisto scade e quindi gli compare un popup con scritto “Tempo per l’acquisto scaduto” cliccato sul pulsante “OK” presente sul popup la pagina viene ricaricata e viene riportato </w:t>
+      </w:r>
+      <w:r>
+        <w:t>sull’elenco degli orari</w:t>
+      </w:r>
+      <w:r>
+        <w:t>.</w:t>
+      </w:r>
+    </w:p>
+    <w:p>
+      <w:pPr>
+        <w:spacing w:after="0"/>
+        <w:ind w:left="1440"/>
+      </w:pPr>
+      <w:r>
+        <w:t>Giacomo decide di non proseguire con l’acquisto ed esce dal sito.</w:t>
+      </w:r>
+    </w:p>
+    <w:p>
+      <w:pPr>
+        <w:spacing w:after="0"/>
+        <w:ind w:left="720"/>
+      </w:pPr>
+    </w:p>
+    <w:p>
+      <w:pPr>
+        <w:pStyle w:val="Paragrafoelenco"/>
+        <w:numPr>
+          <w:ilvl w:val="1"/>
+          <w:numId w:val="3"/>
+        </w:numPr>
+        <w:spacing w:after="0"/>
         <w:rPr>
           <w:b/>
           <w:bCs/>
           <w:sz w:val="24"/>
           <w:szCs w:val="24"/>
         </w:rPr>
-        <w:t>main</w:t>
-      </w:r>
-      <w:proofErr w:type="spellEnd"/>
+      </w:pPr>
       <w:r>
         <w:rPr>
           <w:b/>
@@ -748,19 +760,96 @@
           <w:sz w:val="24"/>
           <w:szCs w:val="24"/>
         </w:rPr>
-        <w:t xml:space="preserve"> page</w:t>
-      </w:r>
-    </w:p>
-    <w:p>
-      <w:pPr>
+        <w:t xml:space="preserve">S1.3 </w:t>
+      </w:r>
+      <w:r>
+        <w:rPr>
+          <w:b/>
+          <w:bCs/>
+          <w:sz w:val="24"/>
+          <w:szCs w:val="24"/>
+        </w:rPr>
+        <w:t>Sala piena</w:t>
+      </w:r>
+    </w:p>
+    <w:p>
+      <w:pPr>
+        <w:pStyle w:val="Paragrafoelenco"/>
         <w:spacing w:after="0"/>
         <w:ind w:left="1440"/>
       </w:pPr>
       <w:r>
-        <w:t xml:space="preserve">Giacomo entra sulla home page del sito, scorre tra le locandine e clicca sulla locandina di Oppenheimer, il sistema lo porta </w:t>
-      </w:r>
-      <w:r>
-        <w:t>alla pagina contenente l’elenco dei cinema in cui il film verrà proiettato insieme alle date, gli orari e i numeri di sala.</w:t>
+        <w:t>Emma vuole vedere “Shutter Island”, quindi entra nel sito ed effettua il login con le credenziali: email:emma_m@pluto.com e pw:Cane_Gatto01.</w:t>
+      </w:r>
+    </w:p>
+    <w:p>
+      <w:pPr>
+        <w:spacing w:after="0"/>
+        <w:ind w:left="1416"/>
+      </w:pPr>
+      <w:r>
+        <w:t>Effettuato l’accesso, nella home page, Emma clicca sulla barra di ricerca e digita “Shutter island” e preme invio</w:t>
+      </w:r>
+      <w:r>
+        <w:t>; il film è presente e quindi la ricerca restituisce un singolo risultato: la copertina del film.</w:t>
+      </w:r>
+    </w:p>
+    <w:p>
+      <w:pPr>
+        <w:spacing w:after="0"/>
+        <w:ind w:left="1416"/>
+      </w:pPr>
+      <w:r>
+        <w:t>Emma clicca sulla copertina e viene portata alla schermata con le sedi e gli orari delle proiezioni; Emma clicca sulla proiezione del</w:t>
+      </w:r>
+      <w:r>
+        <w:t xml:space="preserve"> 21 Ottobre alle</w:t>
+      </w:r>
+      <w:r>
+        <w:t xml:space="preserve"> 22:00 nella sala 2 del cinema di Roma</w:t>
+      </w:r>
+      <w:r>
+        <w:t xml:space="preserve"> e viene portata sulla pagina per l’acquisto dei biglietti</w:t>
+      </w:r>
+      <w:r>
+        <w:t>, la proiezione ha 2 posti disponibili.</w:t>
+      </w:r>
+    </w:p>
+    <w:p>
+      <w:pPr>
+        <w:spacing w:after="0"/>
+        <w:ind w:left="1416"/>
+      </w:pPr>
+      <w:r>
+        <w:t>Emma decide di comprare 1 biglietto e preme il pulsante “acquista”; Dato che ullo schermo di Emma compare il messaggio di errore “Spiacenti, non ci sono più posti disponibili per questa proiezione” e viene riportata sulla schermata con le altre proiezioni</w:t>
+      </w:r>
+      <w:r>
+        <w:t>.</w:t>
+      </w:r>
+    </w:p>
+    <w:p>
+      <w:pPr>
+        <w:spacing w:after="0"/>
+        <w:ind w:left="1416"/>
+      </w:pPr>
+      <w:r>
+        <w:lastRenderedPageBreak/>
+        <w:t>Notando che sempre nel cinema di Roma è presente un’altra proiezione di “Shutter Island” il 22 Ottobre alle 19:45 con 15 posti disponibili, Emma clicca su quest’ultima</w:t>
+      </w:r>
+      <w:r>
+        <w:t>.</w:t>
+      </w:r>
+    </w:p>
+    <w:p>
+      <w:pPr>
+        <w:spacing w:after="0"/>
+        <w:ind w:left="1416"/>
+      </w:pPr>
+      <w:r>
+        <w:t xml:space="preserve">Ritornata alla pagina per la finalizzazione dell’acquisto sceglie di nuovo un singolo biglietto e preme su “acquista”; essendoci posti a sufficienza il sistema inizia la transazione e chiede ad Emma le informazioni della carta, Emma inserisce: proprietario: DeLucia Andrea, numero carta: 6547 4568 754 e come CVV 698; </w:t>
+      </w:r>
+      <w:r>
+        <w:t>essendo errato il formato del numero della carta il sito non la fa proseguire ed è costretta a correggere reinserendo il numero della carta.</w:t>
       </w:r>
     </w:p>
     <w:p>
@@ -769,49 +858,16 @@
         <w:ind w:left="1440"/>
       </w:pPr>
       <w:r>
-        <w:t xml:space="preserve">Giacomo decide di vedere il film a Milano il 30 </w:t>
-      </w:r>
-      <w:proofErr w:type="gramStart"/>
-      <w:r>
-        <w:t>Ottobre</w:t>
-      </w:r>
-      <w:proofErr w:type="gramEnd"/>
-      <w:r>
-        <w:t xml:space="preserve"> in sala 1 alle 13:00 quindi clicca sull’elenco </w:t>
-      </w:r>
-      <w:r>
-        <w:t xml:space="preserve">per confermare la sua scelta. </w:t>
-      </w:r>
-      <w:r>
-        <w:t xml:space="preserve">Non essendo autenticato </w:t>
-      </w:r>
-      <w:r>
-        <w:t xml:space="preserve">Giacomo viene </w:t>
-      </w:r>
-      <w:r>
-        <w:t>portato sulla pagina di login, ma Giacomo non ha un account quindi preme sul pulsante “registrati ora”, il sito lo reindirizza su di una pagina in cui Giacomo inserisce</w:t>
-      </w:r>
-      <w:r>
-        <w:t xml:space="preserve"> il </w:t>
-      </w:r>
-      <w:proofErr w:type="spellStart"/>
-      <w:proofErr w:type="gramStart"/>
-      <w:r>
-        <w:t>nome:Giacomo</w:t>
-      </w:r>
-      <w:proofErr w:type="spellEnd"/>
-      <w:proofErr w:type="gramEnd"/>
-      <w:r>
-        <w:t xml:space="preserve"> Alba,</w:t>
-      </w:r>
-      <w:r>
-        <w:t xml:space="preserve"> la mail:giacomo@pippo.com, pw:Aldo_Giovanni0 e data di nascita: 13/02/</w:t>
-      </w:r>
-      <w:r>
-        <w:t>1985</w:t>
-      </w:r>
-      <w:r>
-        <w:t>.</w:t>
+        <w:t xml:space="preserve">I dati risultano corretti e la transazione va a buon fine; ad Emma </w:t>
+      </w:r>
+      <w:r>
+        <w:t>viene inviata una mail con una copia del biglietto e contemporaneamente viene reindirizzat</w:t>
+      </w:r>
+      <w:r>
+        <w:t>a</w:t>
+      </w:r>
+      <w:r>
+        <w:t xml:space="preserve"> su una pagina di checkout su cui viene visualizzato il biglietto su cui è presente un codice a barre identificativo*,ed i messaggi “transazione andata a buon fine” e “una copia del biglietto è stata inviata alla tua mail”.</w:t>
       </w:r>
     </w:p>
     <w:p>
@@ -820,36 +876,19 @@
         <w:ind w:left="1440"/>
       </w:pPr>
       <w:r>
-        <w:t>I dati sono corretti quindi il sistema crea l’account, mostra il messaggio “account creato con successo” e lo riporta sulla pagina con l’elenco degli orari</w:t>
-      </w:r>
-      <w:r>
-        <w:t xml:space="preserve">. Giacomo clicca di nuovo sulla proiezione delle 13:00 a Milano e, avendo adesso le credenziali, il sistema lo porta alla pagina per la selezione dei posti; Giacomo sceglie di comprare un biglietto singolo e preme sul tasto “compra”; al click del pulsante il sito chiede le informazioni sulla carta, Giacomo inserisce “Giacomo Alba” come proprietario ed inizia a scrivere il codice della carta, ma nel frattempo il timer di 5 minuti per l’acquisto scade e quindi gli compare un popup con scritto “Tempo per l’acquisto scaduto” cliccato sul pulsante “OK” presente sul popup la pagina viene ricaricata e viene riportato </w:t>
-      </w:r>
-      <w:r>
-        <w:t>sull’elenco degli orari</w:t>
-      </w:r>
-      <w:r>
-        <w:t>.</w:t>
-      </w:r>
-    </w:p>
-    <w:p>
-      <w:pPr>
-        <w:spacing w:after="0"/>
-        <w:ind w:left="1440"/>
-      </w:pPr>
-      <w:r>
-        <w:t>Giacomo decide di non proseguire con l’acquisto ed esce dal sito.</w:t>
-      </w:r>
-    </w:p>
-    <w:p>
-      <w:pPr>
-        <w:spacing w:after="0"/>
-        <w:ind w:left="720"/>
-      </w:pPr>
-    </w:p>
-    <w:p>
-      <w:pPr>
-        <w:spacing w:after="0"/>
+        <w:t>A questo punto Emma</w:t>
+      </w:r>
+      <w:r>
+        <w:t xml:space="preserve"> effettua il logout</w:t>
+      </w:r>
+      <w:r>
+        <w:t xml:space="preserve"> ed esce dal sito</w:t>
+      </w:r>
+    </w:p>
+    <w:p>
+      <w:pPr>
+        <w:spacing w:after="0"/>
+        <w:ind w:left="1416"/>
       </w:pPr>
     </w:p>
     <w:p>
@@ -965,7 +1004,7 @@
   <w:abstractNum w:abstractNumId="0" w15:restartNumberingAfterBreak="0">
     <w:nsid w:val="30E917FC"/>
     <w:multiLevelType w:val="hybridMultilevel"/>
-    <w:tmpl w:val="9ACC25D2"/>
+    <w:tmpl w:val="347CD454"/>
     <w:lvl w:ilvl="0" w:tplc="04100001">
       <w:start w:val="1"/>
       <w:numFmt w:val="bullet"/>
@@ -1717,6 +1756,7 @@
   <w:style w:type="character" w:default="1" w:styleId="Carpredefinitoparagrafo">
     <w:name w:val="Default Paragraph Font"/>
     <w:uiPriority w:val="1"/>
+    <w:semiHidden/>
     <w:unhideWhenUsed/>
   </w:style>
   <w:style w:type="table" w:default="1" w:styleId="Tabellanormale">

--- a/CinemaniaBooking - Problem statement.docx
+++ b/CinemaniaBooking - Problem statement.docx
@@ -2051,13 +2051,8 @@
         <w:t>Questo porta a errori, inefficienza e insoddisfazione dei clienti</w:t>
       </w:r>
       <w:r>
-        <w:t xml:space="preserve">; </w:t>
-      </w:r>
-      <w:proofErr w:type="gramStart"/>
-      <w:r>
-        <w:t>pertanto</w:t>
-      </w:r>
-      <w:proofErr w:type="gramEnd"/>
+        <w:t>; pertanto</w:t>
+      </w:r>
       <w:r>
         <w:t xml:space="preserve"> </w:t>
       </w:r>
@@ -2200,25 +2195,7 @@
           <w:sz w:val="22"/>
           <w:szCs w:val="22"/>
         </w:rPr>
-        <w:t xml:space="preserve">L’utente Mario Rossi vuole vedere Shrek 3 ma non sa se è presente al cinema, quindi decide di entrare su CinemaniaBooking.com e sulla home page effettua il login usando le credenziali </w:t>
-      </w:r>
-      <w:proofErr w:type="gramStart"/>
-      <w:r>
-        <w:rPr>
-          <w:rFonts w:ascii="Calibri" w:hAnsi="Calibri" w:cs="Calibri"/>
-          <w:sz w:val="22"/>
-          <w:szCs w:val="22"/>
-        </w:rPr>
-        <w:t>Utente:rossimario@mail.it</w:t>
-      </w:r>
-      <w:proofErr w:type="gramEnd"/>
-      <w:r>
-        <w:rPr>
-          <w:rFonts w:ascii="Calibri" w:hAnsi="Calibri" w:cs="Calibri"/>
-          <w:sz w:val="22"/>
-          <w:szCs w:val="22"/>
-        </w:rPr>
-        <w:t xml:space="preserve"> Pw:Mario_1234.</w:t>
+        <w:t>L’utente Mario Rossi vuole vedere Shrek 3 ma non sa se è presente al cinema, quindi decide di entrare su CinemaniaBooking.com e sulla home page effettua il login usando le credenziali Utente:rossimario@mail.it Pw:Mario_1234.</w:t>
       </w:r>
     </w:p>
     <w:p>
@@ -2272,25 +2249,7 @@
           <w:sz w:val="22"/>
           <w:szCs w:val="22"/>
         </w:rPr>
-        <w:t xml:space="preserve">Mario scorre l’elenco e clicca sulla proiezione del 18 </w:t>
-      </w:r>
-      <w:proofErr w:type="gramStart"/>
-      <w:r>
-        <w:rPr>
-          <w:rFonts w:ascii="Calibri" w:hAnsi="Calibri" w:cs="Calibri"/>
-          <w:sz w:val="22"/>
-          <w:szCs w:val="22"/>
-        </w:rPr>
-        <w:t>Ottobre</w:t>
-      </w:r>
-      <w:proofErr w:type="gramEnd"/>
-      <w:r>
-        <w:rPr>
-          <w:rFonts w:ascii="Calibri" w:hAnsi="Calibri" w:cs="Calibri"/>
-          <w:sz w:val="22"/>
-          <w:szCs w:val="22"/>
-        </w:rPr>
-        <w:t xml:space="preserve"> alle 15:15 a Salerno nella sala 3;</w:t>
+        <w:t>Mario scorre l’elenco e clicca sulla proiezione del 18 Ottobre alle 15:15 a Salerno nella sala 3;</w:t>
       </w:r>
     </w:p>
     <w:p>
@@ -2326,25 +2285,7 @@
           <w:sz w:val="22"/>
           <w:szCs w:val="22"/>
         </w:rPr>
-        <w:t xml:space="preserve">verificate le informazioni a Mario viene inviata una mail con una copia del biglietto e contemporaneamente viene reindirizzato su una pagina di checkout su cui viene visualizzato il biglietto su cui è presente un codice a barre </w:t>
-      </w:r>
-      <w:proofErr w:type="gramStart"/>
-      <w:r>
-        <w:rPr>
-          <w:rFonts w:ascii="Calibri" w:hAnsi="Calibri" w:cs="Calibri"/>
-          <w:sz w:val="22"/>
-          <w:szCs w:val="22"/>
-        </w:rPr>
-        <w:t>identificativo,ed</w:t>
-      </w:r>
-      <w:proofErr w:type="gramEnd"/>
-      <w:r>
-        <w:rPr>
-          <w:rFonts w:ascii="Calibri" w:hAnsi="Calibri" w:cs="Calibri"/>
-          <w:sz w:val="22"/>
-          <w:szCs w:val="22"/>
-        </w:rPr>
-        <w:t xml:space="preserve"> i messaggi “transazione andata a buon fine” e “una copia del biglietto è stata inviata alla tua mail”.</w:t>
+        <w:t>verificate le informazioni a Mario viene inviata una mail con una copia del biglietto e contemporaneamente viene reindirizzato su una pagina di checkout su cui viene visualizzato il biglietto su cui è presente un codice a barre identificativo,ed i messaggi “transazione andata a buon fine” e “una copia del biglietto è stata inviata alla tua mail”.</w:t>
       </w:r>
     </w:p>
     <w:p>
@@ -2483,6 +2424,7 @@
           <w:sz w:val="24"/>
           <w:szCs w:val="24"/>
         </w:rPr>
+        <w:lastRenderedPageBreak/>
         <w:t>S</w:t>
       </w:r>
       <w:r>
@@ -2606,43 +2548,7 @@
           <w:sz w:val="22"/>
           <w:szCs w:val="22"/>
         </w:rPr>
-        <w:t xml:space="preserve">Giacomo decide di vedere il film a Milano il 30 </w:t>
-      </w:r>
-      <w:proofErr w:type="gramStart"/>
-      <w:r>
-        <w:rPr>
-          <w:rFonts w:ascii="Calibri" w:hAnsi="Calibri" w:cs="Calibri"/>
-          <w:sz w:val="22"/>
-          <w:szCs w:val="22"/>
-        </w:rPr>
-        <w:t>Ottobre</w:t>
-      </w:r>
-      <w:proofErr w:type="gramEnd"/>
-      <w:r>
-        <w:rPr>
-          <w:rFonts w:ascii="Calibri" w:hAnsi="Calibri" w:cs="Calibri"/>
-          <w:sz w:val="22"/>
-          <w:szCs w:val="22"/>
-        </w:rPr>
-        <w:t xml:space="preserve"> in sala 1 alle 13:00 quindi clicca sull’elenco per confermare la sua scelta. Non essendo autenticato Giacomo viene portato sulla pagina di login, ma Giacomo non ha un account quindi preme sul pulsante “registrati ora”, il sito lo reindirizza su di una pagina in cui Giacomo inserisce il </w:t>
-      </w:r>
-      <w:proofErr w:type="gramStart"/>
-      <w:r>
-        <w:rPr>
-          <w:rFonts w:ascii="Calibri" w:hAnsi="Calibri" w:cs="Calibri"/>
-          <w:sz w:val="22"/>
-          <w:szCs w:val="22"/>
-        </w:rPr>
-        <w:t>nome:Giacomo</w:t>
-      </w:r>
-      <w:proofErr w:type="gramEnd"/>
-      <w:r>
-        <w:rPr>
-          <w:rFonts w:ascii="Calibri" w:hAnsi="Calibri" w:cs="Calibri"/>
-          <w:sz w:val="22"/>
-          <w:szCs w:val="22"/>
-        </w:rPr>
-        <w:t xml:space="preserve"> Alba, la mail:giacomo@pippo.com, pw:Aldo_Giovanni0 e data di nascita: 13/02/1985.</w:t>
+        <w:t>Giacomo decide di vedere il film a Milano il 30 Ottobre in sala 1 alle 13:00 quindi clicca sull’elenco per confermare la sua scelta. Non essendo autenticato Giacomo viene portato sulla pagina di login, ma Giacomo non ha un account quindi preme sul pulsante “registrati ora”, il sito lo reindirizza su di una pagina in cui Giacomo inserisce il nome:Giacomo Alba, la mail:giacomo@pippo.com, pw:Aldo_Giovanni0 e data di nascita: 13/02/1985.</w:t>
       </w:r>
     </w:p>
     <w:p>
@@ -2761,25 +2667,7 @@
           <w:sz w:val="20"/>
           <w:szCs w:val="20"/>
         </w:rPr>
-        <w:t xml:space="preserve">Emma vuole vedere “Shutter Island”, quindi entra nel sito ed effettua il login con le credenziali: </w:t>
-      </w:r>
-      <w:proofErr w:type="gramStart"/>
-      <w:r>
-        <w:rPr>
-          <w:rFonts w:cs="Calibri"/>
-          <w:sz w:val="20"/>
-          <w:szCs w:val="20"/>
-        </w:rPr>
-        <w:t>email:emma_m@pluto.com</w:t>
-      </w:r>
-      <w:proofErr w:type="gramEnd"/>
-      <w:r>
-        <w:rPr>
-          <w:rFonts w:cs="Calibri"/>
-          <w:sz w:val="20"/>
-          <w:szCs w:val="20"/>
-        </w:rPr>
-        <w:t xml:space="preserve"> e pw:Cane_Gatto01.</w:t>
+        <w:t>Emma vuole vedere “Shutter Island”, quindi entra nel sito ed effettua il login con le credenziali: email:emma_m@pluto.com e pw:Cane_Gatto01.</w:t>
       </w:r>
     </w:p>
     <w:p>
@@ -2815,25 +2703,7 @@
           <w:sz w:val="22"/>
           <w:szCs w:val="22"/>
         </w:rPr>
-        <w:t xml:space="preserve">Emma clicca sulla copertina e viene portata alla schermata con le sedi e gli orari delle proiezioni; Emma clicca sulla proiezione del 21 </w:t>
-      </w:r>
-      <w:proofErr w:type="gramStart"/>
-      <w:r>
-        <w:rPr>
-          <w:rFonts w:ascii="Calibri" w:hAnsi="Calibri" w:cs="Calibri"/>
-          <w:sz w:val="22"/>
-          <w:szCs w:val="22"/>
-        </w:rPr>
-        <w:t>Ottobre</w:t>
-      </w:r>
-      <w:proofErr w:type="gramEnd"/>
-      <w:r>
-        <w:rPr>
-          <w:rFonts w:ascii="Calibri" w:hAnsi="Calibri" w:cs="Calibri"/>
-          <w:sz w:val="22"/>
-          <w:szCs w:val="22"/>
-        </w:rPr>
-        <w:t xml:space="preserve"> alle 22:00 nella sala 2 del cinema di Roma e viene portata sulla pagina per l’acquisto dei biglietti, la proiezione ha 2 posti disponibili.</w:t>
+        <w:t>Emma clicca sulla copertina e viene portata alla schermata con le sedi e gli orari delle proiezioni; Emma clicca sulla proiezione del 21 Ottobre alle 22:00 nella sala 2 del cinema di Roma e viene portata sulla pagina per l’acquisto dei biglietti, la proiezione ha 2 posti disponibili.</w:t>
       </w:r>
     </w:p>
     <w:p>
@@ -2869,25 +2739,7 @@
           <w:sz w:val="22"/>
           <w:szCs w:val="22"/>
         </w:rPr>
-        <w:t xml:space="preserve">Notando che sempre nel cinema di Roma è presente un’altra proiezione di “Shutter Island” il 22 </w:t>
-      </w:r>
-      <w:proofErr w:type="gramStart"/>
-      <w:r>
-        <w:rPr>
-          <w:rFonts w:ascii="Calibri" w:hAnsi="Calibri" w:cs="Calibri"/>
-          <w:sz w:val="22"/>
-          <w:szCs w:val="22"/>
-        </w:rPr>
-        <w:t>Ottobre</w:t>
-      </w:r>
-      <w:proofErr w:type="gramEnd"/>
-      <w:r>
-        <w:rPr>
-          <w:rFonts w:ascii="Calibri" w:hAnsi="Calibri" w:cs="Calibri"/>
-          <w:sz w:val="22"/>
-          <w:szCs w:val="22"/>
-        </w:rPr>
-        <w:t xml:space="preserve"> alle 19:45 con 15 posti disponibili, Emma clicca su quest’ultima.</w:t>
+        <w:t>Notando che sempre nel cinema di Roma è presente un’altra proiezione di “Shutter Island” il 22 Ottobre alle 19:45 con 15 posti disponibili, Emma clicca su quest’ultima.</w:t>
       </w:r>
     </w:p>
     <w:p>
@@ -2923,25 +2775,7 @@
           <w:sz w:val="22"/>
           <w:szCs w:val="22"/>
         </w:rPr>
-        <w:t>I dati risultano corretti e la transazione va a buon fine; ad Emma viene inviata una mail con una copia del biglietto e contemporaneamente viene reindirizzata su una pagina di checkout su cui viene visualizzato il biglietto su cui è presente un codice a barre identificativo</w:t>
-      </w:r>
-      <w:proofErr w:type="gramStart"/>
-      <w:r>
-        <w:rPr>
-          <w:rFonts w:ascii="Calibri" w:hAnsi="Calibri" w:cs="Calibri"/>
-          <w:sz w:val="22"/>
-          <w:szCs w:val="22"/>
-        </w:rPr>
-        <w:t>*,ed</w:t>
-      </w:r>
-      <w:proofErr w:type="gramEnd"/>
-      <w:r>
-        <w:rPr>
-          <w:rFonts w:ascii="Calibri" w:hAnsi="Calibri" w:cs="Calibri"/>
-          <w:sz w:val="22"/>
-          <w:szCs w:val="22"/>
-        </w:rPr>
-        <w:t xml:space="preserve"> i messaggi “transazione andata a buon fine” e “una copia del biglietto è stata inviata alla tua mail”.</w:t>
+        <w:t>I dati risultano corretti e la transazione va a buon fine; ad Emma viene inviata una mail con una copia del biglietto e contemporaneamente viene reindirizzata su una pagina di checkout su cui viene visualizzato il biglietto su cui è presente un codice a barre identificativo*,ed i messaggi “transazione andata a buon fine” e “una copia del biglietto è stata inviata alla tua mail”.</w:t>
       </w:r>
     </w:p>
     <w:p>
@@ -3000,6 +2834,7 @@
           <w:b/>
           <w:sz w:val="32"/>
         </w:rPr>
+        <w:lastRenderedPageBreak/>
         <w:t>Requisiti funzionali</w:t>
       </w:r>
       <w:r>
@@ -3097,7 +2932,6 @@
           <w:szCs w:val="22"/>
         </w:rPr>
       </w:pPr>
-      <w:proofErr w:type="gramStart"/>
       <w:r>
         <w:rPr>
           <w:rFonts w:ascii="Calibri" w:hAnsi="Calibri" w:cs="Calibri"/>
@@ -3116,7 +2950,6 @@
         </w:rPr>
         <w:t>:ALTA</w:t>
       </w:r>
-      <w:proofErr w:type="gramEnd"/>
     </w:p>
     <w:p>
       <w:pPr>
@@ -3188,7 +3021,6 @@
           <w:szCs w:val="22"/>
         </w:rPr>
       </w:pPr>
-      <w:proofErr w:type="gramStart"/>
       <w:r>
         <w:rPr>
           <w:rFonts w:ascii="Calibri" w:hAnsi="Calibri" w:cs="Calibri"/>
@@ -3216,7 +3048,6 @@
         </w:rPr>
         <w:t>MEDIA</w:t>
       </w:r>
-      <w:proofErr w:type="gramEnd"/>
     </w:p>
     <w:p>
       <w:pPr>
@@ -3267,27 +3098,7 @@
           <w:sz w:val="22"/>
           <w:szCs w:val="22"/>
         </w:rPr>
-        <w:t xml:space="preserve">Il sistema deve fornire un meccanismo di autenticazione per gli utenti, consentendo loro di accedere con </w:t>
-      </w:r>
-      <w:proofErr w:type="gramStart"/>
-      <w:r>
-        <w:rPr>
-          <w:rFonts w:ascii="Calibri" w:hAnsi="Calibri" w:cs="Calibri"/>
-          <w:bCs/>
-          <w:sz w:val="22"/>
-          <w:szCs w:val="22"/>
-        </w:rPr>
-        <w:t>email</w:t>
-      </w:r>
-      <w:proofErr w:type="gramEnd"/>
-      <w:r>
-        <w:rPr>
-          <w:rFonts w:ascii="Calibri" w:hAnsi="Calibri" w:cs="Calibri"/>
-          <w:bCs/>
-          <w:sz w:val="22"/>
-          <w:szCs w:val="22"/>
-        </w:rPr>
-        <w:t xml:space="preserve"> e password.</w:t>
+        <w:t>Il sistema deve fornire un meccanismo di autenticazione per gli utenti, consentendo loro di accedere con email e password.</w:t>
       </w:r>
     </w:p>
     <w:p>
@@ -3300,7 +3111,6 @@
           <w:szCs w:val="22"/>
         </w:rPr>
       </w:pPr>
-      <w:proofErr w:type="gramStart"/>
       <w:r>
         <w:rPr>
           <w:rFonts w:ascii="Calibri" w:hAnsi="Calibri" w:cs="Calibri"/>
@@ -3319,7 +3129,6 @@
         </w:rPr>
         <w:t>:ALTA</w:t>
       </w:r>
-      <w:proofErr w:type="gramEnd"/>
     </w:p>
     <w:p>
       <w:pPr>
@@ -3370,27 +3179,7 @@
           <w:sz w:val="22"/>
           <w:szCs w:val="22"/>
         </w:rPr>
-        <w:t xml:space="preserve">Il sistema deve consentire agli utenti di registrarsi fornendo le informazioni richieste, come nome, </w:t>
-      </w:r>
-      <w:proofErr w:type="gramStart"/>
-      <w:r>
-        <w:rPr>
-          <w:rFonts w:ascii="Calibri" w:hAnsi="Calibri" w:cs="Calibri"/>
-          <w:bCs/>
-          <w:sz w:val="22"/>
-          <w:szCs w:val="22"/>
-        </w:rPr>
-        <w:t>email</w:t>
-      </w:r>
-      <w:proofErr w:type="gramEnd"/>
-      <w:r>
-        <w:rPr>
-          <w:rFonts w:ascii="Calibri" w:hAnsi="Calibri" w:cs="Calibri"/>
-          <w:bCs/>
-          <w:sz w:val="22"/>
-          <w:szCs w:val="22"/>
-        </w:rPr>
-        <w:t>, password e data di nascita.</w:t>
+        <w:t>Il sistema deve consentire agli utenti di registrarsi fornendo le informazioni richieste, come nome, email, password e data di nascita.</w:t>
       </w:r>
     </w:p>
     <w:p>
@@ -3403,7 +3192,6 @@
           <w:szCs w:val="22"/>
         </w:rPr>
       </w:pPr>
-      <w:proofErr w:type="gramStart"/>
       <w:r>
         <w:rPr>
           <w:rFonts w:ascii="Calibri" w:hAnsi="Calibri" w:cs="Calibri"/>
@@ -3422,7 +3210,6 @@
         </w:rPr>
         <w:t>:ALTA</w:t>
       </w:r>
-      <w:proofErr w:type="gramEnd"/>
     </w:p>
     <w:p>
       <w:pPr>
@@ -3477,23 +3264,7 @@
           <w:rFonts w:ascii="Calibri" w:hAnsi="Calibri" w:cs="Calibri"/>
           <w:b/>
         </w:rPr>
-        <w:t xml:space="preserve">Formato </w:t>
-      </w:r>
-      <w:proofErr w:type="gramStart"/>
-      <w:r>
-        <w:rPr>
-          <w:rFonts w:ascii="Calibri" w:hAnsi="Calibri" w:cs="Calibri"/>
-          <w:b/>
-        </w:rPr>
-        <w:t>Email</w:t>
-      </w:r>
-      <w:proofErr w:type="gramEnd"/>
-      <w:r>
-        <w:rPr>
-          <w:rFonts w:ascii="Calibri" w:hAnsi="Calibri" w:cs="Calibri"/>
-          <w:b/>
-        </w:rPr>
-        <w:t xml:space="preserve"> Valido</w:t>
+        <w:t>Formato Email Valido</w:t>
       </w:r>
     </w:p>
     <w:p>
@@ -3538,7 +3309,6 @@
           <w:szCs w:val="22"/>
         </w:rPr>
       </w:pPr>
-      <w:proofErr w:type="gramStart"/>
       <w:r>
         <w:rPr>
           <w:rFonts w:ascii="Calibri" w:hAnsi="Calibri" w:cs="Calibri"/>
@@ -3557,7 +3327,6 @@
         </w:rPr>
         <w:t>:ALTA</w:t>
       </w:r>
-      <w:proofErr w:type="gramEnd"/>
     </w:p>
     <w:p>
       <w:pPr>
@@ -3623,17 +3392,8 @@
           <w:rFonts w:ascii="Calibri" w:hAnsi="Calibri" w:cs="Calibri"/>
           <w:b/>
         </w:rPr>
-        <w:t xml:space="preserve">Unicità </w:t>
-      </w:r>
-      <w:proofErr w:type="gramStart"/>
-      <w:r>
-        <w:rPr>
-          <w:rFonts w:ascii="Calibri" w:hAnsi="Calibri" w:cs="Calibri"/>
-          <w:b/>
-        </w:rPr>
-        <w:t>Email</w:t>
-      </w:r>
-      <w:proofErr w:type="gramEnd"/>
+        <w:t>Unicità Email</w:t>
+      </w:r>
     </w:p>
     <w:p>
       <w:pPr>
@@ -3665,7 +3425,6 @@
           <w:szCs w:val="22"/>
         </w:rPr>
       </w:pPr>
-      <w:proofErr w:type="gramStart"/>
       <w:r>
         <w:rPr>
           <w:rFonts w:ascii="Calibri" w:hAnsi="Calibri" w:cs="Calibri"/>
@@ -3684,7 +3443,6 @@
         </w:rPr>
         <w:t>:ALTA</w:t>
       </w:r>
-      <w:proofErr w:type="gramEnd"/>
     </w:p>
     <w:p>
       <w:pPr>
@@ -3837,7 +3595,6 @@
           <w:szCs w:val="22"/>
         </w:rPr>
       </w:pPr>
-      <w:proofErr w:type="gramStart"/>
       <w:r>
         <w:rPr>
           <w:rFonts w:ascii="Calibri" w:hAnsi="Calibri" w:cs="Calibri"/>
@@ -3856,7 +3613,6 @@
         </w:rPr>
         <w:t>:ALTA</w:t>
       </w:r>
-      <w:proofErr w:type="gramEnd"/>
     </w:p>
     <w:p>
       <w:pPr>
@@ -3920,7 +3676,6 @@
           <w:szCs w:val="22"/>
         </w:rPr>
       </w:pPr>
-      <w:proofErr w:type="gramStart"/>
       <w:r>
         <w:rPr>
           <w:rFonts w:ascii="Calibri" w:hAnsi="Calibri" w:cs="Calibri"/>
@@ -3939,7 +3694,6 @@
         </w:rPr>
         <w:t>:ALTA</w:t>
       </w:r>
-      <w:proofErr w:type="gramEnd"/>
     </w:p>
     <w:p>
       <w:pPr>
@@ -3990,27 +3744,7 @@
           <w:sz w:val="22"/>
           <w:szCs w:val="22"/>
         </w:rPr>
-        <w:t xml:space="preserve">Durante il processo di acquisto, il sistema deve implementare un timer di </w:t>
-      </w:r>
-      <w:proofErr w:type="gramStart"/>
-      <w:r>
-        <w:rPr>
-          <w:rFonts w:ascii="Calibri" w:hAnsi="Calibri" w:cs="Calibri"/>
-          <w:bCs/>
-          <w:sz w:val="22"/>
-          <w:szCs w:val="22"/>
-        </w:rPr>
-        <w:t>5</w:t>
-      </w:r>
-      <w:proofErr w:type="gramEnd"/>
-      <w:r>
-        <w:rPr>
-          <w:rFonts w:ascii="Calibri" w:hAnsi="Calibri" w:cs="Calibri"/>
-          <w:bCs/>
-          <w:sz w:val="22"/>
-          <w:szCs w:val="22"/>
-        </w:rPr>
-        <w:t xml:space="preserve"> minuti entro cui l'utente deve completare la transazione.</w:t>
+        <w:t>Durante il processo di acquisto, il sistema deve implementare un timer di 5 minuti entro cui l'utente deve completare la transazione.</w:t>
       </w:r>
     </w:p>
     <w:p>
@@ -4023,7 +3757,6 @@
           <w:szCs w:val="22"/>
         </w:rPr>
       </w:pPr>
-      <w:proofErr w:type="gramStart"/>
       <w:r>
         <w:rPr>
           <w:rFonts w:ascii="Calibri" w:hAnsi="Calibri" w:cs="Calibri"/>
@@ -4051,7 +3784,6 @@
         </w:rPr>
         <w:t>MEDIA</w:t>
       </w:r>
-      <w:proofErr w:type="gramEnd"/>
     </w:p>
     <w:p>
       <w:pPr>
@@ -4104,6 +3836,7 @@
           <w:rFonts w:ascii="Calibri" w:hAnsi="Calibri" w:cs="Calibri"/>
           <w:b/>
         </w:rPr>
+        <w:lastRenderedPageBreak/>
         <w:t>RF 8.0 Pagamento</w:t>
       </w:r>
       <w:r>
@@ -4136,7 +3869,6 @@
           <w:szCs w:val="22"/>
         </w:rPr>
       </w:pPr>
-      <w:proofErr w:type="gramStart"/>
       <w:r>
         <w:rPr>
           <w:rFonts w:ascii="Calibri" w:hAnsi="Calibri" w:cs="Calibri"/>
@@ -4155,7 +3887,6 @@
         </w:rPr>
         <w:t>:ALTA</w:t>
       </w:r>
-      <w:proofErr w:type="gramEnd"/>
     </w:p>
     <w:p>
       <w:pPr>
@@ -4205,27 +3936,7 @@
           <w:sz w:val="22"/>
           <w:szCs w:val="22"/>
         </w:rPr>
-        <w:t xml:space="preserve"> Dopo un acquisto riuscito, il sistema deve inviare una </w:t>
-      </w:r>
-      <w:proofErr w:type="gramStart"/>
-      <w:r>
-        <w:rPr>
-          <w:rFonts w:ascii="Calibri" w:hAnsi="Calibri" w:cs="Calibri"/>
-          <w:bCs/>
-          <w:sz w:val="22"/>
-          <w:szCs w:val="22"/>
-        </w:rPr>
-        <w:t>email</w:t>
-      </w:r>
-      <w:proofErr w:type="gramEnd"/>
-      <w:r>
-        <w:rPr>
-          <w:rFonts w:ascii="Calibri" w:hAnsi="Calibri" w:cs="Calibri"/>
-          <w:bCs/>
-          <w:sz w:val="22"/>
-          <w:szCs w:val="22"/>
-        </w:rPr>
-        <w:t xml:space="preserve"> al cliente con una copia del biglietto e mostrare una pagina di checkout con un codice a barre identificativo.</w:t>
+        <w:t xml:space="preserve"> Dopo un acquisto riuscito, il sistema deve inviare una email al cliente con una copia del biglietto e mostrare una pagina di checkout con un codice a barre identificativo.</w:t>
       </w:r>
     </w:p>
     <w:p>
@@ -4241,7 +3952,6 @@
           <w:szCs w:val="22"/>
         </w:rPr>
       </w:pPr>
-      <w:proofErr w:type="gramStart"/>
       <w:r>
         <w:rPr>
           <w:rFonts w:ascii="Calibri" w:hAnsi="Calibri" w:cs="Calibri"/>
@@ -4260,7 +3970,6 @@
         </w:rPr>
         <w:t>:ALTA</w:t>
       </w:r>
-      <w:proofErr w:type="gramEnd"/>
     </w:p>
     <w:p>
       <w:pPr>
@@ -4371,7 +4080,6 @@
           <w:szCs w:val="22"/>
         </w:rPr>
       </w:pPr>
-      <w:proofErr w:type="gramStart"/>
       <w:r>
         <w:rPr>
           <w:rFonts w:ascii="Calibri" w:hAnsi="Calibri" w:cs="Calibri"/>
@@ -4399,7 +4107,6 @@
         </w:rPr>
         <w:t>BASSA</w:t>
       </w:r>
-      <w:proofErr w:type="gramEnd"/>
     </w:p>
     <w:p>
       <w:pPr>
@@ -4479,7 +4186,6 @@
           <w:szCs w:val="22"/>
         </w:rPr>
       </w:pPr>
-      <w:proofErr w:type="gramStart"/>
       <w:r>
         <w:rPr>
           <w:rFonts w:ascii="Calibri" w:hAnsi="Calibri" w:cs="Calibri"/>
@@ -4498,7 +4204,6 @@
         </w:rPr>
         <w:t>:ALTA</w:t>
       </w:r>
-      <w:proofErr w:type="gramEnd"/>
     </w:p>
     <w:p>
       <w:pPr>
@@ -4597,7 +4302,6 @@
           <w:szCs w:val="22"/>
         </w:rPr>
       </w:pPr>
-      <w:proofErr w:type="gramStart"/>
       <w:r>
         <w:rPr>
           <w:rFonts w:ascii="Calibri" w:hAnsi="Calibri" w:cs="Calibri"/>
@@ -4625,7 +4329,1220 @@
         </w:rPr>
         <w:t>MEDIA</w:t>
       </w:r>
-      <w:proofErr w:type="gramEnd"/>
+    </w:p>
+    <w:p>
+      <w:pPr>
+        <w:ind w:left="720"/>
+        <w:rPr>
+          <w:rFonts w:ascii="Calibri" w:hAnsi="Calibri" w:cs="Calibri"/>
+          <w:bCs/>
+          <w:sz w:val="22"/>
+          <w:szCs w:val="22"/>
+        </w:rPr>
+      </w:pPr>
+    </w:p>
+    <w:p>
+      <w:pPr>
+        <w:ind w:left="720"/>
+        <w:rPr>
+          <w:rFonts w:ascii="Calibri" w:hAnsi="Calibri" w:cs="Calibri"/>
+          <w:bCs/>
+          <w:sz w:val="22"/>
+          <w:szCs w:val="22"/>
+        </w:rPr>
+      </w:pPr>
+    </w:p>
+    <w:p>
+      <w:pPr>
+        <w:ind w:left="720"/>
+        <w:rPr>
+          <w:rFonts w:ascii="Calibri" w:hAnsi="Calibri" w:cs="Calibri"/>
+          <w:bCs/>
+          <w:sz w:val="22"/>
+          <w:szCs w:val="22"/>
+        </w:rPr>
+      </w:pPr>
+    </w:p>
+    <w:p>
+      <w:pPr>
+        <w:widowControl/>
+        <w:suppressAutoHyphens w:val="0"/>
+        <w:spacing w:after="160" w:line="259" w:lineRule="auto"/>
+        <w:rPr>
+          <w:rFonts w:ascii="Calibri" w:eastAsia="Calibri" w:hAnsi="Calibri"/>
+          <w:b/>
+          <w:bCs/>
+          <w:kern w:val="2"/>
+          <w:sz w:val="32"/>
+          <w:szCs w:val="32"/>
+          <w:lang w:eastAsia="en-US"/>
+        </w:rPr>
+      </w:pPr>
+      <w:r>
+        <w:rPr>
+          <w:rFonts w:ascii="Calibri" w:eastAsia="Calibri" w:hAnsi="Calibri"/>
+          <w:b/>
+          <w:bCs/>
+          <w:kern w:val="2"/>
+          <w:sz w:val="32"/>
+          <w:szCs w:val="32"/>
+          <w:lang w:eastAsia="en-US"/>
+        </w:rPr>
+        <w:t>Il gestore catalogo potrà:</w:t>
+      </w:r>
+    </w:p>
+    <w:p>
+      <w:pPr>
+        <w:widowControl/>
+        <w:numPr>
+          <w:ilvl w:val="0"/>
+          <w:numId w:val="14"/>
+        </w:numPr>
+        <w:suppressAutoHyphens w:val="0"/>
+        <w:spacing w:before="120" w:line="259" w:lineRule="auto"/>
+        <w:rPr>
+          <w:rFonts w:ascii="Calibri" w:eastAsia="Calibri" w:hAnsi="Calibri"/>
+          <w:b/>
+          <w:bCs/>
+          <w:kern w:val="2"/>
+          <w:lang w:eastAsia="en-US"/>
+        </w:rPr>
+      </w:pPr>
+      <w:r>
+        <w:rPr>
+          <w:rFonts w:ascii="Calibri" w:eastAsia="Calibri" w:hAnsi="Calibri"/>
+          <w:b/>
+          <w:bCs/>
+          <w:kern w:val="2"/>
+          <w:lang w:eastAsia="en-US"/>
+        </w:rPr>
+        <w:t>RF</w:t>
+      </w:r>
+      <w:r>
+        <w:rPr>
+          <w:rFonts w:ascii="Calibri" w:eastAsia="Calibri" w:hAnsi="Calibri"/>
+          <w:b/>
+          <w:bCs/>
+          <w:kern w:val="2"/>
+          <w:lang w:eastAsia="en-US"/>
+        </w:rPr>
+        <w:t>13</w:t>
+      </w:r>
+      <w:r>
+        <w:rPr>
+          <w:rFonts w:ascii="Calibri" w:eastAsia="Calibri" w:hAnsi="Calibri"/>
+          <w:b/>
+          <w:bCs/>
+          <w:kern w:val="2"/>
+          <w:lang w:eastAsia="en-US"/>
+        </w:rPr>
+        <w:t>: Inserire un nuovo film</w:t>
+      </w:r>
+    </w:p>
+    <w:p>
+      <w:pPr>
+        <w:widowControl/>
+        <w:suppressAutoHyphens w:val="0"/>
+        <w:spacing w:line="259" w:lineRule="auto"/>
+        <w:ind w:left="720"/>
+        <w:rPr>
+          <w:rFonts w:ascii="Calibri" w:eastAsia="Calibri" w:hAnsi="Calibri"/>
+          <w:kern w:val="2"/>
+          <w:sz w:val="22"/>
+          <w:szCs w:val="22"/>
+          <w:lang w:eastAsia="en-US"/>
+        </w:rPr>
+      </w:pPr>
+      <w:r>
+        <w:rPr>
+          <w:rFonts w:ascii="Calibri" w:eastAsia="Calibri" w:hAnsi="Calibri"/>
+          <w:kern w:val="2"/>
+          <w:sz w:val="22"/>
+          <w:szCs w:val="22"/>
+          <w:lang w:eastAsia="en-US"/>
+        </w:rPr>
+        <w:t>Il sistema deve permettere al gestore catalogo di inserire un nuovo film.</w:t>
+      </w:r>
+    </w:p>
+    <w:p>
+      <w:pPr>
+        <w:widowControl/>
+        <w:suppressAutoHyphens w:val="0"/>
+        <w:spacing w:after="160" w:line="259" w:lineRule="auto"/>
+        <w:ind w:left="720"/>
+        <w:rPr>
+          <w:rFonts w:ascii="Calibri" w:eastAsia="Calibri" w:hAnsi="Calibri"/>
+          <w:kern w:val="2"/>
+          <w:sz w:val="22"/>
+          <w:szCs w:val="22"/>
+          <w:lang w:eastAsia="en-US"/>
+        </w:rPr>
+      </w:pPr>
+      <w:r>
+        <w:rPr>
+          <w:rFonts w:ascii="Calibri" w:eastAsia="Calibri" w:hAnsi="Calibri"/>
+          <w:b/>
+          <w:bCs/>
+          <w:kern w:val="2"/>
+          <w:sz w:val="22"/>
+          <w:szCs w:val="22"/>
+          <w:lang w:eastAsia="en-US"/>
+        </w:rPr>
+        <w:t>Priorità:</w:t>
+      </w:r>
+      <w:r>
+        <w:rPr>
+          <w:rFonts w:ascii="Calibri" w:eastAsia="Calibri" w:hAnsi="Calibri"/>
+          <w:kern w:val="2"/>
+          <w:sz w:val="22"/>
+          <w:szCs w:val="22"/>
+          <w:lang w:eastAsia="en-US"/>
+        </w:rPr>
+        <w:t xml:space="preserve"> ALTA</w:t>
+      </w:r>
+    </w:p>
+    <w:p>
+      <w:pPr>
+        <w:widowControl/>
+        <w:numPr>
+          <w:ilvl w:val="0"/>
+          <w:numId w:val="14"/>
+        </w:numPr>
+        <w:suppressAutoHyphens w:val="0"/>
+        <w:spacing w:before="120" w:line="259" w:lineRule="auto"/>
+        <w:rPr>
+          <w:rFonts w:ascii="Calibri" w:eastAsia="Calibri" w:hAnsi="Calibri"/>
+          <w:b/>
+          <w:bCs/>
+          <w:kern w:val="2"/>
+          <w:lang w:eastAsia="en-US"/>
+        </w:rPr>
+      </w:pPr>
+      <w:r>
+        <w:rPr>
+          <w:rFonts w:ascii="Calibri" w:eastAsia="Calibri" w:hAnsi="Calibri"/>
+          <w:b/>
+          <w:bCs/>
+          <w:kern w:val="2"/>
+          <w:lang w:eastAsia="en-US"/>
+        </w:rPr>
+        <w:t>RF</w:t>
+      </w:r>
+      <w:r>
+        <w:rPr>
+          <w:rFonts w:ascii="Calibri" w:eastAsia="Calibri" w:hAnsi="Calibri"/>
+          <w:b/>
+          <w:bCs/>
+          <w:kern w:val="2"/>
+          <w:lang w:eastAsia="en-US"/>
+        </w:rPr>
+        <w:t>14</w:t>
+      </w:r>
+      <w:r>
+        <w:rPr>
+          <w:rFonts w:ascii="Calibri" w:eastAsia="Calibri" w:hAnsi="Calibri"/>
+          <w:b/>
+          <w:bCs/>
+          <w:kern w:val="2"/>
+          <w:lang w:eastAsia="en-US"/>
+        </w:rPr>
+        <w:t>: Inserire una nuova proiezione</w:t>
+      </w:r>
+    </w:p>
+    <w:p>
+      <w:pPr>
+        <w:widowControl/>
+        <w:suppressAutoHyphens w:val="0"/>
+        <w:spacing w:line="259" w:lineRule="auto"/>
+        <w:ind w:left="720"/>
+        <w:rPr>
+          <w:rFonts w:ascii="Calibri" w:eastAsia="Calibri" w:hAnsi="Calibri"/>
+          <w:kern w:val="2"/>
+          <w:sz w:val="22"/>
+          <w:szCs w:val="22"/>
+          <w:lang w:eastAsia="en-US"/>
+        </w:rPr>
+      </w:pPr>
+      <w:r>
+        <w:rPr>
+          <w:rFonts w:ascii="Calibri" w:eastAsia="Calibri" w:hAnsi="Calibri"/>
+          <w:kern w:val="2"/>
+          <w:sz w:val="22"/>
+          <w:szCs w:val="22"/>
+          <w:lang w:eastAsia="en-US"/>
+        </w:rPr>
+        <w:t>Il sistema deve permettere al gestore catalogo di inserire una nuova proiezione di un film.</w:t>
+      </w:r>
+    </w:p>
+    <w:p>
+      <w:pPr>
+        <w:widowControl/>
+        <w:suppressAutoHyphens w:val="0"/>
+        <w:spacing w:after="160" w:line="259" w:lineRule="auto"/>
+        <w:ind w:left="720"/>
+        <w:rPr>
+          <w:rFonts w:ascii="Calibri" w:eastAsia="Calibri" w:hAnsi="Calibri"/>
+          <w:kern w:val="2"/>
+          <w:sz w:val="22"/>
+          <w:szCs w:val="22"/>
+          <w:lang w:eastAsia="en-US"/>
+        </w:rPr>
+      </w:pPr>
+      <w:r>
+        <w:rPr>
+          <w:rFonts w:ascii="Calibri" w:eastAsia="Calibri" w:hAnsi="Calibri"/>
+          <w:b/>
+          <w:bCs/>
+          <w:kern w:val="2"/>
+          <w:sz w:val="22"/>
+          <w:szCs w:val="22"/>
+          <w:lang w:eastAsia="en-US"/>
+        </w:rPr>
+        <w:t>Priorità:</w:t>
+      </w:r>
+      <w:r>
+        <w:rPr>
+          <w:rFonts w:ascii="Calibri" w:eastAsia="Calibri" w:hAnsi="Calibri"/>
+          <w:kern w:val="2"/>
+          <w:sz w:val="22"/>
+          <w:szCs w:val="22"/>
+          <w:lang w:eastAsia="en-US"/>
+        </w:rPr>
+        <w:t xml:space="preserve"> ALT</w:t>
+      </w:r>
+      <w:r>
+        <w:rPr>
+          <w:rFonts w:ascii="Calibri" w:eastAsia="Calibri" w:hAnsi="Calibri"/>
+          <w:kern w:val="2"/>
+          <w:sz w:val="22"/>
+          <w:szCs w:val="22"/>
+          <w:lang w:eastAsia="en-US"/>
+        </w:rPr>
+        <w:t>A</w:t>
+      </w:r>
+    </w:p>
+    <w:p>
+      <w:pPr>
+        <w:widowControl/>
+        <w:numPr>
+          <w:ilvl w:val="0"/>
+          <w:numId w:val="14"/>
+        </w:numPr>
+        <w:suppressAutoHyphens w:val="0"/>
+        <w:spacing w:before="120" w:line="259" w:lineRule="auto"/>
+        <w:rPr>
+          <w:rFonts w:ascii="Calibri" w:eastAsia="Calibri" w:hAnsi="Calibri"/>
+          <w:b/>
+          <w:bCs/>
+          <w:kern w:val="2"/>
+          <w:lang w:eastAsia="en-US"/>
+        </w:rPr>
+      </w:pPr>
+      <w:r>
+        <w:rPr>
+          <w:rFonts w:ascii="Calibri" w:eastAsia="Calibri" w:hAnsi="Calibri"/>
+          <w:b/>
+          <w:bCs/>
+          <w:kern w:val="2"/>
+          <w:lang w:eastAsia="en-US"/>
+        </w:rPr>
+        <w:t>RF</w:t>
+      </w:r>
+      <w:r>
+        <w:rPr>
+          <w:rFonts w:ascii="Calibri" w:eastAsia="Calibri" w:hAnsi="Calibri"/>
+          <w:b/>
+          <w:bCs/>
+          <w:kern w:val="2"/>
+          <w:lang w:eastAsia="en-US"/>
+        </w:rPr>
+        <w:t>15</w:t>
+      </w:r>
+      <w:r>
+        <w:rPr>
+          <w:rFonts w:ascii="Calibri" w:eastAsia="Calibri" w:hAnsi="Calibri"/>
+          <w:b/>
+          <w:bCs/>
+          <w:kern w:val="2"/>
+          <w:lang w:eastAsia="en-US"/>
+        </w:rPr>
+        <w:t>: Modificare una proiezione</w:t>
+      </w:r>
+    </w:p>
+    <w:p>
+      <w:pPr>
+        <w:widowControl/>
+        <w:suppressAutoHyphens w:val="0"/>
+        <w:spacing w:line="259" w:lineRule="auto"/>
+        <w:ind w:left="720"/>
+        <w:rPr>
+          <w:rFonts w:ascii="Calibri" w:eastAsia="Calibri" w:hAnsi="Calibri"/>
+          <w:kern w:val="2"/>
+          <w:sz w:val="22"/>
+          <w:szCs w:val="22"/>
+          <w:lang w:eastAsia="en-US"/>
+        </w:rPr>
+      </w:pPr>
+      <w:r>
+        <w:rPr>
+          <w:rFonts w:ascii="Calibri" w:eastAsia="Calibri" w:hAnsi="Calibri"/>
+          <w:kern w:val="2"/>
+          <w:sz w:val="22"/>
+          <w:szCs w:val="22"/>
+          <w:lang w:eastAsia="en-US"/>
+        </w:rPr>
+        <w:t>Il sistema deve permettere al gestore catalogo di modificare le informazioni relativa ad una proiezione.</w:t>
+      </w:r>
+    </w:p>
+    <w:p>
+      <w:pPr>
+        <w:widowControl/>
+        <w:suppressAutoHyphens w:val="0"/>
+        <w:spacing w:after="160" w:line="259" w:lineRule="auto"/>
+        <w:ind w:left="720"/>
+        <w:rPr>
+          <w:rFonts w:ascii="Calibri" w:eastAsia="Calibri" w:hAnsi="Calibri"/>
+          <w:kern w:val="2"/>
+          <w:sz w:val="22"/>
+          <w:szCs w:val="22"/>
+          <w:lang w:eastAsia="en-US"/>
+        </w:rPr>
+      </w:pPr>
+      <w:r>
+        <w:rPr>
+          <w:rFonts w:ascii="Calibri" w:eastAsia="Calibri" w:hAnsi="Calibri"/>
+          <w:b/>
+          <w:bCs/>
+          <w:kern w:val="2"/>
+          <w:sz w:val="22"/>
+          <w:szCs w:val="22"/>
+          <w:lang w:eastAsia="en-US"/>
+        </w:rPr>
+        <w:t>Priorità:</w:t>
+      </w:r>
+      <w:r>
+        <w:rPr>
+          <w:rFonts w:ascii="Calibri" w:eastAsia="Calibri" w:hAnsi="Calibri"/>
+          <w:kern w:val="2"/>
+          <w:sz w:val="22"/>
+          <w:szCs w:val="22"/>
+          <w:lang w:eastAsia="en-US"/>
+        </w:rPr>
+        <w:t xml:space="preserve"> MEDIA</w:t>
+      </w:r>
+    </w:p>
+    <w:p>
+      <w:pPr>
+        <w:widowControl/>
+        <w:suppressAutoHyphens w:val="0"/>
+        <w:spacing w:after="160" w:line="259" w:lineRule="auto"/>
+        <w:rPr>
+          <w:rFonts w:ascii="Calibri" w:eastAsia="Calibri" w:hAnsi="Calibri"/>
+          <w:b/>
+          <w:bCs/>
+          <w:kern w:val="2"/>
+          <w:sz w:val="28"/>
+          <w:szCs w:val="28"/>
+          <w:lang w:eastAsia="en-US"/>
+        </w:rPr>
+      </w:pPr>
+    </w:p>
+    <w:p>
+      <w:pPr>
+        <w:widowControl/>
+        <w:suppressAutoHyphens w:val="0"/>
+        <w:spacing w:after="160" w:line="259" w:lineRule="auto"/>
+        <w:rPr>
+          <w:rFonts w:ascii="Calibri" w:eastAsia="Calibri" w:hAnsi="Calibri"/>
+          <w:b/>
+          <w:bCs/>
+          <w:kern w:val="2"/>
+          <w:sz w:val="28"/>
+          <w:szCs w:val="28"/>
+          <w:lang w:eastAsia="en-US"/>
+        </w:rPr>
+      </w:pPr>
+      <w:r>
+        <w:rPr>
+          <w:rFonts w:ascii="Calibri" w:eastAsia="Calibri" w:hAnsi="Calibri"/>
+          <w:b/>
+          <w:bCs/>
+          <w:kern w:val="2"/>
+          <w:sz w:val="28"/>
+          <w:szCs w:val="28"/>
+          <w:lang w:eastAsia="en-US"/>
+        </w:rPr>
+        <w:t>Il validatore potrà:</w:t>
+      </w:r>
+    </w:p>
+    <w:p>
+      <w:pPr>
+        <w:widowControl/>
+        <w:numPr>
+          <w:ilvl w:val="0"/>
+          <w:numId w:val="14"/>
+        </w:numPr>
+        <w:suppressAutoHyphens w:val="0"/>
+        <w:spacing w:before="120" w:line="259" w:lineRule="auto"/>
+        <w:rPr>
+          <w:rFonts w:ascii="Calibri" w:eastAsia="Calibri" w:hAnsi="Calibri"/>
+          <w:b/>
+          <w:bCs/>
+          <w:kern w:val="2"/>
+          <w:lang w:eastAsia="en-US"/>
+        </w:rPr>
+      </w:pPr>
+      <w:r>
+        <w:rPr>
+          <w:rFonts w:ascii="Calibri" w:eastAsia="Calibri" w:hAnsi="Calibri"/>
+          <w:b/>
+          <w:bCs/>
+          <w:kern w:val="2"/>
+          <w:lang w:eastAsia="en-US"/>
+        </w:rPr>
+        <w:t>RF</w:t>
+      </w:r>
+      <w:r>
+        <w:rPr>
+          <w:rFonts w:ascii="Calibri" w:eastAsia="Calibri" w:hAnsi="Calibri"/>
+          <w:b/>
+          <w:bCs/>
+          <w:kern w:val="2"/>
+          <w:lang w:eastAsia="en-US"/>
+        </w:rPr>
+        <w:t>16</w:t>
+      </w:r>
+      <w:r>
+        <w:rPr>
+          <w:rFonts w:ascii="Calibri" w:eastAsia="Calibri" w:hAnsi="Calibri"/>
+          <w:b/>
+          <w:bCs/>
+          <w:kern w:val="2"/>
+          <w:lang w:eastAsia="en-US"/>
+        </w:rPr>
+        <w:t xml:space="preserve">: Scansionare i codici QR dei biglietti </w:t>
+      </w:r>
+    </w:p>
+    <w:p>
+      <w:pPr>
+        <w:widowControl/>
+        <w:suppressAutoHyphens w:val="0"/>
+        <w:spacing w:line="259" w:lineRule="auto"/>
+        <w:ind w:left="720"/>
+        <w:rPr>
+          <w:rFonts w:ascii="Calibri" w:eastAsia="Calibri" w:hAnsi="Calibri"/>
+          <w:kern w:val="2"/>
+          <w:sz w:val="22"/>
+          <w:szCs w:val="22"/>
+          <w:lang w:eastAsia="en-US"/>
+        </w:rPr>
+      </w:pPr>
+      <w:r>
+        <w:rPr>
+          <w:rFonts w:ascii="Calibri" w:eastAsia="Calibri" w:hAnsi="Calibri"/>
+          <w:kern w:val="2"/>
+          <w:sz w:val="22"/>
+          <w:szCs w:val="22"/>
+          <w:lang w:eastAsia="en-US"/>
+        </w:rPr>
+        <w:t>Il sistema deve permettere al validatore di scansionare i codici QR dei biglietti mostrati dai clienti.</w:t>
+      </w:r>
+    </w:p>
+    <w:p>
+      <w:pPr>
+        <w:widowControl/>
+        <w:suppressAutoHyphens w:val="0"/>
+        <w:spacing w:after="160" w:line="259" w:lineRule="auto"/>
+        <w:ind w:left="720"/>
+        <w:rPr>
+          <w:rFonts w:ascii="Calibri" w:eastAsia="Calibri" w:hAnsi="Calibri"/>
+          <w:kern w:val="2"/>
+          <w:sz w:val="22"/>
+          <w:szCs w:val="22"/>
+          <w:lang w:eastAsia="en-US"/>
+        </w:rPr>
+      </w:pPr>
+      <w:r>
+        <w:rPr>
+          <w:rFonts w:ascii="Calibri" w:eastAsia="Calibri" w:hAnsi="Calibri"/>
+          <w:b/>
+          <w:bCs/>
+          <w:kern w:val="2"/>
+          <w:sz w:val="22"/>
+          <w:szCs w:val="22"/>
+          <w:lang w:eastAsia="en-US"/>
+        </w:rPr>
+        <w:t>Priorità:</w:t>
+      </w:r>
+      <w:r>
+        <w:rPr>
+          <w:rFonts w:ascii="Calibri" w:eastAsia="Calibri" w:hAnsi="Calibri"/>
+          <w:kern w:val="2"/>
+          <w:sz w:val="22"/>
+          <w:szCs w:val="22"/>
+          <w:lang w:eastAsia="en-US"/>
+        </w:rPr>
+        <w:t xml:space="preserve"> ALTA</w:t>
+      </w:r>
+    </w:p>
+    <w:p>
+      <w:pPr>
+        <w:widowControl/>
+        <w:numPr>
+          <w:ilvl w:val="0"/>
+          <w:numId w:val="14"/>
+        </w:numPr>
+        <w:suppressAutoHyphens w:val="0"/>
+        <w:spacing w:before="120" w:line="259" w:lineRule="auto"/>
+        <w:rPr>
+          <w:rFonts w:ascii="Calibri" w:eastAsia="Calibri" w:hAnsi="Calibri"/>
+          <w:b/>
+          <w:bCs/>
+          <w:kern w:val="2"/>
+          <w:lang w:eastAsia="en-US"/>
+        </w:rPr>
+      </w:pPr>
+      <w:r>
+        <w:rPr>
+          <w:rFonts w:ascii="Calibri" w:eastAsia="Calibri" w:hAnsi="Calibri"/>
+          <w:b/>
+          <w:bCs/>
+          <w:kern w:val="2"/>
+          <w:lang w:eastAsia="en-US"/>
+        </w:rPr>
+        <w:lastRenderedPageBreak/>
+        <w:t>RF</w:t>
+      </w:r>
+      <w:r>
+        <w:rPr>
+          <w:rFonts w:ascii="Calibri" w:eastAsia="Calibri" w:hAnsi="Calibri"/>
+          <w:b/>
+          <w:bCs/>
+          <w:kern w:val="2"/>
+          <w:lang w:eastAsia="en-US"/>
+        </w:rPr>
+        <w:t>17</w:t>
+      </w:r>
+      <w:r>
+        <w:rPr>
+          <w:rFonts w:ascii="Calibri" w:eastAsia="Calibri" w:hAnsi="Calibri"/>
+          <w:b/>
+          <w:bCs/>
+          <w:kern w:val="2"/>
+          <w:lang w:eastAsia="en-US"/>
+        </w:rPr>
+        <w:t xml:space="preserve">: Visualizzare le informazioni dei biglietti </w:t>
+      </w:r>
+    </w:p>
+    <w:p>
+      <w:pPr>
+        <w:widowControl/>
+        <w:suppressAutoHyphens w:val="0"/>
+        <w:spacing w:line="259" w:lineRule="auto"/>
+        <w:ind w:left="720"/>
+        <w:rPr>
+          <w:rFonts w:ascii="Calibri" w:eastAsia="Calibri" w:hAnsi="Calibri"/>
+          <w:kern w:val="2"/>
+          <w:sz w:val="22"/>
+          <w:szCs w:val="22"/>
+          <w:lang w:eastAsia="en-US"/>
+        </w:rPr>
+      </w:pPr>
+      <w:r>
+        <w:rPr>
+          <w:rFonts w:ascii="Calibri" w:eastAsia="Calibri" w:hAnsi="Calibri"/>
+          <w:kern w:val="2"/>
+          <w:sz w:val="22"/>
+          <w:szCs w:val="22"/>
+          <w:lang w:eastAsia="en-US"/>
+        </w:rPr>
+        <w:t>Il sistema deve permettere al validatore di visualizzare le informazioni relative ai biglietti che ha scansionato.</w:t>
+      </w:r>
+    </w:p>
+    <w:p>
+      <w:pPr>
+        <w:widowControl/>
+        <w:suppressAutoHyphens w:val="0"/>
+        <w:spacing w:after="160" w:line="259" w:lineRule="auto"/>
+        <w:ind w:left="720"/>
+        <w:rPr>
+          <w:rFonts w:ascii="Calibri" w:eastAsia="Calibri" w:hAnsi="Calibri"/>
+          <w:kern w:val="2"/>
+          <w:sz w:val="22"/>
+          <w:szCs w:val="22"/>
+          <w:lang w:eastAsia="en-US"/>
+        </w:rPr>
+      </w:pPr>
+      <w:r>
+        <w:rPr>
+          <w:rFonts w:ascii="Calibri" w:eastAsia="Calibri" w:hAnsi="Calibri"/>
+          <w:b/>
+          <w:bCs/>
+          <w:kern w:val="2"/>
+          <w:sz w:val="22"/>
+          <w:szCs w:val="22"/>
+          <w:lang w:eastAsia="en-US"/>
+        </w:rPr>
+        <w:t>Priorità:</w:t>
+      </w:r>
+      <w:r>
+        <w:rPr>
+          <w:rFonts w:ascii="Calibri" w:eastAsia="Calibri" w:hAnsi="Calibri"/>
+          <w:kern w:val="2"/>
+          <w:sz w:val="22"/>
+          <w:szCs w:val="22"/>
+          <w:lang w:eastAsia="en-US"/>
+        </w:rPr>
+        <w:t xml:space="preserve"> MEDIA</w:t>
+      </w:r>
+    </w:p>
+    <w:p>
+      <w:pPr>
+        <w:widowControl/>
+        <w:numPr>
+          <w:ilvl w:val="0"/>
+          <w:numId w:val="14"/>
+        </w:numPr>
+        <w:suppressAutoHyphens w:val="0"/>
+        <w:spacing w:before="120" w:line="259" w:lineRule="auto"/>
+        <w:rPr>
+          <w:rFonts w:ascii="Calibri" w:eastAsia="Calibri" w:hAnsi="Calibri"/>
+          <w:b/>
+          <w:bCs/>
+          <w:kern w:val="2"/>
+          <w:lang w:eastAsia="en-US"/>
+        </w:rPr>
+      </w:pPr>
+      <w:r>
+        <w:rPr>
+          <w:rFonts w:ascii="Calibri" w:eastAsia="Calibri" w:hAnsi="Calibri"/>
+          <w:b/>
+          <w:bCs/>
+          <w:kern w:val="2"/>
+          <w:lang w:eastAsia="en-US"/>
+        </w:rPr>
+        <w:t>RF</w:t>
+      </w:r>
+      <w:r>
+        <w:rPr>
+          <w:rFonts w:ascii="Calibri" w:eastAsia="Calibri" w:hAnsi="Calibri"/>
+          <w:b/>
+          <w:bCs/>
+          <w:kern w:val="2"/>
+          <w:lang w:eastAsia="en-US"/>
+        </w:rPr>
+        <w:t>18</w:t>
+      </w:r>
+      <w:r>
+        <w:rPr>
+          <w:rFonts w:ascii="Calibri" w:eastAsia="Calibri" w:hAnsi="Calibri"/>
+          <w:b/>
+          <w:bCs/>
+          <w:kern w:val="2"/>
+          <w:lang w:eastAsia="en-US"/>
+        </w:rPr>
+        <w:t xml:space="preserve">: Validare i biglietti </w:t>
+      </w:r>
+    </w:p>
+    <w:p>
+      <w:pPr>
+        <w:widowControl/>
+        <w:suppressAutoHyphens w:val="0"/>
+        <w:spacing w:line="259" w:lineRule="auto"/>
+        <w:ind w:left="720"/>
+        <w:rPr>
+          <w:rFonts w:ascii="Calibri" w:eastAsia="Calibri" w:hAnsi="Calibri"/>
+          <w:kern w:val="2"/>
+          <w:sz w:val="22"/>
+          <w:szCs w:val="22"/>
+          <w:lang w:eastAsia="en-US"/>
+        </w:rPr>
+      </w:pPr>
+      <w:r>
+        <w:rPr>
+          <w:rFonts w:ascii="Calibri" w:eastAsia="Calibri" w:hAnsi="Calibri"/>
+          <w:kern w:val="2"/>
+          <w:sz w:val="22"/>
+          <w:szCs w:val="22"/>
+          <w:lang w:eastAsia="en-US"/>
+        </w:rPr>
+        <w:t>Il sistema deve permettere al validatore di validare i biglietti relativi alle proiezioni che avverranno nelle sale del cinema in cui lavora.</w:t>
+      </w:r>
+    </w:p>
+    <w:p>
+      <w:pPr>
+        <w:widowControl/>
+        <w:suppressAutoHyphens w:val="0"/>
+        <w:spacing w:after="160" w:line="259" w:lineRule="auto"/>
+        <w:ind w:left="720"/>
+        <w:rPr>
+          <w:rFonts w:ascii="Calibri" w:eastAsia="Calibri" w:hAnsi="Calibri"/>
+          <w:kern w:val="2"/>
+          <w:sz w:val="22"/>
+          <w:szCs w:val="22"/>
+          <w:lang w:eastAsia="en-US"/>
+        </w:rPr>
+      </w:pPr>
+      <w:r>
+        <w:rPr>
+          <w:rFonts w:ascii="Calibri" w:eastAsia="Calibri" w:hAnsi="Calibri"/>
+          <w:b/>
+          <w:bCs/>
+          <w:kern w:val="2"/>
+          <w:sz w:val="22"/>
+          <w:szCs w:val="22"/>
+          <w:lang w:eastAsia="en-US"/>
+        </w:rPr>
+        <w:t>Priorità:</w:t>
+      </w:r>
+      <w:r>
+        <w:rPr>
+          <w:rFonts w:ascii="Calibri" w:eastAsia="Calibri" w:hAnsi="Calibri"/>
+          <w:kern w:val="2"/>
+          <w:sz w:val="22"/>
+          <w:szCs w:val="22"/>
+          <w:lang w:eastAsia="en-US"/>
+        </w:rPr>
+        <w:t xml:space="preserve"> ALTA</w:t>
+      </w:r>
+      <w:r>
+        <w:rPr>
+          <w:rFonts w:ascii="Calibri" w:eastAsia="Calibri" w:hAnsi="Calibri"/>
+          <w:kern w:val="2"/>
+          <w:sz w:val="22"/>
+          <w:szCs w:val="22"/>
+          <w:lang w:eastAsia="en-US"/>
+        </w:rPr>
+        <w:t xml:space="preserve"> </w:t>
+      </w:r>
+    </w:p>
+    <w:p>
+      <w:pPr>
+        <w:widowControl/>
+        <w:suppressAutoHyphens w:val="0"/>
+        <w:spacing w:after="160" w:line="259" w:lineRule="auto"/>
+        <w:rPr>
+          <w:rFonts w:ascii="Calibri" w:eastAsia="Calibri" w:hAnsi="Calibri"/>
+          <w:kern w:val="2"/>
+          <w:sz w:val="22"/>
+          <w:szCs w:val="22"/>
+          <w:lang w:eastAsia="en-US"/>
+        </w:rPr>
+      </w:pPr>
+    </w:p>
+    <w:p>
+      <w:pPr>
+        <w:widowControl/>
+        <w:suppressAutoHyphens w:val="0"/>
+        <w:spacing w:after="160" w:line="259" w:lineRule="auto"/>
+        <w:rPr>
+          <w:rFonts w:ascii="Calibri" w:eastAsia="Calibri" w:hAnsi="Calibri"/>
+          <w:b/>
+          <w:bCs/>
+          <w:kern w:val="2"/>
+          <w:sz w:val="28"/>
+          <w:szCs w:val="28"/>
+          <w:lang w:eastAsia="en-US"/>
+        </w:rPr>
+      </w:pPr>
+      <w:r>
+        <w:rPr>
+          <w:rFonts w:ascii="Calibri" w:eastAsia="Calibri" w:hAnsi="Calibri"/>
+          <w:b/>
+          <w:bCs/>
+          <w:kern w:val="2"/>
+          <w:sz w:val="28"/>
+          <w:szCs w:val="28"/>
+          <w:lang w:eastAsia="en-US"/>
+        </w:rPr>
+        <w:t>Il gestore dipendenti potrà:</w:t>
+      </w:r>
+    </w:p>
+    <w:p>
+      <w:pPr>
+        <w:widowControl/>
+        <w:numPr>
+          <w:ilvl w:val="0"/>
+          <w:numId w:val="14"/>
+        </w:numPr>
+        <w:suppressAutoHyphens w:val="0"/>
+        <w:spacing w:before="120" w:line="259" w:lineRule="auto"/>
+        <w:rPr>
+          <w:rFonts w:ascii="Calibri" w:eastAsia="Calibri" w:hAnsi="Calibri"/>
+          <w:b/>
+          <w:bCs/>
+          <w:kern w:val="2"/>
+          <w:lang w:eastAsia="en-US"/>
+        </w:rPr>
+      </w:pPr>
+      <w:r>
+        <w:rPr>
+          <w:rFonts w:ascii="Calibri" w:eastAsia="Calibri" w:hAnsi="Calibri"/>
+          <w:b/>
+          <w:bCs/>
+          <w:kern w:val="2"/>
+          <w:lang w:eastAsia="en-US"/>
+        </w:rPr>
+        <w:t>RF</w:t>
+      </w:r>
+      <w:r>
+        <w:rPr>
+          <w:rFonts w:ascii="Calibri" w:eastAsia="Calibri" w:hAnsi="Calibri"/>
+          <w:b/>
+          <w:bCs/>
+          <w:kern w:val="2"/>
+          <w:lang w:eastAsia="en-US"/>
+        </w:rPr>
+        <w:t>19</w:t>
+      </w:r>
+      <w:r>
+        <w:rPr>
+          <w:rFonts w:ascii="Calibri" w:eastAsia="Calibri" w:hAnsi="Calibri"/>
+          <w:b/>
+          <w:bCs/>
+          <w:kern w:val="2"/>
+          <w:lang w:eastAsia="en-US"/>
+        </w:rPr>
+        <w:t>: Inserire un nuovo dipendente</w:t>
+      </w:r>
+    </w:p>
+    <w:p>
+      <w:pPr>
+        <w:widowControl/>
+        <w:suppressAutoHyphens w:val="0"/>
+        <w:spacing w:line="259" w:lineRule="auto"/>
+        <w:ind w:left="720"/>
+        <w:rPr>
+          <w:rFonts w:ascii="Calibri" w:eastAsia="Calibri" w:hAnsi="Calibri"/>
+          <w:kern w:val="2"/>
+          <w:sz w:val="22"/>
+          <w:szCs w:val="22"/>
+          <w:lang w:eastAsia="en-US"/>
+        </w:rPr>
+      </w:pPr>
+      <w:r>
+        <w:rPr>
+          <w:rFonts w:ascii="Calibri" w:eastAsia="Calibri" w:hAnsi="Calibri"/>
+          <w:kern w:val="2"/>
+          <w:sz w:val="22"/>
+          <w:szCs w:val="22"/>
+          <w:lang w:eastAsia="en-US"/>
+        </w:rPr>
+        <w:t xml:space="preserve">Il sistema deve permettere al gestore utenti di inserire un nuovo dipendente. </w:t>
+      </w:r>
+    </w:p>
+    <w:p>
+      <w:pPr>
+        <w:widowControl/>
+        <w:suppressAutoHyphens w:val="0"/>
+        <w:spacing w:after="160" w:line="259" w:lineRule="auto"/>
+        <w:ind w:left="720"/>
+        <w:rPr>
+          <w:rFonts w:ascii="Calibri" w:eastAsia="Calibri" w:hAnsi="Calibri"/>
+          <w:b/>
+          <w:bCs/>
+          <w:kern w:val="2"/>
+          <w:sz w:val="28"/>
+          <w:szCs w:val="28"/>
+          <w:lang w:eastAsia="en-US"/>
+        </w:rPr>
+      </w:pPr>
+      <w:r>
+        <w:rPr>
+          <w:rFonts w:ascii="Calibri" w:eastAsia="Calibri" w:hAnsi="Calibri"/>
+          <w:b/>
+          <w:bCs/>
+          <w:kern w:val="2"/>
+          <w:sz w:val="22"/>
+          <w:szCs w:val="22"/>
+          <w:lang w:eastAsia="en-US"/>
+        </w:rPr>
+        <w:t>Priorità:</w:t>
+      </w:r>
+      <w:r>
+        <w:rPr>
+          <w:rFonts w:ascii="Calibri" w:eastAsia="Calibri" w:hAnsi="Calibri"/>
+          <w:kern w:val="2"/>
+          <w:sz w:val="22"/>
+          <w:szCs w:val="22"/>
+          <w:lang w:eastAsia="en-US"/>
+        </w:rPr>
+        <w:t xml:space="preserve"> ALTA</w:t>
+      </w:r>
+    </w:p>
+    <w:p>
+      <w:pPr>
+        <w:widowControl/>
+        <w:numPr>
+          <w:ilvl w:val="0"/>
+          <w:numId w:val="14"/>
+        </w:numPr>
+        <w:suppressAutoHyphens w:val="0"/>
+        <w:spacing w:before="120" w:line="259" w:lineRule="auto"/>
+        <w:rPr>
+          <w:rFonts w:ascii="Calibri" w:eastAsia="Calibri" w:hAnsi="Calibri"/>
+          <w:b/>
+          <w:bCs/>
+          <w:kern w:val="2"/>
+          <w:lang w:eastAsia="en-US"/>
+        </w:rPr>
+      </w:pPr>
+      <w:r>
+        <w:rPr>
+          <w:rFonts w:ascii="Calibri" w:eastAsia="Calibri" w:hAnsi="Calibri"/>
+          <w:b/>
+          <w:bCs/>
+          <w:kern w:val="2"/>
+          <w:lang w:eastAsia="en-US"/>
+        </w:rPr>
+        <w:t>RF</w:t>
+      </w:r>
+      <w:r>
+        <w:rPr>
+          <w:rFonts w:ascii="Calibri" w:eastAsia="Calibri" w:hAnsi="Calibri"/>
+          <w:b/>
+          <w:bCs/>
+          <w:kern w:val="2"/>
+          <w:lang w:eastAsia="en-US"/>
+        </w:rPr>
+        <w:t>20</w:t>
+      </w:r>
+      <w:r>
+        <w:rPr>
+          <w:rFonts w:ascii="Calibri" w:eastAsia="Calibri" w:hAnsi="Calibri"/>
+          <w:b/>
+          <w:bCs/>
+          <w:kern w:val="2"/>
+          <w:lang w:eastAsia="en-US"/>
+        </w:rPr>
+        <w:t>: Modificare un</w:t>
+      </w:r>
+      <w:r>
+        <w:rPr>
+          <w:rFonts w:ascii="Calibri" w:eastAsia="Calibri" w:hAnsi="Calibri"/>
+          <w:b/>
+          <w:bCs/>
+          <w:kern w:val="2"/>
+          <w:lang w:eastAsia="en-US"/>
+        </w:rPr>
+        <w:t xml:space="preserve"> </w:t>
+      </w:r>
+      <w:r>
+        <w:rPr>
+          <w:rFonts w:ascii="Calibri" w:eastAsia="Calibri" w:hAnsi="Calibri"/>
+          <w:b/>
+          <w:bCs/>
+          <w:kern w:val="2"/>
+          <w:lang w:eastAsia="en-US"/>
+        </w:rPr>
+        <w:t>dipendente</w:t>
+      </w:r>
+    </w:p>
+    <w:p>
+      <w:pPr>
+        <w:widowControl/>
+        <w:suppressAutoHyphens w:val="0"/>
+        <w:spacing w:line="259" w:lineRule="auto"/>
+        <w:ind w:left="720"/>
+        <w:rPr>
+          <w:rFonts w:ascii="Calibri" w:eastAsia="Calibri" w:hAnsi="Calibri"/>
+          <w:kern w:val="2"/>
+          <w:sz w:val="22"/>
+          <w:szCs w:val="22"/>
+          <w:lang w:eastAsia="en-US"/>
+        </w:rPr>
+      </w:pPr>
+      <w:r>
+        <w:rPr>
+          <w:rFonts w:ascii="Calibri" w:eastAsia="Calibri" w:hAnsi="Calibri"/>
+          <w:kern w:val="2"/>
+          <w:sz w:val="22"/>
+          <w:szCs w:val="22"/>
+          <w:lang w:eastAsia="en-US"/>
+        </w:rPr>
+        <w:t xml:space="preserve">Il sistema deve permettere al gestore utenti di modificare le informazioni di un dipendente. </w:t>
+      </w:r>
+    </w:p>
+    <w:p>
+      <w:pPr>
+        <w:widowControl/>
+        <w:suppressAutoHyphens w:val="0"/>
+        <w:spacing w:after="160" w:line="259" w:lineRule="auto"/>
+        <w:ind w:left="720"/>
+        <w:rPr>
+          <w:rFonts w:ascii="Calibri" w:eastAsia="Calibri" w:hAnsi="Calibri"/>
+          <w:b/>
+          <w:bCs/>
+          <w:kern w:val="2"/>
+          <w:sz w:val="28"/>
+          <w:szCs w:val="28"/>
+          <w:lang w:eastAsia="en-US"/>
+        </w:rPr>
+      </w:pPr>
+      <w:r>
+        <w:rPr>
+          <w:rFonts w:ascii="Calibri" w:eastAsia="Calibri" w:hAnsi="Calibri"/>
+          <w:b/>
+          <w:bCs/>
+          <w:kern w:val="2"/>
+          <w:sz w:val="22"/>
+          <w:szCs w:val="22"/>
+          <w:lang w:eastAsia="en-US"/>
+        </w:rPr>
+        <w:t>Priorità:</w:t>
+      </w:r>
+      <w:r>
+        <w:rPr>
+          <w:rFonts w:ascii="Calibri" w:eastAsia="Calibri" w:hAnsi="Calibri"/>
+          <w:kern w:val="2"/>
+          <w:sz w:val="22"/>
+          <w:szCs w:val="22"/>
+          <w:lang w:eastAsia="en-US"/>
+        </w:rPr>
+        <w:t xml:space="preserve"> ALTA</w:t>
+      </w:r>
+    </w:p>
+    <w:p>
+      <w:pPr>
+        <w:widowControl/>
+        <w:numPr>
+          <w:ilvl w:val="0"/>
+          <w:numId w:val="14"/>
+        </w:numPr>
+        <w:suppressAutoHyphens w:val="0"/>
+        <w:spacing w:before="120" w:line="259" w:lineRule="auto"/>
+        <w:rPr>
+          <w:rFonts w:ascii="Calibri" w:eastAsia="Calibri" w:hAnsi="Calibri"/>
+          <w:b/>
+          <w:bCs/>
+          <w:kern w:val="2"/>
+          <w:lang w:eastAsia="en-US"/>
+        </w:rPr>
+      </w:pPr>
+      <w:r>
+        <w:rPr>
+          <w:rFonts w:ascii="Calibri" w:eastAsia="Calibri" w:hAnsi="Calibri"/>
+          <w:b/>
+          <w:bCs/>
+          <w:kern w:val="2"/>
+          <w:lang w:eastAsia="en-US"/>
+        </w:rPr>
+        <w:t>RF</w:t>
+      </w:r>
+      <w:r>
+        <w:rPr>
+          <w:rFonts w:ascii="Calibri" w:eastAsia="Calibri" w:hAnsi="Calibri"/>
+          <w:b/>
+          <w:bCs/>
+          <w:kern w:val="2"/>
+          <w:lang w:eastAsia="en-US"/>
+        </w:rPr>
+        <w:t>21</w:t>
+      </w:r>
+      <w:r>
+        <w:rPr>
+          <w:rFonts w:ascii="Calibri" w:eastAsia="Calibri" w:hAnsi="Calibri"/>
+          <w:b/>
+          <w:bCs/>
+          <w:kern w:val="2"/>
+          <w:lang w:eastAsia="en-US"/>
+        </w:rPr>
+        <w:t>: Eliminare un /dipendente</w:t>
+      </w:r>
+    </w:p>
+    <w:p>
+      <w:pPr>
+        <w:widowControl/>
+        <w:suppressAutoHyphens w:val="0"/>
+        <w:spacing w:line="259" w:lineRule="auto"/>
+        <w:ind w:left="720"/>
+        <w:rPr>
+          <w:rFonts w:ascii="Calibri" w:eastAsia="Calibri" w:hAnsi="Calibri"/>
+          <w:kern w:val="2"/>
+          <w:sz w:val="22"/>
+          <w:szCs w:val="22"/>
+          <w:lang w:eastAsia="en-US"/>
+        </w:rPr>
+      </w:pPr>
+      <w:r>
+        <w:rPr>
+          <w:rFonts w:ascii="Calibri" w:eastAsia="Calibri" w:hAnsi="Calibri"/>
+          <w:kern w:val="2"/>
+          <w:sz w:val="22"/>
+          <w:szCs w:val="22"/>
+          <w:lang w:eastAsia="en-US"/>
+        </w:rPr>
+        <w:t xml:space="preserve">Il sistema deve permettere al gestore utenti di eliminare un dipendente. </w:t>
+      </w:r>
+    </w:p>
+    <w:p>
+      <w:pPr>
+        <w:widowControl/>
+        <w:suppressAutoHyphens w:val="0"/>
+        <w:spacing w:after="160" w:line="259" w:lineRule="auto"/>
+        <w:ind w:left="720"/>
+        <w:rPr>
+          <w:rFonts w:ascii="Calibri" w:eastAsia="Calibri" w:hAnsi="Calibri"/>
+          <w:b/>
+          <w:bCs/>
+          <w:kern w:val="2"/>
+          <w:lang w:eastAsia="en-US"/>
+        </w:rPr>
+      </w:pPr>
+      <w:r>
+        <w:rPr>
+          <w:rFonts w:ascii="Calibri" w:eastAsia="Calibri" w:hAnsi="Calibri"/>
+          <w:b/>
+          <w:bCs/>
+          <w:kern w:val="2"/>
+          <w:sz w:val="22"/>
+          <w:szCs w:val="22"/>
+          <w:lang w:eastAsia="en-US"/>
+        </w:rPr>
+        <w:t>Priorità:</w:t>
+      </w:r>
+      <w:r>
+        <w:rPr>
+          <w:rFonts w:ascii="Calibri" w:eastAsia="Calibri" w:hAnsi="Calibri"/>
+          <w:kern w:val="2"/>
+          <w:sz w:val="22"/>
+          <w:szCs w:val="22"/>
+          <w:lang w:eastAsia="en-US"/>
+        </w:rPr>
+        <w:t xml:space="preserve"> ALTA</w:t>
+      </w:r>
+    </w:p>
+    <w:p>
+      <w:pPr>
+        <w:rPr>
+          <w:rFonts w:ascii="Calibri" w:hAnsi="Calibri" w:cs="Calibri"/>
+          <w:bCs/>
+          <w:sz w:val="22"/>
+          <w:szCs w:val="22"/>
+        </w:rPr>
+      </w:pPr>
+    </w:p>
+    <w:p>
+      <w:pPr>
+        <w:ind w:left="720"/>
+        <w:rPr>
+          <w:rFonts w:ascii="Calibri" w:hAnsi="Calibri" w:cs="Calibri"/>
+          <w:bCs/>
+          <w:sz w:val="22"/>
+          <w:szCs w:val="22"/>
+        </w:rPr>
+      </w:pPr>
+    </w:p>
+    <w:p>
+      <w:pPr>
+        <w:ind w:left="720"/>
+        <w:rPr>
+          <w:rFonts w:ascii="Calibri" w:hAnsi="Calibri" w:cs="Calibri"/>
+          <w:bCs/>
+          <w:sz w:val="22"/>
+          <w:szCs w:val="22"/>
+        </w:rPr>
+      </w:pPr>
     </w:p>
     <w:p>
       <w:pPr>
@@ -5152,103 +6069,7 @@
         <v:path o:extrusionok="f" gradientshapeok="t" o:connecttype="rect"/>
         <o:lock v:ext="edit" aspectratio="t"/>
       </v:shapetype>
-      <v:shape id="_x0000_i1025" type="#_x0000_t75" style="width:319.8pt;height:250.2pt" filled="t">
-        <v:fill color2="black"/>
-        <v:imagedata r:id="rId1" o:title=""/>
-      </v:shape>
-    </w:pict>
-  </w:numPicBullet>
-  <w:numPicBullet w:numPicBulletId="1">
-    <w:pict>
-      <v:shape id="_x0000_i1026" type="#_x0000_t75" style="width:319.8pt;height:250.2pt" filled="t">
-        <v:fill color2="black"/>
-        <v:imagedata r:id="rId1" o:title=""/>
-      </v:shape>
-    </w:pict>
-  </w:numPicBullet>
-  <w:numPicBullet w:numPicBulletId="2">
-    <w:pict>
-      <v:shape id="_x0000_i1027" type="#_x0000_t75" style="width:319.8pt;height:250.2pt" filled="t">
-        <v:fill color2="black"/>
-        <v:imagedata r:id="rId1" o:title=""/>
-      </v:shape>
-    </w:pict>
-  </w:numPicBullet>
-  <w:numPicBullet w:numPicBulletId="3">
-    <w:pict>
-      <v:shape id="_x0000_i1028" type="#_x0000_t75" style="width:319.8pt;height:250.2pt" filled="t">
-        <v:fill color2="black"/>
-        <v:imagedata r:id="rId1" o:title=""/>
-      </v:shape>
-    </w:pict>
-  </w:numPicBullet>
-  <w:numPicBullet w:numPicBulletId="4">
-    <w:pict>
-      <v:shape id="_x0000_i1029" type="#_x0000_t75" style="width:319.8pt;height:250.2pt" filled="t">
-        <v:fill color2="black"/>
-        <v:imagedata r:id="rId1" o:title=""/>
-      </v:shape>
-    </w:pict>
-  </w:numPicBullet>
-  <w:numPicBullet w:numPicBulletId="5">
-    <w:pict>
-      <v:shape id="_x0000_i1030" type="#_x0000_t75" style="width:319.8pt;height:250.2pt" filled="t">
-        <v:fill color2="black"/>
-        <v:imagedata r:id="rId1" o:title=""/>
-      </v:shape>
-    </w:pict>
-  </w:numPicBullet>
-  <w:numPicBullet w:numPicBulletId="6">
-    <w:pict>
-      <v:shape id="_x0000_i1031" type="#_x0000_t75" style="width:319.8pt;height:250.2pt" filled="t">
-        <v:fill color2="black"/>
-        <v:imagedata r:id="rId1" o:title=""/>
-      </v:shape>
-    </w:pict>
-  </w:numPicBullet>
-  <w:numPicBullet w:numPicBulletId="7">
-    <w:pict>
-      <v:shape id="_x0000_i1032" type="#_x0000_t75" style="width:319.8pt;height:250.2pt" filled="t">
-        <v:fill color2="black"/>
-        <v:imagedata r:id="rId1" o:title=""/>
-      </v:shape>
-    </w:pict>
-  </w:numPicBullet>
-  <w:numPicBullet w:numPicBulletId="8">
-    <w:pict>
-      <v:shape id="_x0000_i1033" type="#_x0000_t75" style="width:319.8pt;height:250.2pt" filled="t">
-        <v:fill color2="black"/>
-        <v:imagedata r:id="rId1" o:title=""/>
-      </v:shape>
-    </w:pict>
-  </w:numPicBullet>
-  <w:numPicBullet w:numPicBulletId="9">
-    <w:pict>
-      <v:shape id="_x0000_i1034" type="#_x0000_t75" style="width:319.8pt;height:250.2pt" filled="t">
-        <v:fill color2="black"/>
-        <v:imagedata r:id="rId1" o:title=""/>
-      </v:shape>
-    </w:pict>
-  </w:numPicBullet>
-  <w:numPicBullet w:numPicBulletId="10">
-    <w:pict>
-      <v:shape id="_x0000_i1035" type="#_x0000_t75" style="width:319.8pt;height:250.2pt" filled="t">
-        <v:fill color2="black"/>
-        <v:imagedata r:id="rId1" o:title=""/>
-      </v:shape>
-    </w:pict>
-  </w:numPicBullet>
-  <w:numPicBullet w:numPicBulletId="11">
-    <w:pict>
-      <v:shape id="_x0000_i1036" type="#_x0000_t75" style="width:319.8pt;height:250.2pt" filled="t">
-        <v:fill color2="black"/>
-        <v:imagedata r:id="rId1" o:title=""/>
-      </v:shape>
-    </w:pict>
-  </w:numPicBullet>
-  <w:numPicBullet w:numPicBulletId="12">
-    <w:pict>
-      <v:shape id="_x0000_i1037" type="#_x0000_t75" style="width:319.8pt;height:250.2pt" filled="t">
+      <v:shape id="_x0000_i1030" type="#_x0000_t75" style="width:319.5pt;height:250.5pt" o:bullet="t" filled="t">
         <v:fill color2="black"/>
         <v:imagedata r:id="rId1" o:title=""/>
       </v:shape>
@@ -5712,7 +6533,7 @@
   <w:abstractNum w:abstractNumId="8" w15:restartNumberingAfterBreak="0">
     <w:nsid w:val="244A5742"/>
     <w:multiLevelType w:val="hybridMultilevel"/>
-    <w:tmpl w:val="A4EC98D6"/>
+    <w:tmpl w:val="EC0E8D00"/>
     <w:lvl w:ilvl="0" w:tplc="04100001">
       <w:start w:val="1"/>
       <w:numFmt w:val="bullet"/>
@@ -6789,8 +7610,8 @@
     <w:lsdException w:name="Plain Table 5" w:uiPriority="31" w:qFormat="1"/>
     <w:lsdException w:name="Grid Table Light" w:uiPriority="32" w:qFormat="1"/>
     <w:lsdException w:name="Grid Table 1 Light" w:uiPriority="33" w:qFormat="1"/>
-    <w:lsdException w:name="Grid Table 2" w:semiHidden="1" w:uiPriority="37" w:unhideWhenUsed="1"/>
-    <w:lsdException w:name="Grid Table 3" w:semiHidden="1" w:uiPriority="39" w:unhideWhenUsed="1" w:qFormat="1"/>
+    <w:lsdException w:name="Grid Table 2" w:uiPriority="37"/>
+    <w:lsdException w:name="Grid Table 3" w:uiPriority="39" w:qFormat="1"/>
     <w:lsdException w:name="Grid Table 4" w:uiPriority="49"/>
     <w:lsdException w:name="Grid Table 5 Dark" w:uiPriority="50"/>
     <w:lsdException w:name="Grid Table 6 Colorful" w:uiPriority="51"/>
@@ -6904,7 +7725,6 @@
       <w:kern w:val="1"/>
       <w:sz w:val="24"/>
       <w:szCs w:val="24"/>
-      <w:lang/>
     </w:rPr>
   </w:style>
   <w:style w:type="paragraph" w:styleId="Titolo2">
@@ -6956,7 +7776,9 @@
   </w:style>
   <w:style w:type="character" w:default="1" w:styleId="Carpredefinitoparagrafo">
     <w:name w:val="Default Paragraph Font"/>
+    <w:uiPriority w:val="1"/>
     <w:semiHidden/>
+    <w:unhideWhenUsed/>
   </w:style>
   <w:style w:type="table" w:default="1" w:styleId="Tabellanormale">
     <w:name w:val="Normal Table"/>
@@ -8558,8 +9380,8 @@
       <w:szCs w:val="16"/>
     </w:rPr>
   </w:style>
-  <w:style w:type="paragraph" w:customStyle="1" w:styleId="NoSpacing">
-    <w:name w:val="No Spacing"/>
+  <w:style w:type="paragraph" w:customStyle="1" w:styleId="Nessunaspaziatura1">
+    <w:name w:val="Nessuna spaziatura1"/>
     <w:pPr>
       <w:suppressAutoHyphens/>
     </w:pPr>
@@ -8571,8 +9393,8 @@
       <w:lang w:eastAsia="ar-SA"/>
     </w:rPr>
   </w:style>
-  <w:style w:type="paragraph" w:styleId="Elencoacolori-Colore1">
-    <w:name w:val="Colorful List Accent 1"/>
+  <w:style w:type="paragraph" w:customStyle="1" w:styleId="Elencoacolori-Colore11">
+    <w:name w:val="Elenco a colori - Colore 11"/>
     <w:basedOn w:val="Normale"/>
     <w:qFormat/>
     <w:pPr>
@@ -8687,7 +9509,6 @@
       <w:kern w:val="28"/>
       <w:sz w:val="32"/>
       <w:szCs w:val="32"/>
-      <w:lang/>
     </w:rPr>
   </w:style>
   <w:style w:type="character" w:customStyle="1" w:styleId="Titolo3Carattere">
@@ -8702,7 +9523,6 @@
       <w:kern w:val="1"/>
       <w:sz w:val="26"/>
       <w:szCs w:val="26"/>
-      <w:lang/>
     </w:rPr>
   </w:style>
   <w:style w:type="paragraph" w:styleId="Indice2">

--- a/CinemaniaBooking - Problem statement.docx
+++ b/CinemaniaBooking - Problem statement.docx
@@ -5447,7 +5447,7 @@
           <w:kern w:val="2"/>
           <w:lang w:eastAsia="en-US"/>
         </w:rPr>
-        <w:t>: Eliminare un /dipendente</w:t>
+        <w:t>: Eliminare un dipendente</w:t>
       </w:r>
     </w:p>
     <w:p>

--- a/CinemaniaBooking - Problem statement.docx
+++ b/CinemaniaBooking - Problem statement.docx
@@ -5228,7 +5228,27 @@
           <w:szCs w:val="22"/>
           <w:lang w:eastAsia="en-US"/>
         </w:rPr>
-        <w:t xml:space="preserve">Il sistema deve permettere al gestore utenti di inserire un nuovo dipendente. </w:t>
+        <w:t xml:space="preserve">Il sistema deve permettere al gestore </w:t>
+      </w:r>
+      <w:r>
+        <w:rPr>
+          <w:rFonts w:ascii="Calibri" w:eastAsia="Calibri" w:hAnsi="Calibri"/>
+          <w:kern w:val="2"/>
+          <w:sz w:val="22"/>
+          <w:szCs w:val="22"/>
+          <w:lang w:eastAsia="en-US"/>
+        </w:rPr>
+        <w:t>dipendenti</w:t>
+      </w:r>
+      <w:r>
+        <w:rPr>
+          <w:rFonts w:ascii="Calibri" w:eastAsia="Calibri" w:hAnsi="Calibri"/>
+          <w:kern w:val="2"/>
+          <w:sz w:val="22"/>
+          <w:szCs w:val="22"/>
+          <w:lang w:eastAsia="en-US"/>
+        </w:rPr>
+        <w:t xml:space="preserve"> di inserire un nuovo dipendente. </w:t>
       </w:r>
     </w:p>
     <w:p>
@@ -5360,7 +5380,27 @@
           <w:szCs w:val="22"/>
           <w:lang w:eastAsia="en-US"/>
         </w:rPr>
-        <w:t xml:space="preserve">Il sistema deve permettere al gestore utenti di modificare le informazioni di un dipendente. </w:t>
+        <w:t xml:space="preserve">Il sistema deve permettere al gestore </w:t>
+      </w:r>
+      <w:r>
+        <w:rPr>
+          <w:rFonts w:ascii="Calibri" w:eastAsia="Calibri" w:hAnsi="Calibri"/>
+          <w:kern w:val="2"/>
+          <w:sz w:val="22"/>
+          <w:szCs w:val="22"/>
+          <w:lang w:eastAsia="en-US"/>
+        </w:rPr>
+        <w:t>dipendenti</w:t>
+      </w:r>
+      <w:r>
+        <w:rPr>
+          <w:rFonts w:ascii="Calibri" w:eastAsia="Calibri" w:hAnsi="Calibri"/>
+          <w:kern w:val="2"/>
+          <w:sz w:val="22"/>
+          <w:szCs w:val="22"/>
+          <w:lang w:eastAsia="en-US"/>
+        </w:rPr>
+        <w:t xml:space="preserve"> di modificare le informazioni di un dipendente. </w:t>
       </w:r>
     </w:p>
     <w:p>
@@ -5472,7 +5512,27 @@
           <w:szCs w:val="22"/>
           <w:lang w:eastAsia="en-US"/>
         </w:rPr>
-        <w:t xml:space="preserve">Il sistema deve permettere al gestore utenti di eliminare un dipendente. </w:t>
+        <w:t xml:space="preserve">Il sistema deve permettere al gestore </w:t>
+      </w:r>
+      <w:r>
+        <w:rPr>
+          <w:rFonts w:ascii="Calibri" w:eastAsia="Calibri" w:hAnsi="Calibri"/>
+          <w:kern w:val="2"/>
+          <w:sz w:val="22"/>
+          <w:szCs w:val="22"/>
+          <w:lang w:eastAsia="en-US"/>
+        </w:rPr>
+        <w:t>dipendenti</w:t>
+      </w:r>
+      <w:r>
+        <w:rPr>
+          <w:rFonts w:ascii="Calibri" w:eastAsia="Calibri" w:hAnsi="Calibri"/>
+          <w:kern w:val="2"/>
+          <w:sz w:val="22"/>
+          <w:szCs w:val="22"/>
+          <w:lang w:eastAsia="en-US"/>
+        </w:rPr>
+        <w:t xml:space="preserve"> di eliminare un dipendente. </w:t>
       </w:r>
     </w:p>
     <w:p>

--- a/CinemaniaBooking - Problem statement.docx
+++ b/CinemaniaBooking - Problem statement.docx
@@ -105,7 +105,6 @@
           <w:rFonts w:ascii="Arial" w:hAnsi="Arial"/>
           <w:b/>
           <w:sz w:val="36"/>
-          <w:lang w:val="en-GB"/>
         </w:rPr>
       </w:pPr>
       <w:r>
@@ -113,7 +112,6 @@
           <w:rFonts w:ascii="Arial" w:hAnsi="Arial"/>
           <w:b/>
           <w:sz w:val="36"/>
-          <w:lang w:val="en-GB"/>
         </w:rPr>
         <w:t>CinemaniaBooking</w:t>
       </w:r>
@@ -122,7 +120,6 @@
           <w:rFonts w:ascii="Arial" w:hAnsi="Arial"/>
           <w:b/>
           <w:sz w:val="36"/>
-          <w:lang w:val="en-GB"/>
         </w:rPr>
         <w:br/>
       </w:r>
@@ -131,52 +128,38 @@
           <w:rFonts w:ascii="Arial" w:hAnsi="Arial"/>
           <w:b/>
           <w:sz w:val="36"/>
-          <w:lang w:val="en-GB"/>
-        </w:rPr>
-        <w:t>P</w:t>
+        </w:rPr>
+        <w:t>Problem Statement</w:t>
       </w:r>
       <w:r>
         <w:rPr>
           <w:rFonts w:ascii="Arial" w:hAnsi="Arial"/>
           <w:b/>
           <w:sz w:val="36"/>
-          <w:lang w:val="en-GB"/>
-        </w:rPr>
-        <w:t>roblem Statement</w:t>
+        </w:rPr>
+        <w:br/>
       </w:r>
       <w:r>
         <w:rPr>
           <w:rFonts w:ascii="Arial" w:hAnsi="Arial"/>
           <w:b/>
           <w:sz w:val="36"/>
-          <w:lang w:val="en-GB"/>
-        </w:rPr>
-        <w:br/>
+        </w:rPr>
+        <w:t>Versione 1.</w:t>
       </w:r>
       <w:r>
         <w:rPr>
           <w:rFonts w:ascii="Arial" w:hAnsi="Arial"/>
           <w:b/>
           <w:sz w:val="36"/>
-          <w:lang w:val="en-GB"/>
-        </w:rPr>
-        <w:t>Versione 1.</w:t>
+        </w:rPr>
+        <w:t>0</w:t>
       </w:r>
       <w:r>
         <w:rPr>
           <w:rFonts w:ascii="Arial" w:hAnsi="Arial"/>
           <w:b/>
           <w:sz w:val="36"/>
-          <w:lang w:val="en-GB"/>
-        </w:rPr>
-        <w:t>0</w:t>
-      </w:r>
-      <w:r>
-        <w:rPr>
-          <w:rFonts w:ascii="Arial" w:hAnsi="Arial"/>
-          <w:b/>
-          <w:sz w:val="36"/>
-          <w:lang w:val="en-GB"/>
         </w:rPr>
         <w:br/>
       </w:r>
@@ -195,7 +178,6 @@
           <w:color w:val="FF0000"/>
           <w:sz w:val="28"/>
           <w:szCs w:val="28"/>
-          <w:lang w:val="en-GB"/>
         </w:rPr>
       </w:pPr>
       <w:r>
@@ -203,7 +185,6 @@
           <w:rFonts w:ascii="Arial" w:hAnsi="Arial"/>
           <w:b/>
           <w:sz w:val="36"/>
-          <w:lang w:val="en-GB"/>
         </w:rPr>
         <w:br/>
       </w:r>
@@ -221,7 +202,6 @@
           <w:rFonts w:ascii="Arial" w:hAnsi="Arial"/>
           <w:b/>
           <w:sz w:val="36"/>
-          <w:lang w:val="en-GB"/>
         </w:rPr>
       </w:pPr>
     </w:p>
@@ -233,7 +213,6 @@
           <w:color w:val="FF0000"/>
           <w:sz w:val="28"/>
           <w:szCs w:val="28"/>
-          <w:lang w:val="en-GB"/>
         </w:rPr>
       </w:pPr>
     </w:p>
@@ -2721,7 +2700,23 @@
           <w:sz w:val="22"/>
           <w:szCs w:val="22"/>
         </w:rPr>
-        <w:t>Emma decide di comprare 1 biglietto e preme il pulsante “acquista”; Dato che ullo schermo di Emma compare il messaggio di errore “Spiacenti, non ci sono più posti disponibili per questa proiezione” e viene riportata sulla schermata con le altre proiezioni.</w:t>
+        <w:t xml:space="preserve">Emma decide di comprare 1 biglietto e preme il pulsante “acquista”; Dato che </w:t>
+      </w:r>
+      <w:r>
+        <w:rPr>
+          <w:rFonts w:ascii="Calibri" w:hAnsi="Calibri" w:cs="Calibri"/>
+          <w:sz w:val="22"/>
+          <w:szCs w:val="22"/>
+        </w:rPr>
+        <w:t>sullo</w:t>
+      </w:r>
+      <w:r>
+        <w:rPr>
+          <w:rFonts w:ascii="Calibri" w:hAnsi="Calibri" w:cs="Calibri"/>
+          <w:sz w:val="22"/>
+          <w:szCs w:val="22"/>
+        </w:rPr>
+        <w:t xml:space="preserve"> schermo di Emma compare il messaggio di errore “Spiacenti, non ci sono più posti disponibili per questa proiezione” e viene riportata sulla schermata con le altre proiezioni.</w:t>
       </w:r>
     </w:p>
     <w:p>
@@ -2775,7 +2770,23 @@
           <w:sz w:val="22"/>
           <w:szCs w:val="22"/>
         </w:rPr>
-        <w:t>I dati risultano corretti e la transazione va a buon fine; ad Emma viene inviata una mail con una copia del biglietto e contemporaneamente viene reindirizzata su una pagina di checkout su cui viene visualizzato il biglietto su cui è presente un codice a barre identificativo*,ed i messaggi “transazione andata a buon fine” e “una copia del biglietto è stata inviata alla tua mail”.</w:t>
+        <w:t>I dati risultano corretti e la transazione va a buon fine; ad Emma viene inviata una mail con una copia del biglietto e contemporaneamente viene reindirizzata su una pagina di checkout su cui viene visualizzato il biglietto su cui è presente un codice a barre identificativo,</w:t>
+      </w:r>
+      <w:r>
+        <w:rPr>
+          <w:rFonts w:ascii="Calibri" w:hAnsi="Calibri" w:cs="Calibri"/>
+          <w:sz w:val="22"/>
+          <w:szCs w:val="22"/>
+        </w:rPr>
+        <w:t xml:space="preserve"> </w:t>
+      </w:r>
+      <w:r>
+        <w:rPr>
+          <w:rFonts w:ascii="Calibri" w:hAnsi="Calibri" w:cs="Calibri"/>
+          <w:sz w:val="22"/>
+          <w:szCs w:val="22"/>
+        </w:rPr>
+        <w:t>ed i messaggi “transazione andata a buon fine” e “una copia del biglietto è stata inviata alla tua mail”.</w:t>
       </w:r>
     </w:p>
     <w:p>
@@ -2794,6 +2805,14 @@
           <w:szCs w:val="22"/>
         </w:rPr>
         <w:t>A questo punto Emma effettua il logout ed esce dal sito</w:t>
+      </w:r>
+      <w:r>
+        <w:rPr>
+          <w:rFonts w:ascii="Calibri" w:hAnsi="Calibri" w:cs="Calibri"/>
+          <w:sz w:val="22"/>
+          <w:szCs w:val="22"/>
+        </w:rPr>
+        <w:t>.</w:t>
       </w:r>
     </w:p>
     <w:p>
@@ -6129,7 +6148,7 @@
         <v:path o:extrusionok="f" gradientshapeok="t" o:connecttype="rect"/>
         <o:lock v:ext="edit" aspectratio="t"/>
       </v:shapetype>
-      <v:shape id="_x0000_i1030" type="#_x0000_t75" style="width:319.5pt;height:250.5pt" o:bullet="t" filled="t">
+      <v:shape id="_x0000_i1031" type="#_x0000_t75" style="width:319.2pt;height:250.8pt" o:bullet="t" filled="t">
         <v:fill color2="black"/>
         <v:imagedata r:id="rId1" o:title=""/>
       </v:shape>

--- a/CinemaniaBooking - Problem statement.docx
+++ b/CinemaniaBooking - Problem statement.docx
@@ -26,12 +26,6 @@
         <w:gridCol w:w="9637"/>
       </w:tblGrid>
       <w:tr>
-        <w:tblPrEx>
-          <w:tblCellMar>
-            <w:top w:w="0" w:type="dxa"/>
-            <w:bottom w:w="0" w:type="dxa"/>
-          </w:tblCellMar>
-        </w:tblPrEx>
         <w:tc>
           <w:tcPr>
             <w:tcW w:w="9637" w:type="dxa"/>
@@ -596,12 +590,6 @@
         <w:gridCol w:w="2892"/>
       </w:tblGrid>
       <w:tr>
-        <w:tblPrEx>
-          <w:tblCellMar>
-            <w:top w:w="0" w:type="dxa"/>
-            <w:bottom w:w="0" w:type="dxa"/>
-          </w:tblCellMar>
-        </w:tblPrEx>
         <w:tc>
           <w:tcPr>
             <w:tcW w:w="6745" w:type="dxa"/>
@@ -666,12 +654,6 @@
         </w:tc>
       </w:tr>
       <w:tr>
-        <w:tblPrEx>
-          <w:tblCellMar>
-            <w:top w:w="0" w:type="dxa"/>
-            <w:bottom w:w="0" w:type="dxa"/>
-          </w:tblCellMar>
-        </w:tblPrEx>
         <w:tc>
           <w:tcPr>
             <w:tcW w:w="6745" w:type="dxa"/>
@@ -726,12 +708,6 @@
         </w:tc>
       </w:tr>
       <w:tr>
-        <w:tblPrEx>
-          <w:tblCellMar>
-            <w:top w:w="0" w:type="dxa"/>
-            <w:bottom w:w="0" w:type="dxa"/>
-          </w:tblCellMar>
-        </w:tblPrEx>
         <w:tc>
           <w:tcPr>
             <w:tcW w:w="6745" w:type="dxa"/>
@@ -831,12 +807,6 @@
         <w:gridCol w:w="2892"/>
       </w:tblGrid>
       <w:tr>
-        <w:tblPrEx>
-          <w:tblCellMar>
-            <w:top w:w="0" w:type="dxa"/>
-            <w:bottom w:w="0" w:type="dxa"/>
-          </w:tblCellMar>
-        </w:tblPrEx>
         <w:tc>
           <w:tcPr>
             <w:tcW w:w="6745" w:type="dxa"/>
@@ -901,12 +871,6 @@
         </w:tc>
       </w:tr>
       <w:tr>
-        <w:tblPrEx>
-          <w:tblCellMar>
-            <w:top w:w="0" w:type="dxa"/>
-            <w:bottom w:w="0" w:type="dxa"/>
-          </w:tblCellMar>
-        </w:tblPrEx>
         <w:tc>
           <w:tcPr>
             <w:tcW w:w="6745" w:type="dxa"/>
@@ -969,12 +933,6 @@
         </w:tc>
       </w:tr>
       <w:tr>
-        <w:tblPrEx>
-          <w:tblCellMar>
-            <w:top w:w="0" w:type="dxa"/>
-            <w:bottom w:w="0" w:type="dxa"/>
-          </w:tblCellMar>
-        </w:tblPrEx>
         <w:tc>
           <w:tcPr>
             <w:tcW w:w="6745" w:type="dxa"/>
@@ -1037,12 +995,6 @@
         </w:tc>
       </w:tr>
       <w:tr>
-        <w:tblPrEx>
-          <w:tblCellMar>
-            <w:top w:w="0" w:type="dxa"/>
-            <w:bottom w:w="0" w:type="dxa"/>
-          </w:tblCellMar>
-        </w:tblPrEx>
         <w:tc>
           <w:tcPr>
             <w:tcW w:w="6745" w:type="dxa"/>
@@ -1114,12 +1066,6 @@
         </w:tc>
       </w:tr>
       <w:tr>
-        <w:tblPrEx>
-          <w:tblCellMar>
-            <w:top w:w="0" w:type="dxa"/>
-            <w:bottom w:w="0" w:type="dxa"/>
-          </w:tblCellMar>
-        </w:tblPrEx>
         <w:tc>
           <w:tcPr>
             <w:tcW w:w="6745" w:type="dxa"/>
@@ -1174,12 +1120,6 @@
         </w:tc>
       </w:tr>
       <w:tr>
-        <w:tblPrEx>
-          <w:tblCellMar>
-            <w:top w:w="0" w:type="dxa"/>
-            <w:bottom w:w="0" w:type="dxa"/>
-          </w:tblCellMar>
-        </w:tblPrEx>
         <w:tc>
           <w:tcPr>
             <w:tcW w:w="6745" w:type="dxa"/>
@@ -1234,12 +1174,6 @@
         </w:tc>
       </w:tr>
       <w:tr>
-        <w:tblPrEx>
-          <w:tblCellMar>
-            <w:top w:w="0" w:type="dxa"/>
-            <w:bottom w:w="0" w:type="dxa"/>
-          </w:tblCellMar>
-        </w:tblPrEx>
         <w:tc>
           <w:tcPr>
             <w:tcW w:w="6745" w:type="dxa"/>
@@ -1331,12 +1265,6 @@
         <w:gridCol w:w="6746"/>
       </w:tblGrid>
       <w:tr>
-        <w:tblPrEx>
-          <w:tblCellMar>
-            <w:top w:w="0" w:type="dxa"/>
-            <w:bottom w:w="0" w:type="dxa"/>
-          </w:tblCellMar>
-        </w:tblPrEx>
         <w:tc>
           <w:tcPr>
             <w:tcW w:w="2891" w:type="dxa"/>
@@ -1487,12 +1415,6 @@
         <w:gridCol w:w="2410"/>
       </w:tblGrid>
       <w:tr>
-        <w:tblPrEx>
-          <w:tblCellMar>
-            <w:top w:w="0" w:type="dxa"/>
-            <w:bottom w:w="0" w:type="dxa"/>
-          </w:tblCellMar>
-        </w:tblPrEx>
         <w:tc>
           <w:tcPr>
             <w:tcW w:w="1927" w:type="dxa"/>
@@ -1623,12 +1545,6 @@
         </w:tc>
       </w:tr>
       <w:tr>
-        <w:tblPrEx>
-          <w:tblCellMar>
-            <w:top w:w="0" w:type="dxa"/>
-            <w:bottom w:w="0" w:type="dxa"/>
-          </w:tblCellMar>
-        </w:tblPrEx>
         <w:tc>
           <w:tcPr>
             <w:tcW w:w="1927" w:type="dxa"/>
@@ -1751,12 +1667,6 @@
         </w:tc>
       </w:tr>
       <w:tr>
-        <w:tblPrEx>
-          <w:tblCellMar>
-            <w:top w:w="0" w:type="dxa"/>
-            <w:bottom w:w="0" w:type="dxa"/>
-          </w:tblCellMar>
-        </w:tblPrEx>
         <w:tc>
           <w:tcPr>
             <w:tcW w:w="1927" w:type="dxa"/>
@@ -1879,12 +1789,6 @@
         </w:tc>
       </w:tr>
       <w:tr>
-        <w:tblPrEx>
-          <w:tblCellMar>
-            <w:top w:w="0" w:type="dxa"/>
-            <w:bottom w:w="0" w:type="dxa"/>
-          </w:tblCellMar>
-        </w:tblPrEx>
         <w:tc>
           <w:tcPr>
             <w:tcW w:w="1927" w:type="dxa"/>
@@ -2007,12 +1911,6 @@
         </w:tc>
       </w:tr>
       <w:tr>
-        <w:tblPrEx>
-          <w:tblCellMar>
-            <w:top w:w="0" w:type="dxa"/>
-            <w:bottom w:w="0" w:type="dxa"/>
-          </w:tblCellMar>
-        </w:tblPrEx>
         <w:tc>
           <w:tcPr>
             <w:tcW w:w="1927" w:type="dxa"/>
@@ -2109,23 +2007,7 @@
                 <w:sz w:val="20"/>
                 <w:szCs w:val="20"/>
               </w:rPr>
-              <w:t>Aggiunt</w:t>
-            </w:r>
-            <w:r>
-              <w:rPr>
-                <w:rFonts w:ascii="Times New Roman" w:eastAsia="Calibri" w:hAnsi="Times New Roman" w:cs="Times New Roman"/>
-                <w:sz w:val="20"/>
-                <w:szCs w:val="20"/>
-              </w:rPr>
-              <w:t>i</w:t>
-            </w:r>
-            <w:r>
-              <w:rPr>
-                <w:rFonts w:ascii="Times New Roman" w:eastAsia="Calibri" w:hAnsi="Times New Roman" w:cs="Times New Roman"/>
-                <w:sz w:val="20"/>
-                <w:szCs w:val="20"/>
-              </w:rPr>
-              <w:t xml:space="preserve"> altri requisiti funzionali</w:t>
+              <w:t>Aggiunti altri requisiti funzionali</w:t>
             </w:r>
           </w:p>
         </w:tc>
@@ -2177,12 +2059,6 @@
         </w:tc>
       </w:tr>
       <w:tr>
-        <w:tblPrEx>
-          <w:tblCellMar>
-            <w:top w:w="0" w:type="dxa"/>
-            <w:bottom w:w="0" w:type="dxa"/>
-          </w:tblCellMar>
-        </w:tblPrEx>
         <w:tc>
           <w:tcPr>
             <w:tcW w:w="1927" w:type="dxa"/>
@@ -2297,12 +2173,6 @@
         </w:tc>
       </w:tr>
       <w:tr>
-        <w:tblPrEx>
-          <w:tblCellMar>
-            <w:top w:w="0" w:type="dxa"/>
-            <w:bottom w:w="0" w:type="dxa"/>
-          </w:tblCellMar>
-        </w:tblPrEx>
         <w:tc>
           <w:tcPr>
             <w:tcW w:w="1927" w:type="dxa"/>
@@ -2451,12 +2321,6 @@
         </w:tc>
       </w:tr>
       <w:tr>
-        <w:tblPrEx>
-          <w:tblCellMar>
-            <w:top w:w="0" w:type="dxa"/>
-            <w:bottom w:w="0" w:type="dxa"/>
-          </w:tblCellMar>
-        </w:tblPrEx>
         <w:tc>
           <w:tcPr>
             <w:tcW w:w="1927" w:type="dxa"/>
@@ -2838,7 +2702,7 @@
         <w:suppressAutoHyphens/>
         <w:spacing w:after="0" w:line="240" w:lineRule="auto"/>
         <w:rPr>
-          <w:rFonts w:ascii="Arial" w:eastAsia="Arial" w:hAnsi="Arial" w:cs="Arial"/>
+          <w:rFonts w:ascii="Calibri" w:eastAsia="Calibri" w:hAnsi="Calibri" w:cs="Calibri"/>
           <w:b/>
           <w:sz w:val="32"/>
         </w:rPr>
@@ -3099,6 +2963,29 @@
       <w:pPr>
         <w:widowControl w:val="0"/>
         <w:spacing w:after="0"/>
+        <w:rPr>
+          <w:rFonts w:ascii="Calibri" w:eastAsia="Calibri" w:hAnsi="Calibri" w:cs="Calibri"/>
+          <w:b/>
+          <w:sz w:val="24"/>
+        </w:rPr>
+      </w:pPr>
+    </w:p>
+    <w:p>
+      <w:pPr>
+        <w:widowControl w:val="0"/>
+        <w:spacing w:after="0"/>
+        <w:rPr>
+          <w:rFonts w:ascii="Calibri" w:eastAsia="Calibri" w:hAnsi="Calibri" w:cs="Calibri"/>
+          <w:b/>
+          <w:sz w:val="24"/>
+        </w:rPr>
+      </w:pPr>
+    </w:p>
+    <w:p>
+      <w:pPr>
+        <w:widowControl w:val="0"/>
+        <w:spacing w:after="0"/>
+        <w:ind w:left="720"/>
         <w:rPr>
           <w:rFonts w:ascii="Calibri" w:eastAsia="Calibri" w:hAnsi="Calibri" w:cs="Calibri"/>
           <w:b/>
@@ -3138,6 +3025,7 @@
           <w:b/>
           <w:sz w:val="24"/>
         </w:rPr>
+        <w:lastRenderedPageBreak/>
         <w:t xml:space="preserve">S1.2 Acquisto biglietto fallito tramite </w:t>
       </w:r>
       <w:proofErr w:type="spellStart"/>
@@ -3172,7 +3060,6 @@
         <w:rPr>
           <w:rFonts w:ascii="Calibri" w:eastAsia="Calibri" w:hAnsi="Calibri" w:cs="Calibri"/>
         </w:rPr>
-        <w:lastRenderedPageBreak/>
         <w:t>Giacomo entra sulla home page del sito, scorre tra le locandine e clicca sulla locandina di Oppenheimer, il sistema lo porta alla pagina contenente l’elenco dei cinema in cui il film verrà proiettato insieme alle date, gli orari e i numeri di sala.</w:t>
       </w:r>
     </w:p>
@@ -3545,43 +3432,33 @@
         <w:ind w:left="720" w:hanging="360"/>
         <w:rPr>
           <w:rFonts w:ascii="Calibri" w:eastAsia="Calibri" w:hAnsi="Calibri" w:cs="Calibri"/>
-        </w:rPr>
-      </w:pPr>
-      <w:r>
-        <w:rPr>
-          <w:rFonts w:ascii="Calibri" w:eastAsia="Calibri" w:hAnsi="Calibri" w:cs="Calibri"/>
-          <w:b/>
-        </w:rPr>
-        <w:t xml:space="preserve">S 2.0 </w:t>
-      </w:r>
-      <w:r>
-        <w:rPr>
-          <w:rFonts w:ascii="Calibri" w:eastAsia="Calibri" w:hAnsi="Calibri" w:cs="Calibri"/>
-          <w:b/>
-          <w:sz w:val="24"/>
-        </w:rPr>
-        <w:t>Aggiunta film e aggiunta proiezione</w:t>
+          <w:sz w:val="24"/>
+          <w:szCs w:val="24"/>
+        </w:rPr>
+      </w:pPr>
+      <w:r>
+        <w:rPr>
+          <w:rFonts w:ascii="Calibri" w:eastAsia="Calibri" w:hAnsi="Calibri" w:cs="Calibri"/>
+          <w:b/>
+          <w:sz w:val="24"/>
+          <w:szCs w:val="24"/>
+        </w:rPr>
+        <w:lastRenderedPageBreak/>
+        <w:t>S 2.0 Aggiunta film e aggiunta proiezione</w:t>
       </w:r>
     </w:p>
     <w:p>
       <w:pPr>
         <w:spacing w:after="200" w:line="276" w:lineRule="auto"/>
-        <w:rPr>
-          <w:rFonts w:ascii="Calibri" w:eastAsia="Calibri" w:hAnsi="Calibri" w:cs="Calibri"/>
-        </w:rPr>
-      </w:pPr>
-      <w:r>
-        <w:rPr>
-          <w:rFonts w:ascii="Calibri" w:eastAsia="Calibri" w:hAnsi="Calibri" w:cs="Calibri"/>
-        </w:rPr>
-        <w:lastRenderedPageBreak/>
-        <w:tab/>
-      </w:r>
-      <w:r>
-        <w:rPr>
-          <w:rFonts w:ascii="Calibri" w:eastAsia="Calibri" w:hAnsi="Calibri" w:cs="Calibri"/>
-        </w:rPr>
-        <w:tab/>
+        <w:ind w:left="1416"/>
+        <w:rPr>
+          <w:rFonts w:ascii="Calibri" w:eastAsia="Calibri" w:hAnsi="Calibri" w:cs="Calibri"/>
+        </w:rPr>
+      </w:pPr>
+      <w:r>
+        <w:rPr>
+          <w:rFonts w:ascii="Calibri" w:eastAsia="Calibri" w:hAnsi="Calibri" w:cs="Calibri"/>
+        </w:rPr>
         <w:t xml:space="preserve">Mario </w:t>
       </w:r>
       <w:proofErr w:type="spellStart"/>
@@ -3596,33 +3473,7 @@
         <w:rPr>
           <w:rFonts w:ascii="Calibri" w:eastAsia="Calibri" w:hAnsi="Calibri" w:cs="Calibri"/>
         </w:rPr>
-        <w:t xml:space="preserve"> un dipendente, ed accede al sito Cinemania Booking utilizzando le </w:t>
-      </w:r>
-      <w:r>
-        <w:rPr>
-          <w:rFonts w:ascii="Calibri" w:eastAsia="Calibri" w:hAnsi="Calibri" w:cs="Calibri"/>
-        </w:rPr>
-        <w:tab/>
-      </w:r>
-      <w:r>
-        <w:rPr>
-          <w:rFonts w:ascii="Calibri" w:eastAsia="Calibri" w:hAnsi="Calibri" w:cs="Calibri"/>
-        </w:rPr>
-        <w:tab/>
-        <w:t xml:space="preserve">sue credenziali di accesso fornitogli, una volta autenticato, Mario naviga </w:t>
-      </w:r>
-      <w:r>
-        <w:rPr>
-          <w:rFonts w:ascii="Calibri" w:eastAsia="Calibri" w:hAnsi="Calibri" w:cs="Calibri"/>
-        </w:rPr>
-        <w:tab/>
-      </w:r>
-      <w:r>
-        <w:rPr>
-          <w:rFonts w:ascii="Calibri" w:eastAsia="Calibri" w:hAnsi="Calibri" w:cs="Calibri"/>
-        </w:rPr>
-        <w:tab/>
-        <w:t xml:space="preserve">nella sezione "Gestione", accedendovi </w:t>
+        <w:t xml:space="preserve"> un dipendente, ed accede al sito Cinemania Booking utilizzando le sue credenziali di accesso fornitogli, una volta autenticato, Mario naviga nella sezione "Gestione", accedendovi </w:t>
       </w:r>
       <w:proofErr w:type="spellStart"/>
       <w:r>
@@ -3636,40 +3487,21 @@
         <w:rPr>
           <w:rFonts w:ascii="Calibri" w:eastAsia="Calibri" w:hAnsi="Calibri" w:cs="Calibri"/>
         </w:rPr>
-        <w:t xml:space="preserve"> apposito menu collocato in alto a </w:t>
-      </w:r>
-      <w:r>
-        <w:rPr>
-          <w:rFonts w:ascii="Calibri" w:eastAsia="Calibri" w:hAnsi="Calibri" w:cs="Calibri"/>
-        </w:rPr>
-        <w:tab/>
-      </w:r>
-      <w:r>
-        <w:rPr>
-          <w:rFonts w:ascii="Calibri" w:eastAsia="Calibri" w:hAnsi="Calibri" w:cs="Calibri"/>
-        </w:rPr>
-        <w:tab/>
-        <w:t>destra.</w:t>
+        <w:t xml:space="preserve"> apposito menu collocato in alto a destra.</w:t>
       </w:r>
     </w:p>
     <w:p>
       <w:pPr>
         <w:spacing w:after="200" w:line="276" w:lineRule="auto"/>
-        <w:rPr>
-          <w:rFonts w:ascii="Calibri" w:eastAsia="Calibri" w:hAnsi="Calibri" w:cs="Calibri"/>
-        </w:rPr>
-      </w:pPr>
-      <w:r>
-        <w:rPr>
-          <w:rFonts w:ascii="Calibri" w:eastAsia="Calibri" w:hAnsi="Calibri" w:cs="Calibri"/>
-        </w:rPr>
-        <w:tab/>
-      </w:r>
-      <w:r>
-        <w:rPr>
-          <w:rFonts w:ascii="Calibri" w:eastAsia="Calibri" w:hAnsi="Calibri" w:cs="Calibri"/>
-        </w:rPr>
-        <w:tab/>
+        <w:ind w:left="1416"/>
+        <w:rPr>
+          <w:rFonts w:ascii="Calibri" w:eastAsia="Calibri" w:hAnsi="Calibri" w:cs="Calibri"/>
+        </w:rPr>
+      </w:pPr>
+      <w:r>
+        <w:rPr>
+          <w:rFonts w:ascii="Calibri" w:eastAsia="Calibri" w:hAnsi="Calibri" w:cs="Calibri"/>
+        </w:rPr>
         <w:t xml:space="preserve">Mario va nel modulo Movies, e aggiunge un nuovo film "the </w:t>
       </w:r>
       <w:proofErr w:type="spellStart"/>
@@ -3684,137 +3516,36 @@
         <w:rPr>
           <w:rFonts w:ascii="Calibri" w:eastAsia="Calibri" w:hAnsi="Calibri" w:cs="Calibri"/>
         </w:rPr>
-        <w:t xml:space="preserve"> 2", al </w:t>
-      </w:r>
-      <w:r>
-        <w:rPr>
-          <w:rFonts w:ascii="Calibri" w:eastAsia="Calibri" w:hAnsi="Calibri" w:cs="Calibri"/>
-        </w:rPr>
-        <w:tab/>
-      </w:r>
-      <w:r>
-        <w:rPr>
-          <w:rFonts w:ascii="Calibri" w:eastAsia="Calibri" w:hAnsi="Calibri" w:cs="Calibri"/>
-        </w:rPr>
-        <w:tab/>
-      </w:r>
-      <w:r>
-        <w:rPr>
-          <w:rFonts w:ascii="Calibri" w:eastAsia="Calibri" w:hAnsi="Calibri" w:cs="Calibri"/>
-        </w:rPr>
-        <w:tab/>
-        <w:t xml:space="preserve">catalogo del cinema, i dettagli includono il titolo del film, il genere, la </w:t>
-      </w:r>
-      <w:r>
-        <w:rPr>
-          <w:rFonts w:ascii="Calibri" w:eastAsia="Calibri" w:hAnsi="Calibri" w:cs="Calibri"/>
-        </w:rPr>
-        <w:tab/>
-      </w:r>
-      <w:r>
-        <w:rPr>
-          <w:rFonts w:ascii="Calibri" w:eastAsia="Calibri" w:hAnsi="Calibri" w:cs="Calibri"/>
-        </w:rPr>
-        <w:tab/>
-      </w:r>
-      <w:r>
-        <w:rPr>
-          <w:rFonts w:ascii="Calibri" w:eastAsia="Calibri" w:hAnsi="Calibri" w:cs="Calibri"/>
-        </w:rPr>
-        <w:tab/>
-        <w:t xml:space="preserve">durata, la trama, il regista, il cast e altre informazioni pertinenti, dopo aver </w:t>
-      </w:r>
-      <w:r>
-        <w:rPr>
-          <w:rFonts w:ascii="Calibri" w:eastAsia="Calibri" w:hAnsi="Calibri" w:cs="Calibri"/>
-        </w:rPr>
-        <w:tab/>
-      </w:r>
-      <w:r>
-        <w:rPr>
-          <w:rFonts w:ascii="Calibri" w:eastAsia="Calibri" w:hAnsi="Calibri" w:cs="Calibri"/>
-        </w:rPr>
-        <w:tab/>
-        <w:t>completato il modulo, salva le informazioni.</w:t>
+        <w:t xml:space="preserve"> 2", al catalogo del cinema, i dettagli includono il titolo del film, il genere, la durata, la trama, il regista, il cast e altre informazioni pertinenti, dopo aver completato il modulo, salva le informazioni.</w:t>
       </w:r>
     </w:p>
     <w:p>
       <w:pPr>
         <w:spacing w:after="200" w:line="276" w:lineRule="auto"/>
-        <w:rPr>
-          <w:rFonts w:ascii="Calibri" w:eastAsia="Calibri" w:hAnsi="Calibri" w:cs="Calibri"/>
-        </w:rPr>
-      </w:pPr>
-      <w:r>
-        <w:rPr>
-          <w:rFonts w:ascii="Calibri" w:eastAsia="Calibri" w:hAnsi="Calibri" w:cs="Calibri"/>
-        </w:rPr>
-        <w:tab/>
-      </w:r>
-      <w:r>
-        <w:rPr>
-          <w:rFonts w:ascii="Calibri" w:eastAsia="Calibri" w:hAnsi="Calibri" w:cs="Calibri"/>
-        </w:rPr>
-        <w:tab/>
-        <w:t xml:space="preserve">Dopo aver aggiunto il film con successo, Mario passa ad aggiungere una </w:t>
-      </w:r>
-      <w:r>
-        <w:rPr>
-          <w:rFonts w:ascii="Calibri" w:eastAsia="Calibri" w:hAnsi="Calibri" w:cs="Calibri"/>
-        </w:rPr>
-        <w:tab/>
-      </w:r>
-      <w:r>
-        <w:rPr>
-          <w:rFonts w:ascii="Calibri" w:eastAsia="Calibri" w:hAnsi="Calibri" w:cs="Calibri"/>
-        </w:rPr>
-        <w:tab/>
-      </w:r>
-      <w:r>
-        <w:rPr>
-          <w:rFonts w:ascii="Calibri" w:eastAsia="Calibri" w:hAnsi="Calibri" w:cs="Calibri"/>
-        </w:rPr>
-        <w:tab/>
-        <w:t xml:space="preserve">proiezione per il film appena inserito, navigando sempre nella sezione </w:t>
-      </w:r>
-      <w:r>
-        <w:rPr>
-          <w:rFonts w:ascii="Calibri" w:eastAsia="Calibri" w:hAnsi="Calibri" w:cs="Calibri"/>
-        </w:rPr>
-        <w:tab/>
-      </w:r>
-      <w:r>
-        <w:rPr>
-          <w:rFonts w:ascii="Calibri" w:eastAsia="Calibri" w:hAnsi="Calibri" w:cs="Calibri"/>
-        </w:rPr>
-        <w:tab/>
-      </w:r>
-      <w:r>
-        <w:rPr>
-          <w:rFonts w:ascii="Calibri" w:eastAsia="Calibri" w:hAnsi="Calibri" w:cs="Calibri"/>
-        </w:rPr>
-        <w:tab/>
-        <w:t>"Gestione", e successivamente nel modulo Proiezioni.</w:t>
+        <w:ind w:left="1416"/>
+        <w:rPr>
+          <w:rFonts w:ascii="Calibri" w:eastAsia="Calibri" w:hAnsi="Calibri" w:cs="Calibri"/>
+        </w:rPr>
+      </w:pPr>
+      <w:r>
+        <w:rPr>
+          <w:rFonts w:ascii="Calibri" w:eastAsia="Calibri" w:hAnsi="Calibri" w:cs="Calibri"/>
+        </w:rPr>
+        <w:t>Dopo aver aggiunto il film con successo, Mario passa ad aggiungere una proiezione per il film appena inserito, navigando sempre nella sezione "Gestione", e successivamente nel modulo Proiezioni.</w:t>
       </w:r>
     </w:p>
     <w:p>
       <w:pPr>
         <w:spacing w:after="200" w:line="276" w:lineRule="auto"/>
-        <w:rPr>
-          <w:rFonts w:ascii="Calibri" w:eastAsia="Calibri" w:hAnsi="Calibri" w:cs="Calibri"/>
-        </w:rPr>
-      </w:pPr>
-      <w:r>
-        <w:rPr>
-          <w:rFonts w:ascii="Calibri" w:eastAsia="Calibri" w:hAnsi="Calibri" w:cs="Calibri"/>
-        </w:rPr>
-        <w:tab/>
-      </w:r>
-      <w:r>
-        <w:rPr>
-          <w:rFonts w:ascii="Calibri" w:eastAsia="Calibri" w:hAnsi="Calibri" w:cs="Calibri"/>
-        </w:rPr>
-        <w:tab/>
+        <w:ind w:left="1416"/>
+        <w:rPr>
+          <w:rFonts w:ascii="Calibri" w:eastAsia="Calibri" w:hAnsi="Calibri" w:cs="Calibri"/>
+        </w:rPr>
+      </w:pPr>
+      <w:r>
+        <w:rPr>
+          <w:rFonts w:ascii="Calibri" w:eastAsia="Calibri" w:hAnsi="Calibri" w:cs="Calibri"/>
+        </w:rPr>
         <w:t xml:space="preserve">Mario seleziona il film "the </w:t>
       </w:r>
       <w:proofErr w:type="spellStart"/>
@@ -3829,20 +3560,7 @@
         <w:rPr>
           <w:rFonts w:ascii="Calibri" w:eastAsia="Calibri" w:hAnsi="Calibri" w:cs="Calibri"/>
         </w:rPr>
-        <w:t xml:space="preserve"> 2" precedentemente aggiunto dalla lista dei </w:t>
-      </w:r>
-      <w:r>
-        <w:rPr>
-          <w:rFonts w:ascii="Calibri" w:eastAsia="Calibri" w:hAnsi="Calibri" w:cs="Calibri"/>
-        </w:rPr>
-        <w:tab/>
-      </w:r>
-      <w:r>
-        <w:rPr>
-          <w:rFonts w:ascii="Calibri" w:eastAsia="Calibri" w:hAnsi="Calibri" w:cs="Calibri"/>
-        </w:rPr>
-        <w:tab/>
-        <w:t xml:space="preserve">film nel sistema, ed inserisce i dettagli della proiezione, la sala in cui </w:t>
+        <w:t xml:space="preserve"> 2" precedentemente aggiunto dalla lista dei film nel sistema, ed inserisce i dettagli della proiezione, la sala in cui </w:t>
       </w:r>
       <w:proofErr w:type="spellStart"/>
       <w:r>
@@ -3856,20 +3574,7 @@
         <w:rPr>
           <w:rFonts w:ascii="Calibri" w:eastAsia="Calibri" w:hAnsi="Calibri" w:cs="Calibri"/>
         </w:rPr>
-        <w:t xml:space="preserve"> </w:t>
-      </w:r>
-      <w:r>
-        <w:rPr>
-          <w:rFonts w:ascii="Calibri" w:eastAsia="Calibri" w:hAnsi="Calibri" w:cs="Calibri"/>
-        </w:rPr>
-        <w:tab/>
-      </w:r>
-      <w:r>
-        <w:rPr>
-          <w:rFonts w:ascii="Calibri" w:eastAsia="Calibri" w:hAnsi="Calibri" w:cs="Calibri"/>
-        </w:rPr>
-        <w:tab/>
-        <w:t xml:space="preserve">proiettato il film ed il prezzo dei biglietti, la lingua in cui </w:t>
+        <w:t xml:space="preserve"> proiettato il film ed il prezzo dei biglietti, la lingua in cui </w:t>
       </w:r>
       <w:proofErr w:type="spellStart"/>
       <w:r>
@@ -3883,114 +3588,37 @@
         <w:rPr>
           <w:rFonts w:ascii="Calibri" w:eastAsia="Calibri" w:hAnsi="Calibri" w:cs="Calibri"/>
         </w:rPr>
-        <w:t xml:space="preserve"> proiettato e </w:t>
-      </w:r>
-      <w:r>
-        <w:rPr>
-          <w:rFonts w:ascii="Calibri" w:eastAsia="Calibri" w:hAnsi="Calibri" w:cs="Calibri"/>
-        </w:rPr>
-        <w:tab/>
-      </w:r>
-      <w:r>
-        <w:rPr>
-          <w:rFonts w:ascii="Calibri" w:eastAsia="Calibri" w:hAnsi="Calibri" w:cs="Calibri"/>
-        </w:rPr>
-        <w:tab/>
-        <w:t>altri dettagli, salva tutte le informazioni della proiezione.</w:t>
+        <w:t xml:space="preserve"> proiettato e altri dettagli, salva tutte le informazioni della proiezione.</w:t>
       </w:r>
     </w:p>
     <w:p>
       <w:pPr>
         <w:spacing w:after="200" w:line="276" w:lineRule="auto"/>
-        <w:rPr>
-          <w:rFonts w:ascii="Calibri" w:eastAsia="Calibri" w:hAnsi="Calibri" w:cs="Calibri"/>
-        </w:rPr>
-      </w:pPr>
-      <w:r>
-        <w:rPr>
-          <w:rFonts w:ascii="Calibri" w:eastAsia="Calibri" w:hAnsi="Calibri" w:cs="Calibri"/>
-        </w:rPr>
-        <w:tab/>
-      </w:r>
-      <w:r>
-        <w:rPr>
-          <w:rFonts w:ascii="Calibri" w:eastAsia="Calibri" w:hAnsi="Calibri" w:cs="Calibri"/>
-        </w:rPr>
-        <w:tab/>
-        <w:t xml:space="preserve">Mario rivede i dettagli sia del film che della proiezione per assicurarsi che </w:t>
-      </w:r>
-      <w:r>
-        <w:rPr>
-          <w:rFonts w:ascii="Calibri" w:eastAsia="Calibri" w:hAnsi="Calibri" w:cs="Calibri"/>
-        </w:rPr>
-        <w:tab/>
-      </w:r>
-      <w:r>
-        <w:rPr>
-          <w:rFonts w:ascii="Calibri" w:eastAsia="Calibri" w:hAnsi="Calibri" w:cs="Calibri"/>
-        </w:rPr>
-        <w:tab/>
-        <w:t xml:space="preserve">siano corretti, dopo aver confermato tutto, il sito aggiorna il catalogo dei </w:t>
-      </w:r>
-      <w:r>
-        <w:rPr>
-          <w:rFonts w:ascii="Calibri" w:eastAsia="Calibri" w:hAnsi="Calibri" w:cs="Calibri"/>
-        </w:rPr>
-        <w:tab/>
-      </w:r>
-      <w:r>
-        <w:rPr>
-          <w:rFonts w:ascii="Calibri" w:eastAsia="Calibri" w:hAnsi="Calibri" w:cs="Calibri"/>
-        </w:rPr>
-        <w:tab/>
-        <w:t>film e le proiezioni programmate.</w:t>
+        <w:ind w:left="1416"/>
+        <w:rPr>
+          <w:rFonts w:ascii="Calibri" w:eastAsia="Calibri" w:hAnsi="Calibri" w:cs="Calibri"/>
+        </w:rPr>
+      </w:pPr>
+      <w:r>
+        <w:rPr>
+          <w:rFonts w:ascii="Calibri" w:eastAsia="Calibri" w:hAnsi="Calibri" w:cs="Calibri"/>
+        </w:rPr>
+        <w:t>Mario rivede i dettagli sia del film che della proiezione per assicurarsi che siano corretti, dopo aver confermato tutto, il sito aggiorna il catalogo dei film e le proiezioni programmate.</w:t>
       </w:r>
     </w:p>
     <w:p>
       <w:pPr>
         <w:spacing w:after="200" w:line="276" w:lineRule="auto"/>
-        <w:rPr>
-          <w:rFonts w:ascii="Calibri" w:eastAsia="Calibri" w:hAnsi="Calibri" w:cs="Calibri"/>
-        </w:rPr>
-      </w:pPr>
-      <w:r>
-        <w:rPr>
-          <w:rFonts w:ascii="Calibri" w:eastAsia="Calibri" w:hAnsi="Calibri" w:cs="Calibri"/>
-        </w:rPr>
-        <w:tab/>
-      </w:r>
-      <w:r>
-        <w:rPr>
-          <w:rFonts w:ascii="Calibri" w:eastAsia="Calibri" w:hAnsi="Calibri" w:cs="Calibri"/>
-        </w:rPr>
-        <w:tab/>
-        <w:t xml:space="preserve">Le informazioni sul nuovo film e sulla proiezione vengono ora pubblicate e </w:t>
-      </w:r>
-      <w:r>
-        <w:rPr>
-          <w:rFonts w:ascii="Calibri" w:eastAsia="Calibri" w:hAnsi="Calibri" w:cs="Calibri"/>
-        </w:rPr>
-        <w:tab/>
-      </w:r>
-      <w:r>
-        <w:rPr>
-          <w:rFonts w:ascii="Calibri" w:eastAsia="Calibri" w:hAnsi="Calibri" w:cs="Calibri"/>
-        </w:rPr>
-        <w:tab/>
-        <w:t xml:space="preserve">rese disponibili al pubblico sul sito web. Gli utenti possono ora visualizzare il </w:t>
-      </w:r>
-      <w:r>
-        <w:rPr>
-          <w:rFonts w:ascii="Calibri" w:eastAsia="Calibri" w:hAnsi="Calibri" w:cs="Calibri"/>
-        </w:rPr>
-        <w:tab/>
-      </w:r>
-      <w:r>
-        <w:rPr>
-          <w:rFonts w:ascii="Calibri" w:eastAsia="Calibri" w:hAnsi="Calibri" w:cs="Calibri"/>
-        </w:rPr>
-        <w:tab/>
-        <w:t>film nel catalogo ed acquistare i biglietti per la proiezione.</w:t>
+        <w:ind w:left="1416"/>
+        <w:rPr>
+          <w:rFonts w:ascii="Calibri" w:eastAsia="Calibri" w:hAnsi="Calibri" w:cs="Calibri"/>
+        </w:rPr>
+      </w:pPr>
+      <w:r>
+        <w:rPr>
+          <w:rFonts w:ascii="Calibri" w:eastAsia="Calibri" w:hAnsi="Calibri" w:cs="Calibri"/>
+        </w:rPr>
+        <w:t>Le informazioni sul nuovo film e sulla proiezione vengono ora pubblicate e rese disponibili al pubblico sul sito web. Gli utenti possono ora visualizzare il film nel catalogo ed acquistare i biglietti per la proiezione.</w:t>
       </w:r>
     </w:p>
     <w:p>
@@ -4019,350 +3647,185 @@
     <w:p>
       <w:pPr>
         <w:spacing w:after="200" w:line="276" w:lineRule="auto"/>
-        <w:rPr>
-          <w:rFonts w:ascii="Calibri" w:eastAsia="Calibri" w:hAnsi="Calibri" w:cs="Calibri"/>
-        </w:rPr>
-      </w:pPr>
+        <w:ind w:left="1416"/>
+        <w:rPr>
+          <w:rFonts w:ascii="Calibri" w:eastAsia="Calibri" w:hAnsi="Calibri" w:cs="Calibri"/>
+        </w:rPr>
+      </w:pPr>
+      <w:r>
+        <w:rPr>
+          <w:rFonts w:ascii="Calibri" w:eastAsia="Calibri" w:hAnsi="Calibri" w:cs="Calibri"/>
+        </w:rPr>
+        <w:t xml:space="preserve">Mario </w:t>
+      </w:r>
+      <w:proofErr w:type="spellStart"/>
+      <w:r>
+        <w:rPr>
+          <w:rFonts w:ascii="Calibri" w:eastAsia="Calibri" w:hAnsi="Calibri" w:cs="Calibri"/>
+        </w:rPr>
+        <w:t>é</w:t>
+      </w:r>
+      <w:proofErr w:type="spellEnd"/>
+      <w:r>
+        <w:rPr>
+          <w:rFonts w:ascii="Calibri" w:eastAsia="Calibri" w:hAnsi="Calibri" w:cs="Calibri"/>
+        </w:rPr>
+        <w:t xml:space="preserve"> un dipendente, ed accede al sito Cinemania Booking utilizzando le sue credenziali di accesso.</w:t>
+      </w:r>
+    </w:p>
+    <w:p>
+      <w:pPr>
+        <w:spacing w:after="200" w:line="276" w:lineRule="auto"/>
+        <w:ind w:left="1416"/>
+        <w:rPr>
+          <w:rFonts w:ascii="Calibri" w:eastAsia="Calibri" w:hAnsi="Calibri" w:cs="Calibri"/>
+        </w:rPr>
+      </w:pPr>
+      <w:r>
+        <w:rPr>
+          <w:rFonts w:ascii="Calibri" w:eastAsia="Calibri" w:hAnsi="Calibri" w:cs="Calibri"/>
+        </w:rPr>
+        <w:t xml:space="preserve">Una volta autenticato accede alla sezione "Gestione" dall'apposito menu situato in alto a destra, successivamente accede al modulo delle proiezioni, e decide di apportare alcune modifiche. </w:t>
+      </w:r>
+      <w:proofErr w:type="spellStart"/>
+      <w:r>
+        <w:rPr>
+          <w:rFonts w:ascii="Calibri" w:eastAsia="Calibri" w:hAnsi="Calibri" w:cs="Calibri"/>
+        </w:rPr>
+        <w:t>puó</w:t>
+      </w:r>
+      <w:proofErr w:type="spellEnd"/>
+      <w:r>
+        <w:rPr>
+          <w:rFonts w:ascii="Calibri" w:eastAsia="Calibri" w:hAnsi="Calibri" w:cs="Calibri"/>
+        </w:rPr>
+        <w:t xml:space="preserve"> scegliere di modificare la data, l'orario, la sala o altri dettagli.</w:t>
+      </w:r>
+    </w:p>
+    <w:p>
+      <w:pPr>
+        <w:spacing w:after="200" w:line="276" w:lineRule="auto"/>
+        <w:ind w:left="1416"/>
+        <w:rPr>
+          <w:rFonts w:ascii="Calibri" w:eastAsia="Calibri" w:hAnsi="Calibri" w:cs="Calibri"/>
+        </w:rPr>
+      </w:pPr>
+      <w:r>
+        <w:rPr>
+          <w:rFonts w:ascii="Calibri" w:eastAsia="Calibri" w:hAnsi="Calibri" w:cs="Calibri"/>
+        </w:rPr>
+        <w:t>Dopo aver apportato le modifiche, salva le informazioni aggiornate.</w:t>
+      </w:r>
+    </w:p>
+    <w:p>
+      <w:pPr>
+        <w:spacing w:after="200" w:line="276" w:lineRule="auto"/>
+        <w:ind w:left="1416"/>
+        <w:rPr>
+          <w:rFonts w:ascii="Calibri" w:eastAsia="Calibri" w:hAnsi="Calibri" w:cs="Calibri"/>
+        </w:rPr>
+      </w:pPr>
+      <w:r>
+        <w:rPr>
+          <w:rFonts w:ascii="Calibri" w:eastAsia="Calibri" w:hAnsi="Calibri" w:cs="Calibri"/>
+        </w:rPr>
+        <w:t xml:space="preserve">Dopo aver modificato una proiezione esistente, Mario decide di aggiungere una nuova proiezione per un film che </w:t>
+      </w:r>
+      <w:proofErr w:type="spellStart"/>
+      <w:r>
+        <w:rPr>
+          <w:rFonts w:ascii="Calibri" w:eastAsia="Calibri" w:hAnsi="Calibri" w:cs="Calibri"/>
+        </w:rPr>
+        <w:t>é</w:t>
+      </w:r>
+      <w:proofErr w:type="spellEnd"/>
+      <w:r>
+        <w:rPr>
+          <w:rFonts w:ascii="Calibri" w:eastAsia="Calibri" w:hAnsi="Calibri" w:cs="Calibri"/>
+        </w:rPr>
+        <w:t xml:space="preserve"> appena stato rilasciato, Naviga al modulo di aggiunta proiezione, seleziona il film dal catalogo esistente all'interno del sito, inserisce i dettagli della nuova proiezione, inclusi la data e l'orario, la sala in cui </w:t>
+      </w:r>
+      <w:proofErr w:type="spellStart"/>
+      <w:r>
+        <w:rPr>
+          <w:rFonts w:ascii="Calibri" w:eastAsia="Calibri" w:hAnsi="Calibri" w:cs="Calibri"/>
+        </w:rPr>
+        <w:t>verrá</w:t>
+      </w:r>
+      <w:proofErr w:type="spellEnd"/>
+      <w:r>
+        <w:rPr>
+          <w:rFonts w:ascii="Calibri" w:eastAsia="Calibri" w:hAnsi="Calibri" w:cs="Calibri"/>
+        </w:rPr>
+        <w:t xml:space="preserve"> proiettato, il prezzo dei biglietti, la lingua in cui </w:t>
+      </w:r>
       <w:r>
         <w:rPr>
           <w:rFonts w:ascii="Calibri" w:eastAsia="Calibri" w:hAnsi="Calibri" w:cs="Calibri"/>
         </w:rPr>
         <w:tab/>
       </w:r>
-      <w:r>
-        <w:rPr>
-          <w:rFonts w:ascii="Calibri" w:eastAsia="Calibri" w:hAnsi="Calibri" w:cs="Calibri"/>
-        </w:rPr>
-        <w:tab/>
-        <w:t xml:space="preserve">Mario </w:t>
-      </w:r>
       <w:proofErr w:type="spellStart"/>
       <w:r>
         <w:rPr>
           <w:rFonts w:ascii="Calibri" w:eastAsia="Calibri" w:hAnsi="Calibri" w:cs="Calibri"/>
         </w:rPr>
-        <w:t>é</w:t>
+        <w:t>verrá</w:t>
       </w:r>
       <w:proofErr w:type="spellEnd"/>
       <w:r>
         <w:rPr>
           <w:rFonts w:ascii="Calibri" w:eastAsia="Calibri" w:hAnsi="Calibri" w:cs="Calibri"/>
         </w:rPr>
-        <w:t xml:space="preserve"> un dipendente, ed accede al sito Cinemania Booking utilizzando le </w:t>
-      </w:r>
-      <w:r>
-        <w:rPr>
-          <w:rFonts w:ascii="Calibri" w:eastAsia="Calibri" w:hAnsi="Calibri" w:cs="Calibri"/>
-        </w:rPr>
-        <w:tab/>
-      </w:r>
-      <w:r>
-        <w:rPr>
-          <w:rFonts w:ascii="Calibri" w:eastAsia="Calibri" w:hAnsi="Calibri" w:cs="Calibri"/>
-        </w:rPr>
-        <w:tab/>
-        <w:t>sue credenziali di accesso.</w:t>
+        <w:t xml:space="preserve"> proiettato e altre informazioni.</w:t>
       </w:r>
     </w:p>
     <w:p>
       <w:pPr>
         <w:spacing w:after="200" w:line="276" w:lineRule="auto"/>
-        <w:rPr>
-          <w:rFonts w:ascii="Calibri" w:eastAsia="Calibri" w:hAnsi="Calibri" w:cs="Calibri"/>
-        </w:rPr>
-      </w:pPr>
-      <w:r>
-        <w:rPr>
-          <w:rFonts w:ascii="Calibri" w:eastAsia="Calibri" w:hAnsi="Calibri" w:cs="Calibri"/>
-        </w:rPr>
-        <w:tab/>
-      </w:r>
-      <w:r>
-        <w:rPr>
-          <w:rFonts w:ascii="Calibri" w:eastAsia="Calibri" w:hAnsi="Calibri" w:cs="Calibri"/>
-        </w:rPr>
-        <w:tab/>
-        <w:t xml:space="preserve">Una volta autenticato accede alla sezione "Gestione" dall'apposito menu </w:t>
-      </w:r>
-      <w:r>
-        <w:rPr>
-          <w:rFonts w:ascii="Calibri" w:eastAsia="Calibri" w:hAnsi="Calibri" w:cs="Calibri"/>
-        </w:rPr>
-        <w:tab/>
-      </w:r>
-      <w:r>
-        <w:rPr>
-          <w:rFonts w:ascii="Calibri" w:eastAsia="Calibri" w:hAnsi="Calibri" w:cs="Calibri"/>
-        </w:rPr>
-        <w:tab/>
-        <w:t xml:space="preserve">situato in alto a destra, successivamente accede al modulo delle proiezioni, </w:t>
-      </w:r>
-      <w:r>
-        <w:rPr>
-          <w:rFonts w:ascii="Calibri" w:eastAsia="Calibri" w:hAnsi="Calibri" w:cs="Calibri"/>
-        </w:rPr>
-        <w:tab/>
-      </w:r>
-      <w:r>
-        <w:rPr>
-          <w:rFonts w:ascii="Calibri" w:eastAsia="Calibri" w:hAnsi="Calibri" w:cs="Calibri"/>
-        </w:rPr>
-        <w:tab/>
-        <w:t xml:space="preserve">e decide di apportare alcune modifiche. </w:t>
-      </w:r>
-      <w:proofErr w:type="spellStart"/>
-      <w:r>
-        <w:rPr>
-          <w:rFonts w:ascii="Calibri" w:eastAsia="Calibri" w:hAnsi="Calibri" w:cs="Calibri"/>
-        </w:rPr>
-        <w:t>puó</w:t>
-      </w:r>
-      <w:proofErr w:type="spellEnd"/>
-      <w:r>
-        <w:rPr>
-          <w:rFonts w:ascii="Calibri" w:eastAsia="Calibri" w:hAnsi="Calibri" w:cs="Calibri"/>
-        </w:rPr>
-        <w:t xml:space="preserve"> scegliere di modificare la data, </w:t>
-      </w:r>
-      <w:r>
-        <w:rPr>
-          <w:rFonts w:ascii="Calibri" w:eastAsia="Calibri" w:hAnsi="Calibri" w:cs="Calibri"/>
-        </w:rPr>
-        <w:tab/>
-      </w:r>
-      <w:r>
-        <w:rPr>
-          <w:rFonts w:ascii="Calibri" w:eastAsia="Calibri" w:hAnsi="Calibri" w:cs="Calibri"/>
-        </w:rPr>
-        <w:tab/>
-        <w:t>l'orario, la sala o altri dettagli.</w:t>
+        <w:ind w:left="1416"/>
+        <w:rPr>
+          <w:rFonts w:ascii="Calibri" w:eastAsia="Calibri" w:hAnsi="Calibri" w:cs="Calibri"/>
+        </w:rPr>
+      </w:pPr>
+      <w:r>
+        <w:rPr>
+          <w:rFonts w:ascii="Calibri" w:eastAsia="Calibri" w:hAnsi="Calibri" w:cs="Calibri"/>
+        </w:rPr>
+        <w:t>Dopo aver inserito tutti i dettagli, Mario salva le informazion</w:t>
+      </w:r>
+      <w:r>
+        <w:rPr>
+          <w:rFonts w:ascii="Calibri" w:eastAsia="Calibri" w:hAnsi="Calibri" w:cs="Calibri"/>
+        </w:rPr>
+        <w:t>i</w:t>
+      </w:r>
+      <w:r>
+        <w:rPr>
+          <w:rFonts w:ascii="Calibri" w:eastAsia="Calibri" w:hAnsi="Calibri" w:cs="Calibri"/>
+        </w:rPr>
+        <w:t xml:space="preserve"> della nuova proiezione, ricontrolla i dettagli della proiezione modificata e della nuova proiezione appena creata per assicurarsi che siano corretti.</w:t>
       </w:r>
     </w:p>
     <w:p>
       <w:pPr>
         <w:spacing w:after="200" w:line="276" w:lineRule="auto"/>
-        <w:rPr>
-          <w:rFonts w:ascii="Calibri" w:eastAsia="Calibri" w:hAnsi="Calibri" w:cs="Calibri"/>
-        </w:rPr>
-      </w:pPr>
-      <w:r>
-        <w:rPr>
-          <w:rFonts w:ascii="Calibri" w:eastAsia="Calibri" w:hAnsi="Calibri" w:cs="Calibri"/>
-        </w:rPr>
-        <w:tab/>
-      </w:r>
-      <w:r>
-        <w:rPr>
-          <w:rFonts w:ascii="Calibri" w:eastAsia="Calibri" w:hAnsi="Calibri" w:cs="Calibri"/>
-        </w:rPr>
-        <w:tab/>
-        <w:t>Dopo aver apportato le modifiche, salva le informazioni aggiornate.</w:t>
+        <w:ind w:left="1416"/>
+        <w:rPr>
+          <w:rFonts w:ascii="Calibri" w:eastAsia="Calibri" w:hAnsi="Calibri" w:cs="Calibri"/>
+        </w:rPr>
+      </w:pPr>
+      <w:r>
+        <w:rPr>
+          <w:rFonts w:ascii="Calibri" w:eastAsia="Calibri" w:hAnsi="Calibri" w:cs="Calibri"/>
+        </w:rPr>
+        <w:t>Dopo aver confermato tutto, il sito aggiorna il calendario delle proiezioni.</w:t>
       </w:r>
     </w:p>
     <w:p>
       <w:pPr>
         <w:spacing w:after="200" w:line="276" w:lineRule="auto"/>
-        <w:rPr>
-          <w:rFonts w:ascii="Calibri" w:eastAsia="Calibri" w:hAnsi="Calibri" w:cs="Calibri"/>
-        </w:rPr>
-      </w:pPr>
-      <w:r>
-        <w:rPr>
-          <w:rFonts w:ascii="Calibri" w:eastAsia="Calibri" w:hAnsi="Calibri" w:cs="Calibri"/>
-        </w:rPr>
-        <w:tab/>
-      </w:r>
-      <w:r>
-        <w:rPr>
-          <w:rFonts w:ascii="Calibri" w:eastAsia="Calibri" w:hAnsi="Calibri" w:cs="Calibri"/>
-        </w:rPr>
-        <w:tab/>
-        <w:t xml:space="preserve">Dopo aver modificato una proiezione esistente, Mario decide di aggiungere </w:t>
-      </w:r>
-      <w:r>
-        <w:rPr>
-          <w:rFonts w:ascii="Calibri" w:eastAsia="Calibri" w:hAnsi="Calibri" w:cs="Calibri"/>
-        </w:rPr>
-        <w:tab/>
-      </w:r>
-      <w:r>
-        <w:rPr>
-          <w:rFonts w:ascii="Calibri" w:eastAsia="Calibri" w:hAnsi="Calibri" w:cs="Calibri"/>
-        </w:rPr>
-        <w:tab/>
-        <w:t xml:space="preserve">una nuova proiezione per un film che </w:t>
-      </w:r>
-      <w:proofErr w:type="spellStart"/>
-      <w:r>
-        <w:rPr>
-          <w:rFonts w:ascii="Calibri" w:eastAsia="Calibri" w:hAnsi="Calibri" w:cs="Calibri"/>
-        </w:rPr>
-        <w:t>é</w:t>
-      </w:r>
-      <w:proofErr w:type="spellEnd"/>
-      <w:r>
-        <w:rPr>
-          <w:rFonts w:ascii="Calibri" w:eastAsia="Calibri" w:hAnsi="Calibri" w:cs="Calibri"/>
-        </w:rPr>
-        <w:t xml:space="preserve"> appena stato rilasciato, Naviga al </w:t>
-      </w:r>
-      <w:r>
-        <w:rPr>
-          <w:rFonts w:ascii="Calibri" w:eastAsia="Calibri" w:hAnsi="Calibri" w:cs="Calibri"/>
-        </w:rPr>
-        <w:tab/>
-      </w:r>
-      <w:r>
-        <w:rPr>
-          <w:rFonts w:ascii="Calibri" w:eastAsia="Calibri" w:hAnsi="Calibri" w:cs="Calibri"/>
-        </w:rPr>
-        <w:tab/>
-        <w:t xml:space="preserve">modulo di aggiunta proiezione, seleziona il film dal catalogo esistente </w:t>
-      </w:r>
-      <w:r>
-        <w:rPr>
-          <w:rFonts w:ascii="Calibri" w:eastAsia="Calibri" w:hAnsi="Calibri" w:cs="Calibri"/>
-        </w:rPr>
-        <w:tab/>
-      </w:r>
-      <w:r>
-        <w:rPr>
-          <w:rFonts w:ascii="Calibri" w:eastAsia="Calibri" w:hAnsi="Calibri" w:cs="Calibri"/>
-        </w:rPr>
-        <w:tab/>
-      </w:r>
-      <w:r>
-        <w:rPr>
-          <w:rFonts w:ascii="Calibri" w:eastAsia="Calibri" w:hAnsi="Calibri" w:cs="Calibri"/>
-        </w:rPr>
-        <w:tab/>
-        <w:t xml:space="preserve">all'interno del sito, inserisce i dettagli della nuova proiezione, inclusi la data </w:t>
-      </w:r>
-      <w:r>
-        <w:rPr>
-          <w:rFonts w:ascii="Calibri" w:eastAsia="Calibri" w:hAnsi="Calibri" w:cs="Calibri"/>
-        </w:rPr>
-        <w:tab/>
-      </w:r>
-      <w:r>
-        <w:rPr>
-          <w:rFonts w:ascii="Calibri" w:eastAsia="Calibri" w:hAnsi="Calibri" w:cs="Calibri"/>
-        </w:rPr>
-        <w:tab/>
-        <w:t xml:space="preserve">e l'orario, la sala in cui </w:t>
-      </w:r>
-      <w:proofErr w:type="spellStart"/>
-      <w:r>
-        <w:rPr>
-          <w:rFonts w:ascii="Calibri" w:eastAsia="Calibri" w:hAnsi="Calibri" w:cs="Calibri"/>
-        </w:rPr>
-        <w:t>verrá</w:t>
-      </w:r>
-      <w:proofErr w:type="spellEnd"/>
-      <w:r>
-        <w:rPr>
-          <w:rFonts w:ascii="Calibri" w:eastAsia="Calibri" w:hAnsi="Calibri" w:cs="Calibri"/>
-        </w:rPr>
-        <w:t xml:space="preserve"> proiettato, il prezzo dei biglietti, la lingua in cui </w:t>
-      </w:r>
-      <w:r>
-        <w:rPr>
-          <w:rFonts w:ascii="Calibri" w:eastAsia="Calibri" w:hAnsi="Calibri" w:cs="Calibri"/>
-        </w:rPr>
-        <w:tab/>
-      </w:r>
-      <w:r>
-        <w:rPr>
-          <w:rFonts w:ascii="Calibri" w:eastAsia="Calibri" w:hAnsi="Calibri" w:cs="Calibri"/>
-        </w:rPr>
-        <w:tab/>
-      </w:r>
-      <w:proofErr w:type="spellStart"/>
-      <w:r>
-        <w:rPr>
-          <w:rFonts w:ascii="Calibri" w:eastAsia="Calibri" w:hAnsi="Calibri" w:cs="Calibri"/>
-        </w:rPr>
-        <w:t>verrá</w:t>
-      </w:r>
-      <w:proofErr w:type="spellEnd"/>
-      <w:r>
-        <w:rPr>
-          <w:rFonts w:ascii="Calibri" w:eastAsia="Calibri" w:hAnsi="Calibri" w:cs="Calibri"/>
-        </w:rPr>
-        <w:t xml:space="preserve"> proiettato e altre informazioni.</w:t>
-      </w:r>
-    </w:p>
-    <w:p>
-      <w:pPr>
-        <w:spacing w:after="200" w:line="276" w:lineRule="auto"/>
-        <w:rPr>
-          <w:rFonts w:ascii="Calibri" w:eastAsia="Calibri" w:hAnsi="Calibri" w:cs="Calibri"/>
-        </w:rPr>
-      </w:pPr>
-      <w:r>
-        <w:rPr>
-          <w:rFonts w:ascii="Calibri" w:eastAsia="Calibri" w:hAnsi="Calibri" w:cs="Calibri"/>
-        </w:rPr>
-        <w:tab/>
-      </w:r>
-      <w:r>
-        <w:rPr>
-          <w:rFonts w:ascii="Calibri" w:eastAsia="Calibri" w:hAnsi="Calibri" w:cs="Calibri"/>
-        </w:rPr>
-        <w:tab/>
-        <w:t xml:space="preserve">Dopo aver inserito tutti i dettagli, Mario salva le informazione della nuova </w:t>
-      </w:r>
-      <w:r>
-        <w:rPr>
-          <w:rFonts w:ascii="Calibri" w:eastAsia="Calibri" w:hAnsi="Calibri" w:cs="Calibri"/>
-        </w:rPr>
-        <w:tab/>
-      </w:r>
-      <w:r>
-        <w:rPr>
-          <w:rFonts w:ascii="Calibri" w:eastAsia="Calibri" w:hAnsi="Calibri" w:cs="Calibri"/>
-        </w:rPr>
-        <w:tab/>
-        <w:t xml:space="preserve">proiezione, ricontrolla i dettagli della proiezione modificata e della nuova </w:t>
-      </w:r>
-      <w:r>
-        <w:rPr>
-          <w:rFonts w:ascii="Calibri" w:eastAsia="Calibri" w:hAnsi="Calibri" w:cs="Calibri"/>
-        </w:rPr>
-        <w:tab/>
-      </w:r>
-      <w:r>
-        <w:rPr>
-          <w:rFonts w:ascii="Calibri" w:eastAsia="Calibri" w:hAnsi="Calibri" w:cs="Calibri"/>
-        </w:rPr>
-        <w:tab/>
-        <w:t>proiezione appena creata per assicurarsi che siano corretti.</w:t>
-      </w:r>
-    </w:p>
-    <w:p>
-      <w:pPr>
-        <w:spacing w:after="200" w:line="276" w:lineRule="auto"/>
-        <w:rPr>
-          <w:rFonts w:ascii="Calibri" w:eastAsia="Calibri" w:hAnsi="Calibri" w:cs="Calibri"/>
-        </w:rPr>
-      </w:pPr>
-      <w:r>
-        <w:rPr>
-          <w:rFonts w:ascii="Calibri" w:eastAsia="Calibri" w:hAnsi="Calibri" w:cs="Calibri"/>
-        </w:rPr>
-        <w:tab/>
-      </w:r>
-      <w:r>
-        <w:rPr>
-          <w:rFonts w:ascii="Calibri" w:eastAsia="Calibri" w:hAnsi="Calibri" w:cs="Calibri"/>
-        </w:rPr>
-        <w:tab/>
-        <w:t>Dopo aver confermato tutto, il sito aggiorna il calendario delle proiezioni.</w:t>
-      </w:r>
-    </w:p>
-    <w:p>
-      <w:pPr>
-        <w:spacing w:after="200" w:line="276" w:lineRule="auto"/>
+        <w:ind w:left="1416"/>
         <w:rPr>
           <w:rFonts w:ascii="Calibri" w:eastAsia="Calibri" w:hAnsi="Calibri" w:cs="Calibri"/>
         </w:rPr>
@@ -4372,52 +3835,19 @@
           <w:rFonts w:ascii="Calibri" w:eastAsia="Calibri" w:hAnsi="Calibri" w:cs="Calibri"/>
         </w:rPr>
         <w:lastRenderedPageBreak/>
-        <w:tab/>
-      </w:r>
-      <w:r>
-        <w:rPr>
-          <w:rFonts w:ascii="Calibri" w:eastAsia="Calibri" w:hAnsi="Calibri" w:cs="Calibri"/>
-        </w:rPr>
-        <w:tab/>
-        <w:t xml:space="preserve">Le informazioni sulla proiezione modificata e sulla nuova proiezione </w:t>
-      </w:r>
-      <w:r>
-        <w:rPr>
-          <w:rFonts w:ascii="Calibri" w:eastAsia="Calibri" w:hAnsi="Calibri" w:cs="Calibri"/>
-        </w:rPr>
-        <w:tab/>
-      </w:r>
-      <w:r>
-        <w:rPr>
-          <w:rFonts w:ascii="Calibri" w:eastAsia="Calibri" w:hAnsi="Calibri" w:cs="Calibri"/>
-        </w:rPr>
-        <w:tab/>
-      </w:r>
-      <w:r>
-        <w:rPr>
-          <w:rFonts w:ascii="Calibri" w:eastAsia="Calibri" w:hAnsi="Calibri" w:cs="Calibri"/>
-        </w:rPr>
-        <w:tab/>
-        <w:t xml:space="preserve">vengono ora pubblicate e rese disponibili al pubblico sul sito web, e gli </w:t>
-      </w:r>
-      <w:r>
-        <w:rPr>
-          <w:rFonts w:ascii="Calibri" w:eastAsia="Calibri" w:hAnsi="Calibri" w:cs="Calibri"/>
-        </w:rPr>
-        <w:tab/>
-      </w:r>
-      <w:r>
-        <w:rPr>
-          <w:rFonts w:ascii="Calibri" w:eastAsia="Calibri" w:hAnsi="Calibri" w:cs="Calibri"/>
-        </w:rPr>
-        <w:tab/>
-      </w:r>
-      <w:r>
-        <w:rPr>
-          <w:rFonts w:ascii="Calibri" w:eastAsia="Calibri" w:hAnsi="Calibri" w:cs="Calibri"/>
-        </w:rPr>
-        <w:tab/>
-        <w:t>utenti possono ora visualizzare e prenotare i biglietti per le proiezioni.</w:t>
+        <w:t>Le informazioni sulla proiezione modificata e sulla nuova proiezione vengono ora pubblicate</w:t>
+      </w:r>
+      <w:r>
+        <w:rPr>
+          <w:rFonts w:ascii="Calibri" w:eastAsia="Calibri" w:hAnsi="Calibri" w:cs="Calibri"/>
+        </w:rPr>
+        <w:t xml:space="preserve"> </w:t>
+      </w:r>
+      <w:r>
+        <w:rPr>
+          <w:rFonts w:ascii="Calibri" w:eastAsia="Calibri" w:hAnsi="Calibri" w:cs="Calibri"/>
+        </w:rPr>
+        <w:t>e rese disponibili al pubblico sul sito web, e gli utenti possono ora visualizzare e prenotare i biglietti per le proiezioni.</w:t>
       </w:r>
     </w:p>
     <w:p>
@@ -4447,25 +3877,7 @@
           <w:sz w:val="24"/>
           <w:szCs w:val="24"/>
         </w:rPr>
-        <w:t>S</w:t>
-      </w:r>
-      <w:r>
-        <w:rPr>
-          <w:b/>
-          <w:bCs/>
-          <w:sz w:val="24"/>
-          <w:szCs w:val="24"/>
-        </w:rPr>
-        <w:t>3</w:t>
-      </w:r>
-      <w:r>
-        <w:rPr>
-          <w:b/>
-          <w:bCs/>
-          <w:sz w:val="24"/>
-          <w:szCs w:val="24"/>
-        </w:rPr>
-        <w:t>.0 Validatore valida il biglietto del cliente</w:t>
+        <w:t>S3.0 Validatore valida il biglietto del cliente</w:t>
       </w:r>
     </w:p>
     <w:p>
@@ -4659,25 +4071,7 @@
           <w:sz w:val="24"/>
           <w:szCs w:val="24"/>
         </w:rPr>
-        <w:t>S</w:t>
-      </w:r>
-      <w:r>
-        <w:rPr>
-          <w:b/>
-          <w:bCs/>
-          <w:sz w:val="24"/>
-          <w:szCs w:val="24"/>
-        </w:rPr>
-        <w:t>3</w:t>
-      </w:r>
-      <w:r>
-        <w:rPr>
-          <w:b/>
-          <w:bCs/>
-          <w:sz w:val="24"/>
-          <w:szCs w:val="24"/>
-        </w:rPr>
-        <w:t xml:space="preserve">.1 Validatore </w:t>
+        <w:t xml:space="preserve">S3.1 Validatore </w:t>
       </w:r>
       <w:r>
         <w:rPr>
@@ -5475,16 +4869,6 @@
     </w:p>
     <w:p>
       <w:pPr>
-        <w:suppressAutoHyphens/>
-        <w:spacing w:after="0" w:line="240" w:lineRule="auto"/>
-        <w:ind w:left="720"/>
-        <w:rPr>
-          <w:rFonts w:ascii="Calibri" w:eastAsia="Calibri" w:hAnsi="Calibri" w:cs="Calibri"/>
-        </w:rPr>
-      </w:pPr>
-    </w:p>
-    <w:p>
-      <w:pPr>
         <w:numPr>
           <w:ilvl w:val="0"/>
           <w:numId w:val="16"/>
@@ -5505,6 +4889,7 @@
           <w:b/>
           <w:sz w:val="24"/>
         </w:rPr>
+        <w:lastRenderedPageBreak/>
         <w:t>RF 7.0 Tempo di Acquisto Limitato</w:t>
       </w:r>
     </w:p>
@@ -6022,7 +5407,39 @@
           <w:b/>
           <w:sz w:val="24"/>
         </w:rPr>
-        <w:t>RF13: Inserire un nuovo film</w:t>
+        <w:t>RF</w:t>
+      </w:r>
+      <w:r>
+        <w:rPr>
+          <w:rFonts w:ascii="Calibri" w:eastAsia="Calibri" w:hAnsi="Calibri" w:cs="Calibri"/>
+          <w:b/>
+          <w:sz w:val="24"/>
+        </w:rPr>
+        <w:t xml:space="preserve"> </w:t>
+      </w:r>
+      <w:r>
+        <w:rPr>
+          <w:rFonts w:ascii="Calibri" w:eastAsia="Calibri" w:hAnsi="Calibri" w:cs="Calibri"/>
+          <w:b/>
+          <w:sz w:val="24"/>
+        </w:rPr>
+        <w:t>13</w:t>
+      </w:r>
+      <w:r>
+        <w:rPr>
+          <w:rFonts w:ascii="Calibri" w:eastAsia="Calibri" w:hAnsi="Calibri" w:cs="Calibri"/>
+          <w:b/>
+          <w:sz w:val="24"/>
+        </w:rPr>
+        <w:t>.0</w:t>
+      </w:r>
+      <w:r>
+        <w:rPr>
+          <w:rFonts w:ascii="Calibri" w:eastAsia="Calibri" w:hAnsi="Calibri" w:cs="Calibri"/>
+          <w:b/>
+          <w:sz w:val="24"/>
+        </w:rPr>
+        <w:t>: Inserire un nuovo film</w:t>
       </w:r>
     </w:p>
     <w:p>
@@ -6084,7 +5501,39 @@
           <w:b/>
           <w:sz w:val="24"/>
         </w:rPr>
-        <w:t>RF14: Inserire una nuova proiezione</w:t>
+        <w:t>RF</w:t>
+      </w:r>
+      <w:r>
+        <w:rPr>
+          <w:rFonts w:ascii="Calibri" w:eastAsia="Calibri" w:hAnsi="Calibri" w:cs="Calibri"/>
+          <w:b/>
+          <w:sz w:val="24"/>
+        </w:rPr>
+        <w:t xml:space="preserve"> </w:t>
+      </w:r>
+      <w:r>
+        <w:rPr>
+          <w:rFonts w:ascii="Calibri" w:eastAsia="Calibri" w:hAnsi="Calibri" w:cs="Calibri"/>
+          <w:b/>
+          <w:sz w:val="24"/>
+        </w:rPr>
+        <w:t>14</w:t>
+      </w:r>
+      <w:r>
+        <w:rPr>
+          <w:rFonts w:ascii="Calibri" w:eastAsia="Calibri" w:hAnsi="Calibri" w:cs="Calibri"/>
+          <w:b/>
+          <w:sz w:val="24"/>
+        </w:rPr>
+        <w:t>.0</w:t>
+      </w:r>
+      <w:r>
+        <w:rPr>
+          <w:rFonts w:ascii="Calibri" w:eastAsia="Calibri" w:hAnsi="Calibri" w:cs="Calibri"/>
+          <w:b/>
+          <w:sz w:val="24"/>
+        </w:rPr>
+        <w:t>: Inserire una nuova proiezione</w:t>
       </w:r>
     </w:p>
     <w:p>
@@ -6146,7 +5595,39 @@
           <w:b/>
           <w:sz w:val="24"/>
         </w:rPr>
-        <w:t>RF15: Modificare una proiezione</w:t>
+        <w:t>RF</w:t>
+      </w:r>
+      <w:r>
+        <w:rPr>
+          <w:rFonts w:ascii="Calibri" w:eastAsia="Calibri" w:hAnsi="Calibri" w:cs="Calibri"/>
+          <w:b/>
+          <w:sz w:val="24"/>
+        </w:rPr>
+        <w:t xml:space="preserve"> </w:t>
+      </w:r>
+      <w:r>
+        <w:rPr>
+          <w:rFonts w:ascii="Calibri" w:eastAsia="Calibri" w:hAnsi="Calibri" w:cs="Calibri"/>
+          <w:b/>
+          <w:sz w:val="24"/>
+        </w:rPr>
+        <w:t>15</w:t>
+      </w:r>
+      <w:r>
+        <w:rPr>
+          <w:rFonts w:ascii="Calibri" w:eastAsia="Calibri" w:hAnsi="Calibri" w:cs="Calibri"/>
+          <w:b/>
+          <w:sz w:val="24"/>
+        </w:rPr>
+        <w:t>.0</w:t>
+      </w:r>
+      <w:r>
+        <w:rPr>
+          <w:rFonts w:ascii="Calibri" w:eastAsia="Calibri" w:hAnsi="Calibri" w:cs="Calibri"/>
+          <w:b/>
+          <w:sz w:val="24"/>
+        </w:rPr>
+        <w:t>: Modificare una proiezione</w:t>
       </w:r>
     </w:p>
     <w:p>
@@ -6206,12 +5687,33 @@
           <w:sz w:val="28"/>
         </w:rPr>
       </w:pPr>
-      <w:r>
+    </w:p>
+    <w:p>
+      <w:pPr>
+        <w:widowControl w:val="0"/>
         <w:rPr>
           <w:rFonts w:ascii="Calibri" w:eastAsia="Calibri" w:hAnsi="Calibri" w:cs="Calibri"/>
           <w:b/>
           <w:sz w:val="28"/>
         </w:rPr>
+      </w:pPr>
+    </w:p>
+    <w:p>
+      <w:pPr>
+        <w:widowControl w:val="0"/>
+        <w:rPr>
+          <w:rFonts w:ascii="Calibri" w:eastAsia="Calibri" w:hAnsi="Calibri" w:cs="Calibri"/>
+          <w:b/>
+          <w:sz w:val="28"/>
+        </w:rPr>
+      </w:pPr>
+      <w:r>
+        <w:rPr>
+          <w:rFonts w:ascii="Calibri" w:eastAsia="Calibri" w:hAnsi="Calibri" w:cs="Calibri"/>
+          <w:b/>
+          <w:sz w:val="28"/>
+        </w:rPr>
+        <w:lastRenderedPageBreak/>
         <w:t>Il validatore potrà:</w:t>
       </w:r>
     </w:p>
@@ -6236,8 +5738,39 @@
           <w:b/>
           <w:sz w:val="24"/>
         </w:rPr>
-        <w:lastRenderedPageBreak/>
-        <w:t xml:space="preserve">RF16: Scansionare i codici </w:t>
+        <w:t>RF</w:t>
+      </w:r>
+      <w:r>
+        <w:rPr>
+          <w:rFonts w:ascii="Calibri" w:eastAsia="Calibri" w:hAnsi="Calibri" w:cs="Calibri"/>
+          <w:b/>
+          <w:sz w:val="24"/>
+        </w:rPr>
+        <w:t xml:space="preserve"> </w:t>
+      </w:r>
+      <w:r>
+        <w:rPr>
+          <w:rFonts w:ascii="Calibri" w:eastAsia="Calibri" w:hAnsi="Calibri" w:cs="Calibri"/>
+          <w:b/>
+          <w:sz w:val="24"/>
+        </w:rPr>
+        <w:t>16</w:t>
+      </w:r>
+      <w:r>
+        <w:rPr>
+          <w:rFonts w:ascii="Calibri" w:eastAsia="Calibri" w:hAnsi="Calibri" w:cs="Calibri"/>
+          <w:b/>
+          <w:sz w:val="24"/>
+        </w:rPr>
+        <w:t>.0</w:t>
+      </w:r>
+      <w:r>
+        <w:rPr>
+          <w:rFonts w:ascii="Calibri" w:eastAsia="Calibri" w:hAnsi="Calibri" w:cs="Calibri"/>
+          <w:b/>
+          <w:sz w:val="24"/>
+        </w:rPr>
+        <w:t xml:space="preserve">: Scansionare i codici </w:t>
       </w:r>
       <w:r>
         <w:rPr>
@@ -6327,7 +5860,39 @@
           <w:b/>
           <w:sz w:val="24"/>
         </w:rPr>
-        <w:t xml:space="preserve">RF17: Visualizzare le informazioni dei biglietti </w:t>
+        <w:t>RF</w:t>
+      </w:r>
+      <w:r>
+        <w:rPr>
+          <w:rFonts w:ascii="Calibri" w:eastAsia="Calibri" w:hAnsi="Calibri" w:cs="Calibri"/>
+          <w:b/>
+          <w:sz w:val="24"/>
+        </w:rPr>
+        <w:t xml:space="preserve"> </w:t>
+      </w:r>
+      <w:r>
+        <w:rPr>
+          <w:rFonts w:ascii="Calibri" w:eastAsia="Calibri" w:hAnsi="Calibri" w:cs="Calibri"/>
+          <w:b/>
+          <w:sz w:val="24"/>
+        </w:rPr>
+        <w:t>17</w:t>
+      </w:r>
+      <w:r>
+        <w:rPr>
+          <w:rFonts w:ascii="Calibri" w:eastAsia="Calibri" w:hAnsi="Calibri" w:cs="Calibri"/>
+          <w:b/>
+          <w:sz w:val="24"/>
+        </w:rPr>
+        <w:t>.0</w:t>
+      </w:r>
+      <w:r>
+        <w:rPr>
+          <w:rFonts w:ascii="Calibri" w:eastAsia="Calibri" w:hAnsi="Calibri" w:cs="Calibri"/>
+          <w:b/>
+          <w:sz w:val="24"/>
+        </w:rPr>
+        <w:t xml:space="preserve">: Visualizzare le informazioni dei biglietti </w:t>
       </w:r>
     </w:p>
     <w:p>
@@ -6389,7 +5954,39 @@
           <w:b/>
           <w:sz w:val="24"/>
         </w:rPr>
-        <w:t xml:space="preserve">RF18: Validare i biglietti </w:t>
+        <w:t>RF</w:t>
+      </w:r>
+      <w:r>
+        <w:rPr>
+          <w:rFonts w:ascii="Calibri" w:eastAsia="Calibri" w:hAnsi="Calibri" w:cs="Calibri"/>
+          <w:b/>
+          <w:sz w:val="24"/>
+        </w:rPr>
+        <w:t xml:space="preserve"> </w:t>
+      </w:r>
+      <w:r>
+        <w:rPr>
+          <w:rFonts w:ascii="Calibri" w:eastAsia="Calibri" w:hAnsi="Calibri" w:cs="Calibri"/>
+          <w:b/>
+          <w:sz w:val="24"/>
+        </w:rPr>
+        <w:t>18</w:t>
+      </w:r>
+      <w:r>
+        <w:rPr>
+          <w:rFonts w:ascii="Calibri" w:eastAsia="Calibri" w:hAnsi="Calibri" w:cs="Calibri"/>
+          <w:b/>
+          <w:sz w:val="24"/>
+        </w:rPr>
+        <w:t>.0</w:t>
+      </w:r>
+      <w:r>
+        <w:rPr>
+          <w:rFonts w:ascii="Calibri" w:eastAsia="Calibri" w:hAnsi="Calibri" w:cs="Calibri"/>
+          <w:b/>
+          <w:sz w:val="24"/>
+        </w:rPr>
+        <w:t xml:space="preserve">: Validare i biglietti </w:t>
       </w:r>
     </w:p>
     <w:p>
@@ -6477,7 +6074,39 @@
           <w:b/>
           <w:sz w:val="24"/>
         </w:rPr>
-        <w:t>RF19: Inserire un nuovo dipendente</w:t>
+        <w:t>RF</w:t>
+      </w:r>
+      <w:r>
+        <w:rPr>
+          <w:rFonts w:ascii="Calibri" w:eastAsia="Calibri" w:hAnsi="Calibri" w:cs="Calibri"/>
+          <w:b/>
+          <w:sz w:val="24"/>
+        </w:rPr>
+        <w:t xml:space="preserve"> </w:t>
+      </w:r>
+      <w:r>
+        <w:rPr>
+          <w:rFonts w:ascii="Calibri" w:eastAsia="Calibri" w:hAnsi="Calibri" w:cs="Calibri"/>
+          <w:b/>
+          <w:sz w:val="24"/>
+        </w:rPr>
+        <w:t>19</w:t>
+      </w:r>
+      <w:r>
+        <w:rPr>
+          <w:rFonts w:ascii="Calibri" w:eastAsia="Calibri" w:hAnsi="Calibri" w:cs="Calibri"/>
+          <w:b/>
+          <w:sz w:val="24"/>
+        </w:rPr>
+        <w:t>.0</w:t>
+      </w:r>
+      <w:r>
+        <w:rPr>
+          <w:rFonts w:ascii="Calibri" w:eastAsia="Calibri" w:hAnsi="Calibri" w:cs="Calibri"/>
+          <w:b/>
+          <w:sz w:val="24"/>
+        </w:rPr>
+        <w:t>: Inserire un nuovo dipendente</w:t>
       </w:r>
     </w:p>
     <w:p>
@@ -6541,7 +6170,39 @@
           <w:b/>
           <w:sz w:val="24"/>
         </w:rPr>
-        <w:t>RF20: Modificare un dipendente</w:t>
+        <w:t>RF</w:t>
+      </w:r>
+      <w:r>
+        <w:rPr>
+          <w:rFonts w:ascii="Calibri" w:eastAsia="Calibri" w:hAnsi="Calibri" w:cs="Calibri"/>
+          <w:b/>
+          <w:sz w:val="24"/>
+        </w:rPr>
+        <w:t xml:space="preserve"> </w:t>
+      </w:r>
+      <w:r>
+        <w:rPr>
+          <w:rFonts w:ascii="Calibri" w:eastAsia="Calibri" w:hAnsi="Calibri" w:cs="Calibri"/>
+          <w:b/>
+          <w:sz w:val="24"/>
+        </w:rPr>
+        <w:t>20</w:t>
+      </w:r>
+      <w:r>
+        <w:rPr>
+          <w:rFonts w:ascii="Calibri" w:eastAsia="Calibri" w:hAnsi="Calibri" w:cs="Calibri"/>
+          <w:b/>
+          <w:sz w:val="24"/>
+        </w:rPr>
+        <w:t>.0</w:t>
+      </w:r>
+      <w:r>
+        <w:rPr>
+          <w:rFonts w:ascii="Calibri" w:eastAsia="Calibri" w:hAnsi="Calibri" w:cs="Calibri"/>
+          <w:b/>
+          <w:sz w:val="24"/>
+        </w:rPr>
+        <w:t>: Modificare un dipendente</w:t>
       </w:r>
     </w:p>
     <w:p>
@@ -6605,7 +6266,39 @@
           <w:b/>
           <w:sz w:val="24"/>
         </w:rPr>
-        <w:t>RF21: Eliminare un dipendente</w:t>
+        <w:t>RF</w:t>
+      </w:r>
+      <w:r>
+        <w:rPr>
+          <w:rFonts w:ascii="Calibri" w:eastAsia="Calibri" w:hAnsi="Calibri" w:cs="Calibri"/>
+          <w:b/>
+          <w:sz w:val="24"/>
+        </w:rPr>
+        <w:t xml:space="preserve"> </w:t>
+      </w:r>
+      <w:r>
+        <w:rPr>
+          <w:rFonts w:ascii="Calibri" w:eastAsia="Calibri" w:hAnsi="Calibri" w:cs="Calibri"/>
+          <w:b/>
+          <w:sz w:val="24"/>
+        </w:rPr>
+        <w:t>21</w:t>
+      </w:r>
+      <w:r>
+        <w:rPr>
+          <w:rFonts w:ascii="Calibri" w:eastAsia="Calibri" w:hAnsi="Calibri" w:cs="Calibri"/>
+          <w:b/>
+          <w:sz w:val="24"/>
+        </w:rPr>
+        <w:t>.0</w:t>
+      </w:r>
+      <w:r>
+        <w:rPr>
+          <w:rFonts w:ascii="Calibri" w:eastAsia="Calibri" w:hAnsi="Calibri" w:cs="Calibri"/>
+          <w:b/>
+          <w:sz w:val="24"/>
+        </w:rPr>
+        <w:t>: Eliminare un dipendente</w:t>
       </w:r>
       <w:r>
         <w:rPr>
@@ -6721,14 +6414,1104 @@
     </w:p>
     <w:p>
       <w:pPr>
-        <w:suppressAutoHyphens/>
-        <w:spacing w:after="0" w:line="240" w:lineRule="auto"/>
-        <w:rPr>
-          <w:rFonts w:ascii="Calibri" w:eastAsia="Calibri" w:hAnsi="Calibri" w:cs="Calibri"/>
-          <w:b/>
-          <w:sz w:val="32"/>
-        </w:rPr>
-      </w:pPr>
+        <w:pStyle w:val="Paragrafoelenco"/>
+        <w:numPr>
+          <w:ilvl w:val="0"/>
+          <w:numId w:val="31"/>
+        </w:numPr>
+        <w:suppressAutoHyphens/>
+        <w:spacing w:after="0" w:line="240" w:lineRule="auto"/>
+        <w:rPr>
+          <w:rFonts w:ascii="Calibri" w:eastAsia="Calibri" w:hAnsi="Calibri" w:cs="Calibri"/>
+          <w:b/>
+        </w:rPr>
+      </w:pPr>
+      <w:r>
+        <w:rPr>
+          <w:rFonts w:ascii="Calibri" w:eastAsia="Calibri" w:hAnsi="Calibri" w:cs="Calibri"/>
+          <w:b/>
+        </w:rPr>
+        <w:t>RNF</w:t>
+      </w:r>
+      <w:r>
+        <w:rPr>
+          <w:rFonts w:ascii="Calibri" w:eastAsia="Calibri" w:hAnsi="Calibri" w:cs="Calibri"/>
+          <w:b/>
+        </w:rPr>
+        <w:t xml:space="preserve"> 1.0: </w:t>
+      </w:r>
+      <w:r>
+        <w:rPr>
+          <w:rFonts w:ascii="Calibri" w:eastAsia="Calibri" w:hAnsi="Calibri" w:cs="Calibri"/>
+          <w:b/>
+        </w:rPr>
+        <w:t>Affidabilità</w:t>
+      </w:r>
+    </w:p>
+    <w:p>
+      <w:pPr>
+        <w:suppressAutoHyphens/>
+        <w:spacing w:after="0" w:line="240" w:lineRule="auto"/>
+        <w:ind w:left="708" w:firstLine="708"/>
+        <w:rPr>
+          <w:rFonts w:ascii="Calibri" w:eastAsia="Calibri" w:hAnsi="Calibri" w:cs="Calibri"/>
+          <w:bCs/>
+        </w:rPr>
+      </w:pPr>
+      <w:r>
+        <w:rPr>
+          <w:rFonts w:ascii="Calibri" w:eastAsia="Calibri" w:hAnsi="Calibri" w:cs="Calibri"/>
+          <w:bCs/>
+        </w:rPr>
+        <w:t xml:space="preserve"> Il sistema deve essere affidabile e garantire che i biglietti siano validati correttamente.</w:t>
+      </w:r>
+    </w:p>
+    <w:p>
+      <w:pPr>
+        <w:suppressAutoHyphens/>
+        <w:spacing w:after="0" w:line="240" w:lineRule="auto"/>
+        <w:rPr>
+          <w:rFonts w:ascii="Calibri" w:eastAsia="Calibri" w:hAnsi="Calibri" w:cs="Calibri"/>
+          <w:bCs/>
+        </w:rPr>
+      </w:pPr>
+    </w:p>
+    <w:p>
+      <w:pPr>
+        <w:pStyle w:val="Paragrafoelenco"/>
+        <w:numPr>
+          <w:ilvl w:val="0"/>
+          <w:numId w:val="31"/>
+        </w:numPr>
+        <w:suppressAutoHyphens/>
+        <w:spacing w:after="0" w:line="240" w:lineRule="auto"/>
+        <w:rPr>
+          <w:rFonts w:ascii="Calibri" w:eastAsia="Calibri" w:hAnsi="Calibri" w:cs="Calibri"/>
+          <w:b/>
+        </w:rPr>
+      </w:pPr>
+      <w:r>
+        <w:rPr>
+          <w:rFonts w:ascii="Calibri" w:eastAsia="Calibri" w:hAnsi="Calibri" w:cs="Calibri"/>
+          <w:b/>
+        </w:rPr>
+        <w:t xml:space="preserve">RNF </w:t>
+      </w:r>
+      <w:r>
+        <w:rPr>
+          <w:rFonts w:ascii="Calibri" w:eastAsia="Calibri" w:hAnsi="Calibri" w:cs="Calibri"/>
+          <w:b/>
+        </w:rPr>
+        <w:t>2</w:t>
+      </w:r>
+      <w:r>
+        <w:rPr>
+          <w:rFonts w:ascii="Calibri" w:eastAsia="Calibri" w:hAnsi="Calibri" w:cs="Calibri"/>
+          <w:b/>
+        </w:rPr>
+        <w:t xml:space="preserve">.0: </w:t>
+      </w:r>
+      <w:r>
+        <w:rPr>
+          <w:rFonts w:ascii="Calibri" w:eastAsia="Calibri" w:hAnsi="Calibri" w:cs="Calibri"/>
+          <w:b/>
+        </w:rPr>
+        <w:t>Sicurezza</w:t>
+      </w:r>
+    </w:p>
+    <w:p>
+      <w:pPr>
+        <w:suppressAutoHyphens/>
+        <w:spacing w:after="0" w:line="240" w:lineRule="auto"/>
+        <w:ind w:left="1416" w:firstLine="12"/>
+        <w:rPr>
+          <w:rFonts w:ascii="Calibri" w:eastAsia="Calibri" w:hAnsi="Calibri" w:cs="Calibri"/>
+          <w:bCs/>
+        </w:rPr>
+      </w:pPr>
+      <w:r>
+        <w:rPr>
+          <w:rFonts w:ascii="Calibri" w:eastAsia="Calibri" w:hAnsi="Calibri" w:cs="Calibri"/>
+          <w:bCs/>
+        </w:rPr>
+        <w:t>[Sicurezza]: Il sistema deve garantire la sicurezza dei dati personali degli utenti durante il processo di autenticazione e transazione.</w:t>
+      </w:r>
+    </w:p>
+    <w:p>
+      <w:pPr>
+        <w:suppressAutoHyphens/>
+        <w:spacing w:after="0" w:line="240" w:lineRule="auto"/>
+        <w:rPr>
+          <w:rFonts w:ascii="Calibri" w:eastAsia="Calibri" w:hAnsi="Calibri" w:cs="Calibri"/>
+          <w:bCs/>
+        </w:rPr>
+      </w:pPr>
+    </w:p>
+    <w:p>
+      <w:pPr>
+        <w:pStyle w:val="Paragrafoelenco"/>
+        <w:numPr>
+          <w:ilvl w:val="0"/>
+          <w:numId w:val="31"/>
+        </w:numPr>
+        <w:suppressAutoHyphens/>
+        <w:spacing w:after="0" w:line="240" w:lineRule="auto"/>
+        <w:rPr>
+          <w:rFonts w:ascii="Calibri" w:eastAsia="Calibri" w:hAnsi="Calibri" w:cs="Calibri"/>
+          <w:b/>
+        </w:rPr>
+      </w:pPr>
+      <w:r>
+        <w:rPr>
+          <w:rFonts w:ascii="Calibri" w:eastAsia="Calibri" w:hAnsi="Calibri" w:cs="Calibri"/>
+          <w:b/>
+        </w:rPr>
+        <w:t xml:space="preserve">RNF </w:t>
+      </w:r>
+      <w:r>
+        <w:rPr>
+          <w:rFonts w:ascii="Calibri" w:eastAsia="Calibri" w:hAnsi="Calibri" w:cs="Calibri"/>
+          <w:b/>
+        </w:rPr>
+        <w:t>3</w:t>
+      </w:r>
+      <w:r>
+        <w:rPr>
+          <w:rFonts w:ascii="Calibri" w:eastAsia="Calibri" w:hAnsi="Calibri" w:cs="Calibri"/>
+          <w:b/>
+        </w:rPr>
+        <w:t xml:space="preserve">.0: </w:t>
+      </w:r>
+      <w:r>
+        <w:rPr>
+          <w:rFonts w:ascii="Calibri" w:eastAsia="Calibri" w:hAnsi="Calibri" w:cs="Calibri"/>
+          <w:b/>
+        </w:rPr>
+        <w:t>Tempo di risposta</w:t>
+      </w:r>
+    </w:p>
+    <w:p>
+      <w:pPr>
+        <w:suppressAutoHyphens/>
+        <w:spacing w:after="0" w:line="240" w:lineRule="auto"/>
+        <w:ind w:left="1416"/>
+        <w:rPr>
+          <w:rFonts w:ascii="Calibri" w:eastAsia="Calibri" w:hAnsi="Calibri" w:cs="Calibri"/>
+          <w:bCs/>
+        </w:rPr>
+      </w:pPr>
+      <w:r>
+        <w:rPr>
+          <w:rFonts w:ascii="Calibri" w:eastAsia="Calibri" w:hAnsi="Calibri" w:cs="Calibri"/>
+          <w:bCs/>
+        </w:rPr>
+        <w:t>Il sistema deve fornire risposte rapide, ad esempio durante la ricerca di film o proiezioni e durante la validazione dei biglietti.</w:t>
+      </w:r>
+    </w:p>
+    <w:p>
+      <w:pPr>
+        <w:suppressAutoHyphens/>
+        <w:spacing w:after="0" w:line="240" w:lineRule="auto"/>
+        <w:rPr>
+          <w:rFonts w:ascii="Calibri" w:eastAsia="Calibri" w:hAnsi="Calibri" w:cs="Calibri"/>
+          <w:bCs/>
+        </w:rPr>
+      </w:pPr>
+    </w:p>
+    <w:p>
+      <w:pPr>
+        <w:pStyle w:val="Paragrafoelenco"/>
+        <w:numPr>
+          <w:ilvl w:val="0"/>
+          <w:numId w:val="31"/>
+        </w:numPr>
+        <w:suppressAutoHyphens/>
+        <w:spacing w:after="0" w:line="240" w:lineRule="auto"/>
+        <w:rPr>
+          <w:rFonts w:ascii="Calibri" w:eastAsia="Calibri" w:hAnsi="Calibri" w:cs="Calibri"/>
+          <w:b/>
+        </w:rPr>
+      </w:pPr>
+      <w:r>
+        <w:rPr>
+          <w:rFonts w:ascii="Calibri" w:eastAsia="Calibri" w:hAnsi="Calibri" w:cs="Calibri"/>
+          <w:b/>
+        </w:rPr>
+        <w:t xml:space="preserve">RNF </w:t>
+      </w:r>
+      <w:r>
+        <w:rPr>
+          <w:rFonts w:ascii="Calibri" w:eastAsia="Calibri" w:hAnsi="Calibri" w:cs="Calibri"/>
+          <w:b/>
+        </w:rPr>
+        <w:t>4</w:t>
+      </w:r>
+      <w:r>
+        <w:rPr>
+          <w:rFonts w:ascii="Calibri" w:eastAsia="Calibri" w:hAnsi="Calibri" w:cs="Calibri"/>
+          <w:b/>
+        </w:rPr>
+        <w:t xml:space="preserve">.0: </w:t>
+      </w:r>
+      <w:r>
+        <w:rPr>
+          <w:rFonts w:ascii="Calibri" w:eastAsia="Calibri" w:hAnsi="Calibri" w:cs="Calibri"/>
+          <w:b/>
+        </w:rPr>
+        <w:t>Efficienza</w:t>
+      </w:r>
+    </w:p>
+    <w:p>
+      <w:pPr>
+        <w:suppressAutoHyphens/>
+        <w:spacing w:after="0" w:line="240" w:lineRule="auto"/>
+        <w:ind w:left="1416"/>
+        <w:rPr>
+          <w:rFonts w:ascii="Calibri" w:eastAsia="Calibri" w:hAnsi="Calibri" w:cs="Calibri"/>
+          <w:bCs/>
+        </w:rPr>
+      </w:pPr>
+      <w:r>
+        <w:rPr>
+          <w:rFonts w:ascii="Calibri" w:eastAsia="Calibri" w:hAnsi="Calibri" w:cs="Calibri"/>
+          <w:bCs/>
+        </w:rPr>
+        <w:t>Il sistema deve essere efficiente nell'elaborazione delle richieste degli utenti, ad esempio durante il processo di acquisto dei biglietti.</w:t>
+      </w:r>
+    </w:p>
+    <w:p>
+      <w:pPr>
+        <w:suppressAutoHyphens/>
+        <w:spacing w:after="0" w:line="240" w:lineRule="auto"/>
+        <w:rPr>
+          <w:rFonts w:ascii="Calibri" w:eastAsia="Calibri" w:hAnsi="Calibri" w:cs="Calibri"/>
+          <w:bCs/>
+        </w:rPr>
+      </w:pPr>
+    </w:p>
+    <w:p>
+      <w:pPr>
+        <w:pStyle w:val="Paragrafoelenco"/>
+        <w:numPr>
+          <w:ilvl w:val="0"/>
+          <w:numId w:val="31"/>
+        </w:numPr>
+        <w:suppressAutoHyphens/>
+        <w:spacing w:after="0" w:line="240" w:lineRule="auto"/>
+        <w:rPr>
+          <w:rFonts w:ascii="Calibri" w:eastAsia="Calibri" w:hAnsi="Calibri" w:cs="Calibri"/>
+          <w:b/>
+        </w:rPr>
+      </w:pPr>
+      <w:r>
+        <w:rPr>
+          <w:rFonts w:ascii="Calibri" w:eastAsia="Calibri" w:hAnsi="Calibri" w:cs="Calibri"/>
+          <w:b/>
+        </w:rPr>
+        <w:lastRenderedPageBreak/>
+        <w:t xml:space="preserve">RNF </w:t>
+      </w:r>
+      <w:r>
+        <w:rPr>
+          <w:rFonts w:ascii="Calibri" w:eastAsia="Calibri" w:hAnsi="Calibri" w:cs="Calibri"/>
+          <w:b/>
+        </w:rPr>
+        <w:t>5</w:t>
+      </w:r>
+      <w:r>
+        <w:rPr>
+          <w:rFonts w:ascii="Calibri" w:eastAsia="Calibri" w:hAnsi="Calibri" w:cs="Calibri"/>
+          <w:b/>
+        </w:rPr>
+        <w:t xml:space="preserve">.0: </w:t>
+      </w:r>
+      <w:r>
+        <w:rPr>
+          <w:rFonts w:ascii="Calibri" w:eastAsia="Calibri" w:hAnsi="Calibri" w:cs="Calibri"/>
+          <w:b/>
+        </w:rPr>
+        <w:t>Usabilità</w:t>
+      </w:r>
+    </w:p>
+    <w:p>
+      <w:pPr>
+        <w:suppressAutoHyphens/>
+        <w:spacing w:after="0" w:line="240" w:lineRule="auto"/>
+        <w:ind w:left="1416"/>
+        <w:rPr>
+          <w:rFonts w:ascii="Calibri" w:eastAsia="Calibri" w:hAnsi="Calibri" w:cs="Calibri"/>
+          <w:bCs/>
+        </w:rPr>
+      </w:pPr>
+      <w:r>
+        <w:rPr>
+          <w:rFonts w:ascii="Calibri" w:eastAsia="Calibri" w:hAnsi="Calibri" w:cs="Calibri"/>
+          <w:bCs/>
+        </w:rPr>
+        <w:t xml:space="preserve"> Il sistema deve essere intuitivo e facile da usare per gli utenti, con un'interfaccia utente chiara e comprensibile.</w:t>
+      </w:r>
+    </w:p>
+    <w:p>
+      <w:pPr>
+        <w:suppressAutoHyphens/>
+        <w:spacing w:after="0" w:line="240" w:lineRule="auto"/>
+        <w:rPr>
+          <w:rFonts w:ascii="Calibri" w:eastAsia="Calibri" w:hAnsi="Calibri" w:cs="Calibri"/>
+          <w:bCs/>
+        </w:rPr>
+      </w:pPr>
+    </w:p>
+    <w:p>
+      <w:pPr>
+        <w:pStyle w:val="Paragrafoelenco"/>
+        <w:numPr>
+          <w:ilvl w:val="0"/>
+          <w:numId w:val="31"/>
+        </w:numPr>
+        <w:suppressAutoHyphens/>
+        <w:spacing w:after="0" w:line="240" w:lineRule="auto"/>
+        <w:rPr>
+          <w:rFonts w:ascii="Calibri" w:eastAsia="Calibri" w:hAnsi="Calibri" w:cs="Calibri"/>
+          <w:b/>
+        </w:rPr>
+      </w:pPr>
+      <w:r>
+        <w:rPr>
+          <w:rFonts w:ascii="Calibri" w:eastAsia="Calibri" w:hAnsi="Calibri" w:cs="Calibri"/>
+          <w:b/>
+        </w:rPr>
+        <w:t xml:space="preserve">RNF </w:t>
+      </w:r>
+      <w:r>
+        <w:rPr>
+          <w:rFonts w:ascii="Calibri" w:eastAsia="Calibri" w:hAnsi="Calibri" w:cs="Calibri"/>
+          <w:b/>
+        </w:rPr>
+        <w:t>6</w:t>
+      </w:r>
+      <w:r>
+        <w:rPr>
+          <w:rFonts w:ascii="Calibri" w:eastAsia="Calibri" w:hAnsi="Calibri" w:cs="Calibri"/>
+          <w:b/>
+        </w:rPr>
+        <w:t xml:space="preserve">.0: </w:t>
+      </w:r>
+      <w:r>
+        <w:rPr>
+          <w:rFonts w:ascii="Calibri" w:eastAsia="Calibri" w:hAnsi="Calibri" w:cs="Calibri"/>
+          <w:b/>
+        </w:rPr>
+        <w:t>Scal</w:t>
+      </w:r>
+      <w:r>
+        <w:rPr>
+          <w:rFonts w:ascii="Calibri" w:eastAsia="Calibri" w:hAnsi="Calibri" w:cs="Calibri"/>
+          <w:b/>
+        </w:rPr>
+        <w:t>abilità</w:t>
+      </w:r>
+    </w:p>
+    <w:p>
+      <w:pPr>
+        <w:suppressAutoHyphens/>
+        <w:spacing w:after="0" w:line="240" w:lineRule="auto"/>
+        <w:ind w:left="1416"/>
+        <w:rPr>
+          <w:rFonts w:ascii="Calibri" w:eastAsia="Calibri" w:hAnsi="Calibri" w:cs="Calibri"/>
+          <w:bCs/>
+        </w:rPr>
+      </w:pPr>
+      <w:r>
+        <w:rPr>
+          <w:rFonts w:ascii="Calibri" w:eastAsia="Calibri" w:hAnsi="Calibri" w:cs="Calibri"/>
+          <w:bCs/>
+        </w:rPr>
+        <w:t>Il sistema deve essere in grado di gestire un numero crescente di utenti e proiezioni senza perdita di prestazioni.</w:t>
+      </w:r>
+    </w:p>
+    <w:p>
+      <w:pPr>
+        <w:suppressAutoHyphens/>
+        <w:spacing w:after="0" w:line="240" w:lineRule="auto"/>
+        <w:rPr>
+          <w:rFonts w:ascii="Calibri" w:eastAsia="Calibri" w:hAnsi="Calibri" w:cs="Calibri"/>
+          <w:bCs/>
+        </w:rPr>
+      </w:pPr>
+    </w:p>
+    <w:p>
+      <w:pPr>
+        <w:pStyle w:val="Paragrafoelenco"/>
+        <w:numPr>
+          <w:ilvl w:val="0"/>
+          <w:numId w:val="31"/>
+        </w:numPr>
+        <w:suppressAutoHyphens/>
+        <w:spacing w:after="0" w:line="240" w:lineRule="auto"/>
+        <w:rPr>
+          <w:rFonts w:ascii="Calibri" w:eastAsia="Calibri" w:hAnsi="Calibri" w:cs="Calibri"/>
+          <w:b/>
+        </w:rPr>
+      </w:pPr>
+      <w:r>
+        <w:rPr>
+          <w:rFonts w:ascii="Calibri" w:eastAsia="Calibri" w:hAnsi="Calibri" w:cs="Calibri"/>
+          <w:b/>
+        </w:rPr>
+        <w:t xml:space="preserve">RNF </w:t>
+      </w:r>
+      <w:r>
+        <w:rPr>
+          <w:rFonts w:ascii="Calibri" w:eastAsia="Calibri" w:hAnsi="Calibri" w:cs="Calibri"/>
+          <w:b/>
+        </w:rPr>
+        <w:t>7</w:t>
+      </w:r>
+      <w:r>
+        <w:rPr>
+          <w:rFonts w:ascii="Calibri" w:eastAsia="Calibri" w:hAnsi="Calibri" w:cs="Calibri"/>
+          <w:b/>
+        </w:rPr>
+        <w:t xml:space="preserve">.0: </w:t>
+      </w:r>
+      <w:r>
+        <w:rPr>
+          <w:rFonts w:ascii="Calibri" w:eastAsia="Calibri" w:hAnsi="Calibri" w:cs="Calibri"/>
+          <w:b/>
+        </w:rPr>
+        <w:t>Diponi</w:t>
+      </w:r>
+      <w:r>
+        <w:rPr>
+          <w:rFonts w:ascii="Calibri" w:eastAsia="Calibri" w:hAnsi="Calibri" w:cs="Calibri"/>
+          <w:b/>
+        </w:rPr>
+        <w:t>bilità</w:t>
+      </w:r>
+    </w:p>
+    <w:p>
+      <w:pPr>
+        <w:suppressAutoHyphens/>
+        <w:spacing w:after="0" w:line="240" w:lineRule="auto"/>
+        <w:ind w:left="1416"/>
+        <w:rPr>
+          <w:rFonts w:ascii="Calibri" w:eastAsia="Calibri" w:hAnsi="Calibri" w:cs="Calibri"/>
+          <w:bCs/>
+        </w:rPr>
+      </w:pPr>
+      <w:r>
+        <w:rPr>
+          <w:rFonts w:ascii="Calibri" w:eastAsia="Calibri" w:hAnsi="Calibri" w:cs="Calibri"/>
+          <w:bCs/>
+        </w:rPr>
+        <w:t>Il sistema deve essere disponibile per gli utenti durante gli orari di funzionamento del cinema.</w:t>
+      </w:r>
+    </w:p>
+    <w:p>
+      <w:pPr>
+        <w:suppressAutoHyphens/>
+        <w:spacing w:after="0" w:line="240" w:lineRule="auto"/>
+        <w:rPr>
+          <w:rFonts w:ascii="Calibri" w:eastAsia="Calibri" w:hAnsi="Calibri" w:cs="Calibri"/>
+          <w:bCs/>
+        </w:rPr>
+      </w:pPr>
+    </w:p>
+    <w:p>
+      <w:pPr>
+        <w:pStyle w:val="Paragrafoelenco"/>
+        <w:numPr>
+          <w:ilvl w:val="0"/>
+          <w:numId w:val="31"/>
+        </w:numPr>
+        <w:suppressAutoHyphens/>
+        <w:spacing w:after="0" w:line="240" w:lineRule="auto"/>
+        <w:rPr>
+          <w:rFonts w:ascii="Calibri" w:eastAsia="Calibri" w:hAnsi="Calibri" w:cs="Calibri"/>
+          <w:b/>
+        </w:rPr>
+      </w:pPr>
+      <w:r>
+        <w:rPr>
+          <w:rFonts w:ascii="Calibri" w:eastAsia="Calibri" w:hAnsi="Calibri" w:cs="Calibri"/>
+          <w:b/>
+        </w:rPr>
+        <w:t xml:space="preserve">RNF </w:t>
+      </w:r>
+      <w:r>
+        <w:rPr>
+          <w:rFonts w:ascii="Calibri" w:eastAsia="Calibri" w:hAnsi="Calibri" w:cs="Calibri"/>
+          <w:b/>
+        </w:rPr>
+        <w:t>8</w:t>
+      </w:r>
+      <w:r>
+        <w:rPr>
+          <w:rFonts w:ascii="Calibri" w:eastAsia="Calibri" w:hAnsi="Calibri" w:cs="Calibri"/>
+          <w:b/>
+        </w:rPr>
+        <w:t>.0: Integrità dei dati</w:t>
+      </w:r>
+    </w:p>
+    <w:p>
+      <w:pPr>
+        <w:suppressAutoHyphens/>
+        <w:spacing w:after="0" w:line="240" w:lineRule="auto"/>
+        <w:ind w:left="1428"/>
+        <w:rPr>
+          <w:rFonts w:ascii="Calibri" w:eastAsia="Calibri" w:hAnsi="Calibri" w:cs="Calibri"/>
+          <w:bCs/>
+        </w:rPr>
+      </w:pPr>
+      <w:r>
+        <w:rPr>
+          <w:rFonts w:ascii="Calibri" w:eastAsia="Calibri" w:hAnsi="Calibri" w:cs="Calibri"/>
+          <w:bCs/>
+        </w:rPr>
+        <w:t>Il sistema deve garantire l'integrità dei dati, ad esempio durante il processo di pagamento e nell'archiviazione delle informazioni sui biglietti.</w:t>
+      </w:r>
+    </w:p>
+    <w:p>
+      <w:pPr>
+        <w:suppressAutoHyphens/>
+        <w:spacing w:after="0" w:line="240" w:lineRule="auto"/>
+        <w:rPr>
+          <w:rFonts w:ascii="Calibri" w:eastAsia="Calibri" w:hAnsi="Calibri" w:cs="Calibri"/>
+          <w:bCs/>
+        </w:rPr>
+      </w:pPr>
+    </w:p>
+    <w:p>
+      <w:pPr>
+        <w:pStyle w:val="Paragrafoelenco"/>
+        <w:numPr>
+          <w:ilvl w:val="0"/>
+          <w:numId w:val="31"/>
+        </w:numPr>
+        <w:suppressAutoHyphens/>
+        <w:spacing w:after="0" w:line="240" w:lineRule="auto"/>
+        <w:rPr>
+          <w:rFonts w:ascii="Calibri" w:eastAsia="Calibri" w:hAnsi="Calibri" w:cs="Calibri"/>
+          <w:b/>
+        </w:rPr>
+      </w:pPr>
+      <w:r>
+        <w:rPr>
+          <w:rFonts w:ascii="Calibri" w:eastAsia="Calibri" w:hAnsi="Calibri" w:cs="Calibri"/>
+          <w:b/>
+        </w:rPr>
+        <w:t xml:space="preserve">RNF </w:t>
+      </w:r>
+      <w:r>
+        <w:rPr>
+          <w:rFonts w:ascii="Calibri" w:eastAsia="Calibri" w:hAnsi="Calibri" w:cs="Calibri"/>
+          <w:b/>
+        </w:rPr>
+        <w:t>9</w:t>
+      </w:r>
+      <w:r>
+        <w:rPr>
+          <w:rFonts w:ascii="Calibri" w:eastAsia="Calibri" w:hAnsi="Calibri" w:cs="Calibri"/>
+          <w:b/>
+        </w:rPr>
+        <w:t>.0: Interoperabilità</w:t>
+      </w:r>
+    </w:p>
+    <w:p>
+      <w:pPr>
+        <w:suppressAutoHyphens/>
+        <w:spacing w:after="0" w:line="240" w:lineRule="auto"/>
+        <w:ind w:left="1416"/>
+        <w:rPr>
+          <w:rFonts w:ascii="Calibri" w:eastAsia="Calibri" w:hAnsi="Calibri" w:cs="Calibri"/>
+          <w:bCs/>
+        </w:rPr>
+      </w:pPr>
+      <w:r>
+        <w:rPr>
+          <w:rFonts w:ascii="Calibri" w:eastAsia="Calibri" w:hAnsi="Calibri" w:cs="Calibri"/>
+          <w:bCs/>
+        </w:rPr>
+        <w:t>Il sistema deve essere in grado di interagire con altri sistemi, ad esempio per l'invio di email ai clienti.</w:t>
+      </w:r>
+    </w:p>
+    <w:p>
+      <w:pPr>
+        <w:suppressAutoHyphens/>
+        <w:spacing w:after="0" w:line="240" w:lineRule="auto"/>
+        <w:rPr>
+          <w:rFonts w:ascii="Calibri" w:eastAsia="Calibri" w:hAnsi="Calibri" w:cs="Calibri"/>
+          <w:bCs/>
+        </w:rPr>
+      </w:pPr>
+    </w:p>
+    <w:p>
+      <w:pPr>
+        <w:pStyle w:val="Paragrafoelenco"/>
+        <w:numPr>
+          <w:ilvl w:val="0"/>
+          <w:numId w:val="31"/>
+        </w:numPr>
+        <w:suppressAutoHyphens/>
+        <w:spacing w:after="0" w:line="240" w:lineRule="auto"/>
+        <w:rPr>
+          <w:rFonts w:ascii="Calibri" w:eastAsia="Calibri" w:hAnsi="Calibri" w:cs="Calibri"/>
+          <w:b/>
+        </w:rPr>
+      </w:pPr>
+      <w:r>
+        <w:rPr>
+          <w:rFonts w:ascii="Calibri" w:eastAsia="Calibri" w:hAnsi="Calibri" w:cs="Calibri"/>
+          <w:b/>
+        </w:rPr>
+        <w:t>RNF 1</w:t>
+      </w:r>
+      <w:r>
+        <w:rPr>
+          <w:rFonts w:ascii="Calibri" w:eastAsia="Calibri" w:hAnsi="Calibri" w:cs="Calibri"/>
+          <w:b/>
+        </w:rPr>
+        <w:t>0</w:t>
+      </w:r>
+      <w:r>
+        <w:rPr>
+          <w:rFonts w:ascii="Calibri" w:eastAsia="Calibri" w:hAnsi="Calibri" w:cs="Calibri"/>
+          <w:b/>
+        </w:rPr>
+        <w:t xml:space="preserve">.0: </w:t>
+      </w:r>
+      <w:r>
+        <w:rPr>
+          <w:rFonts w:ascii="Calibri" w:eastAsia="Calibri" w:hAnsi="Calibri" w:cs="Calibri"/>
+          <w:b/>
+        </w:rPr>
+        <w:t>Rispetto dell'ambiente</w:t>
+      </w:r>
+    </w:p>
+    <w:p>
+      <w:pPr>
+        <w:suppressAutoHyphens/>
+        <w:spacing w:after="0" w:line="240" w:lineRule="auto"/>
+        <w:ind w:left="1416"/>
+        <w:rPr>
+          <w:rFonts w:ascii="Calibri" w:eastAsia="Calibri" w:hAnsi="Calibri" w:cs="Calibri"/>
+          <w:bCs/>
+        </w:rPr>
+      </w:pPr>
+      <w:r>
+        <w:rPr>
+          <w:rFonts w:ascii="Calibri" w:eastAsia="Calibri" w:hAnsi="Calibri" w:cs="Calibri"/>
+          <w:bCs/>
+        </w:rPr>
+        <w:t>Il sistema deve contribuire a ridurre l'impatto ambientale, ad esempio riducendo l'uso di carta per i biglietti cartacei.</w:t>
+      </w:r>
+    </w:p>
+    <w:p>
+      <w:pPr>
+        <w:suppressAutoHyphens/>
+        <w:spacing w:after="0" w:line="240" w:lineRule="auto"/>
+        <w:rPr>
+          <w:rFonts w:ascii="Calibri" w:eastAsia="Calibri" w:hAnsi="Calibri" w:cs="Calibri"/>
+          <w:bCs/>
+        </w:rPr>
+      </w:pPr>
+    </w:p>
+    <w:p>
+      <w:pPr>
+        <w:pStyle w:val="Paragrafoelenco"/>
+        <w:numPr>
+          <w:ilvl w:val="0"/>
+          <w:numId w:val="31"/>
+        </w:numPr>
+        <w:suppressAutoHyphens/>
+        <w:spacing w:after="0" w:line="240" w:lineRule="auto"/>
+        <w:rPr>
+          <w:rFonts w:ascii="Calibri" w:eastAsia="Calibri" w:hAnsi="Calibri" w:cs="Calibri"/>
+          <w:b/>
+        </w:rPr>
+      </w:pPr>
+      <w:r>
+        <w:rPr>
+          <w:rFonts w:ascii="Calibri" w:eastAsia="Calibri" w:hAnsi="Calibri" w:cs="Calibri"/>
+          <w:b/>
+        </w:rPr>
+        <w:t>RNF 1</w:t>
+      </w:r>
+      <w:r>
+        <w:rPr>
+          <w:rFonts w:ascii="Calibri" w:eastAsia="Calibri" w:hAnsi="Calibri" w:cs="Calibri"/>
+          <w:b/>
+        </w:rPr>
+        <w:t>1</w:t>
+      </w:r>
+      <w:r>
+        <w:rPr>
+          <w:rFonts w:ascii="Calibri" w:eastAsia="Calibri" w:hAnsi="Calibri" w:cs="Calibri"/>
+          <w:b/>
+        </w:rPr>
+        <w:t xml:space="preserve">.0: </w:t>
+      </w:r>
+      <w:r>
+        <w:rPr>
+          <w:rFonts w:ascii="Calibri" w:eastAsia="Calibri" w:hAnsi="Calibri" w:cs="Calibri"/>
+          <w:b/>
+        </w:rPr>
+        <w:t>Manutenibilità</w:t>
+      </w:r>
+    </w:p>
+    <w:p>
+      <w:pPr>
+        <w:suppressAutoHyphens/>
+        <w:spacing w:after="0" w:line="240" w:lineRule="auto"/>
+        <w:ind w:left="1416"/>
+        <w:rPr>
+          <w:rFonts w:ascii="Calibri" w:eastAsia="Calibri" w:hAnsi="Calibri" w:cs="Calibri"/>
+          <w:bCs/>
+        </w:rPr>
+      </w:pPr>
+      <w:r>
+        <w:rPr>
+          <w:rFonts w:ascii="Calibri" w:eastAsia="Calibri" w:hAnsi="Calibri" w:cs="Calibri"/>
+          <w:bCs/>
+        </w:rPr>
+        <w:t xml:space="preserve">Il sistema deve essere facilmente </w:t>
+      </w:r>
+      <w:proofErr w:type="spellStart"/>
+      <w:r>
+        <w:rPr>
+          <w:rFonts w:ascii="Calibri" w:eastAsia="Calibri" w:hAnsi="Calibri" w:cs="Calibri"/>
+          <w:bCs/>
+        </w:rPr>
+        <w:t>manutenibile</w:t>
+      </w:r>
+      <w:proofErr w:type="spellEnd"/>
+      <w:r>
+        <w:rPr>
+          <w:rFonts w:ascii="Calibri" w:eastAsia="Calibri" w:hAnsi="Calibri" w:cs="Calibri"/>
+          <w:bCs/>
+        </w:rPr>
+        <w:t>, consentendo agli amministratori di cinema di aggiungere nuovi film e proiezioni in modo efficiente.</w:t>
+      </w:r>
+    </w:p>
+    <w:p>
+      <w:pPr>
+        <w:suppressAutoHyphens/>
+        <w:spacing w:after="0" w:line="240" w:lineRule="auto"/>
+        <w:rPr>
+          <w:rFonts w:ascii="Calibri" w:eastAsia="Calibri" w:hAnsi="Calibri" w:cs="Calibri"/>
+          <w:bCs/>
+        </w:rPr>
+      </w:pPr>
+    </w:p>
+    <w:p>
+      <w:pPr>
+        <w:pStyle w:val="Paragrafoelenco"/>
+        <w:numPr>
+          <w:ilvl w:val="0"/>
+          <w:numId w:val="31"/>
+        </w:numPr>
+        <w:suppressAutoHyphens/>
+        <w:spacing w:after="0" w:line="240" w:lineRule="auto"/>
+        <w:rPr>
+          <w:rFonts w:ascii="Calibri" w:eastAsia="Calibri" w:hAnsi="Calibri" w:cs="Calibri"/>
+          <w:bCs/>
+        </w:rPr>
+      </w:pPr>
+      <w:r>
+        <w:rPr>
+          <w:rFonts w:ascii="Calibri" w:eastAsia="Calibri" w:hAnsi="Calibri" w:cs="Calibri"/>
+          <w:b/>
+        </w:rPr>
+        <w:t>RNF 1</w:t>
+      </w:r>
+      <w:r>
+        <w:rPr>
+          <w:rFonts w:ascii="Calibri" w:eastAsia="Calibri" w:hAnsi="Calibri" w:cs="Calibri"/>
+          <w:b/>
+        </w:rPr>
+        <w:t>2</w:t>
+      </w:r>
+      <w:r>
+        <w:rPr>
+          <w:rFonts w:ascii="Calibri" w:eastAsia="Calibri" w:hAnsi="Calibri" w:cs="Calibri"/>
+          <w:b/>
+        </w:rPr>
+        <w:t xml:space="preserve">.0: </w:t>
+      </w:r>
+      <w:r>
+        <w:rPr>
+          <w:rFonts w:ascii="Calibri" w:eastAsia="Calibri" w:hAnsi="Calibri" w:cs="Calibri"/>
+          <w:b/>
+        </w:rPr>
+        <w:t>Conformità alle normative</w:t>
+      </w:r>
+    </w:p>
+    <w:p>
+      <w:pPr>
+        <w:suppressAutoHyphens/>
+        <w:spacing w:after="0" w:line="240" w:lineRule="auto"/>
+        <w:ind w:left="1416" w:hanging="696"/>
+        <w:rPr>
+          <w:rFonts w:ascii="Calibri" w:eastAsia="Calibri" w:hAnsi="Calibri" w:cs="Calibri"/>
+          <w:bCs/>
+        </w:rPr>
+      </w:pPr>
+      <w:r>
+        <w:rPr>
+          <w:rFonts w:ascii="Calibri" w:eastAsia="Calibri" w:hAnsi="Calibri" w:cs="Calibri"/>
+          <w:bCs/>
+        </w:rPr>
+        <w:tab/>
+        <w:t>Il s</w:t>
+      </w:r>
+      <w:r>
+        <w:rPr>
+          <w:rFonts w:ascii="Calibri" w:eastAsia="Calibri" w:hAnsi="Calibri" w:cs="Calibri"/>
+          <w:bCs/>
+        </w:rPr>
+        <w:t>istema deve rispettare le leggi e le normative relative alla gestione dei dati personali e dei pagamenti.</w:t>
+      </w:r>
+    </w:p>
+    <w:p>
+      <w:pPr>
+        <w:suppressAutoHyphens/>
+        <w:spacing w:after="0" w:line="240" w:lineRule="auto"/>
+        <w:rPr>
+          <w:rFonts w:ascii="Calibri" w:eastAsia="Calibri" w:hAnsi="Calibri" w:cs="Calibri"/>
+          <w:bCs/>
+        </w:rPr>
+      </w:pPr>
+    </w:p>
+    <w:p>
+      <w:pPr>
+        <w:pStyle w:val="Paragrafoelenco"/>
+        <w:numPr>
+          <w:ilvl w:val="0"/>
+          <w:numId w:val="31"/>
+        </w:numPr>
+        <w:suppressAutoHyphens/>
+        <w:spacing w:after="0" w:line="240" w:lineRule="auto"/>
+        <w:rPr>
+          <w:rFonts w:ascii="Calibri" w:eastAsia="Calibri" w:hAnsi="Calibri" w:cs="Calibri"/>
+          <w:b/>
+        </w:rPr>
+      </w:pPr>
+      <w:r>
+        <w:rPr>
+          <w:rFonts w:ascii="Calibri" w:eastAsia="Calibri" w:hAnsi="Calibri" w:cs="Calibri"/>
+          <w:b/>
+        </w:rPr>
+        <w:t>RNF 1</w:t>
+      </w:r>
+      <w:r>
+        <w:rPr>
+          <w:rFonts w:ascii="Calibri" w:eastAsia="Calibri" w:hAnsi="Calibri" w:cs="Calibri"/>
+          <w:b/>
+        </w:rPr>
+        <w:t>3</w:t>
+      </w:r>
+      <w:r>
+        <w:rPr>
+          <w:rFonts w:ascii="Calibri" w:eastAsia="Calibri" w:hAnsi="Calibri" w:cs="Calibri"/>
+          <w:b/>
+        </w:rPr>
+        <w:t>.0:</w:t>
+      </w:r>
+      <w:r>
+        <w:rPr>
+          <w:rFonts w:ascii="Calibri" w:eastAsia="Calibri" w:hAnsi="Calibri" w:cs="Calibri"/>
+          <w:b/>
+        </w:rPr>
+        <w:t xml:space="preserve"> Notifiche e feedback</w:t>
+      </w:r>
+    </w:p>
+    <w:p>
+      <w:pPr>
+        <w:suppressAutoHyphens/>
+        <w:spacing w:after="0" w:line="240" w:lineRule="auto"/>
+        <w:ind w:left="1416"/>
+        <w:rPr>
+          <w:rFonts w:ascii="Calibri" w:eastAsia="Calibri" w:hAnsi="Calibri" w:cs="Calibri"/>
+          <w:bCs/>
+        </w:rPr>
+      </w:pPr>
+      <w:r>
+        <w:rPr>
+          <w:rFonts w:ascii="Calibri" w:eastAsia="Calibri" w:hAnsi="Calibri" w:cs="Calibri"/>
+          <w:bCs/>
+        </w:rPr>
+        <w:t>Il sistema deve essere in grado di inviare notifiche agli utenti, ad esempio per confermare l'acquisto di un biglietto.</w:t>
+      </w:r>
+    </w:p>
+    <w:p>
+      <w:pPr>
+        <w:suppressAutoHyphens/>
+        <w:spacing w:after="0" w:line="240" w:lineRule="auto"/>
+        <w:rPr>
+          <w:rFonts w:ascii="Calibri" w:eastAsia="Calibri" w:hAnsi="Calibri" w:cs="Calibri"/>
+          <w:bCs/>
+        </w:rPr>
+      </w:pPr>
+    </w:p>
+    <w:p>
+      <w:pPr>
+        <w:pStyle w:val="Paragrafoelenco"/>
+        <w:numPr>
+          <w:ilvl w:val="0"/>
+          <w:numId w:val="31"/>
+        </w:numPr>
+        <w:suppressAutoHyphens/>
+        <w:spacing w:after="0" w:line="240" w:lineRule="auto"/>
+        <w:rPr>
+          <w:rFonts w:ascii="Calibri" w:eastAsia="Calibri" w:hAnsi="Calibri" w:cs="Calibri"/>
+          <w:b/>
+        </w:rPr>
+      </w:pPr>
+      <w:r>
+        <w:rPr>
+          <w:rFonts w:ascii="Calibri" w:eastAsia="Calibri" w:hAnsi="Calibri" w:cs="Calibri"/>
+          <w:b/>
+        </w:rPr>
+        <w:t>RNF 1</w:t>
+      </w:r>
+      <w:r>
+        <w:rPr>
+          <w:rFonts w:ascii="Calibri" w:eastAsia="Calibri" w:hAnsi="Calibri" w:cs="Calibri"/>
+          <w:b/>
+        </w:rPr>
+        <w:t>4</w:t>
+      </w:r>
+      <w:r>
+        <w:rPr>
+          <w:rFonts w:ascii="Calibri" w:eastAsia="Calibri" w:hAnsi="Calibri" w:cs="Calibri"/>
+          <w:b/>
+        </w:rPr>
+        <w:t>.0:</w:t>
+      </w:r>
+      <w:r>
+        <w:rPr>
+          <w:rFonts w:ascii="Calibri" w:eastAsia="Calibri" w:hAnsi="Calibri" w:cs="Calibri"/>
+          <w:bCs/>
+        </w:rPr>
+        <w:t xml:space="preserve"> </w:t>
+      </w:r>
+      <w:r>
+        <w:rPr>
+          <w:rFonts w:ascii="Calibri" w:eastAsia="Calibri" w:hAnsi="Calibri" w:cs="Calibri"/>
+          <w:b/>
+        </w:rPr>
+        <w:t>Backup e ripristino</w:t>
+      </w:r>
+    </w:p>
+    <w:p>
+      <w:pPr>
+        <w:suppressAutoHyphens/>
+        <w:spacing w:after="0" w:line="240" w:lineRule="auto"/>
+        <w:ind w:left="1416"/>
+        <w:rPr>
+          <w:rFonts w:ascii="Calibri" w:eastAsia="Calibri" w:hAnsi="Calibri" w:cs="Calibri"/>
+          <w:bCs/>
+        </w:rPr>
+      </w:pPr>
+      <w:r>
+        <w:rPr>
+          <w:rFonts w:ascii="Calibri" w:eastAsia="Calibri" w:hAnsi="Calibri" w:cs="Calibri"/>
+          <w:bCs/>
+        </w:rPr>
+        <w:t>I</w:t>
+      </w:r>
+      <w:r>
+        <w:rPr>
+          <w:rFonts w:ascii="Calibri" w:eastAsia="Calibri" w:hAnsi="Calibri" w:cs="Calibri"/>
+          <w:bCs/>
+        </w:rPr>
+        <w:t>l sistema deve essere in grado di effettuare il backup dei dati critici e di ripristinare i dati in caso di guasti.</w:t>
+      </w:r>
+    </w:p>
+    <w:p>
+      <w:pPr>
+        <w:suppressAutoHyphens/>
+        <w:spacing w:after="0" w:line="240" w:lineRule="auto"/>
+        <w:rPr>
+          <w:rFonts w:ascii="Calibri" w:eastAsia="Calibri" w:hAnsi="Calibri" w:cs="Calibri"/>
+          <w:bCs/>
+        </w:rPr>
+      </w:pPr>
+    </w:p>
+    <w:p>
+      <w:pPr>
+        <w:pStyle w:val="Paragrafoelenco"/>
+        <w:numPr>
+          <w:ilvl w:val="0"/>
+          <w:numId w:val="31"/>
+        </w:numPr>
+        <w:suppressAutoHyphens/>
+        <w:spacing w:after="0" w:line="240" w:lineRule="auto"/>
+        <w:rPr>
+          <w:rFonts w:ascii="Calibri" w:eastAsia="Calibri" w:hAnsi="Calibri" w:cs="Calibri"/>
+          <w:b/>
+        </w:rPr>
+      </w:pPr>
+      <w:r>
+        <w:rPr>
+          <w:rFonts w:ascii="Calibri" w:eastAsia="Calibri" w:hAnsi="Calibri" w:cs="Calibri"/>
+          <w:b/>
+        </w:rPr>
+        <w:t>RNF 1</w:t>
+      </w:r>
+      <w:r>
+        <w:rPr>
+          <w:rFonts w:ascii="Calibri" w:eastAsia="Calibri" w:hAnsi="Calibri" w:cs="Calibri"/>
+          <w:b/>
+        </w:rPr>
+        <w:t>5</w:t>
+      </w:r>
+      <w:r>
+        <w:rPr>
+          <w:rFonts w:ascii="Calibri" w:eastAsia="Calibri" w:hAnsi="Calibri" w:cs="Calibri"/>
+          <w:b/>
+        </w:rPr>
+        <w:t>.0:</w:t>
+      </w:r>
+      <w:r>
+        <w:rPr>
+          <w:rFonts w:ascii="Calibri" w:eastAsia="Calibri" w:hAnsi="Calibri" w:cs="Calibri"/>
+          <w:b/>
+        </w:rPr>
+        <w:t xml:space="preserve"> Gestione degli errori</w:t>
+      </w:r>
+    </w:p>
+    <w:p>
+      <w:pPr>
+        <w:suppressAutoHyphens/>
+        <w:spacing w:after="0" w:line="240" w:lineRule="auto"/>
+        <w:ind w:left="1416"/>
+        <w:rPr>
+          <w:rFonts w:ascii="Calibri" w:eastAsia="Calibri" w:hAnsi="Calibri" w:cs="Calibri"/>
+          <w:bCs/>
+        </w:rPr>
+      </w:pPr>
+      <w:r>
+        <w:rPr>
+          <w:rFonts w:ascii="Calibri" w:eastAsia="Calibri" w:hAnsi="Calibri" w:cs="Calibri"/>
+          <w:bCs/>
+        </w:rPr>
+        <w:t>Il sistema deve gestire gli errori in modo adeguato, ad esempio notificando gli utenti in caso</w:t>
+      </w:r>
+      <w:r>
+        <w:rPr>
+          <w:rFonts w:ascii="Calibri" w:eastAsia="Calibri" w:hAnsi="Calibri" w:cs="Calibri"/>
+          <w:bCs/>
+        </w:rPr>
+        <w:t xml:space="preserve"> </w:t>
+      </w:r>
+      <w:r>
+        <w:rPr>
+          <w:rFonts w:ascii="Calibri" w:eastAsia="Calibri" w:hAnsi="Calibri" w:cs="Calibri"/>
+          <w:bCs/>
+        </w:rPr>
+        <w:t>di problemi durante l'acquisto di biglietti.</w:t>
+      </w:r>
     </w:p>
     <w:p>
       <w:pPr>
@@ -6832,6 +7615,58 @@
         </w:rPr>
         <w:t>Deliverable &amp; deadlines</w:t>
       </w:r>
+    </w:p>
+    <w:p>
+      <w:pPr>
+        <w:suppressAutoHyphens/>
+        <w:spacing w:after="0" w:line="240" w:lineRule="auto"/>
+        <w:rPr>
+          <w:rFonts w:ascii="Calibri" w:eastAsia="Arial" w:hAnsi="Calibri" w:cs="Calibri"/>
+        </w:rPr>
+      </w:pPr>
+      <w:r>
+        <w:rPr>
+          <w:rFonts w:ascii="Calibri" w:eastAsia="Arial" w:hAnsi="Calibri" w:cs="Calibri"/>
+          <w:bCs/>
+        </w:rPr>
+        <w:t>Il progetto produrrà un sito web</w:t>
+      </w:r>
+      <w:r>
+        <w:rPr>
+          <w:rFonts w:ascii="Calibri" w:eastAsia="Arial" w:hAnsi="Calibri" w:cs="Calibri"/>
+        </w:rPr>
+        <w:t xml:space="preserve"> che farà da facciata per gli utenti, un database </w:t>
+      </w:r>
+      <w:proofErr w:type="spellStart"/>
+      <w:r>
+        <w:rPr>
+          <w:rFonts w:ascii="Calibri" w:eastAsia="Arial" w:hAnsi="Calibri" w:cs="Calibri"/>
+        </w:rPr>
+        <w:t>hostato</w:t>
+      </w:r>
+      <w:proofErr w:type="spellEnd"/>
+      <w:r>
+        <w:rPr>
+          <w:rFonts w:ascii="Calibri" w:eastAsia="Arial" w:hAnsi="Calibri" w:cs="Calibri"/>
+        </w:rPr>
+        <w:t xml:space="preserve"> e fisicamente presente in azienda ed un server </w:t>
+      </w:r>
+      <w:r>
+        <w:rPr>
+          <w:rFonts w:ascii="Calibri" w:eastAsia="Arial" w:hAnsi="Calibri" w:cs="Calibri"/>
+        </w:rPr>
+        <w:t xml:space="preserve"> </w:t>
+      </w:r>
+    </w:p>
+    <w:p>
+      <w:pPr>
+        <w:suppressAutoHyphens/>
+        <w:spacing w:after="0" w:line="240" w:lineRule="auto"/>
+        <w:rPr>
+          <w:rFonts w:ascii="Calibri" w:eastAsia="Arial" w:hAnsi="Calibri" w:cs="Calibri"/>
+          <w:bCs/>
+        </w:rPr>
+      </w:pPr>
     </w:p>
     <w:sectPr>
       <w:pgSz w:w="11906" w:h="16838"/>
@@ -6848,7 +7683,7 @@
   <w:abstractNum w:abstractNumId="0" w15:restartNumberingAfterBreak="0">
     <w:nsid w:val="01363551"/>
     <w:multiLevelType w:val="hybridMultilevel"/>
-    <w:tmpl w:val="DB783D38"/>
+    <w:tmpl w:val="8D14A0AC"/>
     <w:lvl w:ilvl="0" w:tplc="04100001">
       <w:start w:val="1"/>
       <w:numFmt w:val="bullet"/>
@@ -9042,6 +9877,7 @@
   <w:style w:type="character" w:default="1" w:styleId="Carpredefinitoparagrafo">
     <w:name w:val="Default Paragraph Font"/>
     <w:uiPriority w:val="1"/>
+    <w:semiHidden/>
     <w:unhideWhenUsed/>
   </w:style>
   <w:style w:type="table" w:default="1" w:styleId="Tabellanormale">

--- a/CinemaniaBooking - Problem statement.docx
+++ b/CinemaniaBooking - Problem statement.docx
@@ -155,7 +155,6 @@
           <w:sz w:val="36"/>
         </w:rPr>
       </w:pPr>
-      <w:proofErr w:type="spellStart"/>
       <w:r>
         <w:rPr>
           <w:rFonts w:ascii="Arial" w:eastAsia="Arial" w:hAnsi="Arial" w:cs="Arial"/>
@@ -164,7 +163,6 @@
         </w:rPr>
         <w:t>CinemaniaBooking</w:t>
       </w:r>
-      <w:proofErr w:type="spellEnd"/>
       <w:r>
         <w:rPr>
           <w:rFonts w:ascii="Arial" w:eastAsia="Arial" w:hAnsi="Arial" w:cs="Arial"/>
@@ -172,24 +170,7 @@
           <w:sz w:val="36"/>
         </w:rPr>
         <w:br/>
-      </w:r>
-      <w:proofErr w:type="spellStart"/>
-      <w:r>
-        <w:rPr>
-          <w:rFonts w:ascii="Arial" w:eastAsia="Arial" w:hAnsi="Arial" w:cs="Arial"/>
-          <w:b/>
-          <w:sz w:val="36"/>
-        </w:rPr>
-        <w:t>Problem</w:t>
-      </w:r>
-      <w:proofErr w:type="spellEnd"/>
-      <w:r>
-        <w:rPr>
-          <w:rFonts w:ascii="Arial" w:eastAsia="Arial" w:hAnsi="Arial" w:cs="Arial"/>
-          <w:b/>
-          <w:sz w:val="36"/>
-        </w:rPr>
-        <w:t xml:space="preserve"> Statement</w:t>
+        <w:t>Problem Statement</w:t>
       </w:r>
       <w:r>
         <w:rPr>
@@ -1021,17 +1002,8 @@
                 <w:rFonts w:ascii="Times New Roman" w:eastAsia="Times New Roman" w:hAnsi="Times New Roman" w:cs="Times New Roman"/>
                 <w:sz w:val="20"/>
               </w:rPr>
-              <w:t xml:space="preserve">Stefania </w:t>
+              <w:t>Stefania Picilli</w:t>
             </w:r>
-            <w:proofErr w:type="spellStart"/>
-            <w:r>
-              <w:rPr>
-                <w:rFonts w:ascii="Times New Roman" w:eastAsia="Times New Roman" w:hAnsi="Times New Roman" w:cs="Times New Roman"/>
-                <w:sz w:val="20"/>
-              </w:rPr>
-              <w:t>Picilli</w:t>
-            </w:r>
-            <w:proofErr w:type="spellEnd"/>
           </w:p>
         </w:tc>
         <w:tc>
@@ -1379,23 +1351,13 @@
           <w:sz w:val="32"/>
         </w:rPr>
       </w:pPr>
-      <w:proofErr w:type="spellStart"/>
       <w:r>
         <w:rPr>
           <w:rFonts w:ascii="Arial" w:eastAsia="Arial" w:hAnsi="Arial" w:cs="Arial"/>
           <w:b/>
           <w:sz w:val="32"/>
         </w:rPr>
-        <w:t>Revision</w:t>
-      </w:r>
-      <w:proofErr w:type="spellEnd"/>
-      <w:r>
-        <w:rPr>
-          <w:rFonts w:ascii="Arial" w:eastAsia="Arial" w:hAnsi="Arial" w:cs="Arial"/>
-          <w:b/>
-          <w:sz w:val="32"/>
-        </w:rPr>
-        <w:t xml:space="preserve"> History</w:t>
+        <w:t>Revision History</w:t>
       </w:r>
     </w:p>
     <w:tbl>
@@ -2043,18 +2005,8 @@
                 <w:sz w:val="20"/>
                 <w:szCs w:val="20"/>
               </w:rPr>
-              <w:t xml:space="preserve">Stefania </w:t>
+              <w:t>Stefania Picilli</w:t>
             </w:r>
-            <w:proofErr w:type="spellStart"/>
-            <w:r>
-              <w:rPr>
-                <w:rFonts w:ascii="Times New Roman" w:eastAsia="Calibri" w:hAnsi="Times New Roman" w:cs="Times New Roman"/>
-                <w:sz w:val="20"/>
-                <w:szCs w:val="20"/>
-              </w:rPr>
-              <w:t>Picilli</w:t>
-            </w:r>
-            <w:proofErr w:type="spellEnd"/>
           </w:p>
         </w:tc>
       </w:tr>
@@ -2305,18 +2257,8 @@
                 <w:sz w:val="20"/>
                 <w:szCs w:val="20"/>
               </w:rPr>
-              <w:t xml:space="preserve">Stefania </w:t>
+              <w:t>Stefania Picilli</w:t>
             </w:r>
-            <w:proofErr w:type="spellStart"/>
-            <w:r>
-              <w:rPr>
-                <w:rFonts w:ascii="Times New Roman" w:eastAsia="Calibri" w:hAnsi="Times New Roman" w:cs="Times New Roman"/>
-                <w:sz w:val="20"/>
-                <w:szCs w:val="20"/>
-              </w:rPr>
-              <w:t>Picilli</w:t>
-            </w:r>
-            <w:proofErr w:type="spellEnd"/>
           </w:p>
         </w:tc>
       </w:tr>
@@ -2666,21 +2608,7 @@
         <w:rPr>
           <w:rFonts w:ascii="Calibri" w:eastAsia="Calibri" w:hAnsi="Calibri" w:cs="Calibri"/>
         </w:rPr>
-        <w:t>la vendita dei biglietti è cartacea, soluzione che salvo una situazione di “</w:t>
-      </w:r>
-      <w:proofErr w:type="spellStart"/>
-      <w:r>
-        <w:rPr>
-          <w:rFonts w:ascii="Calibri" w:eastAsia="Calibri" w:hAnsi="Calibri" w:cs="Calibri"/>
-        </w:rPr>
-        <w:t>sold</w:t>
-      </w:r>
-      <w:proofErr w:type="spellEnd"/>
-      <w:r>
-        <w:rPr>
-          <w:rFonts w:ascii="Calibri" w:eastAsia="Calibri" w:hAnsi="Calibri" w:cs="Calibri"/>
-        </w:rPr>
-        <w:t xml:space="preserve"> out” di tutta la programmazione porta ad una innecessaria gestione dei rifiuti e pertanto impatta sull’ambiente</w:t>
+        <w:t>la vendita dei biglietti è cartacea, soluzione che salvo una situazione di “sold out” di tutta la programmazione porta ad una innecessaria gestione dei rifiuti e pertanto impatta sull’ambiente</w:t>
       </w:r>
     </w:p>
     <w:p>
@@ -2766,21 +2694,7 @@
         <w:rPr>
           <w:rFonts w:ascii="Calibri" w:eastAsia="Calibri" w:hAnsi="Calibri" w:cs="Calibri"/>
         </w:rPr>
-        <w:t xml:space="preserve">L’utente Mario Rossi vuole vedere Shrek 3 ma non sa se è presente al cinema, quindi decide di entrare su CinemaniaBooking.com e sulla home page effettua il login usando le credenziali </w:t>
-      </w:r>
-      <w:proofErr w:type="spellStart"/>
-      <w:r>
-        <w:rPr>
-          <w:rFonts w:ascii="Calibri" w:eastAsia="Calibri" w:hAnsi="Calibri" w:cs="Calibri"/>
-        </w:rPr>
-        <w:t>Utente:rossimario@mail.it</w:t>
-      </w:r>
-      <w:proofErr w:type="spellEnd"/>
-      <w:r>
-        <w:rPr>
-          <w:rFonts w:ascii="Calibri" w:eastAsia="Calibri" w:hAnsi="Calibri" w:cs="Calibri"/>
-        </w:rPr>
-        <w:t xml:space="preserve"> Pw:Mario_1234.</w:t>
+        <w:t>L’utente Mario Rossi vuole vedere Shrek 3 ma non sa se è presente al cinema, quindi decide di entrare su CinemaniaBooking.com e sulla home page effettua il login usando le credenziali Utente:rossimario@mail.it Pw:Mario_1234.</w:t>
       </w:r>
     </w:p>
     <w:p>
@@ -2860,21 +2774,7 @@
         <w:rPr>
           <w:rFonts w:ascii="Calibri" w:eastAsia="Calibri" w:hAnsi="Calibri" w:cs="Calibri"/>
         </w:rPr>
-        <w:t xml:space="preserve">verificate le informazioni a Mario viene inviata una mail con una copia del biglietto e contemporaneamente viene reindirizzato su una pagina di checkout su cui viene visualizzato il biglietto su cui è presente un codice a barre </w:t>
-      </w:r>
-      <w:proofErr w:type="spellStart"/>
-      <w:r>
-        <w:rPr>
-          <w:rFonts w:ascii="Calibri" w:eastAsia="Calibri" w:hAnsi="Calibri" w:cs="Calibri"/>
-        </w:rPr>
-        <w:t>identificativo,ed</w:t>
-      </w:r>
-      <w:proofErr w:type="spellEnd"/>
-      <w:r>
-        <w:rPr>
-          <w:rFonts w:ascii="Calibri" w:eastAsia="Calibri" w:hAnsi="Calibri" w:cs="Calibri"/>
-        </w:rPr>
-        <w:t xml:space="preserve"> i messaggi “transazione andata a buon fine” e “una copia del biglietto è stata inviata alla tua mail”.</w:t>
+        <w:t>verificate le informazioni a Mario viene inviata una mail con una copia del biglietto e contemporaneamente viene reindirizzato su una pagina di checkout su cui viene visualizzato il biglietto su cui è presente un codice a barre identificativo,ed i messaggi “transazione andata a buon fine” e “una copia del biglietto è stata inviata alla tua mail”.</w:t>
       </w:r>
     </w:p>
     <w:p>
@@ -3026,25 +2926,7 @@
           <w:sz w:val="24"/>
         </w:rPr>
         <w:lastRenderedPageBreak/>
-        <w:t xml:space="preserve">S1.2 Acquisto biglietto fallito tramite </w:t>
-      </w:r>
-      <w:proofErr w:type="spellStart"/>
-      <w:r>
-        <w:rPr>
-          <w:rFonts w:ascii="Calibri" w:eastAsia="Calibri" w:hAnsi="Calibri" w:cs="Calibri"/>
-          <w:b/>
-          <w:sz w:val="24"/>
-        </w:rPr>
-        <w:t>main</w:t>
-      </w:r>
-      <w:proofErr w:type="spellEnd"/>
-      <w:r>
-        <w:rPr>
-          <w:rFonts w:ascii="Calibri" w:eastAsia="Calibri" w:hAnsi="Calibri" w:cs="Calibri"/>
-          <w:b/>
-          <w:sz w:val="24"/>
-        </w:rPr>
-        <w:t xml:space="preserve"> page</w:t>
+        <w:t>S1.2 Acquisto biglietto fallito tramite main page</w:t>
       </w:r>
     </w:p>
     <w:p>
@@ -3076,21 +2958,7 @@
         <w:rPr>
           <w:rFonts w:ascii="Calibri" w:eastAsia="Calibri" w:hAnsi="Calibri" w:cs="Calibri"/>
         </w:rPr>
-        <w:t xml:space="preserve">Giacomo decide di vedere il film a Milano il 30 Ottobre in sala 1 alle 13:00 quindi clicca sull’elenco per confermare la sua scelta. Non essendo autenticato Giacomo viene portato sulla pagina di login, ma Giacomo non ha un account quindi preme sul pulsante “registrati ora”, il sito lo reindirizza su di una pagina in cui Giacomo inserisce il </w:t>
-      </w:r>
-      <w:proofErr w:type="spellStart"/>
-      <w:r>
-        <w:rPr>
-          <w:rFonts w:ascii="Calibri" w:eastAsia="Calibri" w:hAnsi="Calibri" w:cs="Calibri"/>
-        </w:rPr>
-        <w:t>nome:Giacomo</w:t>
-      </w:r>
-      <w:proofErr w:type="spellEnd"/>
-      <w:r>
-        <w:rPr>
-          <w:rFonts w:ascii="Calibri" w:eastAsia="Calibri" w:hAnsi="Calibri" w:cs="Calibri"/>
-        </w:rPr>
-        <w:t xml:space="preserve"> Alba, la mail:giacomo@pippo.com, pw:Aldo_Giovanni0 e data di nascita: 13/02/1985.</w:t>
+        <w:t>Giacomo decide di vedere il film a Milano il 30 Ottobre in sala 1 alle 13:00 quindi clicca sull’elenco per confermare la sua scelta. Non essendo autenticato Giacomo viene portato sulla pagina di login, ma Giacomo non ha un account quindi preme sul pulsante “registrati ora”, il sito lo reindirizza su di una pagina in cui Giacomo inserisce il nome:Giacomo Alba, la mail:giacomo@pippo.com, pw:Aldo_Giovanni0 e data di nascita: 13/02/1985.</w:t>
       </w:r>
     </w:p>
     <w:p>
@@ -3175,23 +3043,7 @@
           <w:rFonts w:ascii="Calibri" w:eastAsia="Calibri" w:hAnsi="Calibri" w:cs="Calibri"/>
           <w:sz w:val="20"/>
         </w:rPr>
-        <w:t>Emma vuole vedere “</w:t>
-      </w:r>
-      <w:proofErr w:type="spellStart"/>
-      <w:r>
-        <w:rPr>
-          <w:rFonts w:ascii="Calibri" w:eastAsia="Calibri" w:hAnsi="Calibri" w:cs="Calibri"/>
-          <w:sz w:val="20"/>
-        </w:rPr>
-        <w:t>Shutter</w:t>
-      </w:r>
-      <w:proofErr w:type="spellEnd"/>
-      <w:r>
-        <w:rPr>
-          <w:rFonts w:ascii="Calibri" w:eastAsia="Calibri" w:hAnsi="Calibri" w:cs="Calibri"/>
-          <w:sz w:val="20"/>
-        </w:rPr>
-        <w:t xml:space="preserve"> Island”, quindi entra nel sito ed effettua il login con le credenziali: email:emma_m@pluto.com e pw:Cane_Gatto01.</w:t>
+        <w:t>Emma vuole vedere “Shutter Island”, quindi entra nel sito ed effettua il login con le credenziali: email:emma_m@pluto.com e pw:Cane_Gatto01.</w:t>
       </w:r>
     </w:p>
     <w:p>
@@ -3207,35 +3059,7 @@
         <w:rPr>
           <w:rFonts w:ascii="Calibri" w:eastAsia="Calibri" w:hAnsi="Calibri" w:cs="Calibri"/>
         </w:rPr>
-        <w:t>Effettuato l’accesso, nella home page, Emma clicca sulla barra di ricerca e digita “</w:t>
-      </w:r>
-      <w:proofErr w:type="spellStart"/>
-      <w:r>
-        <w:rPr>
-          <w:rFonts w:ascii="Calibri" w:eastAsia="Calibri" w:hAnsi="Calibri" w:cs="Calibri"/>
-        </w:rPr>
-        <w:t>Shutter</w:t>
-      </w:r>
-      <w:proofErr w:type="spellEnd"/>
-      <w:r>
-        <w:rPr>
-          <w:rFonts w:ascii="Calibri" w:eastAsia="Calibri" w:hAnsi="Calibri" w:cs="Calibri"/>
-        </w:rPr>
-        <w:t xml:space="preserve"> </w:t>
-      </w:r>
-      <w:proofErr w:type="spellStart"/>
-      <w:r>
-        <w:rPr>
-          <w:rFonts w:ascii="Calibri" w:eastAsia="Calibri" w:hAnsi="Calibri" w:cs="Calibri"/>
-        </w:rPr>
-        <w:t>island</w:t>
-      </w:r>
-      <w:proofErr w:type="spellEnd"/>
-      <w:r>
-        <w:rPr>
-          <w:rFonts w:ascii="Calibri" w:eastAsia="Calibri" w:hAnsi="Calibri" w:cs="Calibri"/>
-        </w:rPr>
-        <w:t>” e preme invio; il film è presente e quindi la ricerca restituisce un singolo risultato: la copertina del film.</w:t>
+        <w:t>Effettuato l’accesso, nella home page, Emma clicca sulla barra di ricerca e digita “Shutter island” e preme invio; il film è presente e quindi la ricerca restituisce un singolo risultato: la copertina del film.</w:t>
       </w:r>
     </w:p>
     <w:p>
@@ -3283,21 +3107,7 @@
         <w:rPr>
           <w:rFonts w:ascii="Calibri" w:eastAsia="Calibri" w:hAnsi="Calibri" w:cs="Calibri"/>
         </w:rPr>
-        <w:t>Notando che sempre nel cinema di Roma è presente un’altra proiezione di “</w:t>
-      </w:r>
-      <w:proofErr w:type="spellStart"/>
-      <w:r>
-        <w:rPr>
-          <w:rFonts w:ascii="Calibri" w:eastAsia="Calibri" w:hAnsi="Calibri" w:cs="Calibri"/>
-        </w:rPr>
-        <w:t>Shutter</w:t>
-      </w:r>
-      <w:proofErr w:type="spellEnd"/>
-      <w:r>
-        <w:rPr>
-          <w:rFonts w:ascii="Calibri" w:eastAsia="Calibri" w:hAnsi="Calibri" w:cs="Calibri"/>
-        </w:rPr>
-        <w:t xml:space="preserve"> Island” il 22 Ottobre alle 19:45 con 15 posti disponibili, Emma clicca su quest’ultima.</w:t>
+        <w:t>Notando che sempre nel cinema di Roma è presente un’altra proiezione di “Shutter Island” il 22 Ottobre alle 19:45 con 15 posti disponibili, Emma clicca su quest’ultima.</w:t>
       </w:r>
     </w:p>
     <w:p>
@@ -3313,21 +3123,7 @@
         <w:rPr>
           <w:rFonts w:ascii="Calibri" w:eastAsia="Calibri" w:hAnsi="Calibri" w:cs="Calibri"/>
         </w:rPr>
-        <w:t xml:space="preserve">Ritornata alla pagina per la finalizzazione dell’acquisto sceglie di nuovo un singolo biglietto e preme su “acquista”; essendoci posti a sufficienza il sistema inizia la transazione e chiede ad Emma le informazioni della carta, Emma inserisce: proprietario: </w:t>
-      </w:r>
-      <w:proofErr w:type="spellStart"/>
-      <w:r>
-        <w:rPr>
-          <w:rFonts w:ascii="Calibri" w:eastAsia="Calibri" w:hAnsi="Calibri" w:cs="Calibri"/>
-        </w:rPr>
-        <w:t>DeLucia</w:t>
-      </w:r>
-      <w:proofErr w:type="spellEnd"/>
-      <w:r>
-        <w:rPr>
-          <w:rFonts w:ascii="Calibri" w:eastAsia="Calibri" w:hAnsi="Calibri" w:cs="Calibri"/>
-        </w:rPr>
-        <w:t xml:space="preserve"> Andrea, numero carta: 6547 4568 754 e come CVV 698; essendo errato il formato del numero della carta il sito non la fa proseguire ed è costretta a correggere reinserendo il numero della carta.</w:t>
+        <w:t>Ritornata alla pagina per la finalizzazione dell’acquisto sceglie di nuovo un singolo biglietto e preme su “acquista”; essendoci posti a sufficienza il sistema inizia la transazione e chiede ad Emma le informazioni della carta, Emma inserisce: proprietario: DeLucia Andrea, numero carta: 6547 4568 754 e come CVV 698; essendo errato il formato del numero della carta il sito non la fa proseguire ed è costretta a correggere reinserendo il numero della carta.</w:t>
       </w:r>
     </w:p>
     <w:p>
@@ -3459,35 +3255,7 @@
         <w:rPr>
           <w:rFonts w:ascii="Calibri" w:eastAsia="Calibri" w:hAnsi="Calibri" w:cs="Calibri"/>
         </w:rPr>
-        <w:t xml:space="preserve">Mario </w:t>
-      </w:r>
-      <w:proofErr w:type="spellStart"/>
-      <w:r>
-        <w:rPr>
-          <w:rFonts w:ascii="Calibri" w:eastAsia="Calibri" w:hAnsi="Calibri" w:cs="Calibri"/>
-        </w:rPr>
-        <w:t>é</w:t>
-      </w:r>
-      <w:proofErr w:type="spellEnd"/>
-      <w:r>
-        <w:rPr>
-          <w:rFonts w:ascii="Calibri" w:eastAsia="Calibri" w:hAnsi="Calibri" w:cs="Calibri"/>
-        </w:rPr>
-        <w:t xml:space="preserve"> un dipendente, ed accede al sito Cinemania Booking utilizzando le sue credenziali di accesso fornitogli, una volta autenticato, Mario naviga nella sezione "Gestione", accedendovi </w:t>
-      </w:r>
-      <w:proofErr w:type="spellStart"/>
-      <w:r>
-        <w:rPr>
-          <w:rFonts w:ascii="Calibri" w:eastAsia="Calibri" w:hAnsi="Calibri" w:cs="Calibri"/>
-        </w:rPr>
-        <w:t>dall</w:t>
-      </w:r>
-      <w:proofErr w:type="spellEnd"/>
-      <w:r>
-        <w:rPr>
-          <w:rFonts w:ascii="Calibri" w:eastAsia="Calibri" w:hAnsi="Calibri" w:cs="Calibri"/>
-        </w:rPr>
-        <w:t xml:space="preserve"> apposito menu collocato in alto a destra.</w:t>
+        <w:t>Mario é un dipendente, ed accede al sito Cinemania Booking utilizzando le sue credenziali di accesso fornitogli, una volta autenticato, Mario naviga nella sezione "Gestione", accedendovi dall apposito menu collocato in alto a destra.</w:t>
       </w:r>
     </w:p>
     <w:p>
@@ -3502,21 +3270,7 @@
         <w:rPr>
           <w:rFonts w:ascii="Calibri" w:eastAsia="Calibri" w:hAnsi="Calibri" w:cs="Calibri"/>
         </w:rPr>
-        <w:t xml:space="preserve">Mario va nel modulo Movies, e aggiunge un nuovo film "the </w:t>
-      </w:r>
-      <w:proofErr w:type="spellStart"/>
-      <w:r>
-        <w:rPr>
-          <w:rFonts w:ascii="Calibri" w:eastAsia="Calibri" w:hAnsi="Calibri" w:cs="Calibri"/>
-        </w:rPr>
-        <w:t>nun</w:t>
-      </w:r>
-      <w:proofErr w:type="spellEnd"/>
-      <w:r>
-        <w:rPr>
-          <w:rFonts w:ascii="Calibri" w:eastAsia="Calibri" w:hAnsi="Calibri" w:cs="Calibri"/>
-        </w:rPr>
-        <w:t xml:space="preserve"> 2", al catalogo del cinema, i dettagli includono il titolo del film, il genere, la durata, la trama, il regista, il cast e altre informazioni pertinenti, dopo aver completato il modulo, salva le informazioni.</w:t>
+        <w:t>Mario va nel modulo Movies, e aggiunge un nuovo film "the nun 2", al catalogo del cinema, i dettagli includono il titolo del film, il genere, la durata, la trama, il regista, il cast e altre informazioni pertinenti, dopo aver completato il modulo, salva le informazioni.</w:t>
       </w:r>
     </w:p>
     <w:p>
@@ -3546,49 +3300,7 @@
         <w:rPr>
           <w:rFonts w:ascii="Calibri" w:eastAsia="Calibri" w:hAnsi="Calibri" w:cs="Calibri"/>
         </w:rPr>
-        <w:t xml:space="preserve">Mario seleziona il film "the </w:t>
-      </w:r>
-      <w:proofErr w:type="spellStart"/>
-      <w:r>
-        <w:rPr>
-          <w:rFonts w:ascii="Calibri" w:eastAsia="Calibri" w:hAnsi="Calibri" w:cs="Calibri"/>
-        </w:rPr>
-        <w:t>nun</w:t>
-      </w:r>
-      <w:proofErr w:type="spellEnd"/>
-      <w:r>
-        <w:rPr>
-          <w:rFonts w:ascii="Calibri" w:eastAsia="Calibri" w:hAnsi="Calibri" w:cs="Calibri"/>
-        </w:rPr>
-        <w:t xml:space="preserve"> 2" precedentemente aggiunto dalla lista dei film nel sistema, ed inserisce i dettagli della proiezione, la sala in cui </w:t>
-      </w:r>
-      <w:proofErr w:type="spellStart"/>
-      <w:r>
-        <w:rPr>
-          <w:rFonts w:ascii="Calibri" w:eastAsia="Calibri" w:hAnsi="Calibri" w:cs="Calibri"/>
-        </w:rPr>
-        <w:t>verrá</w:t>
-      </w:r>
-      <w:proofErr w:type="spellEnd"/>
-      <w:r>
-        <w:rPr>
-          <w:rFonts w:ascii="Calibri" w:eastAsia="Calibri" w:hAnsi="Calibri" w:cs="Calibri"/>
-        </w:rPr>
-        <w:t xml:space="preserve"> proiettato il film ed il prezzo dei biglietti, la lingua in cui </w:t>
-      </w:r>
-      <w:proofErr w:type="spellStart"/>
-      <w:r>
-        <w:rPr>
-          <w:rFonts w:ascii="Calibri" w:eastAsia="Calibri" w:hAnsi="Calibri" w:cs="Calibri"/>
-        </w:rPr>
-        <w:t>sará</w:t>
-      </w:r>
-      <w:proofErr w:type="spellEnd"/>
-      <w:r>
-        <w:rPr>
-          <w:rFonts w:ascii="Calibri" w:eastAsia="Calibri" w:hAnsi="Calibri" w:cs="Calibri"/>
-        </w:rPr>
-        <w:t xml:space="preserve"> proiettato e altri dettagli, salva tutte le informazioni della proiezione.</w:t>
+        <w:t>Mario seleziona il film "the nun 2" precedentemente aggiunto dalla lista dei film nel sistema, ed inserisce i dettagli della proiezione, la sala in cui verrá proiettato il film ed il prezzo dei biglietti, la lingua in cui sará proiettato e altri dettagli, salva tutte le informazioni della proiezione.</w:t>
       </w:r>
     </w:p>
     <w:p>
@@ -3656,21 +3368,7 @@
         <w:rPr>
           <w:rFonts w:ascii="Calibri" w:eastAsia="Calibri" w:hAnsi="Calibri" w:cs="Calibri"/>
         </w:rPr>
-        <w:t xml:space="preserve">Mario </w:t>
-      </w:r>
-      <w:proofErr w:type="spellStart"/>
-      <w:r>
-        <w:rPr>
-          <w:rFonts w:ascii="Calibri" w:eastAsia="Calibri" w:hAnsi="Calibri" w:cs="Calibri"/>
-        </w:rPr>
-        <w:t>é</w:t>
-      </w:r>
-      <w:proofErr w:type="spellEnd"/>
-      <w:r>
-        <w:rPr>
-          <w:rFonts w:ascii="Calibri" w:eastAsia="Calibri" w:hAnsi="Calibri" w:cs="Calibri"/>
-        </w:rPr>
-        <w:t xml:space="preserve"> un dipendente, ed accede al sito Cinemania Booking utilizzando le sue credenziali di accesso.</w:t>
+        <w:t>Mario é un dipendente, ed accede al sito Cinemania Booking utilizzando le sue credenziali di accesso.</w:t>
       </w:r>
     </w:p>
     <w:p>
@@ -3685,21 +3383,7 @@
         <w:rPr>
           <w:rFonts w:ascii="Calibri" w:eastAsia="Calibri" w:hAnsi="Calibri" w:cs="Calibri"/>
         </w:rPr>
-        <w:t xml:space="preserve">Una volta autenticato accede alla sezione "Gestione" dall'apposito menu situato in alto a destra, successivamente accede al modulo delle proiezioni, e decide di apportare alcune modifiche. </w:t>
-      </w:r>
-      <w:proofErr w:type="spellStart"/>
-      <w:r>
-        <w:rPr>
-          <w:rFonts w:ascii="Calibri" w:eastAsia="Calibri" w:hAnsi="Calibri" w:cs="Calibri"/>
-        </w:rPr>
-        <w:t>puó</w:t>
-      </w:r>
-      <w:proofErr w:type="spellEnd"/>
-      <w:r>
-        <w:rPr>
-          <w:rFonts w:ascii="Calibri" w:eastAsia="Calibri" w:hAnsi="Calibri" w:cs="Calibri"/>
-        </w:rPr>
-        <w:t xml:space="preserve"> scegliere di modificare la data, l'orario, la sala o altri dettagli.</w:t>
+        <w:t>Una volta autenticato accede alla sezione "Gestione" dall'apposito menu situato in alto a destra, successivamente accede al modulo delle proiezioni, e decide di apportare alcune modifiche. puó scegliere di modificare la data, l'orario, la sala o altri dettagli.</w:t>
       </w:r>
     </w:p>
     <w:p>
@@ -3729,55 +3413,14 @@
         <w:rPr>
           <w:rFonts w:ascii="Calibri" w:eastAsia="Calibri" w:hAnsi="Calibri" w:cs="Calibri"/>
         </w:rPr>
-        <w:t xml:space="preserve">Dopo aver modificato una proiezione esistente, Mario decide di aggiungere una nuova proiezione per un film che </w:t>
-      </w:r>
-      <w:proofErr w:type="spellStart"/>
-      <w:r>
-        <w:rPr>
-          <w:rFonts w:ascii="Calibri" w:eastAsia="Calibri" w:hAnsi="Calibri" w:cs="Calibri"/>
-        </w:rPr>
-        <w:t>é</w:t>
-      </w:r>
-      <w:proofErr w:type="spellEnd"/>
-      <w:r>
-        <w:rPr>
-          <w:rFonts w:ascii="Calibri" w:eastAsia="Calibri" w:hAnsi="Calibri" w:cs="Calibri"/>
-        </w:rPr>
-        <w:t xml:space="preserve"> appena stato rilasciato, Naviga al modulo di aggiunta proiezione, seleziona il film dal catalogo esistente all'interno del sito, inserisce i dettagli della nuova proiezione, inclusi la data e l'orario, la sala in cui </w:t>
-      </w:r>
-      <w:proofErr w:type="spellStart"/>
-      <w:r>
-        <w:rPr>
-          <w:rFonts w:ascii="Calibri" w:eastAsia="Calibri" w:hAnsi="Calibri" w:cs="Calibri"/>
-        </w:rPr>
-        <w:t>verrá</w:t>
-      </w:r>
-      <w:proofErr w:type="spellEnd"/>
-      <w:r>
-        <w:rPr>
-          <w:rFonts w:ascii="Calibri" w:eastAsia="Calibri" w:hAnsi="Calibri" w:cs="Calibri"/>
-        </w:rPr>
-        <w:t xml:space="preserve"> proiettato, il prezzo dei biglietti, la lingua in cui </w:t>
+        <w:t xml:space="preserve">Dopo aver modificato una proiezione esistente, Mario decide di aggiungere una nuova proiezione per un film che é appena stato rilasciato, Naviga al modulo di aggiunta proiezione, seleziona il film dal catalogo esistente all'interno del sito, inserisce i dettagli della nuova proiezione, inclusi la data e l'orario, la sala in cui verrá proiettato, il prezzo dei biglietti, la lingua in cui </w:t>
       </w:r>
       <w:r>
         <w:rPr>
           <w:rFonts w:ascii="Calibri" w:eastAsia="Calibri" w:hAnsi="Calibri" w:cs="Calibri"/>
         </w:rPr>
         <w:tab/>
-      </w:r>
-      <w:proofErr w:type="spellStart"/>
-      <w:r>
-        <w:rPr>
-          <w:rFonts w:ascii="Calibri" w:eastAsia="Calibri" w:hAnsi="Calibri" w:cs="Calibri"/>
-        </w:rPr>
-        <w:t>verrá</w:t>
-      </w:r>
-      <w:proofErr w:type="spellEnd"/>
-      <w:r>
-        <w:rPr>
-          <w:rFonts w:ascii="Calibri" w:eastAsia="Calibri" w:hAnsi="Calibri" w:cs="Calibri"/>
-        </w:rPr>
-        <w:t xml:space="preserve"> proiettato e altre informazioni.</w:t>
+        <w:t>verrá proiettato e altre informazioni.</w:t>
       </w:r>
     </w:p>
     <w:p>
@@ -3865,6 +3508,7 @@
           <w:ilvl w:val="0"/>
           <w:numId w:val="32"/>
         </w:numPr>
+        <w:contextualSpacing w:val="0"/>
         <w:rPr>
           <w:sz w:val="24"/>
           <w:szCs w:val="24"/>
@@ -3884,6 +3528,7 @@
       <w:pPr>
         <w:pStyle w:val="Paragrafoelenco"/>
         <w:spacing w:after="120"/>
+        <w:contextualSpacing w:val="0"/>
       </w:pPr>
       <w:r>
         <w:t>Marco</w:t>
@@ -3929,6 +3574,7 @@
       <w:pPr>
         <w:pStyle w:val="Paragrafoelenco"/>
         <w:spacing w:after="120"/>
+        <w:contextualSpacing w:val="0"/>
       </w:pPr>
       <w:r>
         <w:t xml:space="preserve">Alessia, una cliente che ha già acquistato un biglietto per il film Talk to me, entra nel cinema e si avvicina all’ingresso delle sale. L’impiegato Marco le chiede di mostragli il suo biglietto. </w:t>
@@ -3938,15 +3584,34 @@
       <w:pPr>
         <w:pStyle w:val="Paragrafoelenco"/>
         <w:spacing w:after="120"/>
-      </w:pPr>
-      <w:r>
-        <w:t>Alessia accede alla pagina home del sistema e seleziona la funzionalità Login. Effettua l’autenticazione inserendo l’username:alessiarossi@email.com e la password:Alessia.Cinema0 e accede alla pagina Profilo/Utente</w:t>
+        <w:contextualSpacing w:val="0"/>
+      </w:pPr>
+      <w:r>
+        <w:t xml:space="preserve">Alessia accede alla pagina home del sistema e seleziona la funzionalità Login. Effettua l’autenticazione inserendo l’username:alessiarossi@email.com e la password:Alessia.Cinema0 e accede alla pagina </w:t>
+      </w:r>
+      <w:r>
+        <w:t xml:space="preserve">Home. Da qui seleziona la funzionalità </w:t>
+      </w:r>
+      <w:r>
+        <w:t>Profilo</w:t>
+      </w:r>
+      <w:r>
+        <w:t xml:space="preserve"> e accede alla relativa pagina</w:t>
       </w:r>
       <w:r>
         <w:t xml:space="preserve">. </w:t>
       </w:r>
       <w:r>
-        <w:t xml:space="preserve">In questa pagina visualizza la lista dei suoi biglietti, suddivisi negli elenchi: </w:t>
+        <w:t>Nella</w:t>
+      </w:r>
+      <w:r>
+        <w:t xml:space="preserve"> pagina</w:t>
+      </w:r>
+      <w:r>
+        <w:t xml:space="preserve"> Profilo</w:t>
+      </w:r>
+      <w:r>
+        <w:t xml:space="preserve"> visualizza la lista dei suoi biglietti, suddivisi negli elenchi: </w:t>
       </w:r>
       <w:r>
         <w:t>Biglietti utilizzabili e Archivio</w:t>
@@ -3973,7 +3638,13 @@
         <w:t>8</w:t>
       </w:r>
       <w:r>
-        <w:t xml:space="preserve"> Ottobre e visualizza la pagina relativa al biglietto, contenente il codice QR dello stesso, il messaggio “Da validare” e le informazioni riguardanti il film e la sua proiezione. Alessia mostra al validatore il codice </w:t>
+        <w:t xml:space="preserve"> Ottobre e visualizza la pagina relativa al biglietto, contenente il codice </w:t>
+      </w:r>
+      <w:r>
+        <w:t>a barre</w:t>
+      </w:r>
+      <w:r>
+        <w:t xml:space="preserve"> dello stesso, il messaggio “Da validare” e le informazioni riguardanti il film e la sua proiezione. Alessia mostra al validatore il codice </w:t>
       </w:r>
       <w:r>
         <w:t>a barre</w:t>
@@ -3989,6 +3660,7 @@
       <w:pPr>
         <w:pStyle w:val="Paragrafoelenco"/>
         <w:spacing w:after="120"/>
+        <w:contextualSpacing w:val="0"/>
       </w:pPr>
       <w:r>
         <w:t xml:space="preserve">Dalla pagina Validatore Marco seleziona la funzionalità Controlla biglietto e visualizza la pagina Inquadra codice, contente il messaggio “Inquadra il codice </w:t>
@@ -3997,7 +3669,13 @@
         <w:t>a barre</w:t>
       </w:r>
       <w:r>
-        <w:t xml:space="preserve"> del biglietto”. Marco inquadra, con il suo dispositivo, il codice mostrato dalla cliente e il sistema gli mostra la schermata Biglietto valido, contenente il messaggio “Il biglietto è pronto per essere validato” e le informazioni del biglietto, tra cui il numero di posti e i dettagli della proiezione. Marco seleziona la funzionalità Valida biglietto e</w:t>
+        <w:t xml:space="preserve"> del biglietto”. Marco inquadra, con il suo dispositivo, il codice mostrato dalla cliente e il sistema gli mostra la schermata Biglietto </w:t>
+      </w:r>
+      <w:r>
+        <w:t>riconosciuto</w:t>
+      </w:r>
+      <w:r>
+        <w:t>, contenente il messaggio “Il biglietto è pronto per essere validato” e le informazioni del biglietto, tra cui il numero di posti e i dettagli della proiezione. Marco seleziona la funzionalità Valida biglietto e</w:t>
       </w:r>
       <w:r>
         <w:t xml:space="preserve"> il sistema gli mostra il messaggio “Il biglietto è stato validato”. Marco</w:t>
@@ -4022,6 +3700,7 @@
       <w:pPr>
         <w:pStyle w:val="Paragrafoelenco"/>
         <w:spacing w:after="120"/>
+        <w:contextualSpacing w:val="0"/>
       </w:pPr>
       <w:r>
         <w:t xml:space="preserve">Il sistema aggiorna la schermata di </w:t>
@@ -4059,6 +3738,7 @@
           <w:ilvl w:val="0"/>
           <w:numId w:val="32"/>
         </w:numPr>
+        <w:contextualSpacing w:val="0"/>
         <w:rPr>
           <w:sz w:val="24"/>
           <w:szCs w:val="24"/>
@@ -4096,6 +3776,7 @@
       <w:pPr>
         <w:pStyle w:val="Paragrafoelenco"/>
         <w:spacing w:after="120"/>
+        <w:contextualSpacing w:val="0"/>
       </w:pPr>
       <w:r>
         <w:t>Marco, impiegato della sede di Salerno della catena,</w:t>
@@ -4111,6 +3792,7 @@
       <w:pPr>
         <w:pStyle w:val="Paragrafoelenco"/>
         <w:spacing w:after="120"/>
+        <w:contextualSpacing w:val="0"/>
       </w:pPr>
       <w:r>
         <w:t>Luca</w:t>
@@ -4125,13 +3807,38 @@
         <w:t>H</w:t>
       </w:r>
       <w:r>
-        <w:t xml:space="preserve">ome del sistema e seleziona la funzionalità Login. Effettua l’autenticazione inserendo l’username:lucaluca@email.com e la password:12Luca.luca e accede alla pagina </w:t>
-      </w:r>
-      <w:r>
-        <w:t>Profilo/</w:t>
-      </w:r>
-      <w:r>
-        <w:t xml:space="preserve">Utente. In questa pagina visualizza la lista dei suoi biglietti, suddivisi negli elenchi: Biglietti acquistati e Archivio. Luca seleziona, dalla lista Biglietti acquistati, il biglietto relativo al film Oppenheimer del giorno 15 Ottobre e visualizza la pagina relativa al biglietto, contenente il codice </w:t>
+        <w:t xml:space="preserve">ome del sistema e seleziona la funzionalità Login. Effettua l’autenticazione inserendo l’username:lucaluca@email.com e la password:12Luca.luca </w:t>
+      </w:r>
+      <w:r>
+        <w:t xml:space="preserve">e accede alla pagina </w:t>
+      </w:r>
+      <w:r>
+        <w:t xml:space="preserve">Home. Da qui seleziona la funzionalità </w:t>
+      </w:r>
+      <w:r>
+        <w:t>Profilo</w:t>
+      </w:r>
+      <w:r>
+        <w:t xml:space="preserve"> e accede alla relativa pagina.</w:t>
+      </w:r>
+      <w:r>
+        <w:t xml:space="preserve"> </w:t>
+      </w:r>
+      <w:r>
+        <w:t>Nella</w:t>
+      </w:r>
+      <w:r>
+        <w:t xml:space="preserve"> pagina </w:t>
+      </w:r>
+      <w:r>
+        <w:t xml:space="preserve">profilo </w:t>
+      </w:r>
+      <w:r>
+        <w:t xml:space="preserve">visualizza la lista dei suoi biglietti, suddivisi negli elenchi: </w:t>
+      </w:r>
+      <w:r>
+        <w:lastRenderedPageBreak/>
+        <w:t xml:space="preserve">Biglietti acquistati e Archivio. Luca seleziona, dalla lista Biglietti acquistati, il biglietto relativo al film Oppenheimer del giorno 15 Ottobre e visualizza la pagina relativa al biglietto, contenente il codice </w:t>
       </w:r>
       <w:r>
         <w:t>a barre</w:t>
@@ -4143,23 +3850,35 @@
         <w:t>d una</w:t>
       </w:r>
       <w:r>
-        <w:t xml:space="preserve"> proiezione che avverrà il giorno successivo. Luca mostra al validatore il codice QR del suo biglietto.</w:t>
+        <w:t xml:space="preserve"> proiezione che avverrà il giorno successivo. Luca mostra al validatore il codice </w:t>
+      </w:r>
+      <w:r>
+        <w:t>a barre</w:t>
+      </w:r>
+      <w:r>
+        <w:t xml:space="preserve"> del suo biglietto.</w:t>
       </w:r>
     </w:p>
     <w:p>
       <w:pPr>
         <w:pStyle w:val="Paragrafoelenco"/>
         <w:spacing w:after="120"/>
-      </w:pPr>
-      <w:r>
-        <w:lastRenderedPageBreak/>
+        <w:contextualSpacing w:val="0"/>
+      </w:pPr>
+      <w:r>
         <w:t xml:space="preserve">Marco, dalla pagina Validatore, seleziona la funzionalità Controlla biglietto e visualizza la pagina Inquadra codice contente il messaggio “Inquadra il codice </w:t>
       </w:r>
       <w:r>
         <w:t>a barre</w:t>
       </w:r>
       <w:r>
-        <w:t xml:space="preserve"> del biglietto”. Marco inquadra, con il suo dispositivo, il codice mostrato dal cliente e il sistema gli mostra la schermata Biglietto non trovato, contenente il messaggio “Il biglietto non è valido, non è stata trovata una corrispondenza”. Quindi Marco seleziona la funzionalità Controlla nuovo biglietto e visualizza di nuovo la schermata Inquadra codice.</w:t>
+        <w:t xml:space="preserve"> del biglietto”. Marco inquadra, con il suo dispositivo, il codice mostrato dal cliente e il sistema gli mostra la schermata Biglietto non </w:t>
+      </w:r>
+      <w:r>
+        <w:t>riconosciuto</w:t>
+      </w:r>
+      <w:r>
+        <w:t>, contenente il messaggio “Il biglietto non è valido, non è stata trovata una corrispondenza”. Quindi Marco seleziona la funzionalità Controlla nuovo biglietto e visualizza di nuovo la schermata Inquadra codice.</w:t>
       </w:r>
     </w:p>
     <w:p>
@@ -4275,7 +3994,6 @@
           <w:rFonts w:ascii="Calibri" w:eastAsia="Calibri" w:hAnsi="Calibri" w:cs="Calibri"/>
         </w:rPr>
       </w:pPr>
-      <w:proofErr w:type="spellStart"/>
       <w:r>
         <w:rPr>
           <w:rFonts w:ascii="Calibri" w:eastAsia="Calibri" w:hAnsi="Calibri" w:cs="Calibri"/>
@@ -4289,7 +4007,6 @@
         </w:rPr>
         <w:t>:ALTA</w:t>
       </w:r>
-      <w:proofErr w:type="spellEnd"/>
     </w:p>
     <w:p>
       <w:pPr>
@@ -4353,7 +4070,6 @@
           <w:rFonts w:ascii="Calibri" w:eastAsia="Calibri" w:hAnsi="Calibri" w:cs="Calibri"/>
         </w:rPr>
       </w:pPr>
-      <w:proofErr w:type="spellStart"/>
       <w:r>
         <w:rPr>
           <w:rFonts w:ascii="Calibri" w:eastAsia="Calibri" w:hAnsi="Calibri" w:cs="Calibri"/>
@@ -4367,7 +4083,6 @@
         </w:rPr>
         <w:t>:MEDIA</w:t>
       </w:r>
-      <w:proofErr w:type="spellEnd"/>
     </w:p>
     <w:p>
       <w:pPr>
@@ -4429,7 +4144,6 @@
           <w:rFonts w:ascii="Calibri" w:eastAsia="Calibri" w:hAnsi="Calibri" w:cs="Calibri"/>
         </w:rPr>
       </w:pPr>
-      <w:proofErr w:type="spellStart"/>
       <w:r>
         <w:rPr>
           <w:rFonts w:ascii="Calibri" w:eastAsia="Calibri" w:hAnsi="Calibri" w:cs="Calibri"/>
@@ -4443,7 +4157,6 @@
         </w:rPr>
         <w:t>:ALTA</w:t>
       </w:r>
-      <w:proofErr w:type="spellEnd"/>
     </w:p>
     <w:p>
       <w:pPr>
@@ -4505,7 +4218,6 @@
           <w:rFonts w:ascii="Calibri" w:eastAsia="Calibri" w:hAnsi="Calibri" w:cs="Calibri"/>
         </w:rPr>
       </w:pPr>
-      <w:proofErr w:type="spellStart"/>
       <w:r>
         <w:rPr>
           <w:rFonts w:ascii="Calibri" w:eastAsia="Calibri" w:hAnsi="Calibri" w:cs="Calibri"/>
@@ -4519,7 +4231,6 @@
         </w:rPr>
         <w:t>:ALTA</w:t>
       </w:r>
-      <w:proofErr w:type="spellEnd"/>
     </w:p>
     <w:p>
       <w:pPr>
@@ -4578,7 +4289,6 @@
           <w:rFonts w:ascii="Calibri" w:eastAsia="Calibri" w:hAnsi="Calibri" w:cs="Calibri"/>
         </w:rPr>
       </w:pPr>
-      <w:proofErr w:type="spellStart"/>
       <w:r>
         <w:rPr>
           <w:rFonts w:ascii="Calibri" w:eastAsia="Calibri" w:hAnsi="Calibri" w:cs="Calibri"/>
@@ -4592,7 +4302,6 @@
         </w:rPr>
         <w:t>:ALTA</w:t>
       </w:r>
-      <w:proofErr w:type="spellEnd"/>
     </w:p>
     <w:p>
       <w:pPr>
@@ -4651,7 +4360,6 @@
           <w:rFonts w:ascii="Calibri" w:eastAsia="Calibri" w:hAnsi="Calibri" w:cs="Calibri"/>
         </w:rPr>
       </w:pPr>
-      <w:proofErr w:type="spellStart"/>
       <w:r>
         <w:rPr>
           <w:rFonts w:ascii="Calibri" w:eastAsia="Calibri" w:hAnsi="Calibri" w:cs="Calibri"/>
@@ -4665,7 +4373,6 @@
         </w:rPr>
         <w:t>:ALTA</w:t>
       </w:r>
-      <w:proofErr w:type="spellEnd"/>
     </w:p>
     <w:p>
       <w:pPr>
@@ -4775,12 +4482,12 @@
           <w:rFonts w:ascii="Calibri" w:eastAsia="Calibri" w:hAnsi="Calibri" w:cs="Calibri"/>
         </w:rPr>
       </w:pPr>
-      <w:proofErr w:type="spellStart"/>
-      <w:r>
-        <w:rPr>
-          <w:rFonts w:ascii="Calibri" w:eastAsia="Calibri" w:hAnsi="Calibri" w:cs="Calibri"/>
-          <w:b/>
-        </w:rPr>
+      <w:r>
+        <w:rPr>
+          <w:rFonts w:ascii="Calibri" w:eastAsia="Calibri" w:hAnsi="Calibri" w:cs="Calibri"/>
+          <w:b/>
+        </w:rPr>
+        <w:lastRenderedPageBreak/>
         <w:t>Priorità</w:t>
       </w:r>
       <w:r>
@@ -4789,7 +4496,6 @@
         </w:rPr>
         <w:t>:ALTA</w:t>
       </w:r>
-      <w:proofErr w:type="spellEnd"/>
     </w:p>
     <w:p>
       <w:pPr>
@@ -4851,7 +4557,6 @@
           <w:rFonts w:ascii="Calibri" w:eastAsia="Calibri" w:hAnsi="Calibri" w:cs="Calibri"/>
         </w:rPr>
       </w:pPr>
-      <w:proofErr w:type="spellStart"/>
       <w:r>
         <w:rPr>
           <w:rFonts w:ascii="Calibri" w:eastAsia="Calibri" w:hAnsi="Calibri" w:cs="Calibri"/>
@@ -4865,7 +4570,6 @@
         </w:rPr>
         <w:t>:ALTA</w:t>
       </w:r>
-      <w:proofErr w:type="spellEnd"/>
     </w:p>
     <w:p>
       <w:pPr>
@@ -4889,7 +4593,6 @@
           <w:b/>
           <w:sz w:val="24"/>
         </w:rPr>
-        <w:lastRenderedPageBreak/>
         <w:t>RF 7.0 Tempo di Acquisto Limitato</w:t>
       </w:r>
     </w:p>
@@ -4918,7 +4621,6 @@
           <w:rFonts w:ascii="Calibri" w:eastAsia="Calibri" w:hAnsi="Calibri" w:cs="Calibri"/>
         </w:rPr>
       </w:pPr>
-      <w:proofErr w:type="spellStart"/>
       <w:r>
         <w:rPr>
           <w:rFonts w:ascii="Calibri" w:eastAsia="Calibri" w:hAnsi="Calibri" w:cs="Calibri"/>
@@ -4932,7 +4634,6 @@
         </w:rPr>
         <w:t>:MEDIA</w:t>
       </w:r>
-      <w:proofErr w:type="spellEnd"/>
     </w:p>
     <w:p>
       <w:pPr>
@@ -5011,7 +4712,6 @@
           <w:rFonts w:ascii="Calibri" w:eastAsia="Calibri" w:hAnsi="Calibri" w:cs="Calibri"/>
         </w:rPr>
       </w:pPr>
-      <w:proofErr w:type="spellStart"/>
       <w:r>
         <w:rPr>
           <w:rFonts w:ascii="Calibri" w:eastAsia="Calibri" w:hAnsi="Calibri" w:cs="Calibri"/>
@@ -5025,7 +4725,6 @@
         </w:rPr>
         <w:t>:ALTA</w:t>
       </w:r>
-      <w:proofErr w:type="spellEnd"/>
     </w:p>
     <w:p>
       <w:pPr>
@@ -5091,7 +4790,6 @@
           <w:rFonts w:ascii="Calibri" w:eastAsia="Calibri" w:hAnsi="Calibri" w:cs="Calibri"/>
         </w:rPr>
       </w:pPr>
-      <w:proofErr w:type="spellStart"/>
       <w:r>
         <w:rPr>
           <w:rFonts w:ascii="Calibri" w:eastAsia="Calibri" w:hAnsi="Calibri" w:cs="Calibri"/>
@@ -5105,7 +4803,6 @@
         </w:rPr>
         <w:t>:ALTA</w:t>
       </w:r>
-      <w:proofErr w:type="spellEnd"/>
     </w:p>
     <w:p>
       <w:pPr>
@@ -5164,7 +4861,6 @@
           <w:rFonts w:ascii="Calibri" w:eastAsia="Calibri" w:hAnsi="Calibri" w:cs="Calibri"/>
         </w:rPr>
       </w:pPr>
-      <w:proofErr w:type="spellStart"/>
       <w:r>
         <w:rPr>
           <w:rFonts w:ascii="Calibri" w:eastAsia="Calibri" w:hAnsi="Calibri" w:cs="Calibri"/>
@@ -5178,7 +4874,6 @@
         </w:rPr>
         <w:t>:BASSA</w:t>
       </w:r>
-      <w:proofErr w:type="spellEnd"/>
     </w:p>
     <w:p>
       <w:pPr>
@@ -5244,7 +4939,6 @@
           <w:rFonts w:ascii="Calibri" w:eastAsia="Calibri" w:hAnsi="Calibri" w:cs="Calibri"/>
         </w:rPr>
       </w:pPr>
-      <w:proofErr w:type="spellStart"/>
       <w:r>
         <w:rPr>
           <w:rFonts w:ascii="Calibri" w:eastAsia="Calibri" w:hAnsi="Calibri" w:cs="Calibri"/>
@@ -5258,7 +4952,6 @@
         </w:rPr>
         <w:t>:ALTA</w:t>
       </w:r>
-      <w:proofErr w:type="spellEnd"/>
     </w:p>
     <w:p>
       <w:pPr>
@@ -5320,7 +5013,6 @@
           <w:rFonts w:ascii="Calibri" w:eastAsia="Calibri" w:hAnsi="Calibri" w:cs="Calibri"/>
         </w:rPr>
       </w:pPr>
-      <w:proofErr w:type="spellStart"/>
       <w:r>
         <w:rPr>
           <w:rFonts w:ascii="Calibri" w:eastAsia="Calibri" w:hAnsi="Calibri" w:cs="Calibri"/>
@@ -5334,7 +5026,6 @@
         </w:rPr>
         <w:t>:MEDIA</w:t>
       </w:r>
-      <w:proofErr w:type="spellEnd"/>
     </w:p>
     <w:p>
       <w:pPr>
@@ -5713,7 +5404,6 @@
           <w:b/>
           <w:sz w:val="28"/>
         </w:rPr>
-        <w:lastRenderedPageBreak/>
         <w:t>Il validatore potrà:</w:t>
       </w:r>
     </w:p>
@@ -6605,6 +6295,7 @@
           <w:rFonts w:ascii="Calibri" w:eastAsia="Calibri" w:hAnsi="Calibri" w:cs="Calibri"/>
           <w:bCs/>
         </w:rPr>
+        <w:lastRenderedPageBreak/>
         <w:t>Il sistema deve fornire risposte rapide, ad esempio durante la ricerca di film o proiezioni e durante la validazione dei biglietti.</w:t>
       </w:r>
     </w:p>
@@ -6708,7 +6399,6 @@
           <w:rFonts w:ascii="Calibri" w:eastAsia="Calibri" w:hAnsi="Calibri" w:cs="Calibri"/>
           <w:b/>
         </w:rPr>
-        <w:lastRenderedPageBreak/>
         <w:t xml:space="preserve">RNF </w:t>
       </w:r>
       <w:r>
@@ -7174,23 +6864,7 @@
           <w:rFonts w:ascii="Calibri" w:eastAsia="Calibri" w:hAnsi="Calibri" w:cs="Calibri"/>
           <w:bCs/>
         </w:rPr>
-        <w:t xml:space="preserve">Il sistema deve essere facilmente </w:t>
-      </w:r>
-      <w:proofErr w:type="spellStart"/>
-      <w:r>
-        <w:rPr>
-          <w:rFonts w:ascii="Calibri" w:eastAsia="Calibri" w:hAnsi="Calibri" w:cs="Calibri"/>
-          <w:bCs/>
-        </w:rPr>
-        <w:t>manutenibile</w:t>
-      </w:r>
-      <w:proofErr w:type="spellEnd"/>
-      <w:r>
-        <w:rPr>
-          <w:rFonts w:ascii="Calibri" w:eastAsia="Calibri" w:hAnsi="Calibri" w:cs="Calibri"/>
-          <w:bCs/>
-        </w:rPr>
-        <w:t>, consentendo agli amministratori di cinema di aggiungere nuovi film e proiezioni in modo efficiente.</w:t>
+        <w:t>Il sistema deve essere facilmente manutenibile, consentendo agli amministratori di cinema di aggiungere nuovi film e proiezioni in modo efficiente.</w:t>
       </w:r>
     </w:p>
     <w:p>
@@ -7547,7 +7221,6 @@
         </w:rPr>
         <w:t xml:space="preserve">Target </w:t>
       </w:r>
-      <w:proofErr w:type="spellStart"/>
       <w:r>
         <w:rPr>
           <w:rFonts w:ascii="Calibri" w:eastAsia="Calibri" w:hAnsi="Calibri" w:cs="Calibri"/>
@@ -7557,7 +7230,6 @@
         </w:rPr>
         <w:t>environment</w:t>
       </w:r>
-      <w:proofErr w:type="spellEnd"/>
     </w:p>
     <w:p>
       <w:pPr>
@@ -7635,21 +7307,7 @@
         <w:rPr>
           <w:rFonts w:ascii="Calibri" w:eastAsia="Arial" w:hAnsi="Calibri" w:cs="Calibri"/>
         </w:rPr>
-        <w:t xml:space="preserve"> che farà da facciata per gli utenti, un database </w:t>
-      </w:r>
-      <w:proofErr w:type="spellStart"/>
-      <w:r>
-        <w:rPr>
-          <w:rFonts w:ascii="Calibri" w:eastAsia="Arial" w:hAnsi="Calibri" w:cs="Calibri"/>
-        </w:rPr>
-        <w:t>hostato</w:t>
-      </w:r>
-      <w:proofErr w:type="spellEnd"/>
-      <w:r>
-        <w:rPr>
-          <w:rFonts w:ascii="Calibri" w:eastAsia="Arial" w:hAnsi="Calibri" w:cs="Calibri"/>
-        </w:rPr>
-        <w:t xml:space="preserve"> e fisicamente presente in azienda ed un server </w:t>
+        <w:t xml:space="preserve"> che farà da facciata per gli utenti, un database hostato e fisicamente presente in azienda ed un server </w:t>
       </w:r>
       <w:r>
         <w:rPr>

--- a/CinemaniaBooking - Problem statement.docx
+++ b/CinemaniaBooking - Problem statement.docx
@@ -155,6 +155,7 @@
           <w:sz w:val="36"/>
         </w:rPr>
       </w:pPr>
+      <w:proofErr w:type="spellStart"/>
       <w:r>
         <w:rPr>
           <w:rFonts w:ascii="Arial" w:eastAsia="Arial" w:hAnsi="Arial" w:cs="Arial"/>
@@ -163,6 +164,7 @@
         </w:rPr>
         <w:t>CinemaniaBooking</w:t>
       </w:r>
+      <w:proofErr w:type="spellEnd"/>
       <w:r>
         <w:rPr>
           <w:rFonts w:ascii="Arial" w:eastAsia="Arial" w:hAnsi="Arial" w:cs="Arial"/>
@@ -170,16 +172,49 @@
           <w:sz w:val="36"/>
         </w:rPr>
         <w:br/>
-        <w:t>Problem Statement</w:t>
-      </w:r>
+      </w:r>
+      <w:proofErr w:type="spellStart"/>
       <w:r>
         <w:rPr>
           <w:rFonts w:ascii="Arial" w:eastAsia="Arial" w:hAnsi="Arial" w:cs="Arial"/>
           <w:b/>
           <w:sz w:val="36"/>
         </w:rPr>
+        <w:t>Problem</w:t>
+      </w:r>
+      <w:proofErr w:type="spellEnd"/>
+      <w:r>
+        <w:rPr>
+          <w:rFonts w:ascii="Arial" w:eastAsia="Arial" w:hAnsi="Arial" w:cs="Arial"/>
+          <w:b/>
+          <w:sz w:val="36"/>
+        </w:rPr>
+        <w:t xml:space="preserve"> Statement</w:t>
+      </w:r>
+      <w:r>
+        <w:rPr>
+          <w:rFonts w:ascii="Arial" w:eastAsia="Arial" w:hAnsi="Arial" w:cs="Arial"/>
+          <w:b/>
+          <w:sz w:val="36"/>
+        </w:rPr>
         <w:br/>
-        <w:t>Versione 1.0</w:t>
+        <w:t xml:space="preserve">Versione </w:t>
+      </w:r>
+      <w:r>
+        <w:rPr>
+          <w:rFonts w:ascii="Arial" w:eastAsia="Arial" w:hAnsi="Arial" w:cs="Arial"/>
+          <w:b/>
+          <w:sz w:val="36"/>
+        </w:rPr>
+        <w:t>2</w:t>
+      </w:r>
+      <w:r>
+        <w:rPr>
+          <w:rFonts w:ascii="Arial" w:eastAsia="Arial" w:hAnsi="Arial" w:cs="Arial"/>
+          <w:b/>
+          <w:sz w:val="36"/>
+        </w:rPr>
+        <w:t>.0</w:t>
       </w:r>
       <w:r>
         <w:rPr>
@@ -1002,8 +1037,17 @@
                 <w:rFonts w:ascii="Times New Roman" w:eastAsia="Times New Roman" w:hAnsi="Times New Roman" w:cs="Times New Roman"/>
                 <w:sz w:val="20"/>
               </w:rPr>
-              <w:t>Stefania Picilli</w:t>
+              <w:t xml:space="preserve">Stefania </w:t>
             </w:r>
+            <w:proofErr w:type="spellStart"/>
+            <w:r>
+              <w:rPr>
+                <w:rFonts w:ascii="Times New Roman" w:eastAsia="Times New Roman" w:hAnsi="Times New Roman" w:cs="Times New Roman"/>
+                <w:sz w:val="20"/>
+              </w:rPr>
+              <w:t>Picilli</w:t>
+            </w:r>
+            <w:proofErr w:type="spellEnd"/>
           </w:p>
         </w:tc>
         <w:tc>
@@ -1351,13 +1395,23 @@
           <w:sz w:val="32"/>
         </w:rPr>
       </w:pPr>
+      <w:proofErr w:type="spellStart"/>
       <w:r>
         <w:rPr>
           <w:rFonts w:ascii="Arial" w:eastAsia="Arial" w:hAnsi="Arial" w:cs="Arial"/>
           <w:b/>
           <w:sz w:val="32"/>
         </w:rPr>
-        <w:t>Revision History</w:t>
+        <w:t>Revision</w:t>
+      </w:r>
+      <w:proofErr w:type="spellEnd"/>
+      <w:r>
+        <w:rPr>
+          <w:rFonts w:ascii="Arial" w:eastAsia="Arial" w:hAnsi="Arial" w:cs="Arial"/>
+          <w:b/>
+          <w:sz w:val="32"/>
+        </w:rPr>
+        <w:t xml:space="preserve"> History</w:t>
       </w:r>
     </w:p>
     <w:tbl>
@@ -2005,8 +2059,18 @@
                 <w:sz w:val="20"/>
                 <w:szCs w:val="20"/>
               </w:rPr>
-              <w:t>Stefania Picilli</w:t>
+              <w:t xml:space="preserve">Stefania </w:t>
             </w:r>
+            <w:proofErr w:type="spellStart"/>
+            <w:r>
+              <w:rPr>
+                <w:rFonts w:ascii="Times New Roman" w:eastAsia="Calibri" w:hAnsi="Times New Roman" w:cs="Times New Roman"/>
+                <w:sz w:val="20"/>
+                <w:szCs w:val="20"/>
+              </w:rPr>
+              <w:t>Picilli</w:t>
+            </w:r>
+            <w:proofErr w:type="spellEnd"/>
           </w:p>
         </w:tc>
       </w:tr>
@@ -2257,8 +2321,18 @@
                 <w:sz w:val="20"/>
                 <w:szCs w:val="20"/>
               </w:rPr>
-              <w:t>Stefania Picilli</w:t>
+              <w:t xml:space="preserve">Stefania </w:t>
             </w:r>
+            <w:proofErr w:type="spellStart"/>
+            <w:r>
+              <w:rPr>
+                <w:rFonts w:ascii="Times New Roman" w:eastAsia="Calibri" w:hAnsi="Times New Roman" w:cs="Times New Roman"/>
+                <w:sz w:val="20"/>
+                <w:szCs w:val="20"/>
+              </w:rPr>
+              <w:t>Picilli</w:t>
+            </w:r>
+            <w:proofErr w:type="spellEnd"/>
           </w:p>
         </w:tc>
       </w:tr>
@@ -2289,6 +2363,14 @@
                 <w:szCs w:val="20"/>
               </w:rPr>
             </w:pPr>
+            <w:r>
+              <w:rPr>
+                <w:rFonts w:ascii="Times New Roman" w:eastAsia="Calibri" w:hAnsi="Times New Roman" w:cs="Times New Roman"/>
+                <w:sz w:val="20"/>
+                <w:szCs w:val="20"/>
+              </w:rPr>
+              <w:t>12/11/2023</w:t>
+            </w:r>
           </w:p>
         </w:tc>
         <w:tc>
@@ -2317,6 +2399,14 @@
                 <w:szCs w:val="20"/>
               </w:rPr>
             </w:pPr>
+            <w:r>
+              <w:rPr>
+                <w:rFonts w:ascii="Times New Roman" w:eastAsia="Calibri" w:hAnsi="Times New Roman" w:cs="Times New Roman"/>
+                <w:sz w:val="20"/>
+                <w:szCs w:val="20"/>
+              </w:rPr>
+              <w:t>2.0</w:t>
+            </w:r>
           </w:p>
         </w:tc>
         <w:tc>
@@ -2345,6 +2435,14 @@
                 <w:szCs w:val="20"/>
               </w:rPr>
             </w:pPr>
+            <w:r>
+              <w:rPr>
+                <w:rFonts w:ascii="Times New Roman" w:eastAsia="Calibri" w:hAnsi="Times New Roman" w:cs="Times New Roman"/>
+                <w:sz w:val="20"/>
+                <w:szCs w:val="20"/>
+              </w:rPr>
+              <w:t>Correzione scope progetto con relative modifiche</w:t>
+            </w:r>
           </w:p>
         </w:tc>
         <w:tc>
@@ -2373,6 +2471,32 @@
                 <w:szCs w:val="20"/>
               </w:rPr>
             </w:pPr>
+            <w:r>
+              <w:rPr>
+                <w:rFonts w:ascii="Times New Roman" w:eastAsia="Calibri" w:hAnsi="Times New Roman" w:cs="Times New Roman"/>
+                <w:sz w:val="20"/>
+                <w:szCs w:val="20"/>
+              </w:rPr>
+              <w:t xml:space="preserve">Pastore, </w:t>
+            </w:r>
+            <w:proofErr w:type="spellStart"/>
+            <w:r>
+              <w:rPr>
+                <w:rFonts w:ascii="Times New Roman" w:eastAsia="Calibri" w:hAnsi="Times New Roman" w:cs="Times New Roman"/>
+                <w:sz w:val="20"/>
+                <w:szCs w:val="20"/>
+              </w:rPr>
+              <w:t>Picilli</w:t>
+            </w:r>
+            <w:proofErr w:type="spellEnd"/>
+            <w:r>
+              <w:rPr>
+                <w:rFonts w:ascii="Times New Roman" w:eastAsia="Calibri" w:hAnsi="Times New Roman" w:cs="Times New Roman"/>
+                <w:sz w:val="20"/>
+                <w:szCs w:val="20"/>
+              </w:rPr>
+              <w:t>, Tortoriello</w:t>
+            </w:r>
           </w:p>
         </w:tc>
       </w:tr>
@@ -2608,7 +2732,21 @@
         <w:rPr>
           <w:rFonts w:ascii="Calibri" w:eastAsia="Calibri" w:hAnsi="Calibri" w:cs="Calibri"/>
         </w:rPr>
-        <w:t>la vendita dei biglietti è cartacea, soluzione che salvo una situazione di “sold out” di tutta la programmazione porta ad una innecessaria gestione dei rifiuti e pertanto impatta sull’ambiente</w:t>
+        <w:t>la vendita dei biglietti è cartacea, soluzione che salvo una situazione di “</w:t>
+      </w:r>
+      <w:proofErr w:type="spellStart"/>
+      <w:r>
+        <w:rPr>
+          <w:rFonts w:ascii="Calibri" w:eastAsia="Calibri" w:hAnsi="Calibri" w:cs="Calibri"/>
+        </w:rPr>
+        <w:t>sold</w:t>
+      </w:r>
+      <w:proofErr w:type="spellEnd"/>
+      <w:r>
+        <w:rPr>
+          <w:rFonts w:ascii="Calibri" w:eastAsia="Calibri" w:hAnsi="Calibri" w:cs="Calibri"/>
+        </w:rPr>
+        <w:t xml:space="preserve"> out” di tutta la programmazione porta ad una innecessaria gestione dei rifiuti e pertanto impatta sull’ambiente</w:t>
       </w:r>
     </w:p>
     <w:p>
@@ -2622,7 +2760,21 @@
         <w:rPr>
           <w:rFonts w:ascii="Calibri" w:eastAsia="Calibri" w:hAnsi="Calibri" w:cs="Calibri"/>
         </w:rPr>
-        <w:t>Questo porta a errori, inefficienza e insoddisfazione dei clienti; pertanto il cinema desidera automatizzare e digitalizzare tali processi per migliorare l'esperienza del cliente, ottimizzare le operazioni interne.</w:t>
+        <w:t xml:space="preserve">Questo porta a errori, inefficienza e insoddisfazione dei clienti; </w:t>
+      </w:r>
+      <w:proofErr w:type="gramStart"/>
+      <w:r>
+        <w:rPr>
+          <w:rFonts w:ascii="Calibri" w:eastAsia="Calibri" w:hAnsi="Calibri" w:cs="Calibri"/>
+        </w:rPr>
+        <w:t>pertanto</w:t>
+      </w:r>
+      <w:proofErr w:type="gramEnd"/>
+      <w:r>
+        <w:rPr>
+          <w:rFonts w:ascii="Calibri" w:eastAsia="Calibri" w:hAnsi="Calibri" w:cs="Calibri"/>
+        </w:rPr>
+        <w:t xml:space="preserve"> il cinema desidera automatizzare e digitalizzare tali processi per migliorare l'esperienza del cliente, ottimizzare le operazioni interne.</w:t>
       </w:r>
     </w:p>
     <w:p>
@@ -2694,7 +2846,23 @@
         <w:rPr>
           <w:rFonts w:ascii="Calibri" w:eastAsia="Calibri" w:hAnsi="Calibri" w:cs="Calibri"/>
         </w:rPr>
-        <w:t>L’utente Mario Rossi vuole vedere Shrek 3 ma non sa se è presente al cinema, quindi decide di entrare su CinemaniaBooking.com e sulla home page effettua il login usando le credenziali Utente:rossimario@mail.it Pw:Mario_1234.</w:t>
+        <w:t xml:space="preserve">L’utente Mario Rossi vuole vedere Shrek 3 ma non sa se è presente al cinema, quindi decide di entrare su CinemaniaBooking.com e sulla home page effettua il login usando le credenziali </w:t>
+      </w:r>
+      <w:proofErr w:type="spellStart"/>
+      <w:proofErr w:type="gramStart"/>
+      <w:r>
+        <w:rPr>
+          <w:rFonts w:ascii="Calibri" w:eastAsia="Calibri" w:hAnsi="Calibri" w:cs="Calibri"/>
+        </w:rPr>
+        <w:t>Utente:rossimario@mail.it</w:t>
+      </w:r>
+      <w:proofErr w:type="spellEnd"/>
+      <w:proofErr w:type="gramEnd"/>
+      <w:r>
+        <w:rPr>
+          <w:rFonts w:ascii="Calibri" w:eastAsia="Calibri" w:hAnsi="Calibri" w:cs="Calibri"/>
+        </w:rPr>
+        <w:t xml:space="preserve"> Pw:Mario_1234.</w:t>
       </w:r>
     </w:p>
     <w:p>
@@ -2726,7 +2894,31 @@
         <w:rPr>
           <w:rFonts w:ascii="Calibri" w:eastAsia="Calibri" w:hAnsi="Calibri" w:cs="Calibri"/>
         </w:rPr>
-        <w:t>Mario clicca sulla locandina di John Wick 4” ed è portato alla pagina contenente l’elenco dei cinema in cui il film verrà proiettato insieme alle date, gli orari e i numeri di sala.</w:t>
+        <w:t xml:space="preserve">Mario clicca sulla locandina di John Wick 4” ed è portato alla pagina contenente l’elenco </w:t>
+      </w:r>
+      <w:r>
+        <w:rPr>
+          <w:rFonts w:ascii="Calibri" w:eastAsia="Calibri" w:hAnsi="Calibri" w:cs="Calibri"/>
+        </w:rPr>
+        <w:t xml:space="preserve">contenente </w:t>
+      </w:r>
+      <w:r>
+        <w:rPr>
+          <w:rFonts w:ascii="Calibri" w:eastAsia="Calibri" w:hAnsi="Calibri" w:cs="Calibri"/>
+        </w:rPr>
+        <w:t>le date, gli orari e i numeri di sala</w:t>
+      </w:r>
+      <w:r>
+        <w:rPr>
+          <w:rFonts w:ascii="Calibri" w:eastAsia="Calibri" w:hAnsi="Calibri" w:cs="Calibri"/>
+        </w:rPr>
+        <w:t xml:space="preserve"> delle proiezioni disponibili</w:t>
+      </w:r>
+      <w:r>
+        <w:rPr>
+          <w:rFonts w:ascii="Calibri" w:eastAsia="Calibri" w:hAnsi="Calibri" w:cs="Calibri"/>
+        </w:rPr>
+        <w:t>.</w:t>
       </w:r>
     </w:p>
     <w:p>
@@ -2742,7 +2934,21 @@
         <w:rPr>
           <w:rFonts w:ascii="Calibri" w:eastAsia="Calibri" w:hAnsi="Calibri" w:cs="Calibri"/>
         </w:rPr>
-        <w:t>Mario scorre l’elenco e clicca sulla proiezione del 18 Ottobre alle 15:15 a Salerno nella sala 3;</w:t>
+        <w:t xml:space="preserve">Mario scorre l’elenco e clicca sulla proiezione del 18 </w:t>
+      </w:r>
+      <w:proofErr w:type="gramStart"/>
+      <w:r>
+        <w:rPr>
+          <w:rFonts w:ascii="Calibri" w:eastAsia="Calibri" w:hAnsi="Calibri" w:cs="Calibri"/>
+        </w:rPr>
+        <w:t>Ottobre</w:t>
+      </w:r>
+      <w:proofErr w:type="gramEnd"/>
+      <w:r>
+        <w:rPr>
+          <w:rFonts w:ascii="Calibri" w:eastAsia="Calibri" w:hAnsi="Calibri" w:cs="Calibri"/>
+        </w:rPr>
+        <w:t xml:space="preserve"> alle 15:15 nella sala 3;</w:t>
       </w:r>
     </w:p>
     <w:p>
@@ -2758,7 +2964,19 @@
         <w:rPr>
           <w:rFonts w:ascii="Calibri" w:eastAsia="Calibri" w:hAnsi="Calibri" w:cs="Calibri"/>
         </w:rPr>
-        <w:t xml:space="preserve">Essendo Mario già autenticato Il sistema lo porta sulla pagina per l’acquisto, in cui sceglie di comprare 2 biglietti e clicca su “compra”{editor note: da qui inizia la transazione, i posti scelti dall’utente vengono bloccati e vengono liberati a transazione eseguita o allo scadere di un timer di 5 min} per finalizzare l’acquisto; al click del pulsante parte un conto alla rovescia di 5 minuti entro cui Mario deve completare l’acquisto; il sistema gli chiede le informazioni per il pagamento, Mario inserisce il numero della carta: ”1234 4321 5678 8765”, con CVV “000”, scadenza 12/26 e proprietario “Mario Rossi”; </w:t>
+        <w:t xml:space="preserve">Essendo Mario già autenticato Il sistema lo porta sulla pagina per l’acquisto, in cui </w:t>
+      </w:r>
+      <w:r>
+        <w:rPr>
+          <w:rFonts w:ascii="Calibri" w:eastAsia="Calibri" w:hAnsi="Calibri" w:cs="Calibri"/>
+        </w:rPr>
+        <w:t>seleziona i posti D4 e D5</w:t>
+      </w:r>
+      <w:r>
+        <w:rPr>
+          <w:rFonts w:ascii="Calibri" w:eastAsia="Calibri" w:hAnsi="Calibri" w:cs="Calibri"/>
+        </w:rPr>
+        <w:t xml:space="preserve"> clicca su “compra”{editor note: da qui inizia la transazione, i posti scelti dall’utente vengono bloccati e vengono liberati a transazione eseguita o allo scadere di un timer di 5 min} per finalizzare l’acquisto; al click del pulsante parte un conto alla rovescia di 5 minuti entro cui Mario deve completare l’acquisto; il sistema gli chiede le informazioni per il pagamento, Mario inserisce il numero della carta: ”1234 4321 5678 8765”, con CVV “000”, scadenza 12/26 e proprietario “Mario Rossi”; </w:t>
       </w:r>
     </w:p>
     <w:p>
@@ -2774,7 +2992,19 @@
         <w:rPr>
           <w:rFonts w:ascii="Calibri" w:eastAsia="Calibri" w:hAnsi="Calibri" w:cs="Calibri"/>
         </w:rPr>
-        <w:t>verificate le informazioni a Mario viene inviata una mail con una copia del biglietto e contemporaneamente viene reindirizzato su una pagina di checkout su cui viene visualizzato il biglietto su cui è presente un codice a barre identificativo,ed i messaggi “transazione andata a buon fine” e “una copia del biglietto è stata inviata alla tua mail”.</w:t>
+        <w:t>verificate le informazioni a Mario viene inviata una mail con una copia del biglietto e contemporaneamente viene reindirizzato su una pagina di checkout su cui viene visualizzato il biglietto su cui è presente un codice a barre identificativo,</w:t>
+      </w:r>
+      <w:r>
+        <w:rPr>
+          <w:rFonts w:ascii="Calibri" w:eastAsia="Calibri" w:hAnsi="Calibri" w:cs="Calibri"/>
+        </w:rPr>
+        <w:t xml:space="preserve"> </w:t>
+      </w:r>
+      <w:r>
+        <w:rPr>
+          <w:rFonts w:ascii="Calibri" w:eastAsia="Calibri" w:hAnsi="Calibri" w:cs="Calibri"/>
+        </w:rPr>
+        <w:t>ed i messaggi “transazione andata a buon fine” e “una copia del biglietto è stata inviata alla tua mail”.</w:t>
       </w:r>
     </w:p>
     <w:p>
@@ -2897,6 +3127,18 @@
       <w:pPr>
         <w:widowControl w:val="0"/>
         <w:spacing w:after="0"/>
+        <w:rPr>
+          <w:rFonts w:ascii="Calibri" w:eastAsia="Calibri" w:hAnsi="Calibri" w:cs="Calibri"/>
+          <w:b/>
+          <w:sz w:val="24"/>
+        </w:rPr>
+      </w:pPr>
+    </w:p>
+    <w:p>
+      <w:pPr>
+        <w:widowControl w:val="0"/>
+        <w:spacing w:after="0"/>
+        <w:ind w:left="720"/>
         <w:rPr>
           <w:rFonts w:ascii="Calibri" w:eastAsia="Calibri" w:hAnsi="Calibri" w:cs="Calibri"/>
           <w:b/>
@@ -2926,7 +3168,25 @@
           <w:sz w:val="24"/>
         </w:rPr>
         <w:lastRenderedPageBreak/>
-        <w:t>S1.2 Acquisto biglietto fallito tramite main page</w:t>
+        <w:t xml:space="preserve">S1.2 Acquisto biglietto fallito tramite </w:t>
+      </w:r>
+      <w:proofErr w:type="spellStart"/>
+      <w:r>
+        <w:rPr>
+          <w:rFonts w:ascii="Calibri" w:eastAsia="Calibri" w:hAnsi="Calibri" w:cs="Calibri"/>
+          <w:b/>
+          <w:sz w:val="24"/>
+        </w:rPr>
+        <w:t>main</w:t>
+      </w:r>
+      <w:proofErr w:type="spellEnd"/>
+      <w:r>
+        <w:rPr>
+          <w:rFonts w:ascii="Calibri" w:eastAsia="Calibri" w:hAnsi="Calibri" w:cs="Calibri"/>
+          <w:b/>
+          <w:sz w:val="24"/>
+        </w:rPr>
+        <w:t xml:space="preserve"> page</w:t>
       </w:r>
     </w:p>
     <w:p>
@@ -2942,7 +3202,19 @@
         <w:rPr>
           <w:rFonts w:ascii="Calibri" w:eastAsia="Calibri" w:hAnsi="Calibri" w:cs="Calibri"/>
         </w:rPr>
-        <w:t>Giacomo entra sulla home page del sito, scorre tra le locandine e clicca sulla locandina di Oppenheimer, il sistema lo porta alla pagina contenente l’elenco dei cinema in cui il film verrà proiettato insieme alle date, gli orari e i numeri di sala.</w:t>
+        <w:t xml:space="preserve">Giacomo entra sulla home page del sito, scorre tra le locandine e clicca sulla locandina di Oppenheimer, il sistema lo porta </w:t>
+      </w:r>
+      <w:r>
+        <w:rPr>
+          <w:rFonts w:ascii="Calibri" w:eastAsia="Calibri" w:hAnsi="Calibri" w:cs="Calibri"/>
+        </w:rPr>
+        <w:t>alla pagina contenente l’elenco contenente le date, gli orari e i numeri di sala delle proiezioni disponibili.</w:t>
+      </w:r>
+      <w:r>
+        <w:rPr>
+          <w:rFonts w:ascii="Calibri" w:eastAsia="Calibri" w:hAnsi="Calibri" w:cs="Calibri"/>
+        </w:rPr>
+        <w:t xml:space="preserve"> </w:t>
       </w:r>
     </w:p>
     <w:p>
@@ -2958,7 +3230,37 @@
         <w:rPr>
           <w:rFonts w:ascii="Calibri" w:eastAsia="Calibri" w:hAnsi="Calibri" w:cs="Calibri"/>
         </w:rPr>
-        <w:t>Giacomo decide di vedere il film a Milano il 30 Ottobre in sala 1 alle 13:00 quindi clicca sull’elenco per confermare la sua scelta. Non essendo autenticato Giacomo viene portato sulla pagina di login, ma Giacomo non ha un account quindi preme sul pulsante “registrati ora”, il sito lo reindirizza su di una pagina in cui Giacomo inserisce il nome:Giacomo Alba, la mail:giacomo@pippo.com, pw:Aldo_Giovanni0 e data di nascita: 13/02/1985.</w:t>
+        <w:t xml:space="preserve">Giacomo decide di vedere il film il 30 </w:t>
+      </w:r>
+      <w:proofErr w:type="gramStart"/>
+      <w:r>
+        <w:rPr>
+          <w:rFonts w:ascii="Calibri" w:eastAsia="Calibri" w:hAnsi="Calibri" w:cs="Calibri"/>
+        </w:rPr>
+        <w:t>Ottobre</w:t>
+      </w:r>
+      <w:proofErr w:type="gramEnd"/>
+      <w:r>
+        <w:rPr>
+          <w:rFonts w:ascii="Calibri" w:eastAsia="Calibri" w:hAnsi="Calibri" w:cs="Calibri"/>
+        </w:rPr>
+        <w:t xml:space="preserve"> in sala 1 alle 13:00 quindi clicca sull’elenco per confermare la sua scelta. Non essendo autenticato Giacomo viene portato sulla pagina di login, ma Giacomo non ha un account quindi preme sul pulsante “registrati ora”, il sito lo reindirizza su di una pagina in cui Giacomo inserisce il </w:t>
+      </w:r>
+      <w:proofErr w:type="spellStart"/>
+      <w:proofErr w:type="gramStart"/>
+      <w:r>
+        <w:rPr>
+          <w:rFonts w:ascii="Calibri" w:eastAsia="Calibri" w:hAnsi="Calibri" w:cs="Calibri"/>
+        </w:rPr>
+        <w:t>nome:Giacomo</w:t>
+      </w:r>
+      <w:proofErr w:type="spellEnd"/>
+      <w:proofErr w:type="gramEnd"/>
+      <w:r>
+        <w:rPr>
+          <w:rFonts w:ascii="Calibri" w:eastAsia="Calibri" w:hAnsi="Calibri" w:cs="Calibri"/>
+        </w:rPr>
+        <w:t xml:space="preserve"> Alba, la mail:giacomo@pippo.com, pw:Aldo_Giovanni0 e data di nascita: 13/02/1985.</w:t>
       </w:r>
     </w:p>
     <w:p>
@@ -2974,7 +3276,19 @@
         <w:rPr>
           <w:rFonts w:ascii="Calibri" w:eastAsia="Calibri" w:hAnsi="Calibri" w:cs="Calibri"/>
         </w:rPr>
-        <w:t>I dati sono corretti quindi il sistema crea l’account, mostra il messaggio “account creato con successo” e lo riporta sulla pagina con l’elenco degli orari. Giacomo clicca di nuovo sulla proiezione delle 13:00 a Milano e, avendo adesso le credenziali, il sistema lo porta alla pagina per la selezione dei posti; Giacomo sceglie di comprare un biglietto singolo e preme sul tasto “compra”; al click del pulsante il sito chiede le informazioni sulla carta, Giacomo inserisce “Giacomo Alba” come proprietario ed inizia a scrivere il codice della carta, ma nel frattempo il timer di 5 minuti per l’acquisto scade e quindi gli compare un popup con scritto “Tempo per l’acquisto scaduto” cliccato sul pulsante “OK” presente sul popup la pagina viene ricaricata e viene riportato sull’elenco degli orari.</w:t>
+        <w:t xml:space="preserve">I dati sono corretti quindi il sistema crea l’account, mostra il messaggio “account creato con successo” e lo riporta sulla pagina con l’elenco degli orari. Giacomo clicca di nuovo sulla proiezione delle 13:00 e, avendo adesso le credenziali, il sistema lo porta alla pagina per la selezione dei posti; Giacomo sceglie </w:t>
+      </w:r>
+      <w:r>
+        <w:rPr>
+          <w:rFonts w:ascii="Calibri" w:eastAsia="Calibri" w:hAnsi="Calibri" w:cs="Calibri"/>
+        </w:rPr>
+        <w:t>il posto E1</w:t>
+      </w:r>
+      <w:r>
+        <w:rPr>
+          <w:rFonts w:ascii="Calibri" w:eastAsia="Calibri" w:hAnsi="Calibri" w:cs="Calibri"/>
+        </w:rPr>
+        <w:t xml:space="preserve"> e preme sul tasto “compra”; al click del pulsante il sito chiede le informazioni sulla carta, Giacomo inserisce “Giacomo Alba” come proprietario ed inizia a scrivere il codice della carta, ma nel frattempo il timer di 5 minuti per l’acquisto scade e quindi gli compare un popup con scritto “Tempo per l’acquisto scaduto” cliccato sul pulsante “OK” presente sul popup la pagina viene ricaricata e viene riportato sull’elenco degli orari.</w:t>
       </w:r>
     </w:p>
     <w:p>
@@ -3043,7 +3357,39 @@
           <w:rFonts w:ascii="Calibri" w:eastAsia="Calibri" w:hAnsi="Calibri" w:cs="Calibri"/>
           <w:sz w:val="20"/>
         </w:rPr>
-        <w:t>Emma vuole vedere “Shutter Island”, quindi entra nel sito ed effettua il login con le credenziali: email:emma_m@pluto.com e pw:Cane_Gatto01.</w:t>
+        <w:t>Emma vuole vedere “</w:t>
+      </w:r>
+      <w:proofErr w:type="spellStart"/>
+      <w:r>
+        <w:rPr>
+          <w:rFonts w:ascii="Calibri" w:eastAsia="Calibri" w:hAnsi="Calibri" w:cs="Calibri"/>
+          <w:sz w:val="20"/>
+        </w:rPr>
+        <w:t>Shutter</w:t>
+      </w:r>
+      <w:proofErr w:type="spellEnd"/>
+      <w:r>
+        <w:rPr>
+          <w:rFonts w:ascii="Calibri" w:eastAsia="Calibri" w:hAnsi="Calibri" w:cs="Calibri"/>
+          <w:sz w:val="20"/>
+        </w:rPr>
+        <w:t xml:space="preserve"> Island”, quindi entra nel sito ed effettua il login con le credenziali: </w:t>
+      </w:r>
+      <w:proofErr w:type="gramStart"/>
+      <w:r>
+        <w:rPr>
+          <w:rFonts w:ascii="Calibri" w:eastAsia="Calibri" w:hAnsi="Calibri" w:cs="Calibri"/>
+          <w:sz w:val="20"/>
+        </w:rPr>
+        <w:t>email:emma_m@pluto.com</w:t>
+      </w:r>
+      <w:proofErr w:type="gramEnd"/>
+      <w:r>
+        <w:rPr>
+          <w:rFonts w:ascii="Calibri" w:eastAsia="Calibri" w:hAnsi="Calibri" w:cs="Calibri"/>
+          <w:sz w:val="20"/>
+        </w:rPr>
+        <w:t xml:space="preserve"> e pw:Cane_Gatto01.</w:t>
       </w:r>
     </w:p>
     <w:p>
@@ -3059,7 +3405,35 @@
         <w:rPr>
           <w:rFonts w:ascii="Calibri" w:eastAsia="Calibri" w:hAnsi="Calibri" w:cs="Calibri"/>
         </w:rPr>
-        <w:t>Effettuato l’accesso, nella home page, Emma clicca sulla barra di ricerca e digita “Shutter island” e preme invio; il film è presente e quindi la ricerca restituisce un singolo risultato: la copertina del film.</w:t>
+        <w:t>Effettuato l’accesso, nella home page, Emma clicca sulla barra di ricerca e digita “</w:t>
+      </w:r>
+      <w:proofErr w:type="spellStart"/>
+      <w:r>
+        <w:rPr>
+          <w:rFonts w:ascii="Calibri" w:eastAsia="Calibri" w:hAnsi="Calibri" w:cs="Calibri"/>
+        </w:rPr>
+        <w:t>Shutter</w:t>
+      </w:r>
+      <w:proofErr w:type="spellEnd"/>
+      <w:r>
+        <w:rPr>
+          <w:rFonts w:ascii="Calibri" w:eastAsia="Calibri" w:hAnsi="Calibri" w:cs="Calibri"/>
+        </w:rPr>
+        <w:t xml:space="preserve"> </w:t>
+      </w:r>
+      <w:proofErr w:type="spellStart"/>
+      <w:r>
+        <w:rPr>
+          <w:rFonts w:ascii="Calibri" w:eastAsia="Calibri" w:hAnsi="Calibri" w:cs="Calibri"/>
+        </w:rPr>
+        <w:t>island</w:t>
+      </w:r>
+      <w:proofErr w:type="spellEnd"/>
+      <w:r>
+        <w:rPr>
+          <w:rFonts w:ascii="Calibri" w:eastAsia="Calibri" w:hAnsi="Calibri" w:cs="Calibri"/>
+        </w:rPr>
+        <w:t>” e preme invio; il film è presente e quindi la ricerca restituisce un singolo risultato: la copertina del film.</w:t>
       </w:r>
     </w:p>
     <w:p>
@@ -3075,7 +3449,45 @@
         <w:rPr>
           <w:rFonts w:ascii="Calibri" w:eastAsia="Calibri" w:hAnsi="Calibri" w:cs="Calibri"/>
         </w:rPr>
-        <w:t>Emma clicca sulla copertina e viene portata alla schermata con le sedi e gli orari delle proiezioni; Emma clicca sulla proiezione del 21 Ottobre alle 22:00 nella sala 2 del cinema di Roma e viene portata sulla pagina per l’acquisto dei biglietti, la proiezione ha 2 posti disponibili.</w:t>
+        <w:t xml:space="preserve">Emma clicca sulla copertina e viene portata alla schermata con gli orari delle proiezioni; Emma clicca sulla proiezione del 21 </w:t>
+      </w:r>
+      <w:proofErr w:type="gramStart"/>
+      <w:r>
+        <w:rPr>
+          <w:rFonts w:ascii="Calibri" w:eastAsia="Calibri" w:hAnsi="Calibri" w:cs="Calibri"/>
+        </w:rPr>
+        <w:t>Ottobre</w:t>
+      </w:r>
+      <w:proofErr w:type="gramEnd"/>
+      <w:r>
+        <w:rPr>
+          <w:rFonts w:ascii="Calibri" w:eastAsia="Calibri" w:hAnsi="Calibri" w:cs="Calibri"/>
+        </w:rPr>
+        <w:t xml:space="preserve"> alle 22:00 nella sala </w:t>
+      </w:r>
+      <w:r>
+        <w:rPr>
+          <w:rFonts w:ascii="Calibri" w:eastAsia="Calibri" w:hAnsi="Calibri" w:cs="Calibri"/>
+        </w:rPr>
+        <w:t xml:space="preserve">2 </w:t>
+      </w:r>
+      <w:r>
+        <w:rPr>
+          <w:rFonts w:ascii="Calibri" w:eastAsia="Calibri" w:hAnsi="Calibri" w:cs="Calibri"/>
+        </w:rPr>
+        <w:t>e viene portata sulla pagina per l’acquisto dei biglietti, la proiezione ha 2 posti disponibili</w:t>
+      </w:r>
+      <w:r>
+        <w:rPr>
+          <w:rFonts w:ascii="Calibri" w:eastAsia="Calibri" w:hAnsi="Calibri" w:cs="Calibri"/>
+        </w:rPr>
+        <w:t>: A2, F6</w:t>
+      </w:r>
+      <w:r>
+        <w:rPr>
+          <w:rFonts w:ascii="Calibri" w:eastAsia="Calibri" w:hAnsi="Calibri" w:cs="Calibri"/>
+        </w:rPr>
+        <w:t>.</w:t>
       </w:r>
     </w:p>
     <w:p>
@@ -3091,7 +3503,39 @@
         <w:rPr>
           <w:rFonts w:ascii="Calibri" w:eastAsia="Calibri" w:hAnsi="Calibri" w:cs="Calibri"/>
         </w:rPr>
-        <w:t>Emma decide di comprare 1 biglietto e preme il pulsante “acquista”; Dato che sullo schermo di Emma compare il messaggio di errore “Spiacenti, non ci sono più posti disponibili per questa proiezione” e viene riportata sulla schermata con le altre proiezioni.</w:t>
+        <w:t xml:space="preserve">Emma decide di </w:t>
+      </w:r>
+      <w:r>
+        <w:rPr>
+          <w:rFonts w:ascii="Calibri" w:eastAsia="Calibri" w:hAnsi="Calibri" w:cs="Calibri"/>
+        </w:rPr>
+        <w:t xml:space="preserve">prenotare il posto F6 </w:t>
+      </w:r>
+      <w:r>
+        <w:rPr>
+          <w:rFonts w:ascii="Calibri" w:eastAsia="Calibri" w:hAnsi="Calibri" w:cs="Calibri"/>
+        </w:rPr>
+        <w:t xml:space="preserve">e preme il pulsante “acquista”; </w:t>
+      </w:r>
+      <w:r>
+        <w:rPr>
+          <w:rFonts w:ascii="Calibri" w:eastAsia="Calibri" w:hAnsi="Calibri" w:cs="Calibri"/>
+        </w:rPr>
+        <w:t xml:space="preserve">Nel mentre entrambi i posti sono stati </w:t>
+      </w:r>
+      <w:proofErr w:type="gramStart"/>
+      <w:r>
+        <w:rPr>
+          <w:rFonts w:ascii="Calibri" w:eastAsia="Calibri" w:hAnsi="Calibri" w:cs="Calibri"/>
+        </w:rPr>
+        <w:t>venduti, quindi</w:t>
+      </w:r>
+      <w:proofErr w:type="gramEnd"/>
+      <w:r>
+        <w:rPr>
+          <w:rFonts w:ascii="Calibri" w:eastAsia="Calibri" w:hAnsi="Calibri" w:cs="Calibri"/>
+        </w:rPr>
+        <w:t xml:space="preserve"> sullo schermo di Emma compare il messaggio di errore “Spiacenti, non ci sono più posti disponibili per questa proiezione” e viene riportata sulla schermata con le altre proiezioni.</w:t>
       </w:r>
     </w:p>
     <w:p>
@@ -3107,7 +3551,53 @@
         <w:rPr>
           <w:rFonts w:ascii="Calibri" w:eastAsia="Calibri" w:hAnsi="Calibri" w:cs="Calibri"/>
         </w:rPr>
-        <w:t>Notando che sempre nel cinema di Roma è presente un’altra proiezione di “Shutter Island” il 22 Ottobre alle 19:45 con 15 posti disponibili, Emma clicca su quest’ultima.</w:t>
+        <w:t>Emma nota</w:t>
+      </w:r>
+      <w:r>
+        <w:rPr>
+          <w:rFonts w:ascii="Calibri" w:eastAsia="Calibri" w:hAnsi="Calibri" w:cs="Calibri"/>
+        </w:rPr>
+        <w:t xml:space="preserve"> che è presente un’altra proiezione di “</w:t>
+      </w:r>
+      <w:proofErr w:type="spellStart"/>
+      <w:r>
+        <w:rPr>
+          <w:rFonts w:ascii="Calibri" w:eastAsia="Calibri" w:hAnsi="Calibri" w:cs="Calibri"/>
+        </w:rPr>
+        <w:t>Shutter</w:t>
+      </w:r>
+      <w:proofErr w:type="spellEnd"/>
+      <w:r>
+        <w:rPr>
+          <w:rFonts w:ascii="Calibri" w:eastAsia="Calibri" w:hAnsi="Calibri" w:cs="Calibri"/>
+        </w:rPr>
+        <w:t xml:space="preserve"> Island” il 22 </w:t>
+      </w:r>
+      <w:proofErr w:type="gramStart"/>
+      <w:r>
+        <w:rPr>
+          <w:rFonts w:ascii="Calibri" w:eastAsia="Calibri" w:hAnsi="Calibri" w:cs="Calibri"/>
+        </w:rPr>
+        <w:t>Ottobre</w:t>
+      </w:r>
+      <w:proofErr w:type="gramEnd"/>
+      <w:r>
+        <w:rPr>
+          <w:rFonts w:ascii="Calibri" w:eastAsia="Calibri" w:hAnsi="Calibri" w:cs="Calibri"/>
+        </w:rPr>
+        <w:t xml:space="preserve"> alle 19:45 con 15 posti disponibili</w:t>
+      </w:r>
+      <w:r>
+        <w:rPr>
+          <w:rFonts w:ascii="Calibri" w:eastAsia="Calibri" w:hAnsi="Calibri" w:cs="Calibri"/>
+        </w:rPr>
+        <w:t xml:space="preserve"> e</w:t>
+      </w:r>
+      <w:r>
+        <w:rPr>
+          <w:rFonts w:ascii="Calibri" w:eastAsia="Calibri" w:hAnsi="Calibri" w:cs="Calibri"/>
+        </w:rPr>
+        <w:t xml:space="preserve"> clicca su quest’ultima.</w:t>
       </w:r>
     </w:p>
     <w:p>
@@ -3123,7 +3613,33 @@
         <w:rPr>
           <w:rFonts w:ascii="Calibri" w:eastAsia="Calibri" w:hAnsi="Calibri" w:cs="Calibri"/>
         </w:rPr>
-        <w:t>Ritornata alla pagina per la finalizzazione dell’acquisto sceglie di nuovo un singolo biglietto e preme su “acquista”; essendoci posti a sufficienza il sistema inizia la transazione e chiede ad Emma le informazioni della carta, Emma inserisce: proprietario: DeLucia Andrea, numero carta: 6547 4568 754 e come CVV 698; essendo errato il formato del numero della carta il sito non la fa proseguire ed è costretta a correggere reinserendo il numero della carta.</w:t>
+        <w:t xml:space="preserve">Ritornata alla pagina per la finalizzazione dell’acquisto sceglie di nuovo un singolo </w:t>
+      </w:r>
+      <w:r>
+        <w:rPr>
+          <w:rFonts w:ascii="Calibri" w:eastAsia="Calibri" w:hAnsi="Calibri" w:cs="Calibri"/>
+        </w:rPr>
+        <w:t>posto</w:t>
+      </w:r>
+      <w:r>
+        <w:rPr>
+          <w:rFonts w:ascii="Calibri" w:eastAsia="Calibri" w:hAnsi="Calibri" w:cs="Calibri"/>
+        </w:rPr>
+        <w:t xml:space="preserve"> e preme su “acquista”; essendoci posti a sufficienza il sistema inizia la transazione e chiede ad Emma le informazioni della carta, Emma inserisce: proprietario: </w:t>
+      </w:r>
+      <w:proofErr w:type="spellStart"/>
+      <w:r>
+        <w:rPr>
+          <w:rFonts w:ascii="Calibri" w:eastAsia="Calibri" w:hAnsi="Calibri" w:cs="Calibri"/>
+        </w:rPr>
+        <w:t>DeLucia</w:t>
+      </w:r>
+      <w:proofErr w:type="spellEnd"/>
+      <w:r>
+        <w:rPr>
+          <w:rFonts w:ascii="Calibri" w:eastAsia="Calibri" w:hAnsi="Calibri" w:cs="Calibri"/>
+        </w:rPr>
+        <w:t xml:space="preserve"> Andrea, numero carta: 6547 4568 754 e come CVV 698; essendo errato il formato del numero della carta il sito non la fa proseguire ed è costretta a correggere reinserendo il numero della carta.</w:t>
       </w:r>
     </w:p>
     <w:p>
@@ -3245,7 +3761,7 @@
     </w:p>
     <w:p>
       <w:pPr>
-        <w:spacing w:after="200" w:line="276" w:lineRule="auto"/>
+        <w:spacing w:after="0" w:line="276" w:lineRule="auto"/>
         <w:ind w:left="1416"/>
         <w:rPr>
           <w:rFonts w:ascii="Calibri" w:eastAsia="Calibri" w:hAnsi="Calibri" w:cs="Calibri"/>
@@ -3255,12 +3771,74 @@
         <w:rPr>
           <w:rFonts w:ascii="Calibri" w:eastAsia="Calibri" w:hAnsi="Calibri" w:cs="Calibri"/>
         </w:rPr>
-        <w:t>Mario é un dipendente, ed accede al sito Cinemania Booking utilizzando le sue credenziali di accesso fornitogli, una volta autenticato, Mario naviga nella sezione "Gestione", accedendovi dall apposito menu collocato in alto a destra.</w:t>
-      </w:r>
-    </w:p>
-    <w:p>
-      <w:pPr>
-        <w:spacing w:after="200" w:line="276" w:lineRule="auto"/>
+        <w:t xml:space="preserve">Mario </w:t>
+      </w:r>
+      <w:proofErr w:type="spellStart"/>
+      <w:r>
+        <w:rPr>
+          <w:rFonts w:ascii="Calibri" w:eastAsia="Calibri" w:hAnsi="Calibri" w:cs="Calibri"/>
+        </w:rPr>
+        <w:t>é</w:t>
+      </w:r>
+      <w:proofErr w:type="spellEnd"/>
+      <w:r>
+        <w:rPr>
+          <w:rFonts w:ascii="Calibri" w:eastAsia="Calibri" w:hAnsi="Calibri" w:cs="Calibri"/>
+        </w:rPr>
+        <w:t xml:space="preserve"> un dipendente, ed accede al sito Cinemania Booking utilizzando le sue credenziali di accesso fornit</w:t>
+      </w:r>
+      <w:r>
+        <w:rPr>
+          <w:rFonts w:ascii="Calibri" w:eastAsia="Calibri" w:hAnsi="Calibri" w:cs="Calibri"/>
+        </w:rPr>
+        <w:t>e</w:t>
+      </w:r>
+      <w:r>
+        <w:rPr>
+          <w:rFonts w:ascii="Calibri" w:eastAsia="Calibri" w:hAnsi="Calibri" w:cs="Calibri"/>
+        </w:rPr>
+        <w:t>gli</w:t>
+      </w:r>
+      <w:r>
+        <w:rPr>
+          <w:rFonts w:ascii="Calibri" w:eastAsia="Calibri" w:hAnsi="Calibri" w:cs="Calibri"/>
+        </w:rPr>
+        <w:t xml:space="preserve"> dall’azienda.</w:t>
+      </w:r>
+      <w:r>
+        <w:rPr>
+          <w:rFonts w:ascii="Calibri" w:eastAsia="Calibri" w:hAnsi="Calibri" w:cs="Calibri"/>
+        </w:rPr>
+        <w:t xml:space="preserve"> </w:t>
+      </w:r>
+      <w:r>
+        <w:rPr>
+          <w:rFonts w:ascii="Calibri" w:eastAsia="Calibri" w:hAnsi="Calibri" w:cs="Calibri"/>
+        </w:rPr>
+        <w:t>U</w:t>
+      </w:r>
+      <w:r>
+        <w:rPr>
+          <w:rFonts w:ascii="Calibri" w:eastAsia="Calibri" w:hAnsi="Calibri" w:cs="Calibri"/>
+        </w:rPr>
+        <w:t>na volta autenticato, Mario naviga nella sezione "Gestione", accedendovi dall</w:t>
+      </w:r>
+      <w:r>
+        <w:rPr>
+          <w:rFonts w:ascii="Calibri" w:eastAsia="Calibri" w:hAnsi="Calibri" w:cs="Calibri"/>
+        </w:rPr>
+        <w:t>’</w:t>
+      </w:r>
+      <w:r>
+        <w:rPr>
+          <w:rFonts w:ascii="Calibri" w:eastAsia="Calibri" w:hAnsi="Calibri" w:cs="Calibri"/>
+        </w:rPr>
+        <w:t>apposito menu collocato in alto a destra.</w:t>
+      </w:r>
+    </w:p>
+    <w:p>
+      <w:pPr>
+        <w:spacing w:after="0" w:line="276" w:lineRule="auto"/>
         <w:ind w:left="1416"/>
         <w:rPr>
           <w:rFonts w:ascii="Calibri" w:eastAsia="Calibri" w:hAnsi="Calibri" w:cs="Calibri"/>
@@ -3270,12 +3848,26 @@
         <w:rPr>
           <w:rFonts w:ascii="Calibri" w:eastAsia="Calibri" w:hAnsi="Calibri" w:cs="Calibri"/>
         </w:rPr>
-        <w:t>Mario va nel modulo Movies, e aggiunge un nuovo film "the nun 2", al catalogo del cinema, i dettagli includono il titolo del film, il genere, la durata, la trama, il regista, il cast e altre informazioni pertinenti, dopo aver completato il modulo, salva le informazioni.</w:t>
-      </w:r>
-    </w:p>
-    <w:p>
-      <w:pPr>
-        <w:spacing w:after="200" w:line="276" w:lineRule="auto"/>
+        <w:t xml:space="preserve">Mario va nel modulo Movies, e aggiunge un nuovo film "the </w:t>
+      </w:r>
+      <w:proofErr w:type="spellStart"/>
+      <w:r>
+        <w:rPr>
+          <w:rFonts w:ascii="Calibri" w:eastAsia="Calibri" w:hAnsi="Calibri" w:cs="Calibri"/>
+        </w:rPr>
+        <w:t>nun</w:t>
+      </w:r>
+      <w:proofErr w:type="spellEnd"/>
+      <w:r>
+        <w:rPr>
+          <w:rFonts w:ascii="Calibri" w:eastAsia="Calibri" w:hAnsi="Calibri" w:cs="Calibri"/>
+        </w:rPr>
+        <w:t xml:space="preserve"> 2", al catalogo del cinema, i dettagli includono il titolo del film, il genere, la durata, la trama, il regista, il cast e altre informazioni pertinenti, dopo aver completato il modulo, salva le informazioni.</w:t>
+      </w:r>
+    </w:p>
+    <w:p>
+      <w:pPr>
+        <w:spacing w:after="0" w:line="276" w:lineRule="auto"/>
         <w:ind w:left="1416"/>
         <w:rPr>
           <w:rFonts w:ascii="Calibri" w:eastAsia="Calibri" w:hAnsi="Calibri" w:cs="Calibri"/>
@@ -3290,7 +3882,7 @@
     </w:p>
     <w:p>
       <w:pPr>
-        <w:spacing w:after="200" w:line="276" w:lineRule="auto"/>
+        <w:spacing w:after="0" w:line="276" w:lineRule="auto"/>
         <w:ind w:left="1416"/>
         <w:rPr>
           <w:rFonts w:ascii="Calibri" w:eastAsia="Calibri" w:hAnsi="Calibri" w:cs="Calibri"/>
@@ -3300,12 +3892,54 @@
         <w:rPr>
           <w:rFonts w:ascii="Calibri" w:eastAsia="Calibri" w:hAnsi="Calibri" w:cs="Calibri"/>
         </w:rPr>
-        <w:t>Mario seleziona il film "the nun 2" precedentemente aggiunto dalla lista dei film nel sistema, ed inserisce i dettagli della proiezione, la sala in cui verrá proiettato il film ed il prezzo dei biglietti, la lingua in cui sará proiettato e altri dettagli, salva tutte le informazioni della proiezione.</w:t>
-      </w:r>
-    </w:p>
-    <w:p>
-      <w:pPr>
-        <w:spacing w:after="200" w:line="276" w:lineRule="auto"/>
+        <w:t xml:space="preserve">Mario seleziona il film "the </w:t>
+      </w:r>
+      <w:proofErr w:type="spellStart"/>
+      <w:r>
+        <w:rPr>
+          <w:rFonts w:ascii="Calibri" w:eastAsia="Calibri" w:hAnsi="Calibri" w:cs="Calibri"/>
+        </w:rPr>
+        <w:t>nun</w:t>
+      </w:r>
+      <w:proofErr w:type="spellEnd"/>
+      <w:r>
+        <w:rPr>
+          <w:rFonts w:ascii="Calibri" w:eastAsia="Calibri" w:hAnsi="Calibri" w:cs="Calibri"/>
+        </w:rPr>
+        <w:t xml:space="preserve"> 2" precedentemente aggiunto dalla lista dei film nel sistema, ed inserisce i dettagli della proiezione, la sala in cui </w:t>
+      </w:r>
+      <w:proofErr w:type="spellStart"/>
+      <w:r>
+        <w:rPr>
+          <w:rFonts w:ascii="Calibri" w:eastAsia="Calibri" w:hAnsi="Calibri" w:cs="Calibri"/>
+        </w:rPr>
+        <w:t>verrá</w:t>
+      </w:r>
+      <w:proofErr w:type="spellEnd"/>
+      <w:r>
+        <w:rPr>
+          <w:rFonts w:ascii="Calibri" w:eastAsia="Calibri" w:hAnsi="Calibri" w:cs="Calibri"/>
+        </w:rPr>
+        <w:t xml:space="preserve"> proiettato il film ed il prezzo dei biglietti, la lingua in cui </w:t>
+      </w:r>
+      <w:proofErr w:type="spellStart"/>
+      <w:r>
+        <w:rPr>
+          <w:rFonts w:ascii="Calibri" w:eastAsia="Calibri" w:hAnsi="Calibri" w:cs="Calibri"/>
+        </w:rPr>
+        <w:t>sará</w:t>
+      </w:r>
+      <w:proofErr w:type="spellEnd"/>
+      <w:r>
+        <w:rPr>
+          <w:rFonts w:ascii="Calibri" w:eastAsia="Calibri" w:hAnsi="Calibri" w:cs="Calibri"/>
+        </w:rPr>
+        <w:t xml:space="preserve"> proiettato e altri dettagli, salva tutte le informazioni della proiezione.</w:t>
+      </w:r>
+    </w:p>
+    <w:p>
+      <w:pPr>
+        <w:spacing w:after="0" w:line="276" w:lineRule="auto"/>
         <w:ind w:left="1416"/>
         <w:rPr>
           <w:rFonts w:ascii="Calibri" w:eastAsia="Calibri" w:hAnsi="Calibri" w:cs="Calibri"/>
@@ -3320,7 +3954,7 @@
     </w:p>
     <w:p>
       <w:pPr>
-        <w:spacing w:after="200" w:line="276" w:lineRule="auto"/>
+        <w:spacing w:after="0" w:line="276" w:lineRule="auto"/>
         <w:ind w:left="1416"/>
         <w:rPr>
           <w:rFonts w:ascii="Calibri" w:eastAsia="Calibri" w:hAnsi="Calibri" w:cs="Calibri"/>
@@ -3368,7 +4002,21 @@
         <w:rPr>
           <w:rFonts w:ascii="Calibri" w:eastAsia="Calibri" w:hAnsi="Calibri" w:cs="Calibri"/>
         </w:rPr>
-        <w:t>Mario é un dipendente, ed accede al sito Cinemania Booking utilizzando le sue credenziali di accesso.</w:t>
+        <w:t xml:space="preserve">Mario </w:t>
+      </w:r>
+      <w:proofErr w:type="spellStart"/>
+      <w:r>
+        <w:rPr>
+          <w:rFonts w:ascii="Calibri" w:eastAsia="Calibri" w:hAnsi="Calibri" w:cs="Calibri"/>
+        </w:rPr>
+        <w:t>é</w:t>
+      </w:r>
+      <w:proofErr w:type="spellEnd"/>
+      <w:r>
+        <w:rPr>
+          <w:rFonts w:ascii="Calibri" w:eastAsia="Calibri" w:hAnsi="Calibri" w:cs="Calibri"/>
+        </w:rPr>
+        <w:t xml:space="preserve"> un dipendente, ed accede al sito Cinemania Booking utilizzando le sue credenziali di accesso.</w:t>
       </w:r>
     </w:p>
     <w:p>
@@ -3383,7 +4031,21 @@
         <w:rPr>
           <w:rFonts w:ascii="Calibri" w:eastAsia="Calibri" w:hAnsi="Calibri" w:cs="Calibri"/>
         </w:rPr>
-        <w:t>Una volta autenticato accede alla sezione "Gestione" dall'apposito menu situato in alto a destra, successivamente accede al modulo delle proiezioni, e decide di apportare alcune modifiche. puó scegliere di modificare la data, l'orario, la sala o altri dettagli.</w:t>
+        <w:t xml:space="preserve">Una volta autenticato accede alla sezione "Gestione" dall'apposito menu situato in alto a destra, successivamente accede al modulo delle proiezioni, e decide di apportare alcune modifiche. </w:t>
+      </w:r>
+      <w:proofErr w:type="spellStart"/>
+      <w:r>
+        <w:rPr>
+          <w:rFonts w:ascii="Calibri" w:eastAsia="Calibri" w:hAnsi="Calibri" w:cs="Calibri"/>
+        </w:rPr>
+        <w:t>puó</w:t>
+      </w:r>
+      <w:proofErr w:type="spellEnd"/>
+      <w:r>
+        <w:rPr>
+          <w:rFonts w:ascii="Calibri" w:eastAsia="Calibri" w:hAnsi="Calibri" w:cs="Calibri"/>
+        </w:rPr>
+        <w:t xml:space="preserve"> scegliere di modificare la data, l'orario, la sala o altri dettagli.</w:t>
       </w:r>
     </w:p>
     <w:p>
@@ -3413,14 +4075,55 @@
         <w:rPr>
           <w:rFonts w:ascii="Calibri" w:eastAsia="Calibri" w:hAnsi="Calibri" w:cs="Calibri"/>
         </w:rPr>
-        <w:t xml:space="preserve">Dopo aver modificato una proiezione esistente, Mario decide di aggiungere una nuova proiezione per un film che é appena stato rilasciato, Naviga al modulo di aggiunta proiezione, seleziona il film dal catalogo esistente all'interno del sito, inserisce i dettagli della nuova proiezione, inclusi la data e l'orario, la sala in cui verrá proiettato, il prezzo dei biglietti, la lingua in cui </w:t>
+        <w:t xml:space="preserve">Dopo aver modificato una proiezione esistente, Mario decide di aggiungere una nuova proiezione per un film che </w:t>
+      </w:r>
+      <w:proofErr w:type="spellStart"/>
+      <w:r>
+        <w:rPr>
+          <w:rFonts w:ascii="Calibri" w:eastAsia="Calibri" w:hAnsi="Calibri" w:cs="Calibri"/>
+        </w:rPr>
+        <w:t>é</w:t>
+      </w:r>
+      <w:proofErr w:type="spellEnd"/>
+      <w:r>
+        <w:rPr>
+          <w:rFonts w:ascii="Calibri" w:eastAsia="Calibri" w:hAnsi="Calibri" w:cs="Calibri"/>
+        </w:rPr>
+        <w:t xml:space="preserve"> appena stato rilasciato, Naviga al modulo di aggiunta proiezione, seleziona il film dal catalogo esistente all'interno del sito, inserisce i dettagli della nuova proiezione, inclusi la data e l'orario, la sala in cui </w:t>
+      </w:r>
+      <w:proofErr w:type="spellStart"/>
+      <w:r>
+        <w:rPr>
+          <w:rFonts w:ascii="Calibri" w:eastAsia="Calibri" w:hAnsi="Calibri" w:cs="Calibri"/>
+        </w:rPr>
+        <w:t>verrá</w:t>
+      </w:r>
+      <w:proofErr w:type="spellEnd"/>
+      <w:r>
+        <w:rPr>
+          <w:rFonts w:ascii="Calibri" w:eastAsia="Calibri" w:hAnsi="Calibri" w:cs="Calibri"/>
+        </w:rPr>
+        <w:t xml:space="preserve"> proiettato, il prezzo dei biglietti, la lingua in cui </w:t>
       </w:r>
       <w:r>
         <w:rPr>
           <w:rFonts w:ascii="Calibri" w:eastAsia="Calibri" w:hAnsi="Calibri" w:cs="Calibri"/>
         </w:rPr>
         <w:tab/>
-        <w:t>verrá proiettato e altre informazioni.</w:t>
+      </w:r>
+      <w:proofErr w:type="spellStart"/>
+      <w:r>
+        <w:rPr>
+          <w:rFonts w:ascii="Calibri" w:eastAsia="Calibri" w:hAnsi="Calibri" w:cs="Calibri"/>
+        </w:rPr>
+        <w:t>verrá</w:t>
+      </w:r>
+      <w:proofErr w:type="spellEnd"/>
+      <w:r>
+        <w:rPr>
+          <w:rFonts w:ascii="Calibri" w:eastAsia="Calibri" w:hAnsi="Calibri" w:cs="Calibri"/>
+        </w:rPr>
+        <w:t xml:space="preserve"> proiettato e altre informazioni.</w:t>
       </w:r>
     </w:p>
     <w:p>
@@ -3477,7 +4180,6 @@
         <w:rPr>
           <w:rFonts w:ascii="Calibri" w:eastAsia="Calibri" w:hAnsi="Calibri" w:cs="Calibri"/>
         </w:rPr>
-        <w:lastRenderedPageBreak/>
         <w:t>Le informazioni sulla proiezione modificata e sulla nuova proiezione vengono ora pubblicate</w:t>
       </w:r>
       <w:r>
@@ -3521,6 +4223,7 @@
           <w:sz w:val="24"/>
           <w:szCs w:val="24"/>
         </w:rPr>
+        <w:lastRenderedPageBreak/>
         <w:t>S3.0 Validatore valida il biglietto del cliente</w:t>
       </w:r>
     </w:p>
@@ -3561,7 +4264,15 @@
         <w:t>H</w:t>
       </w:r>
       <w:r>
-        <w:t xml:space="preserve">ome del sistema e seleziona la funzionalità Login. Effettua l’autenticazione inserendo l’username:marco@email.com e la password:Marco-123 e accede alla pagina Validatore. Da questa pagina Marco può validare i biglietti relativi alle proiezioni che avverranno in giornata nelle sale </w:t>
+        <w:t xml:space="preserve">ome del sistema e seleziona la funzionalità Login. Effettua l’autenticazione inserendo </w:t>
+      </w:r>
+      <w:proofErr w:type="gramStart"/>
+      <w:r>
+        <w:t>l’username:marco@email.com</w:t>
+      </w:r>
+      <w:proofErr w:type="gramEnd"/>
+      <w:r>
+        <w:t xml:space="preserve"> e la password:Marco-123 e accede alla pagina Validatore. Da questa pagina Marco può validare i biglietti relativi alle proiezioni che avverranno in giornata nelle sale </w:t>
       </w:r>
       <w:r>
         <w:t>del cinema di</w:t>
@@ -3587,7 +4298,15 @@
         <w:contextualSpacing w:val="0"/>
       </w:pPr>
       <w:r>
-        <w:t xml:space="preserve">Alessia accede alla pagina home del sistema e seleziona la funzionalità Login. Effettua l’autenticazione inserendo l’username:alessiarossi@email.com e la password:Alessia.Cinema0 e accede alla pagina </w:t>
+        <w:t xml:space="preserve">Alessia accede alla pagina home del sistema e seleziona la funzionalità Login. Effettua l’autenticazione inserendo </w:t>
+      </w:r>
+      <w:proofErr w:type="gramStart"/>
+      <w:r>
+        <w:t>l’username:alessiarossi@email.com</w:t>
+      </w:r>
+      <w:proofErr w:type="gramEnd"/>
+      <w:r>
+        <w:t xml:space="preserve"> e la password:Alessia.Cinema0 e accede alla pagina </w:t>
       </w:r>
       <w:r>
         <w:t xml:space="preserve">Home. Da qui seleziona la funzionalità </w:t>
@@ -3638,7 +4357,15 @@
         <w:t>8</w:t>
       </w:r>
       <w:r>
-        <w:t xml:space="preserve"> Ottobre e visualizza la pagina relativa al biglietto, contenente il codice </w:t>
+        <w:t xml:space="preserve"> </w:t>
+      </w:r>
+      <w:proofErr w:type="gramStart"/>
+      <w:r>
+        <w:t>Ottobre</w:t>
+      </w:r>
+      <w:proofErr w:type="gramEnd"/>
+      <w:r>
+        <w:t xml:space="preserve"> e visualizza la pagina relativa al biglietto, contenente il codice </w:t>
       </w:r>
       <w:r>
         <w:t>a barre</w:t>
@@ -3663,7 +4390,15 @@
         <w:contextualSpacing w:val="0"/>
       </w:pPr>
       <w:r>
-        <w:t xml:space="preserve">Dalla pagina Validatore Marco seleziona la funzionalità Controlla biglietto e visualizza la pagina Inquadra codice, contente il messaggio “Inquadra il codice </w:t>
+        <w:t xml:space="preserve">Dalla pagina Validatore Marco seleziona la funzionalità Controlla biglietto e visualizza la </w:t>
+      </w:r>
+      <w:proofErr w:type="gramStart"/>
+      <w:r>
+        <w:t>pagina</w:t>
+      </w:r>
+      <w:proofErr w:type="gramEnd"/>
+      <w:r>
+        <w:t xml:space="preserve"> Inquadra codice, contente il messaggio “Inquadra il codice </w:t>
       </w:r>
       <w:r>
         <w:t>a barre</w:t>
@@ -3785,7 +4520,15 @@
         <w:t xml:space="preserve"> ha il compito di validare i biglietti dei clienti prima che essi entrino nelle sale. Marco</w:t>
       </w:r>
       <w:r>
-        <w:t xml:space="preserve"> accede alla pagina home del sistema e seleziona la funzionalità Login. Effettua l’autenticazione inserendo l’username:marco@email.com e la password:Marco-123 e accede alla pagina Validatore. Da questa pagina, Marco può validare i biglietti relativi alle proiezioni che avverranno in giornata nelle sale del cinema della sua sede, Salerno.</w:t>
+        <w:t xml:space="preserve"> accede alla pagina home del sistema e seleziona la funzionalità Login. Effettua l’autenticazione inserendo </w:t>
+      </w:r>
+      <w:proofErr w:type="gramStart"/>
+      <w:r>
+        <w:t>l’username:marco@email.com</w:t>
+      </w:r>
+      <w:proofErr w:type="gramEnd"/>
+      <w:r>
+        <w:t xml:space="preserve"> e la password:Marco-123 e accede alla pagina Validatore. Da questa pagina, Marco può validare i biglietti relativi alle proiezioni che avverranno in giornata nelle sale del cinema della sua sede, Salerno.</w:t>
       </w:r>
     </w:p>
     <w:p>
@@ -3807,7 +4550,15 @@
         <w:t>H</w:t>
       </w:r>
       <w:r>
-        <w:t xml:space="preserve">ome del sistema e seleziona la funzionalità Login. Effettua l’autenticazione inserendo l’username:lucaluca@email.com e la password:12Luca.luca </w:t>
+        <w:t xml:space="preserve">ome del sistema e seleziona la funzionalità Login. Effettua l’autenticazione inserendo </w:t>
+      </w:r>
+      <w:proofErr w:type="gramStart"/>
+      <w:r>
+        <w:t>l’username:lucaluca@email.com</w:t>
+      </w:r>
+      <w:proofErr w:type="gramEnd"/>
+      <w:r>
+        <w:t xml:space="preserve"> e la password:12Luca.luca </w:t>
       </w:r>
       <w:r>
         <w:t xml:space="preserve">e accede alla pagina </w:t>
@@ -3834,11 +4585,15 @@
         <w:t xml:space="preserve">profilo </w:t>
       </w:r>
       <w:r>
-        <w:t xml:space="preserve">visualizza la lista dei suoi biglietti, suddivisi negli elenchi: </w:t>
-      </w:r>
-      <w:r>
-        <w:lastRenderedPageBreak/>
-        <w:t xml:space="preserve">Biglietti acquistati e Archivio. Luca seleziona, dalla lista Biglietti acquistati, il biglietto relativo al film Oppenheimer del giorno 15 Ottobre e visualizza la pagina relativa al biglietto, contenente il codice </w:t>
+        <w:t xml:space="preserve">visualizza la lista dei suoi biglietti, suddivisi negli elenchi: Biglietti acquistati e Archivio. Luca seleziona, dalla lista Biglietti acquistati, il biglietto relativo al film Oppenheimer del giorno 15 </w:t>
+      </w:r>
+      <w:proofErr w:type="gramStart"/>
+      <w:r>
+        <w:t>Ottobre</w:t>
+      </w:r>
+      <w:proofErr w:type="gramEnd"/>
+      <w:r>
+        <w:t xml:space="preserve"> e visualizza la pagina relativa al biglietto, contenente il codice </w:t>
       </w:r>
       <w:r>
         <w:t>a barre</w:t>
@@ -3866,7 +4621,16 @@
         <w:contextualSpacing w:val="0"/>
       </w:pPr>
       <w:r>
-        <w:t xml:space="preserve">Marco, dalla pagina Validatore, seleziona la funzionalità Controlla biglietto e visualizza la pagina Inquadra codice contente il messaggio “Inquadra il codice </w:t>
+        <w:lastRenderedPageBreak/>
+        <w:t xml:space="preserve">Marco, dalla pagina Validatore, seleziona la funzionalità Controlla biglietto e visualizza la </w:t>
+      </w:r>
+      <w:proofErr w:type="gramStart"/>
+      <w:r>
+        <w:t>pagina</w:t>
+      </w:r>
+      <w:proofErr w:type="gramEnd"/>
+      <w:r>
+        <w:t xml:space="preserve"> Inquadra codice contente il messaggio “Inquadra il codice </w:t>
       </w:r>
       <w:r>
         <w:t>a barre</w:t>
@@ -3994,6 +4758,8 @@
           <w:rFonts w:ascii="Calibri" w:eastAsia="Calibri" w:hAnsi="Calibri" w:cs="Calibri"/>
         </w:rPr>
       </w:pPr>
+      <w:proofErr w:type="spellStart"/>
+      <w:proofErr w:type="gramStart"/>
       <w:r>
         <w:rPr>
           <w:rFonts w:ascii="Calibri" w:eastAsia="Calibri" w:hAnsi="Calibri" w:cs="Calibri"/>
@@ -4007,6 +4773,8 @@
         </w:rPr>
         <w:t>:ALTA</w:t>
       </w:r>
+      <w:proofErr w:type="spellEnd"/>
+      <w:proofErr w:type="gramEnd"/>
     </w:p>
     <w:p>
       <w:pPr>
@@ -4070,6 +4838,8 @@
           <w:rFonts w:ascii="Calibri" w:eastAsia="Calibri" w:hAnsi="Calibri" w:cs="Calibri"/>
         </w:rPr>
       </w:pPr>
+      <w:proofErr w:type="spellStart"/>
+      <w:proofErr w:type="gramStart"/>
       <w:r>
         <w:rPr>
           <w:rFonts w:ascii="Calibri" w:eastAsia="Calibri" w:hAnsi="Calibri" w:cs="Calibri"/>
@@ -4083,6 +4853,8 @@
         </w:rPr>
         <w:t>:MEDIA</w:t>
       </w:r>
+      <w:proofErr w:type="spellEnd"/>
+      <w:proofErr w:type="gramEnd"/>
     </w:p>
     <w:p>
       <w:pPr>
@@ -4132,7 +4904,21 @@
         <w:rPr>
           <w:rFonts w:ascii="Calibri" w:eastAsia="Calibri" w:hAnsi="Calibri" w:cs="Calibri"/>
         </w:rPr>
-        <w:t>Il sistema deve fornire un meccanismo di autenticazione per gli utenti, consentendo loro di accedere con email e password.</w:t>
+        <w:t xml:space="preserve">Il sistema deve fornire un meccanismo di autenticazione per gli utenti, consentendo loro di accedere con </w:t>
+      </w:r>
+      <w:proofErr w:type="gramStart"/>
+      <w:r>
+        <w:rPr>
+          <w:rFonts w:ascii="Calibri" w:eastAsia="Calibri" w:hAnsi="Calibri" w:cs="Calibri"/>
+        </w:rPr>
+        <w:t>email</w:t>
+      </w:r>
+      <w:proofErr w:type="gramEnd"/>
+      <w:r>
+        <w:rPr>
+          <w:rFonts w:ascii="Calibri" w:eastAsia="Calibri" w:hAnsi="Calibri" w:cs="Calibri"/>
+        </w:rPr>
+        <w:t xml:space="preserve"> e password.</w:t>
       </w:r>
     </w:p>
     <w:p>
@@ -4144,6 +4930,8 @@
           <w:rFonts w:ascii="Calibri" w:eastAsia="Calibri" w:hAnsi="Calibri" w:cs="Calibri"/>
         </w:rPr>
       </w:pPr>
+      <w:proofErr w:type="spellStart"/>
+      <w:proofErr w:type="gramStart"/>
       <w:r>
         <w:rPr>
           <w:rFonts w:ascii="Calibri" w:eastAsia="Calibri" w:hAnsi="Calibri" w:cs="Calibri"/>
@@ -4157,6 +4945,8 @@
         </w:rPr>
         <w:t>:ALTA</w:t>
       </w:r>
+      <w:proofErr w:type="spellEnd"/>
+      <w:proofErr w:type="gramEnd"/>
     </w:p>
     <w:p>
       <w:pPr>
@@ -4206,7 +4996,21 @@
         <w:rPr>
           <w:rFonts w:ascii="Calibri" w:eastAsia="Calibri" w:hAnsi="Calibri" w:cs="Calibri"/>
         </w:rPr>
-        <w:t>Il sistema deve consentire agli utenti di registrarsi fornendo le informazioni richieste, come nome, email, password e data di nascita.</w:t>
+        <w:t xml:space="preserve">Il sistema deve consentire agli utenti di registrarsi fornendo le informazioni richieste, come nome, </w:t>
+      </w:r>
+      <w:proofErr w:type="gramStart"/>
+      <w:r>
+        <w:rPr>
+          <w:rFonts w:ascii="Calibri" w:eastAsia="Calibri" w:hAnsi="Calibri" w:cs="Calibri"/>
+        </w:rPr>
+        <w:t>email</w:t>
+      </w:r>
+      <w:proofErr w:type="gramEnd"/>
+      <w:r>
+        <w:rPr>
+          <w:rFonts w:ascii="Calibri" w:eastAsia="Calibri" w:hAnsi="Calibri" w:cs="Calibri"/>
+        </w:rPr>
+        <w:t>, password e data di nascita.</w:t>
       </w:r>
     </w:p>
     <w:p>
@@ -4218,6 +5022,8 @@
           <w:rFonts w:ascii="Calibri" w:eastAsia="Calibri" w:hAnsi="Calibri" w:cs="Calibri"/>
         </w:rPr>
       </w:pPr>
+      <w:proofErr w:type="spellStart"/>
+      <w:proofErr w:type="gramStart"/>
       <w:r>
         <w:rPr>
           <w:rFonts w:ascii="Calibri" w:eastAsia="Calibri" w:hAnsi="Calibri" w:cs="Calibri"/>
@@ -4231,6 +5037,8 @@
         </w:rPr>
         <w:t>:ALTA</w:t>
       </w:r>
+      <w:proofErr w:type="spellEnd"/>
+      <w:proofErr w:type="gramEnd"/>
     </w:p>
     <w:p>
       <w:pPr>
@@ -4251,7 +5059,25 @@
           <w:b/>
           <w:sz w:val="24"/>
         </w:rPr>
-        <w:t>RF 4.1 Formato Email Valido</w:t>
+        <w:t xml:space="preserve">RF 4.1 Formato </w:t>
+      </w:r>
+      <w:proofErr w:type="gramStart"/>
+      <w:r>
+        <w:rPr>
+          <w:rFonts w:ascii="Calibri" w:eastAsia="Calibri" w:hAnsi="Calibri" w:cs="Calibri"/>
+          <w:b/>
+          <w:sz w:val="24"/>
+        </w:rPr>
+        <w:t>Email</w:t>
+      </w:r>
+      <w:proofErr w:type="gramEnd"/>
+      <w:r>
+        <w:rPr>
+          <w:rFonts w:ascii="Calibri" w:eastAsia="Calibri" w:hAnsi="Calibri" w:cs="Calibri"/>
+          <w:b/>
+          <w:sz w:val="24"/>
+        </w:rPr>
+        <w:t xml:space="preserve"> Valido</w:t>
       </w:r>
     </w:p>
     <w:p>
@@ -4289,6 +5115,8 @@
           <w:rFonts w:ascii="Calibri" w:eastAsia="Calibri" w:hAnsi="Calibri" w:cs="Calibri"/>
         </w:rPr>
       </w:pPr>
+      <w:proofErr w:type="spellStart"/>
+      <w:proofErr w:type="gramStart"/>
       <w:r>
         <w:rPr>
           <w:rFonts w:ascii="Calibri" w:eastAsia="Calibri" w:hAnsi="Calibri" w:cs="Calibri"/>
@@ -4302,6 +5130,8 @@
         </w:rPr>
         <w:t>:ALTA</w:t>
       </w:r>
+      <w:proofErr w:type="spellEnd"/>
+      <w:proofErr w:type="gramEnd"/>
     </w:p>
     <w:p>
       <w:pPr>
@@ -4332,8 +5162,18 @@
           <w:b/>
           <w:sz w:val="24"/>
         </w:rPr>
-        <w:t>RF 4.2 Unicità Email</w:t>
-      </w:r>
+        <w:t xml:space="preserve">RF 4.2 Unicità </w:t>
+      </w:r>
+      <w:proofErr w:type="gramStart"/>
+      <w:r>
+        <w:rPr>
+          <w:rFonts w:ascii="Calibri" w:eastAsia="Calibri" w:hAnsi="Calibri" w:cs="Calibri"/>
+          <w:b/>
+          <w:sz w:val="24"/>
+        </w:rPr>
+        <w:t>Email</w:t>
+      </w:r>
+      <w:proofErr w:type="gramEnd"/>
     </w:p>
     <w:p>
       <w:pPr>
@@ -4360,6 +5200,8 @@
           <w:rFonts w:ascii="Calibri" w:eastAsia="Calibri" w:hAnsi="Calibri" w:cs="Calibri"/>
         </w:rPr>
       </w:pPr>
+      <w:proofErr w:type="spellStart"/>
+      <w:proofErr w:type="gramStart"/>
       <w:r>
         <w:rPr>
           <w:rFonts w:ascii="Calibri" w:eastAsia="Calibri" w:hAnsi="Calibri" w:cs="Calibri"/>
@@ -4373,6 +5215,8 @@
         </w:rPr>
         <w:t>:ALTA</w:t>
       </w:r>
+      <w:proofErr w:type="spellEnd"/>
+      <w:proofErr w:type="gramEnd"/>
     </w:p>
     <w:p>
       <w:pPr>
@@ -4482,12 +5326,13 @@
           <w:rFonts w:ascii="Calibri" w:eastAsia="Calibri" w:hAnsi="Calibri" w:cs="Calibri"/>
         </w:rPr>
       </w:pPr>
-      <w:r>
-        <w:rPr>
-          <w:rFonts w:ascii="Calibri" w:eastAsia="Calibri" w:hAnsi="Calibri" w:cs="Calibri"/>
-          <w:b/>
-        </w:rPr>
-        <w:lastRenderedPageBreak/>
+      <w:proofErr w:type="spellStart"/>
+      <w:proofErr w:type="gramStart"/>
+      <w:r>
+        <w:rPr>
+          <w:rFonts w:ascii="Calibri" w:eastAsia="Calibri" w:hAnsi="Calibri" w:cs="Calibri"/>
+          <w:b/>
+        </w:rPr>
         <w:t>Priorità</w:t>
       </w:r>
       <w:r>
@@ -4496,6 +5341,8 @@
         </w:rPr>
         <w:t>:ALTA</w:t>
       </w:r>
+      <w:proofErr w:type="spellEnd"/>
+      <w:proofErr w:type="gramEnd"/>
     </w:p>
     <w:p>
       <w:pPr>
@@ -4557,6 +5404,8 @@
           <w:rFonts w:ascii="Calibri" w:eastAsia="Calibri" w:hAnsi="Calibri" w:cs="Calibri"/>
         </w:rPr>
       </w:pPr>
+      <w:proofErr w:type="spellStart"/>
+      <w:proofErr w:type="gramStart"/>
       <w:r>
         <w:rPr>
           <w:rFonts w:ascii="Calibri" w:eastAsia="Calibri" w:hAnsi="Calibri" w:cs="Calibri"/>
@@ -4570,6 +5419,8 @@
         </w:rPr>
         <w:t>:ALTA</w:t>
       </w:r>
+      <w:proofErr w:type="spellEnd"/>
+      <w:proofErr w:type="gramEnd"/>
     </w:p>
     <w:p>
       <w:pPr>
@@ -4593,6 +5444,7 @@
           <w:b/>
           <w:sz w:val="24"/>
         </w:rPr>
+        <w:lastRenderedPageBreak/>
         <w:t>RF 7.0 Tempo di Acquisto Limitato</w:t>
       </w:r>
     </w:p>
@@ -4609,7 +5461,21 @@
         <w:rPr>
           <w:rFonts w:ascii="Calibri" w:eastAsia="Calibri" w:hAnsi="Calibri" w:cs="Calibri"/>
         </w:rPr>
-        <w:t>Durante il processo di acquisto, il sistema deve implementare un timer di 5 minuti entro cui l'utente deve completare la transazione.</w:t>
+        <w:t xml:space="preserve">Durante il processo di acquisto, il sistema deve implementare un timer di </w:t>
+      </w:r>
+      <w:proofErr w:type="gramStart"/>
+      <w:r>
+        <w:rPr>
+          <w:rFonts w:ascii="Calibri" w:eastAsia="Calibri" w:hAnsi="Calibri" w:cs="Calibri"/>
+        </w:rPr>
+        <w:t>5</w:t>
+      </w:r>
+      <w:proofErr w:type="gramEnd"/>
+      <w:r>
+        <w:rPr>
+          <w:rFonts w:ascii="Calibri" w:eastAsia="Calibri" w:hAnsi="Calibri" w:cs="Calibri"/>
+        </w:rPr>
+        <w:t xml:space="preserve"> minuti entro cui l'utente deve completare la transazione.</w:t>
       </w:r>
     </w:p>
     <w:p>
@@ -4621,6 +5487,8 @@
           <w:rFonts w:ascii="Calibri" w:eastAsia="Calibri" w:hAnsi="Calibri" w:cs="Calibri"/>
         </w:rPr>
       </w:pPr>
+      <w:proofErr w:type="spellStart"/>
+      <w:proofErr w:type="gramStart"/>
       <w:r>
         <w:rPr>
           <w:rFonts w:ascii="Calibri" w:eastAsia="Calibri" w:hAnsi="Calibri" w:cs="Calibri"/>
@@ -4634,6 +5502,8 @@
         </w:rPr>
         <w:t>:MEDIA</w:t>
       </w:r>
+      <w:proofErr w:type="spellEnd"/>
+      <w:proofErr w:type="gramEnd"/>
     </w:p>
     <w:p>
       <w:pPr>
@@ -4712,6 +5582,8 @@
           <w:rFonts w:ascii="Calibri" w:eastAsia="Calibri" w:hAnsi="Calibri" w:cs="Calibri"/>
         </w:rPr>
       </w:pPr>
+      <w:proofErr w:type="spellStart"/>
+      <w:proofErr w:type="gramStart"/>
       <w:r>
         <w:rPr>
           <w:rFonts w:ascii="Calibri" w:eastAsia="Calibri" w:hAnsi="Calibri" w:cs="Calibri"/>
@@ -4725,6 +5597,8 @@
         </w:rPr>
         <w:t>:ALTA</w:t>
       </w:r>
+      <w:proofErr w:type="spellEnd"/>
+      <w:proofErr w:type="gramEnd"/>
     </w:p>
     <w:p>
       <w:pPr>
@@ -4771,7 +5645,21 @@
         <w:rPr>
           <w:rFonts w:ascii="Calibri" w:eastAsia="Calibri" w:hAnsi="Calibri" w:cs="Calibri"/>
         </w:rPr>
-        <w:t xml:space="preserve"> Dopo un acquisto riuscito, il sistema deve inviare una email al cliente con una copia del biglietto e mostrare una pagina di checkout con un codice a barre identificativo.</w:t>
+        <w:t xml:space="preserve"> Dopo un acquisto riuscito, il sistema deve inviare una </w:t>
+      </w:r>
+      <w:proofErr w:type="gramStart"/>
+      <w:r>
+        <w:rPr>
+          <w:rFonts w:ascii="Calibri" w:eastAsia="Calibri" w:hAnsi="Calibri" w:cs="Calibri"/>
+        </w:rPr>
+        <w:t>email</w:t>
+      </w:r>
+      <w:proofErr w:type="gramEnd"/>
+      <w:r>
+        <w:rPr>
+          <w:rFonts w:ascii="Calibri" w:eastAsia="Calibri" w:hAnsi="Calibri" w:cs="Calibri"/>
+        </w:rPr>
+        <w:t xml:space="preserve"> al cliente con una copia del biglietto e mostrare una pagina di checkout con un codice a barre identificativo.</w:t>
       </w:r>
     </w:p>
     <w:p>
@@ -4790,6 +5678,8 @@
           <w:rFonts w:ascii="Calibri" w:eastAsia="Calibri" w:hAnsi="Calibri" w:cs="Calibri"/>
         </w:rPr>
       </w:pPr>
+      <w:proofErr w:type="spellStart"/>
+      <w:proofErr w:type="gramStart"/>
       <w:r>
         <w:rPr>
           <w:rFonts w:ascii="Calibri" w:eastAsia="Calibri" w:hAnsi="Calibri" w:cs="Calibri"/>
@@ -4803,6 +5693,8 @@
         </w:rPr>
         <w:t>:ALTA</w:t>
       </w:r>
+      <w:proofErr w:type="spellEnd"/>
+      <w:proofErr w:type="gramEnd"/>
     </w:p>
     <w:p>
       <w:pPr>
@@ -4861,6 +5753,8 @@
           <w:rFonts w:ascii="Calibri" w:eastAsia="Calibri" w:hAnsi="Calibri" w:cs="Calibri"/>
         </w:rPr>
       </w:pPr>
+      <w:proofErr w:type="spellStart"/>
+      <w:proofErr w:type="gramStart"/>
       <w:r>
         <w:rPr>
           <w:rFonts w:ascii="Calibri" w:eastAsia="Calibri" w:hAnsi="Calibri" w:cs="Calibri"/>
@@ -4874,6 +5768,8 @@
         </w:rPr>
         <w:t>:BASSA</w:t>
       </w:r>
+      <w:proofErr w:type="spellEnd"/>
+      <w:proofErr w:type="gramEnd"/>
     </w:p>
     <w:p>
       <w:pPr>
@@ -4939,6 +5835,8 @@
           <w:rFonts w:ascii="Calibri" w:eastAsia="Calibri" w:hAnsi="Calibri" w:cs="Calibri"/>
         </w:rPr>
       </w:pPr>
+      <w:proofErr w:type="spellStart"/>
+      <w:proofErr w:type="gramStart"/>
       <w:r>
         <w:rPr>
           <w:rFonts w:ascii="Calibri" w:eastAsia="Calibri" w:hAnsi="Calibri" w:cs="Calibri"/>
@@ -4952,6 +5850,8 @@
         </w:rPr>
         <w:t>:ALTA</w:t>
       </w:r>
+      <w:proofErr w:type="spellEnd"/>
+      <w:proofErr w:type="gramEnd"/>
     </w:p>
     <w:p>
       <w:pPr>
@@ -5013,6 +5913,8 @@
           <w:rFonts w:ascii="Calibri" w:eastAsia="Calibri" w:hAnsi="Calibri" w:cs="Calibri"/>
         </w:rPr>
       </w:pPr>
+      <w:proofErr w:type="spellStart"/>
+      <w:proofErr w:type="gramStart"/>
       <w:r>
         <w:rPr>
           <w:rFonts w:ascii="Calibri" w:eastAsia="Calibri" w:hAnsi="Calibri" w:cs="Calibri"/>
@@ -5026,6 +5928,8 @@
         </w:rPr>
         <w:t>:MEDIA</w:t>
       </w:r>
+      <w:proofErr w:type="spellEnd"/>
+      <w:proofErr w:type="gramEnd"/>
     </w:p>
     <w:p>
       <w:pPr>
@@ -5404,6 +6308,7 @@
           <w:b/>
           <w:sz w:val="28"/>
         </w:rPr>
+        <w:lastRenderedPageBreak/>
         <w:t>Il validatore potrà:</w:t>
       </w:r>
     </w:p>
@@ -5988,7 +6893,16 @@
           <w:b/>
           <w:sz w:val="24"/>
         </w:rPr>
-        <w:t>: Eliminare un dipendente</w:t>
+        <w:t xml:space="preserve">: Eliminare un </w:t>
+      </w:r>
+      <w:proofErr w:type="gramStart"/>
+      <w:r>
+        <w:rPr>
+          <w:rFonts w:ascii="Calibri" w:eastAsia="Calibri" w:hAnsi="Calibri" w:cs="Calibri"/>
+          <w:b/>
+          <w:sz w:val="24"/>
+        </w:rPr>
+        <w:t>dipendente</w:t>
       </w:r>
       <w:r>
         <w:rPr>
@@ -5998,6 +6912,7 @@
         </w:rPr>
         <w:t xml:space="preserve"> ????</w:t>
       </w:r>
+      <w:proofErr w:type="gramEnd"/>
     </w:p>
     <w:p>
       <w:pPr>
@@ -6295,7 +7210,6 @@
           <w:rFonts w:ascii="Calibri" w:eastAsia="Calibri" w:hAnsi="Calibri" w:cs="Calibri"/>
           <w:bCs/>
         </w:rPr>
-        <w:lastRenderedPageBreak/>
         <w:t>Il sistema deve fornire risposte rapide, ad esempio durante la ricerca di film o proiezioni e durante la validazione dei biglietti.</w:t>
       </w:r>
     </w:p>
@@ -6399,6 +7313,7 @@
           <w:rFonts w:ascii="Calibri" w:eastAsia="Calibri" w:hAnsi="Calibri" w:cs="Calibri"/>
           <w:b/>
         </w:rPr>
+        <w:lastRenderedPageBreak/>
         <w:t xml:space="preserve">RNF </w:t>
       </w:r>
       <w:r>
@@ -6722,7 +7637,23 @@
           <w:rFonts w:ascii="Calibri" w:eastAsia="Calibri" w:hAnsi="Calibri" w:cs="Calibri"/>
           <w:bCs/>
         </w:rPr>
-        <w:t>Il sistema deve essere in grado di interagire con altri sistemi, ad esempio per l'invio di email ai clienti.</w:t>
+        <w:t xml:space="preserve">Il sistema deve essere in grado di interagire con altri sistemi, ad esempio per l'invio di </w:t>
+      </w:r>
+      <w:proofErr w:type="gramStart"/>
+      <w:r>
+        <w:rPr>
+          <w:rFonts w:ascii="Calibri" w:eastAsia="Calibri" w:hAnsi="Calibri" w:cs="Calibri"/>
+          <w:bCs/>
+        </w:rPr>
+        <w:t>email</w:t>
+      </w:r>
+      <w:proofErr w:type="gramEnd"/>
+      <w:r>
+        <w:rPr>
+          <w:rFonts w:ascii="Calibri" w:eastAsia="Calibri" w:hAnsi="Calibri" w:cs="Calibri"/>
+          <w:bCs/>
+        </w:rPr>
+        <w:t xml:space="preserve"> ai clienti.</w:t>
       </w:r>
     </w:p>
     <w:p>
@@ -6864,7 +7795,23 @@
           <w:rFonts w:ascii="Calibri" w:eastAsia="Calibri" w:hAnsi="Calibri" w:cs="Calibri"/>
           <w:bCs/>
         </w:rPr>
-        <w:t>Il sistema deve essere facilmente manutenibile, consentendo agli amministratori di cinema di aggiungere nuovi film e proiezioni in modo efficiente.</w:t>
+        <w:t xml:space="preserve">Il sistema deve essere facilmente </w:t>
+      </w:r>
+      <w:proofErr w:type="spellStart"/>
+      <w:r>
+        <w:rPr>
+          <w:rFonts w:ascii="Calibri" w:eastAsia="Calibri" w:hAnsi="Calibri" w:cs="Calibri"/>
+          <w:bCs/>
+        </w:rPr>
+        <w:t>manutenibile</w:t>
+      </w:r>
+      <w:proofErr w:type="spellEnd"/>
+      <w:r>
+        <w:rPr>
+          <w:rFonts w:ascii="Calibri" w:eastAsia="Calibri" w:hAnsi="Calibri" w:cs="Calibri"/>
+          <w:bCs/>
+        </w:rPr>
+        <w:t>, consentendo agli amministratori di cinema di aggiungere nuovi film e proiezioni in modo efficiente.</w:t>
       </w:r>
     </w:p>
     <w:p>
@@ -7221,6 +8168,7 @@
         </w:rPr>
         <w:t xml:space="preserve">Target </w:t>
       </w:r>
+      <w:proofErr w:type="spellStart"/>
       <w:r>
         <w:rPr>
           <w:rFonts w:ascii="Calibri" w:eastAsia="Calibri" w:hAnsi="Calibri" w:cs="Calibri"/>
@@ -7230,6 +8178,7 @@
         </w:rPr>
         <w:t>environment</w:t>
       </w:r>
+      <w:proofErr w:type="spellEnd"/>
     </w:p>
     <w:p>
       <w:pPr>
@@ -7307,7 +8256,21 @@
         <w:rPr>
           <w:rFonts w:ascii="Calibri" w:eastAsia="Arial" w:hAnsi="Calibri" w:cs="Calibri"/>
         </w:rPr>
-        <w:t xml:space="preserve"> che farà da facciata per gli utenti, un database hostato e fisicamente presente in azienda ed un server </w:t>
+        <w:t xml:space="preserve"> che farà da facciata per gli utenti, un database </w:t>
+      </w:r>
+      <w:proofErr w:type="spellStart"/>
+      <w:r>
+        <w:rPr>
+          <w:rFonts w:ascii="Calibri" w:eastAsia="Arial" w:hAnsi="Calibri" w:cs="Calibri"/>
+        </w:rPr>
+        <w:t>hostato</w:t>
+      </w:r>
+      <w:proofErr w:type="spellEnd"/>
+      <w:r>
+        <w:rPr>
+          <w:rFonts w:ascii="Calibri" w:eastAsia="Arial" w:hAnsi="Calibri" w:cs="Calibri"/>
+        </w:rPr>
+        <w:t xml:space="preserve"> e fisicamente presente in azienda ed un server </w:t>
       </w:r>
       <w:r>
         <w:rPr>

--- a/CinemaniaBooking - Problem statement.docx
+++ b/CinemaniaBooking - Problem statement.docx
@@ -2849,7 +2849,6 @@
         <w:t xml:space="preserve">L’utente Mario Rossi vuole vedere Shrek 3 ma non sa se è presente al cinema, quindi decide di entrare su CinemaniaBooking.com e sulla home page effettua il login usando le credenziali </w:t>
       </w:r>
       <w:proofErr w:type="spellStart"/>
-      <w:proofErr w:type="gramStart"/>
       <w:r>
         <w:rPr>
           <w:rFonts w:ascii="Calibri" w:eastAsia="Calibri" w:hAnsi="Calibri" w:cs="Calibri"/>
@@ -2857,7 +2856,6 @@
         <w:t>Utente:rossimario@mail.it</w:t>
       </w:r>
       <w:proofErr w:type="spellEnd"/>
-      <w:proofErr w:type="gramEnd"/>
       <w:r>
         <w:rPr>
           <w:rFonts w:ascii="Calibri" w:eastAsia="Calibri" w:hAnsi="Calibri" w:cs="Calibri"/>
@@ -3208,13 +3206,7 @@
         <w:rPr>
           <w:rFonts w:ascii="Calibri" w:eastAsia="Calibri" w:hAnsi="Calibri" w:cs="Calibri"/>
         </w:rPr>
-        <w:t>alla pagina contenente l’elenco contenente le date, gli orari e i numeri di sala delle proiezioni disponibili.</w:t>
-      </w:r>
-      <w:r>
-        <w:rPr>
-          <w:rFonts w:ascii="Calibri" w:eastAsia="Calibri" w:hAnsi="Calibri" w:cs="Calibri"/>
-        </w:rPr>
-        <w:t xml:space="preserve"> </w:t>
+        <w:t xml:space="preserve">alla pagina contenente l’elenco contenente le date, gli orari e i numeri di sala delle proiezioni disponibili. </w:t>
       </w:r>
     </w:p>
     <w:p>
@@ -3244,10 +3236,23 @@
         <w:rPr>
           <w:rFonts w:ascii="Calibri" w:eastAsia="Calibri" w:hAnsi="Calibri" w:cs="Calibri"/>
         </w:rPr>
-        <w:t xml:space="preserve"> in sala 1 alle 13:00 quindi clicca sull’elenco per confermare la sua scelta. Non essendo autenticato Giacomo viene portato sulla pagina di login, ma Giacomo non ha un account quindi preme sul pulsante “registrati ora”, il sito lo reindirizza su di una pagina in cui Giacomo inserisce il </w:t>
+        <w:t xml:space="preserve"> in sala 1 alle 13:00 quindi clicca sull’elenco per confermare la sua scelta. Non essendo autenticato Giacomo viene portato sulla pagina di login, ma Giacomo non ha un </w:t>
+      </w:r>
+      <w:proofErr w:type="gramStart"/>
+      <w:r>
+        <w:rPr>
+          <w:rFonts w:ascii="Calibri" w:eastAsia="Calibri" w:hAnsi="Calibri" w:cs="Calibri"/>
+        </w:rPr>
+        <w:t>account quindi</w:t>
+      </w:r>
+      <w:proofErr w:type="gramEnd"/>
+      <w:r>
+        <w:rPr>
+          <w:rFonts w:ascii="Calibri" w:eastAsia="Calibri" w:hAnsi="Calibri" w:cs="Calibri"/>
+        </w:rPr>
+        <w:t xml:space="preserve"> preme sul pulsante “registrati ora”, il sito lo reindirizza su di una pagina in cui Giacomo inserisce il </w:t>
       </w:r>
       <w:proofErr w:type="spellStart"/>
-      <w:proofErr w:type="gramStart"/>
       <w:r>
         <w:rPr>
           <w:rFonts w:ascii="Calibri" w:eastAsia="Calibri" w:hAnsi="Calibri" w:cs="Calibri"/>
@@ -3255,7 +3260,6 @@
         <w:t>nome:Giacomo</w:t>
       </w:r>
       <w:proofErr w:type="spellEnd"/>
-      <w:proofErr w:type="gramEnd"/>
       <w:r>
         <w:rPr>
           <w:rFonts w:ascii="Calibri" w:eastAsia="Calibri" w:hAnsi="Calibri" w:cs="Calibri"/>
@@ -3381,7 +3385,7 @@
           <w:rFonts w:ascii="Calibri" w:eastAsia="Calibri" w:hAnsi="Calibri" w:cs="Calibri"/>
           <w:sz w:val="20"/>
         </w:rPr>
-        <w:t>email:emma_m@pluto.com</w:t>
+        <w:t>email</w:t>
       </w:r>
       <w:proofErr w:type="gramEnd"/>
       <w:r>
@@ -3389,7 +3393,7 @@
           <w:rFonts w:ascii="Calibri" w:eastAsia="Calibri" w:hAnsi="Calibri" w:cs="Calibri"/>
           <w:sz w:val="20"/>
         </w:rPr>
-        <w:t xml:space="preserve"> e pw:Cane_Gatto01.</w:t>
+        <w:t>:emma_m@pluto.com e pw:Cane_Gatto01.</w:t>
       </w:r>
     </w:p>
     <w:p>
@@ -3551,13 +3555,7 @@
         <w:rPr>
           <w:rFonts w:ascii="Calibri" w:eastAsia="Calibri" w:hAnsi="Calibri" w:cs="Calibri"/>
         </w:rPr>
-        <w:t>Emma nota</w:t>
-      </w:r>
-      <w:r>
-        <w:rPr>
-          <w:rFonts w:ascii="Calibri" w:eastAsia="Calibri" w:hAnsi="Calibri" w:cs="Calibri"/>
-        </w:rPr>
-        <w:t xml:space="preserve"> che è presente un’altra proiezione di “</w:t>
+        <w:t>Emma nota che è presente un’altra proiezione di “</w:t>
       </w:r>
       <w:proofErr w:type="spellStart"/>
       <w:r>
@@ -3585,19 +3583,7 @@
         <w:rPr>
           <w:rFonts w:ascii="Calibri" w:eastAsia="Calibri" w:hAnsi="Calibri" w:cs="Calibri"/>
         </w:rPr>
-        <w:t xml:space="preserve"> alle 19:45 con 15 posti disponibili</w:t>
-      </w:r>
-      <w:r>
-        <w:rPr>
-          <w:rFonts w:ascii="Calibri" w:eastAsia="Calibri" w:hAnsi="Calibri" w:cs="Calibri"/>
-        </w:rPr>
-        <w:t xml:space="preserve"> e</w:t>
-      </w:r>
-      <w:r>
-        <w:rPr>
-          <w:rFonts w:ascii="Calibri" w:eastAsia="Calibri" w:hAnsi="Calibri" w:cs="Calibri"/>
-        </w:rPr>
-        <w:t xml:space="preserve"> clicca su quest’ultima.</w:t>
+        <w:t xml:space="preserve"> alle 19:45 con 15 posti disponibili e clicca su quest’ultima.</w:t>
       </w:r>
     </w:p>
     <w:p>
@@ -4229,231 +4215,138 @@
     </w:p>
     <w:p>
       <w:pPr>
-        <w:pStyle w:val="Paragrafoelenco"/>
-        <w:spacing w:after="120"/>
-        <w:contextualSpacing w:val="0"/>
-      </w:pPr>
-      <w:r>
-        <w:t>Marco</w:t>
-      </w:r>
-      <w:r>
-        <w:t xml:space="preserve">, </w:t>
-      </w:r>
-      <w:r>
-        <w:t>impiegato del</w:t>
-      </w:r>
-      <w:r>
-        <w:t>la sede</w:t>
-      </w:r>
-      <w:r>
-        <w:t xml:space="preserve"> di Salerno della catena</w:t>
-      </w:r>
-      <w:r>
-        <w:t>,</w:t>
-      </w:r>
-      <w:r>
-        <w:t xml:space="preserve"> </w:t>
-      </w:r>
-      <w:r>
-        <w:t xml:space="preserve">ha il compito di validare i biglietti dei clienti prima che essi entrino nelle sale. Marco </w:t>
-      </w:r>
-      <w:r>
-        <w:t xml:space="preserve">accede alla pagina </w:t>
-      </w:r>
-      <w:r>
-        <w:t>H</w:t>
-      </w:r>
-      <w:r>
-        <w:t xml:space="preserve">ome del sistema e seleziona la funzionalità Login. Effettua l’autenticazione inserendo </w:t>
+        <w:pStyle w:val="NormaleWeb"/>
+        <w:spacing w:before="0" w:beforeAutospacing="0" w:after="120" w:afterAutospacing="0"/>
+        <w:ind w:left="708"/>
+        <w:rPr>
+          <w:rFonts w:asciiTheme="minorHAnsi" w:hAnsiTheme="minorHAnsi" w:cstheme="minorHAnsi"/>
+          <w:sz w:val="22"/>
+          <w:szCs w:val="22"/>
+        </w:rPr>
+      </w:pPr>
+      <w:r>
+        <w:rPr>
+          <w:rFonts w:asciiTheme="minorHAnsi" w:hAnsiTheme="minorHAnsi" w:cstheme="minorHAnsi"/>
+          <w:sz w:val="22"/>
+          <w:szCs w:val="22"/>
+        </w:rPr>
+        <w:t>Marco, impiegato del cinema, ha il compito di validare i biglietti dei clienti prima che essi entrino nelle sale. Marco accede alla pagina Home del sistema e seleziona la funzionalità Login. Effettua l’autenticazione inserendo l’username:marco@email.com e la password:Marco-123 e accede alla pagina Validatore. Da questa pagina Marco può validare i biglietti relativi alle proiezioni che avverranno in giornata nelle sale del cinema.</w:t>
+      </w:r>
+    </w:p>
+    <w:p>
+      <w:pPr>
+        <w:pStyle w:val="NormaleWeb"/>
+        <w:spacing w:before="0" w:beforeAutospacing="0" w:after="120" w:afterAutospacing="0"/>
+        <w:ind w:left="708"/>
+        <w:rPr>
+          <w:rFonts w:asciiTheme="minorHAnsi" w:hAnsiTheme="minorHAnsi" w:cstheme="minorHAnsi"/>
+          <w:sz w:val="22"/>
+          <w:szCs w:val="22"/>
+        </w:rPr>
+      </w:pPr>
+      <w:r>
+        <w:rPr>
+          <w:rFonts w:asciiTheme="minorHAnsi" w:hAnsiTheme="minorHAnsi" w:cstheme="minorHAnsi"/>
+          <w:sz w:val="22"/>
+          <w:szCs w:val="22"/>
+        </w:rPr>
+        <w:t>Alessia, una cliente che ha già acquistato un biglietto per il film Talk to me, entra nel cinema e si avvicina all’ingresso delle sale. L’impiegato Marco le chiede di mostragli il suo biglietto.</w:t>
+      </w:r>
+    </w:p>
+    <w:p>
+      <w:pPr>
+        <w:pStyle w:val="NormaleWeb"/>
+        <w:spacing w:before="0" w:beforeAutospacing="0" w:after="120" w:afterAutospacing="0"/>
+        <w:ind w:left="708"/>
+        <w:rPr>
+          <w:rFonts w:asciiTheme="minorHAnsi" w:hAnsiTheme="minorHAnsi" w:cstheme="minorHAnsi"/>
+          <w:sz w:val="22"/>
+          <w:szCs w:val="22"/>
+        </w:rPr>
+      </w:pPr>
+      <w:r>
+        <w:rPr>
+          <w:rFonts w:asciiTheme="minorHAnsi" w:hAnsiTheme="minorHAnsi" w:cstheme="minorHAnsi"/>
+          <w:sz w:val="22"/>
+          <w:szCs w:val="22"/>
+        </w:rPr>
+        <w:t xml:space="preserve">Alessia accede alla pagina home del sistema e seleziona la funzionalità Login. Effettua l’autenticazione inserendo l’username:alessiarossi@email.com e la password:Alessia.Cinema0 e accede alla pagina Home. Da qui seleziona la funzionalità Profilo e accede alla relativa pagina. Nella pagina Profilo visualizza la lista dei suoi biglietti, suddivisi negli elenchi: Biglietti utilizzabili e Archivio. Alessia seleziona, dalla lista Biglietti utilizzabili, il biglietto relativo al film Talk to me del giorno 18 </w:t>
       </w:r>
       <w:proofErr w:type="gramStart"/>
       <w:r>
-        <w:t>l’username:marco@email.com</w:t>
+        <w:rPr>
+          <w:rFonts w:asciiTheme="minorHAnsi" w:hAnsiTheme="minorHAnsi" w:cstheme="minorHAnsi"/>
+          <w:sz w:val="22"/>
+          <w:szCs w:val="22"/>
+        </w:rPr>
+        <w:t>Ottobre</w:t>
       </w:r>
       <w:proofErr w:type="gramEnd"/>
       <w:r>
-        <w:t xml:space="preserve"> e la password:Marco-123 e accede alla pagina Validatore. Da questa pagina Marco può validare i biglietti relativi alle proiezioni che avverranno in giornata nelle sale </w:t>
-      </w:r>
-      <w:r>
-        <w:t>del cinema di</w:t>
-      </w:r>
-      <w:r>
-        <w:t xml:space="preserve"> Salerno.</w:t>
-      </w:r>
-    </w:p>
-    <w:p>
-      <w:pPr>
-        <w:pStyle w:val="Paragrafoelenco"/>
-        <w:spacing w:after="120"/>
-        <w:contextualSpacing w:val="0"/>
-      </w:pPr>
-      <w:r>
-        <w:t xml:space="preserve">Alessia, una cliente che ha già acquistato un biglietto per il film Talk to me, entra nel cinema e si avvicina all’ingresso delle sale. L’impiegato Marco le chiede di mostragli il suo biglietto. </w:t>
-      </w:r>
-    </w:p>
-    <w:p>
-      <w:pPr>
-        <w:pStyle w:val="Paragrafoelenco"/>
-        <w:spacing w:after="120"/>
-        <w:contextualSpacing w:val="0"/>
-      </w:pPr>
-      <w:r>
-        <w:t xml:space="preserve">Alessia accede alla pagina home del sistema e seleziona la funzionalità Login. Effettua l’autenticazione inserendo </w:t>
+        <w:rPr>
+          <w:rFonts w:asciiTheme="minorHAnsi" w:hAnsiTheme="minorHAnsi" w:cstheme="minorHAnsi"/>
+          <w:sz w:val="22"/>
+          <w:szCs w:val="22"/>
+        </w:rPr>
+        <w:t xml:space="preserve"> e visualizza la pagina relativa al biglietto, contenente il codice a barre dello stesso, il posto assegnato, il messaggio “Da validare” e le informazioni riguardanti il film e la sua proiezione. Alessia mostra al validatore il codice a barre del suo biglietto.</w:t>
+      </w:r>
+    </w:p>
+    <w:p>
+      <w:pPr>
+        <w:pStyle w:val="NormaleWeb"/>
+        <w:spacing w:before="0" w:beforeAutospacing="0" w:after="120" w:afterAutospacing="0"/>
+        <w:ind w:left="708"/>
+        <w:rPr>
+          <w:rFonts w:asciiTheme="minorHAnsi" w:hAnsiTheme="minorHAnsi" w:cstheme="minorHAnsi"/>
+          <w:sz w:val="22"/>
+          <w:szCs w:val="22"/>
+        </w:rPr>
+      </w:pPr>
+      <w:r>
+        <w:rPr>
+          <w:rFonts w:asciiTheme="minorHAnsi" w:hAnsiTheme="minorHAnsi" w:cstheme="minorHAnsi"/>
+          <w:sz w:val="22"/>
+          <w:szCs w:val="22"/>
+        </w:rPr>
+        <w:t xml:space="preserve">Dalla pagina Validatore Marco seleziona la funzionalità Controlla biglietto e visualizza la </w:t>
       </w:r>
       <w:proofErr w:type="gramStart"/>
       <w:r>
-        <w:t>l’username:alessiarossi@email.com</w:t>
+        <w:rPr>
+          <w:rFonts w:asciiTheme="minorHAnsi" w:hAnsiTheme="minorHAnsi" w:cstheme="minorHAnsi"/>
+          <w:sz w:val="22"/>
+          <w:szCs w:val="22"/>
+        </w:rPr>
+        <w:t>pagina</w:t>
       </w:r>
       <w:proofErr w:type="gramEnd"/>
       <w:r>
-        <w:t xml:space="preserve"> e la password:Alessia.Cinema0 e accede alla pagina </w:t>
-      </w:r>
-      <w:r>
-        <w:t xml:space="preserve">Home. Da qui seleziona la funzionalità </w:t>
-      </w:r>
-      <w:r>
-        <w:t>Profilo</w:t>
-      </w:r>
-      <w:r>
-        <w:t xml:space="preserve"> e accede alla relativa pagina</w:t>
-      </w:r>
-      <w:r>
-        <w:t xml:space="preserve">. </w:t>
-      </w:r>
-      <w:r>
-        <w:t>Nella</w:t>
-      </w:r>
-      <w:r>
-        <w:t xml:space="preserve"> pagina</w:t>
-      </w:r>
-      <w:r>
-        <w:t xml:space="preserve"> Profilo</w:t>
-      </w:r>
-      <w:r>
-        <w:t xml:space="preserve"> visualizza la lista dei suoi biglietti, suddivisi negli elenchi: </w:t>
-      </w:r>
-      <w:r>
-        <w:t>Biglietti utilizzabili e Archivio</w:t>
-      </w:r>
-      <w:r>
-        <w:t xml:space="preserve">. </w:t>
-      </w:r>
-      <w:r>
-        <w:t xml:space="preserve">Alessia seleziona, dalla lista Biglietti </w:t>
-      </w:r>
-      <w:r>
-        <w:t>utilizzabili</w:t>
-      </w:r>
-      <w:r>
-        <w:t xml:space="preserve">, il biglietto relativo al film </w:t>
-      </w:r>
-      <w:r>
-        <w:t>Talk to me</w:t>
-      </w:r>
-      <w:r>
-        <w:t xml:space="preserve"> del giorno 1</w:t>
-      </w:r>
-      <w:r>
-        <w:t>8</w:t>
-      </w:r>
-      <w:r>
-        <w:t xml:space="preserve"> </w:t>
-      </w:r>
-      <w:proofErr w:type="gramStart"/>
-      <w:r>
-        <w:t>Ottobre</w:t>
-      </w:r>
-      <w:proofErr w:type="gramEnd"/>
-      <w:r>
-        <w:t xml:space="preserve"> e visualizza la pagina relativa al biglietto, contenente il codice </w:t>
-      </w:r>
-      <w:r>
-        <w:t>a barre</w:t>
-      </w:r>
-      <w:r>
-        <w:t xml:space="preserve"> dello stesso, il messaggio “Da validare” e le informazioni riguardanti il film e la sua proiezione. Alessia mostra al validatore il codice </w:t>
-      </w:r>
-      <w:r>
-        <w:t>a barre</w:t>
-      </w:r>
-      <w:r>
-        <w:t xml:space="preserve"> del suo biglietto</w:t>
-      </w:r>
-      <w:r>
-        <w:t>.</w:t>
-      </w:r>
-    </w:p>
-    <w:p>
-      <w:pPr>
-        <w:pStyle w:val="Paragrafoelenco"/>
-        <w:spacing w:after="120"/>
-        <w:contextualSpacing w:val="0"/>
-      </w:pPr>
-      <w:r>
-        <w:t xml:space="preserve">Dalla pagina Validatore Marco seleziona la funzionalità Controlla biglietto e visualizza la </w:t>
-      </w:r>
-      <w:proofErr w:type="gramStart"/>
-      <w:r>
-        <w:t>pagina</w:t>
-      </w:r>
-      <w:proofErr w:type="gramEnd"/>
-      <w:r>
-        <w:t xml:space="preserve"> Inquadra codice, contente il messaggio “Inquadra il codice </w:t>
-      </w:r>
-      <w:r>
-        <w:t>a barre</w:t>
-      </w:r>
-      <w:r>
-        <w:t xml:space="preserve"> del biglietto”. Marco inquadra, con il suo dispositivo, il codice mostrato dalla cliente e il sistema gli mostra la schermata Biglietto </w:t>
-      </w:r>
-      <w:r>
-        <w:t>riconosciuto</w:t>
-      </w:r>
-      <w:r>
-        <w:t>, contenente il messaggio “Il biglietto è pronto per essere validato” e le informazioni del biglietto, tra cui il numero di posti e i dettagli della proiezione. Marco seleziona la funzionalità Valida biglietto e</w:t>
-      </w:r>
-      <w:r>
-        <w:t xml:space="preserve"> il sistema gli mostra il messaggio “Il biglietto è stato validato”. Marco</w:t>
-      </w:r>
-      <w:r>
-        <w:t xml:space="preserve"> </w:t>
-      </w:r>
-      <w:r>
-        <w:t>preme sul pulsante “Continua” e il sistema gli mostra di nuovo la pagina</w:t>
-      </w:r>
-      <w:r>
-        <w:t xml:space="preserve"> Inquadra codic</w:t>
-      </w:r>
-      <w:r>
-        <w:t>e</w:t>
-      </w:r>
-      <w:r>
-        <w:t>.</w:t>
-      </w:r>
-    </w:p>
-    <w:p>
-      <w:pPr>
-        <w:pStyle w:val="Paragrafoelenco"/>
-        <w:spacing w:after="120"/>
-        <w:contextualSpacing w:val="0"/>
-      </w:pPr>
-      <w:r>
-        <w:t xml:space="preserve">Il sistema aggiorna la schermata di </w:t>
-      </w:r>
-      <w:r>
-        <w:t>Alessia: adesso la pagina relativa al suo biglietto</w:t>
-      </w:r>
-      <w:r>
-        <w:t xml:space="preserve"> contiene</w:t>
-      </w:r>
-      <w:r>
-        <w:t xml:space="preserve"> solamente</w:t>
-      </w:r>
-      <w:r>
-        <w:t xml:space="preserve"> il messaggio “Non più utilizzabile” e le informazioni riguardanti il film e la sua proiezione.</w:t>
-      </w:r>
-      <w:r>
-        <w:t xml:space="preserve"> Alessia preme sul pulsante “Indietro” e visualizza di nuovo la pagina Utente. Il biglietto che ha appena utilizzato è stato spostato nell’Archivio. Alessia quindi entra nella sala.</w:t>
+        <w:rPr>
+          <w:rFonts w:asciiTheme="minorHAnsi" w:hAnsiTheme="minorHAnsi" w:cstheme="minorHAnsi"/>
+          <w:sz w:val="22"/>
+          <w:szCs w:val="22"/>
+        </w:rPr>
+        <w:t xml:space="preserve"> Inquadra codice, contente il messaggio “Inquadra il codice a barre del biglietto”. Marco inquadra, con il suo dispositivo, il codice mostrato dalla cliente e il sistema gli mostra la schermata Biglietto riconosciuto, contenente il messaggio “Il biglietto è pronto per essere validato” e le informazioni del biglietto, cioè il posto assegnato e i dettagli della proiezione. Marco seleziona la funzionalità Valida biglietto e il sistema gli mostra il messaggio “Il biglietto è stato validato”. Marco preme sul pulsante “Continua” e il sistema gli mostra di nuovo la pagina Inquadra codice.</w:t>
+      </w:r>
+    </w:p>
+    <w:p>
+      <w:pPr>
+        <w:pStyle w:val="NormaleWeb"/>
+        <w:spacing w:before="0" w:beforeAutospacing="0" w:after="120" w:afterAutospacing="0"/>
+        <w:ind w:left="708"/>
+        <w:rPr>
+          <w:rFonts w:asciiTheme="minorHAnsi" w:hAnsiTheme="minorHAnsi" w:cstheme="minorHAnsi"/>
+          <w:sz w:val="22"/>
+          <w:szCs w:val="22"/>
+        </w:rPr>
+      </w:pPr>
+      <w:r>
+        <w:rPr>
+          <w:rFonts w:asciiTheme="minorHAnsi" w:hAnsiTheme="minorHAnsi" w:cstheme="minorHAnsi"/>
+          <w:sz w:val="22"/>
+          <w:szCs w:val="22"/>
+        </w:rPr>
+        <w:t>Il sistema aggiorna la schermata di Alessia: adesso la pagina relativa al suo biglietto contiene solamente il messaggio “Non più utilizzabile” e le informazioni riguardanti il film e la sua proiezione. Alessia preme sul pulsante “Indietro” e visualizza di nuovo la pagina Utente. Il biglietto che ha appena utilizzato è stato spostato nell’Archivio. Alessia quindi entra nella sala.</w:t>
       </w:r>
     </w:p>
     <w:p>
@@ -4510,139 +4403,106 @@
     <w:p>
       <w:pPr>
         <w:pStyle w:val="Paragrafoelenco"/>
-        <w:spacing w:after="120"/>
-        <w:contextualSpacing w:val="0"/>
-      </w:pPr>
-      <w:r>
-        <w:t>Marco, impiegato della sede di Salerno della catena,</w:t>
-      </w:r>
-      <w:r>
-        <w:t xml:space="preserve"> ha il compito di validare i biglietti dei clienti prima che essi entrino nelle sale. Marco</w:t>
-      </w:r>
-      <w:r>
-        <w:t xml:space="preserve"> accede alla pagina home del sistema e seleziona la funzionalità Login. Effettua l’autenticazione inserendo </w:t>
+        <w:spacing w:after="120" w:line="240" w:lineRule="auto"/>
+        <w:ind w:left="708"/>
+        <w:rPr>
+          <w:rFonts w:eastAsia="Times New Roman" w:cstheme="minorHAnsi"/>
+          <w:kern w:val="0"/>
+          <w14:ligatures w14:val="none"/>
+        </w:rPr>
+      </w:pPr>
+      <w:r>
+        <w:rPr>
+          <w:rFonts w:eastAsia="Times New Roman" w:cstheme="minorHAnsi"/>
+          <w:kern w:val="0"/>
+          <w14:ligatures w14:val="none"/>
+        </w:rPr>
+        <w:t>Marco, impiegato del cinema, ha il compito di validare i biglietti dei clienti prima che essi entrino nelle sale. Marco accede alla pagina home del sistema e seleziona la funzionalità Login. Effettua l’autenticazione inserendo l’username:marco@email.com e la password:Marco-123 e accede alla pagina Validatore. Da questa pagina, Marco può validare i biglietti relativi alle proiezioni che avverranno in giornata.</w:t>
+      </w:r>
+    </w:p>
+    <w:p>
+      <w:pPr>
+        <w:pStyle w:val="Paragrafoelenco"/>
+        <w:spacing w:after="120" w:line="240" w:lineRule="auto"/>
+        <w:ind w:left="708"/>
+        <w:rPr>
+          <w:rFonts w:eastAsia="Times New Roman" w:cstheme="minorHAnsi"/>
+          <w:kern w:val="0"/>
+          <w14:ligatures w14:val="none"/>
+        </w:rPr>
+      </w:pPr>
+      <w:r>
+        <w:rPr>
+          <w:rFonts w:eastAsia="Times New Roman" w:cstheme="minorHAnsi"/>
+          <w:kern w:val="0"/>
+          <w14:ligatures w14:val="none"/>
+        </w:rPr>
+        <w:t xml:space="preserve">Luca, dopo essere entrato nel cinema, accede alla pagina Home del sistema e seleziona la funzionalità Login. Effettua l’autenticazione inserendo l’username:lucaluca@email.com e la password:12Luca.luca e accede alla pagina Home. Da qui seleziona la funzionalità Profilo e accede alla relativa pagina. Nella pagina profilo visualizza la lista dei suoi biglietti, suddivisi negli elenchi: Biglietti acquistati e Archivio. Luca seleziona, dalla lista Biglietti acquistati, il biglietto relativo al film Oppenheimer del giorno 15 </w:t>
       </w:r>
       <w:proofErr w:type="gramStart"/>
       <w:r>
-        <w:t>l’username:marco@email.com</w:t>
+        <w:rPr>
+          <w:rFonts w:eastAsia="Times New Roman" w:cstheme="minorHAnsi"/>
+          <w:kern w:val="0"/>
+          <w14:ligatures w14:val="none"/>
+        </w:rPr>
+        <w:t>Ottobre</w:t>
       </w:r>
       <w:proofErr w:type="gramEnd"/>
       <w:r>
-        <w:t xml:space="preserve"> e la password:Marco-123 e accede alla pagina Validatore. Da questa pagina, Marco può validare i biglietti relativi alle proiezioni che avverranno in giornata nelle sale del cinema della sua sede, Salerno.</w:t>
+        <w:rPr>
+          <w:rFonts w:eastAsia="Times New Roman" w:cstheme="minorHAnsi"/>
+          <w:kern w:val="0"/>
+          <w14:ligatures w14:val="none"/>
+        </w:rPr>
+        <w:t xml:space="preserve"> e visualizza la pagina relativa al biglietto, contenente il codice a barre dello stesso, il posto assegnato, il messaggio “Da validare” e le informazioni riguardanti il film e la sua proiezione. Il biglietto scelto, però, è relativo ad una proiezione che avverrà il giorno successivo. Luca mostra al validatore il codice a barre del suo biglietto.</w:t>
       </w:r>
     </w:p>
     <w:p>
       <w:pPr>
         <w:pStyle w:val="Paragrafoelenco"/>
-        <w:spacing w:after="120"/>
-        <w:contextualSpacing w:val="0"/>
-      </w:pPr>
-      <w:r>
-        <w:t>Luca</w:t>
-      </w:r>
-      <w:r>
-        <w:t>, dopo essere entrato nel cinema,</w:t>
-      </w:r>
-      <w:r>
-        <w:t xml:space="preserve"> accede alla pagina </w:t>
-      </w:r>
-      <w:r>
-        <w:t>H</w:t>
-      </w:r>
-      <w:r>
-        <w:t xml:space="preserve">ome del sistema e seleziona la funzionalità Login. Effettua l’autenticazione inserendo </w:t>
+        <w:spacing w:after="120" w:line="240" w:lineRule="auto"/>
+        <w:ind w:left="708"/>
+        <w:rPr>
+          <w:rFonts w:eastAsia="Times New Roman" w:cstheme="minorHAnsi"/>
+          <w:kern w:val="0"/>
+          <w14:ligatures w14:val="none"/>
+        </w:rPr>
+      </w:pPr>
+      <w:r>
+        <w:rPr>
+          <w:rFonts w:eastAsia="Times New Roman" w:cstheme="minorHAnsi"/>
+          <w:kern w:val="0"/>
+          <w14:ligatures w14:val="none"/>
+        </w:rPr>
+        <w:t xml:space="preserve">Marco, dalla pagina Validatore, seleziona la funzionalità Controlla biglietto e visualizza la </w:t>
       </w:r>
       <w:proofErr w:type="gramStart"/>
       <w:r>
-        <w:t>l’username:lucaluca@email.com</w:t>
+        <w:rPr>
+          <w:rFonts w:eastAsia="Times New Roman" w:cstheme="minorHAnsi"/>
+          <w:kern w:val="0"/>
+          <w14:ligatures w14:val="none"/>
+        </w:rPr>
+        <w:t>pagina</w:t>
       </w:r>
       <w:proofErr w:type="gramEnd"/>
       <w:r>
-        <w:t xml:space="preserve"> e la password:12Luca.luca </w:t>
-      </w:r>
-      <w:r>
-        <w:t xml:space="preserve">e accede alla pagina </w:t>
-      </w:r>
-      <w:r>
-        <w:t xml:space="preserve">Home. Da qui seleziona la funzionalità </w:t>
-      </w:r>
-      <w:r>
-        <w:t>Profilo</w:t>
-      </w:r>
-      <w:r>
-        <w:t xml:space="preserve"> e accede alla relativa pagina.</w:t>
-      </w:r>
-      <w:r>
-        <w:t xml:space="preserve"> </w:t>
-      </w:r>
-      <w:r>
-        <w:t>Nella</w:t>
-      </w:r>
-      <w:r>
-        <w:t xml:space="preserve"> pagina </w:t>
-      </w:r>
-      <w:r>
-        <w:t xml:space="preserve">profilo </w:t>
-      </w:r>
-      <w:r>
-        <w:t xml:space="preserve">visualizza la lista dei suoi biglietti, suddivisi negli elenchi: Biglietti acquistati e Archivio. Luca seleziona, dalla lista Biglietti acquistati, il biglietto relativo al film Oppenheimer del giorno 15 </w:t>
-      </w:r>
-      <w:proofErr w:type="gramStart"/>
-      <w:r>
-        <w:t>Ottobre</w:t>
-      </w:r>
-      <w:proofErr w:type="gramEnd"/>
-      <w:r>
-        <w:t xml:space="preserve"> e visualizza la pagina relativa al biglietto, contenente il codice </w:t>
-      </w:r>
-      <w:r>
-        <w:t>a barre</w:t>
-      </w:r>
-      <w:r>
-        <w:t xml:space="preserve"> dello stesso, il messaggio “Da validare” e le informazioni riguardanti il film e la sua proiezione. Il biglietto scelto, però, è relativo a</w:t>
-      </w:r>
-      <w:r>
-        <w:t>d una</w:t>
-      </w:r>
-      <w:r>
-        <w:t xml:space="preserve"> proiezione che avverrà il giorno successivo. Luca mostra al validatore il codice </w:t>
-      </w:r>
-      <w:r>
-        <w:t>a barre</w:t>
-      </w:r>
-      <w:r>
-        <w:t xml:space="preserve"> del suo biglietto.</w:t>
-      </w:r>
-    </w:p>
-    <w:p>
-      <w:pPr>
-        <w:pStyle w:val="Paragrafoelenco"/>
-        <w:spacing w:after="120"/>
-        <w:contextualSpacing w:val="0"/>
-      </w:pPr>
-      <w:r>
+        <w:rPr>
+          <w:rFonts w:eastAsia="Times New Roman" w:cstheme="minorHAnsi"/>
+          <w:kern w:val="0"/>
+          <w14:ligatures w14:val="none"/>
+        </w:rPr>
+        <w:t xml:space="preserve"> Inquadra codice contente il messaggio “Inquadra il codice a barre del biglietto”. Marco inquadra, con il suo dispositivo, il codice mostrato dal cliente e il sistema gli mostra la schermata Biglietto non riconosciuto, contenente il messaggio “Il biglietto non è valido, non è stata trovata una </w:t>
+      </w:r>
+      <w:r>
+        <w:rPr>
+          <w:rFonts w:eastAsia="Times New Roman" w:cstheme="minorHAnsi"/>
+          <w:kern w:val="0"/>
+          <w14:ligatures w14:val="none"/>
+        </w:rPr>
         <w:lastRenderedPageBreak/>
-        <w:t xml:space="preserve">Marco, dalla pagina Validatore, seleziona la funzionalità Controlla biglietto e visualizza la </w:t>
-      </w:r>
-      <w:proofErr w:type="gramStart"/>
-      <w:r>
-        <w:t>pagina</w:t>
-      </w:r>
-      <w:proofErr w:type="gramEnd"/>
-      <w:r>
-        <w:t xml:space="preserve"> Inquadra codice contente il messaggio “Inquadra il codice </w:t>
-      </w:r>
-      <w:r>
-        <w:t>a barre</w:t>
-      </w:r>
-      <w:r>
-        <w:t xml:space="preserve"> del biglietto”. Marco inquadra, con il suo dispositivo, il codice mostrato dal cliente e il sistema gli mostra la schermata Biglietto non </w:t>
-      </w:r>
-      <w:r>
-        <w:t>riconosciuto</w:t>
-      </w:r>
-      <w:r>
-        <w:t>, contenente il messaggio “Il biglietto non è valido, non è stata trovata una corrispondenza”. Quindi Marco seleziona la funzionalità Controlla nuovo biglietto e visualizza di nuovo la schermata Inquadra codice.</w:t>
+        <w:t>corrispondenza”. Quindi Marco seleziona la funzionalità Controlla nuovo biglietto e visualizza di nuovo la schermata Inquadra codice.</w:t>
       </w:r>
     </w:p>
     <w:p>
@@ -4759,7 +4619,6 @@
         </w:rPr>
       </w:pPr>
       <w:proofErr w:type="spellStart"/>
-      <w:proofErr w:type="gramStart"/>
       <w:r>
         <w:rPr>
           <w:rFonts w:ascii="Calibri" w:eastAsia="Calibri" w:hAnsi="Calibri" w:cs="Calibri"/>
@@ -4774,7 +4633,6 @@
         <w:t>:ALTA</w:t>
       </w:r>
       <w:proofErr w:type="spellEnd"/>
-      <w:proofErr w:type="gramEnd"/>
     </w:p>
     <w:p>
       <w:pPr>
@@ -4839,7 +4697,6 @@
         </w:rPr>
       </w:pPr>
       <w:proofErr w:type="spellStart"/>
-      <w:proofErr w:type="gramStart"/>
       <w:r>
         <w:rPr>
           <w:rFonts w:ascii="Calibri" w:eastAsia="Calibri" w:hAnsi="Calibri" w:cs="Calibri"/>
@@ -4854,7 +4711,6 @@
         <w:t>:MEDIA</w:t>
       </w:r>
       <w:proofErr w:type="spellEnd"/>
-      <w:proofErr w:type="gramEnd"/>
     </w:p>
     <w:p>
       <w:pPr>
@@ -4931,7 +4787,6 @@
         </w:rPr>
       </w:pPr>
       <w:proofErr w:type="spellStart"/>
-      <w:proofErr w:type="gramStart"/>
       <w:r>
         <w:rPr>
           <w:rFonts w:ascii="Calibri" w:eastAsia="Calibri" w:hAnsi="Calibri" w:cs="Calibri"/>
@@ -4946,7 +4801,6 @@
         <w:t>:ALTA</w:t>
       </w:r>
       <w:proofErr w:type="spellEnd"/>
-      <w:proofErr w:type="gramEnd"/>
     </w:p>
     <w:p>
       <w:pPr>
@@ -5023,7 +4877,6 @@
         </w:rPr>
       </w:pPr>
       <w:proofErr w:type="spellStart"/>
-      <w:proofErr w:type="gramStart"/>
       <w:r>
         <w:rPr>
           <w:rFonts w:ascii="Calibri" w:eastAsia="Calibri" w:hAnsi="Calibri" w:cs="Calibri"/>
@@ -5038,7 +4891,6 @@
         <w:t>:ALTA</w:t>
       </w:r>
       <w:proofErr w:type="spellEnd"/>
-      <w:proofErr w:type="gramEnd"/>
     </w:p>
     <w:p>
       <w:pPr>
@@ -5116,7 +4968,6 @@
         </w:rPr>
       </w:pPr>
       <w:proofErr w:type="spellStart"/>
-      <w:proofErr w:type="gramStart"/>
       <w:r>
         <w:rPr>
           <w:rFonts w:ascii="Calibri" w:eastAsia="Calibri" w:hAnsi="Calibri" w:cs="Calibri"/>
@@ -5131,7 +4982,6 @@
         <w:t>:ALTA</w:t>
       </w:r>
       <w:proofErr w:type="spellEnd"/>
-      <w:proofErr w:type="gramEnd"/>
     </w:p>
     <w:p>
       <w:pPr>
@@ -5201,7 +5051,6 @@
         </w:rPr>
       </w:pPr>
       <w:proofErr w:type="spellStart"/>
-      <w:proofErr w:type="gramStart"/>
       <w:r>
         <w:rPr>
           <w:rFonts w:ascii="Calibri" w:eastAsia="Calibri" w:hAnsi="Calibri" w:cs="Calibri"/>
@@ -5216,7 +5065,6 @@
         <w:t>:ALTA</w:t>
       </w:r>
       <w:proofErr w:type="spellEnd"/>
-      <w:proofErr w:type="gramEnd"/>
     </w:p>
     <w:p>
       <w:pPr>
@@ -5327,7 +5175,6 @@
         </w:rPr>
       </w:pPr>
       <w:proofErr w:type="spellStart"/>
-      <w:proofErr w:type="gramStart"/>
       <w:r>
         <w:rPr>
           <w:rFonts w:ascii="Calibri" w:eastAsia="Calibri" w:hAnsi="Calibri" w:cs="Calibri"/>
@@ -5342,7 +5189,6 @@
         <w:t>:ALTA</w:t>
       </w:r>
       <w:proofErr w:type="spellEnd"/>
-      <w:proofErr w:type="gramEnd"/>
     </w:p>
     <w:p>
       <w:pPr>
@@ -5405,7 +5251,6 @@
         </w:rPr>
       </w:pPr>
       <w:proofErr w:type="spellStart"/>
-      <w:proofErr w:type="gramStart"/>
       <w:r>
         <w:rPr>
           <w:rFonts w:ascii="Calibri" w:eastAsia="Calibri" w:hAnsi="Calibri" w:cs="Calibri"/>
@@ -5420,7 +5265,6 @@
         <w:t>:ALTA</w:t>
       </w:r>
       <w:proofErr w:type="spellEnd"/>
-      <w:proofErr w:type="gramEnd"/>
     </w:p>
     <w:p>
       <w:pPr>
@@ -5444,7 +5288,6 @@
           <w:b/>
           <w:sz w:val="24"/>
         </w:rPr>
-        <w:lastRenderedPageBreak/>
         <w:t>RF 7.0 Tempo di Acquisto Limitato</w:t>
       </w:r>
     </w:p>
@@ -5461,21 +5304,7 @@
         <w:rPr>
           <w:rFonts w:ascii="Calibri" w:eastAsia="Calibri" w:hAnsi="Calibri" w:cs="Calibri"/>
         </w:rPr>
-        <w:t xml:space="preserve">Durante il processo di acquisto, il sistema deve implementare un timer di </w:t>
-      </w:r>
-      <w:proofErr w:type="gramStart"/>
-      <w:r>
-        <w:rPr>
-          <w:rFonts w:ascii="Calibri" w:eastAsia="Calibri" w:hAnsi="Calibri" w:cs="Calibri"/>
-        </w:rPr>
-        <w:t>5</w:t>
-      </w:r>
-      <w:proofErr w:type="gramEnd"/>
-      <w:r>
-        <w:rPr>
-          <w:rFonts w:ascii="Calibri" w:eastAsia="Calibri" w:hAnsi="Calibri" w:cs="Calibri"/>
-        </w:rPr>
-        <w:t xml:space="preserve"> minuti entro cui l'utente deve completare la transazione.</w:t>
+        <w:t>Durante il processo di acquisto, il sistema deve implementare un timer di 5 minuti entro cui l'utente deve completare la transazione.</w:t>
       </w:r>
     </w:p>
     <w:p>
@@ -5488,7 +5317,6 @@
         </w:rPr>
       </w:pPr>
       <w:proofErr w:type="spellStart"/>
-      <w:proofErr w:type="gramStart"/>
       <w:r>
         <w:rPr>
           <w:rFonts w:ascii="Calibri" w:eastAsia="Calibri" w:hAnsi="Calibri" w:cs="Calibri"/>
@@ -5503,7 +5331,6 @@
         <w:t>:MEDIA</w:t>
       </w:r>
       <w:proofErr w:type="spellEnd"/>
-      <w:proofErr w:type="gramEnd"/>
     </w:p>
     <w:p>
       <w:pPr>
@@ -5583,7 +5410,6 @@
         </w:rPr>
       </w:pPr>
       <w:proofErr w:type="spellStart"/>
-      <w:proofErr w:type="gramStart"/>
       <w:r>
         <w:rPr>
           <w:rFonts w:ascii="Calibri" w:eastAsia="Calibri" w:hAnsi="Calibri" w:cs="Calibri"/>
@@ -5598,7 +5424,6 @@
         <w:t>:ALTA</w:t>
       </w:r>
       <w:proofErr w:type="spellEnd"/>
-      <w:proofErr w:type="gramEnd"/>
     </w:p>
     <w:p>
       <w:pPr>
@@ -5679,7 +5504,6 @@
         </w:rPr>
       </w:pPr>
       <w:proofErr w:type="spellStart"/>
-      <w:proofErr w:type="gramStart"/>
       <w:r>
         <w:rPr>
           <w:rFonts w:ascii="Calibri" w:eastAsia="Calibri" w:hAnsi="Calibri" w:cs="Calibri"/>
@@ -5694,7 +5518,6 @@
         <w:t>:ALTA</w:t>
       </w:r>
       <w:proofErr w:type="spellEnd"/>
-      <w:proofErr w:type="gramEnd"/>
     </w:p>
     <w:p>
       <w:pPr>
@@ -5754,7 +5577,6 @@
         </w:rPr>
       </w:pPr>
       <w:proofErr w:type="spellStart"/>
-      <w:proofErr w:type="gramStart"/>
       <w:r>
         <w:rPr>
           <w:rFonts w:ascii="Calibri" w:eastAsia="Calibri" w:hAnsi="Calibri" w:cs="Calibri"/>
@@ -5769,7 +5591,6 @@
         <w:t>:BASSA</w:t>
       </w:r>
       <w:proofErr w:type="spellEnd"/>
-      <w:proofErr w:type="gramEnd"/>
     </w:p>
     <w:p>
       <w:pPr>
@@ -5836,7 +5657,6 @@
         </w:rPr>
       </w:pPr>
       <w:proofErr w:type="spellStart"/>
-      <w:proofErr w:type="gramStart"/>
       <w:r>
         <w:rPr>
           <w:rFonts w:ascii="Calibri" w:eastAsia="Calibri" w:hAnsi="Calibri" w:cs="Calibri"/>
@@ -5851,7 +5671,6 @@
         <w:t>:ALTA</w:t>
       </w:r>
       <w:proofErr w:type="spellEnd"/>
-      <w:proofErr w:type="gramEnd"/>
     </w:p>
     <w:p>
       <w:pPr>
@@ -5914,7 +5733,6 @@
         </w:rPr>
       </w:pPr>
       <w:proofErr w:type="spellStart"/>
-      <w:proofErr w:type="gramStart"/>
       <w:r>
         <w:rPr>
           <w:rFonts w:ascii="Calibri" w:eastAsia="Calibri" w:hAnsi="Calibri" w:cs="Calibri"/>
@@ -5929,7 +5747,6 @@
         <w:t>:MEDIA</w:t>
       </w:r>
       <w:proofErr w:type="spellEnd"/>
-      <w:proofErr w:type="gramEnd"/>
     </w:p>
     <w:p>
       <w:pPr>
@@ -6308,7 +6125,6 @@
           <w:b/>
           <w:sz w:val="28"/>
         </w:rPr>
-        <w:lastRenderedPageBreak/>
         <w:t>Il validatore potrà:</w:t>
       </w:r>
     </w:p>
@@ -6397,6 +6213,7 @@
         <w:rPr>
           <w:rFonts w:ascii="Calibri" w:eastAsia="Calibri" w:hAnsi="Calibri" w:cs="Calibri"/>
         </w:rPr>
+        <w:lastRenderedPageBreak/>
         <w:t xml:space="preserve">Il sistema deve permettere al validatore di scansionare i codici </w:t>
       </w:r>
       <w:r>
@@ -6893,16 +6710,7 @@
           <w:b/>
           <w:sz w:val="24"/>
         </w:rPr>
-        <w:t xml:space="preserve">: Eliminare un </w:t>
-      </w:r>
-      <w:proofErr w:type="gramStart"/>
-      <w:r>
-        <w:rPr>
-          <w:rFonts w:ascii="Calibri" w:eastAsia="Calibri" w:hAnsi="Calibri" w:cs="Calibri"/>
-          <w:b/>
-          <w:sz w:val="24"/>
-        </w:rPr>
-        <w:t>dipendente</w:t>
+        <w:t>: Eliminare un dipendente</w:t>
       </w:r>
       <w:r>
         <w:rPr>
@@ -6912,7 +6720,6 @@
         </w:rPr>
         <w:t xml:space="preserve"> ????</w:t>
       </w:r>
-      <w:proofErr w:type="gramEnd"/>
     </w:p>
     <w:p>
       <w:pPr>
@@ -7313,7 +7120,6 @@
           <w:rFonts w:ascii="Calibri" w:eastAsia="Calibri" w:hAnsi="Calibri" w:cs="Calibri"/>
           <w:b/>
         </w:rPr>
-        <w:lastRenderedPageBreak/>
         <w:t xml:space="preserve">RNF </w:t>
       </w:r>
       <w:r>
@@ -10538,6 +10344,23 @@
     <w:basedOn w:val="Carpredefinitoparagrafo"/>
     <w:rsid w:val="00F4249C"/>
   </w:style>
+  <w:style w:type="paragraph" w:styleId="NormaleWeb">
+    <w:name w:val="Normal (Web)"/>
+    <w:basedOn w:val="Normale"/>
+    <w:uiPriority w:val="99"/>
+    <w:semiHidden/>
+    <w:unhideWhenUsed/>
+    <w:rsid w:val="008D3678"/>
+    <w:pPr>
+      <w:spacing w:before="100" w:beforeAutospacing="1" w:after="100" w:afterAutospacing="1" w:line="240" w:lineRule="auto"/>
+    </w:pPr>
+    <w:rPr>
+      <w:rFonts w:ascii="Times New Roman" w:eastAsia="Times New Roman" w:hAnsi="Times New Roman" w:cs="Times New Roman"/>
+      <w:kern w:val="0"/>
+      <w:sz w:val="24"/>
+      <w:szCs w:val="24"/>
+    </w:rPr>
+  </w:style>
 </w:styles>
 </file>
 

--- a/CinemaniaBooking - Problem statement.docx
+++ b/CinemaniaBooking - Problem statement.docx
@@ -155,7 +155,6 @@
           <w:sz w:val="36"/>
         </w:rPr>
       </w:pPr>
-      <w:proofErr w:type="spellStart"/>
       <w:r>
         <w:rPr>
           <w:rFonts w:ascii="Arial" w:eastAsia="Arial" w:hAnsi="Arial" w:cs="Arial"/>
@@ -164,7 +163,6 @@
         </w:rPr>
         <w:t>CinemaniaBooking</w:t>
       </w:r>
-      <w:proofErr w:type="spellEnd"/>
       <w:r>
         <w:rPr>
           <w:rFonts w:ascii="Arial" w:eastAsia="Arial" w:hAnsi="Arial" w:cs="Arial"/>
@@ -172,24 +170,7 @@
           <w:sz w:val="36"/>
         </w:rPr>
         <w:br/>
-      </w:r>
-      <w:proofErr w:type="spellStart"/>
-      <w:r>
-        <w:rPr>
-          <w:rFonts w:ascii="Arial" w:eastAsia="Arial" w:hAnsi="Arial" w:cs="Arial"/>
-          <w:b/>
-          <w:sz w:val="36"/>
-        </w:rPr>
-        <w:t>Problem</w:t>
-      </w:r>
-      <w:proofErr w:type="spellEnd"/>
-      <w:r>
-        <w:rPr>
-          <w:rFonts w:ascii="Arial" w:eastAsia="Arial" w:hAnsi="Arial" w:cs="Arial"/>
-          <w:b/>
-          <w:sz w:val="36"/>
-        </w:rPr>
-        <w:t xml:space="preserve"> Statement</w:t>
+        <w:t>Problem Statement</w:t>
       </w:r>
       <w:r>
         <w:rPr>
@@ -1037,17 +1018,8 @@
                 <w:rFonts w:ascii="Times New Roman" w:eastAsia="Times New Roman" w:hAnsi="Times New Roman" w:cs="Times New Roman"/>
                 <w:sz w:val="20"/>
               </w:rPr>
-              <w:t xml:space="preserve">Stefania </w:t>
+              <w:t>Stefania Picilli</w:t>
             </w:r>
-            <w:proofErr w:type="spellStart"/>
-            <w:r>
-              <w:rPr>
-                <w:rFonts w:ascii="Times New Roman" w:eastAsia="Times New Roman" w:hAnsi="Times New Roman" w:cs="Times New Roman"/>
-                <w:sz w:val="20"/>
-              </w:rPr>
-              <w:t>Picilli</w:t>
-            </w:r>
-            <w:proofErr w:type="spellEnd"/>
           </w:p>
         </w:tc>
         <w:tc>
@@ -1395,23 +1367,13 @@
           <w:sz w:val="32"/>
         </w:rPr>
       </w:pPr>
-      <w:proofErr w:type="spellStart"/>
       <w:r>
         <w:rPr>
           <w:rFonts w:ascii="Arial" w:eastAsia="Arial" w:hAnsi="Arial" w:cs="Arial"/>
           <w:b/>
           <w:sz w:val="32"/>
         </w:rPr>
-        <w:t>Revision</w:t>
-      </w:r>
-      <w:proofErr w:type="spellEnd"/>
-      <w:r>
-        <w:rPr>
-          <w:rFonts w:ascii="Arial" w:eastAsia="Arial" w:hAnsi="Arial" w:cs="Arial"/>
-          <w:b/>
-          <w:sz w:val="32"/>
-        </w:rPr>
-        <w:t xml:space="preserve"> History</w:t>
+        <w:t>Revision History</w:t>
       </w:r>
     </w:p>
     <w:tbl>
@@ -2059,18 +2021,8 @@
                 <w:sz w:val="20"/>
                 <w:szCs w:val="20"/>
               </w:rPr>
-              <w:t xml:space="preserve">Stefania </w:t>
+              <w:t>Stefania Picilli</w:t>
             </w:r>
-            <w:proofErr w:type="spellStart"/>
-            <w:r>
-              <w:rPr>
-                <w:rFonts w:ascii="Times New Roman" w:eastAsia="Calibri" w:hAnsi="Times New Roman" w:cs="Times New Roman"/>
-                <w:sz w:val="20"/>
-                <w:szCs w:val="20"/>
-              </w:rPr>
-              <w:t>Picilli</w:t>
-            </w:r>
-            <w:proofErr w:type="spellEnd"/>
           </w:p>
         </w:tc>
       </w:tr>
@@ -2321,18 +2273,8 @@
                 <w:sz w:val="20"/>
                 <w:szCs w:val="20"/>
               </w:rPr>
-              <w:t xml:space="preserve">Stefania </w:t>
+              <w:t>Stefania Picilli</w:t>
             </w:r>
-            <w:proofErr w:type="spellStart"/>
-            <w:r>
-              <w:rPr>
-                <w:rFonts w:ascii="Times New Roman" w:eastAsia="Calibri" w:hAnsi="Times New Roman" w:cs="Times New Roman"/>
-                <w:sz w:val="20"/>
-                <w:szCs w:val="20"/>
-              </w:rPr>
-              <w:t>Picilli</w:t>
-            </w:r>
-            <w:proofErr w:type="spellEnd"/>
           </w:p>
         </w:tc>
       </w:tr>
@@ -2477,25 +2419,7 @@
                 <w:sz w:val="20"/>
                 <w:szCs w:val="20"/>
               </w:rPr>
-              <w:t xml:space="preserve">Pastore, </w:t>
-            </w:r>
-            <w:proofErr w:type="spellStart"/>
-            <w:r>
-              <w:rPr>
-                <w:rFonts w:ascii="Times New Roman" w:eastAsia="Calibri" w:hAnsi="Times New Roman" w:cs="Times New Roman"/>
-                <w:sz w:val="20"/>
-                <w:szCs w:val="20"/>
-              </w:rPr>
-              <w:t>Picilli</w:t>
-            </w:r>
-            <w:proofErr w:type="spellEnd"/>
-            <w:r>
-              <w:rPr>
-                <w:rFonts w:ascii="Times New Roman" w:eastAsia="Calibri" w:hAnsi="Times New Roman" w:cs="Times New Roman"/>
-                <w:sz w:val="20"/>
-                <w:szCs w:val="20"/>
-              </w:rPr>
-              <w:t>, Tortoriello</w:t>
+              <w:t>Pastore, Picilli, Tortoriello</w:t>
             </w:r>
           </w:p>
         </w:tc>
@@ -2732,21 +2656,7 @@
         <w:rPr>
           <w:rFonts w:ascii="Calibri" w:eastAsia="Calibri" w:hAnsi="Calibri" w:cs="Calibri"/>
         </w:rPr>
-        <w:t>la vendita dei biglietti è cartacea, soluzione che salvo una situazione di “</w:t>
-      </w:r>
-      <w:proofErr w:type="spellStart"/>
-      <w:r>
-        <w:rPr>
-          <w:rFonts w:ascii="Calibri" w:eastAsia="Calibri" w:hAnsi="Calibri" w:cs="Calibri"/>
-        </w:rPr>
-        <w:t>sold</w:t>
-      </w:r>
-      <w:proofErr w:type="spellEnd"/>
-      <w:r>
-        <w:rPr>
-          <w:rFonts w:ascii="Calibri" w:eastAsia="Calibri" w:hAnsi="Calibri" w:cs="Calibri"/>
-        </w:rPr>
-        <w:t xml:space="preserve"> out” di tutta la programmazione porta ad una innecessaria gestione dei rifiuti e pertanto impatta sull’ambiente</w:t>
+        <w:t>la vendita dei biglietti è cartacea, soluzione che salvo una situazione di “sold out” di tutta la programmazione porta ad una innecessaria gestione dei rifiuti e pertanto impatta sull’ambiente</w:t>
       </w:r>
     </w:p>
     <w:p>
@@ -2846,21 +2756,7 @@
         <w:rPr>
           <w:rFonts w:ascii="Calibri" w:eastAsia="Calibri" w:hAnsi="Calibri" w:cs="Calibri"/>
         </w:rPr>
-        <w:t xml:space="preserve">L’utente Mario Rossi vuole vedere Shrek 3 ma non sa se è presente al cinema, quindi decide di entrare su CinemaniaBooking.com e sulla home page effettua il login usando le credenziali </w:t>
-      </w:r>
-      <w:proofErr w:type="spellStart"/>
-      <w:r>
-        <w:rPr>
-          <w:rFonts w:ascii="Calibri" w:eastAsia="Calibri" w:hAnsi="Calibri" w:cs="Calibri"/>
-        </w:rPr>
-        <w:t>Utente:rossimario@mail.it</w:t>
-      </w:r>
-      <w:proofErr w:type="spellEnd"/>
-      <w:r>
-        <w:rPr>
-          <w:rFonts w:ascii="Calibri" w:eastAsia="Calibri" w:hAnsi="Calibri" w:cs="Calibri"/>
-        </w:rPr>
-        <w:t xml:space="preserve"> Pw:Mario_1234.</w:t>
+        <w:t>L’utente Mario Rossi vuole vedere Shrek 3 ma non sa se è presente al cinema, quindi decide di entrare su CinemaniaBooking.com e sulla home page effettua il login usando le credenziali Utente:rossimario@mail.it Pw:Mario_1234.</w:t>
       </w:r>
     </w:p>
     <w:p>
@@ -3166,25 +3062,7 @@
           <w:sz w:val="24"/>
         </w:rPr>
         <w:lastRenderedPageBreak/>
-        <w:t xml:space="preserve">S1.2 Acquisto biglietto fallito tramite </w:t>
-      </w:r>
-      <w:proofErr w:type="spellStart"/>
-      <w:r>
-        <w:rPr>
-          <w:rFonts w:ascii="Calibri" w:eastAsia="Calibri" w:hAnsi="Calibri" w:cs="Calibri"/>
-          <w:b/>
-          <w:sz w:val="24"/>
-        </w:rPr>
-        <w:t>main</w:t>
-      </w:r>
-      <w:proofErr w:type="spellEnd"/>
-      <w:r>
-        <w:rPr>
-          <w:rFonts w:ascii="Calibri" w:eastAsia="Calibri" w:hAnsi="Calibri" w:cs="Calibri"/>
-          <w:b/>
-          <w:sz w:val="24"/>
-        </w:rPr>
-        <w:t xml:space="preserve"> page</w:t>
+        <w:t>S1.2 Acquisto biglietto fallito tramite main page</w:t>
       </w:r>
     </w:p>
     <w:p>
@@ -3250,21 +3128,7 @@
         <w:rPr>
           <w:rFonts w:ascii="Calibri" w:eastAsia="Calibri" w:hAnsi="Calibri" w:cs="Calibri"/>
         </w:rPr>
-        <w:t xml:space="preserve"> preme sul pulsante “registrati ora”, il sito lo reindirizza su di una pagina in cui Giacomo inserisce il </w:t>
-      </w:r>
-      <w:proofErr w:type="spellStart"/>
-      <w:r>
-        <w:rPr>
-          <w:rFonts w:ascii="Calibri" w:eastAsia="Calibri" w:hAnsi="Calibri" w:cs="Calibri"/>
-        </w:rPr>
-        <w:t>nome:Giacomo</w:t>
-      </w:r>
-      <w:proofErr w:type="spellEnd"/>
-      <w:r>
-        <w:rPr>
-          <w:rFonts w:ascii="Calibri" w:eastAsia="Calibri" w:hAnsi="Calibri" w:cs="Calibri"/>
-        </w:rPr>
-        <w:t xml:space="preserve"> Alba, la mail:giacomo@pippo.com, pw:Aldo_Giovanni0 e data di nascita: 13/02/1985.</w:t>
+        <w:t xml:space="preserve"> preme sul pulsante “registrati ora”, il sito lo reindirizza su di una pagina in cui Giacomo inserisce il nome:Giacomo Alba, la mail:giacomo@pippo.com, pw:Aldo_Giovanni0 e data di nascita: 13/02/1985.</w:t>
       </w:r>
     </w:p>
     <w:p>
@@ -3361,39 +3225,93 @@
           <w:rFonts w:ascii="Calibri" w:eastAsia="Calibri" w:hAnsi="Calibri" w:cs="Calibri"/>
           <w:sz w:val="20"/>
         </w:rPr>
-        <w:t>Emma vuole vedere “</w:t>
-      </w:r>
-      <w:proofErr w:type="spellStart"/>
+        <w:t xml:space="preserve">Emma vuole vedere “Shutter Island”, quindi entra nel sito ed effettua il login con le credenziali: </w:t>
+      </w:r>
+      <w:proofErr w:type="gramStart"/>
       <w:r>
         <w:rPr>
           <w:rFonts w:ascii="Calibri" w:eastAsia="Calibri" w:hAnsi="Calibri" w:cs="Calibri"/>
           <w:sz w:val="20"/>
         </w:rPr>
-        <w:t>Shutter</w:t>
-      </w:r>
-      <w:proofErr w:type="spellEnd"/>
+        <w:t>email</w:t>
+      </w:r>
+      <w:proofErr w:type="gramEnd"/>
       <w:r>
         <w:rPr>
           <w:rFonts w:ascii="Calibri" w:eastAsia="Calibri" w:hAnsi="Calibri" w:cs="Calibri"/>
           <w:sz w:val="20"/>
         </w:rPr>
-        <w:t xml:space="preserve"> Island”, quindi entra nel sito ed effettua il login con le credenziali: </w:t>
+        <w:t>:emma_m@pluto.com e pw:Cane_Gatto01.</w:t>
+      </w:r>
+    </w:p>
+    <w:p>
+      <w:pPr>
+        <w:suppressAutoHyphens/>
+        <w:spacing w:after="0" w:line="240" w:lineRule="auto"/>
+        <w:ind w:left="1416"/>
+        <w:rPr>
+          <w:rFonts w:ascii="Calibri" w:eastAsia="Calibri" w:hAnsi="Calibri" w:cs="Calibri"/>
+        </w:rPr>
+      </w:pPr>
+      <w:r>
+        <w:rPr>
+          <w:rFonts w:ascii="Calibri" w:eastAsia="Calibri" w:hAnsi="Calibri" w:cs="Calibri"/>
+        </w:rPr>
+        <w:t>Effettuato l’accesso, nella home page, Emma clicca sulla barra di ricerca e digita “Shutter island” e preme invio; il film è presente e quindi la ricerca restituisce un singolo risultato: la copertina del film.</w:t>
+      </w:r>
+    </w:p>
+    <w:p>
+      <w:pPr>
+        <w:suppressAutoHyphens/>
+        <w:spacing w:after="0" w:line="240" w:lineRule="auto"/>
+        <w:ind w:left="1416"/>
+        <w:rPr>
+          <w:rFonts w:ascii="Calibri" w:eastAsia="Calibri" w:hAnsi="Calibri" w:cs="Calibri"/>
+        </w:rPr>
+      </w:pPr>
+      <w:r>
+        <w:rPr>
+          <w:rFonts w:ascii="Calibri" w:eastAsia="Calibri" w:hAnsi="Calibri" w:cs="Calibri"/>
+        </w:rPr>
+        <w:t xml:space="preserve">Emma clicca sulla copertina e viene portata alla schermata con gli orari delle proiezioni; Emma clicca sulla proiezione del 21 </w:t>
       </w:r>
       <w:proofErr w:type="gramStart"/>
       <w:r>
         <w:rPr>
           <w:rFonts w:ascii="Calibri" w:eastAsia="Calibri" w:hAnsi="Calibri" w:cs="Calibri"/>
-          <w:sz w:val="20"/>
-        </w:rPr>
-        <w:t>email</w:t>
+        </w:rPr>
+        <w:t>Ottobre</w:t>
       </w:r>
       <w:proofErr w:type="gramEnd"/>
       <w:r>
         <w:rPr>
           <w:rFonts w:ascii="Calibri" w:eastAsia="Calibri" w:hAnsi="Calibri" w:cs="Calibri"/>
-          <w:sz w:val="20"/>
-        </w:rPr>
-        <w:t>:emma_m@pluto.com e pw:Cane_Gatto01.</w:t>
+        </w:rPr>
+        <w:t xml:space="preserve"> alle 22:00 nella sala </w:t>
+      </w:r>
+      <w:r>
+        <w:rPr>
+          <w:rFonts w:ascii="Calibri" w:eastAsia="Calibri" w:hAnsi="Calibri" w:cs="Calibri"/>
+        </w:rPr>
+        <w:t xml:space="preserve">2 </w:t>
+      </w:r>
+      <w:r>
+        <w:rPr>
+          <w:rFonts w:ascii="Calibri" w:eastAsia="Calibri" w:hAnsi="Calibri" w:cs="Calibri"/>
+        </w:rPr>
+        <w:t>e viene portata sulla pagina per l’acquisto dei biglietti, la proiezione ha 2 posti disponibili</w:t>
+      </w:r>
+      <w:r>
+        <w:rPr>
+          <w:rFonts w:ascii="Calibri" w:eastAsia="Calibri" w:hAnsi="Calibri" w:cs="Calibri"/>
+        </w:rPr>
+        <w:t>: A2, F6</w:t>
+      </w:r>
+      <w:r>
+        <w:rPr>
+          <w:rFonts w:ascii="Calibri" w:eastAsia="Calibri" w:hAnsi="Calibri" w:cs="Calibri"/>
+        </w:rPr>
+        <w:t>.</w:t>
       </w:r>
     </w:p>
     <w:p>
@@ -3409,35 +3327,31 @@
         <w:rPr>
           <w:rFonts w:ascii="Calibri" w:eastAsia="Calibri" w:hAnsi="Calibri" w:cs="Calibri"/>
         </w:rPr>
-        <w:t>Effettuato l’accesso, nella home page, Emma clicca sulla barra di ricerca e digita “</w:t>
-      </w:r>
-      <w:proofErr w:type="spellStart"/>
-      <w:r>
-        <w:rPr>
-          <w:rFonts w:ascii="Calibri" w:eastAsia="Calibri" w:hAnsi="Calibri" w:cs="Calibri"/>
-        </w:rPr>
-        <w:t>Shutter</w:t>
-      </w:r>
-      <w:proofErr w:type="spellEnd"/>
-      <w:r>
-        <w:rPr>
-          <w:rFonts w:ascii="Calibri" w:eastAsia="Calibri" w:hAnsi="Calibri" w:cs="Calibri"/>
-        </w:rPr>
-        <w:t xml:space="preserve"> </w:t>
-      </w:r>
-      <w:proofErr w:type="spellStart"/>
-      <w:r>
-        <w:rPr>
-          <w:rFonts w:ascii="Calibri" w:eastAsia="Calibri" w:hAnsi="Calibri" w:cs="Calibri"/>
-        </w:rPr>
-        <w:t>island</w:t>
-      </w:r>
-      <w:proofErr w:type="spellEnd"/>
-      <w:r>
-        <w:rPr>
-          <w:rFonts w:ascii="Calibri" w:eastAsia="Calibri" w:hAnsi="Calibri" w:cs="Calibri"/>
-        </w:rPr>
-        <w:t>” e preme invio; il film è presente e quindi la ricerca restituisce un singolo risultato: la copertina del film.</w:t>
+        <w:t xml:space="preserve">Emma decide di </w:t>
+      </w:r>
+      <w:r>
+        <w:rPr>
+          <w:rFonts w:ascii="Calibri" w:eastAsia="Calibri" w:hAnsi="Calibri" w:cs="Calibri"/>
+        </w:rPr>
+        <w:t xml:space="preserve">prenotare il posto F6 </w:t>
+      </w:r>
+      <w:r>
+        <w:rPr>
+          <w:rFonts w:ascii="Calibri" w:eastAsia="Calibri" w:hAnsi="Calibri" w:cs="Calibri"/>
+        </w:rPr>
+        <w:t xml:space="preserve">e preme il pulsante “acquista”; </w:t>
+      </w:r>
+      <w:r>
+        <w:rPr>
+          <w:rFonts w:ascii="Calibri" w:eastAsia="Calibri" w:hAnsi="Calibri" w:cs="Calibri"/>
+        </w:rPr>
+        <w:t>Nel mentre entrambi i posti sono stati venduti, quindi</w:t>
+      </w:r>
+      <w:r>
+        <w:rPr>
+          <w:rFonts w:ascii="Calibri" w:eastAsia="Calibri" w:hAnsi="Calibri" w:cs="Calibri"/>
+        </w:rPr>
+        <w:t xml:space="preserve"> sullo schermo di Emma compare il messaggio di errore “Spiacenti, non ci sono più posti disponibili per questa proiezione” e viene riportata sulla schermata con le altre proiezioni.</w:t>
       </w:r>
     </w:p>
     <w:p>
@@ -3453,45 +3367,7 @@
         <w:rPr>
           <w:rFonts w:ascii="Calibri" w:eastAsia="Calibri" w:hAnsi="Calibri" w:cs="Calibri"/>
         </w:rPr>
-        <w:t xml:space="preserve">Emma clicca sulla copertina e viene portata alla schermata con gli orari delle proiezioni; Emma clicca sulla proiezione del 21 </w:t>
-      </w:r>
-      <w:proofErr w:type="gramStart"/>
-      <w:r>
-        <w:rPr>
-          <w:rFonts w:ascii="Calibri" w:eastAsia="Calibri" w:hAnsi="Calibri" w:cs="Calibri"/>
-        </w:rPr>
-        <w:t>Ottobre</w:t>
-      </w:r>
-      <w:proofErr w:type="gramEnd"/>
-      <w:r>
-        <w:rPr>
-          <w:rFonts w:ascii="Calibri" w:eastAsia="Calibri" w:hAnsi="Calibri" w:cs="Calibri"/>
-        </w:rPr>
-        <w:t xml:space="preserve"> alle 22:00 nella sala </w:t>
-      </w:r>
-      <w:r>
-        <w:rPr>
-          <w:rFonts w:ascii="Calibri" w:eastAsia="Calibri" w:hAnsi="Calibri" w:cs="Calibri"/>
-        </w:rPr>
-        <w:t xml:space="preserve">2 </w:t>
-      </w:r>
-      <w:r>
-        <w:rPr>
-          <w:rFonts w:ascii="Calibri" w:eastAsia="Calibri" w:hAnsi="Calibri" w:cs="Calibri"/>
-        </w:rPr>
-        <w:t>e viene portata sulla pagina per l’acquisto dei biglietti, la proiezione ha 2 posti disponibili</w:t>
-      </w:r>
-      <w:r>
-        <w:rPr>
-          <w:rFonts w:ascii="Calibri" w:eastAsia="Calibri" w:hAnsi="Calibri" w:cs="Calibri"/>
-        </w:rPr>
-        <w:t>: A2, F6</w:t>
-      </w:r>
-      <w:r>
-        <w:rPr>
-          <w:rFonts w:ascii="Calibri" w:eastAsia="Calibri" w:hAnsi="Calibri" w:cs="Calibri"/>
-        </w:rPr>
-        <w:t>.</w:t>
+        <w:t>Emma nota che è presente un’altra proiezione di “Shutter Island” il 22 Ottobre alle 19:45 con 15 posti disponibili e clicca su quest’ultima.</w:t>
       </w:r>
     </w:p>
     <w:p>
@@ -3507,98 +3383,6 @@
         <w:rPr>
           <w:rFonts w:ascii="Calibri" w:eastAsia="Calibri" w:hAnsi="Calibri" w:cs="Calibri"/>
         </w:rPr>
-        <w:t xml:space="preserve">Emma decide di </w:t>
-      </w:r>
-      <w:r>
-        <w:rPr>
-          <w:rFonts w:ascii="Calibri" w:eastAsia="Calibri" w:hAnsi="Calibri" w:cs="Calibri"/>
-        </w:rPr>
-        <w:t xml:space="preserve">prenotare il posto F6 </w:t>
-      </w:r>
-      <w:r>
-        <w:rPr>
-          <w:rFonts w:ascii="Calibri" w:eastAsia="Calibri" w:hAnsi="Calibri" w:cs="Calibri"/>
-        </w:rPr>
-        <w:t xml:space="preserve">e preme il pulsante “acquista”; </w:t>
-      </w:r>
-      <w:r>
-        <w:rPr>
-          <w:rFonts w:ascii="Calibri" w:eastAsia="Calibri" w:hAnsi="Calibri" w:cs="Calibri"/>
-        </w:rPr>
-        <w:t xml:space="preserve">Nel mentre entrambi i posti sono stati </w:t>
-      </w:r>
-      <w:proofErr w:type="gramStart"/>
-      <w:r>
-        <w:rPr>
-          <w:rFonts w:ascii="Calibri" w:eastAsia="Calibri" w:hAnsi="Calibri" w:cs="Calibri"/>
-        </w:rPr>
-        <w:t>venduti, quindi</w:t>
-      </w:r>
-      <w:proofErr w:type="gramEnd"/>
-      <w:r>
-        <w:rPr>
-          <w:rFonts w:ascii="Calibri" w:eastAsia="Calibri" w:hAnsi="Calibri" w:cs="Calibri"/>
-        </w:rPr>
-        <w:t xml:space="preserve"> sullo schermo di Emma compare il messaggio di errore “Spiacenti, non ci sono più posti disponibili per questa proiezione” e viene riportata sulla schermata con le altre proiezioni.</w:t>
-      </w:r>
-    </w:p>
-    <w:p>
-      <w:pPr>
-        <w:suppressAutoHyphens/>
-        <w:spacing w:after="0" w:line="240" w:lineRule="auto"/>
-        <w:ind w:left="1416"/>
-        <w:rPr>
-          <w:rFonts w:ascii="Calibri" w:eastAsia="Calibri" w:hAnsi="Calibri" w:cs="Calibri"/>
-        </w:rPr>
-      </w:pPr>
-      <w:r>
-        <w:rPr>
-          <w:rFonts w:ascii="Calibri" w:eastAsia="Calibri" w:hAnsi="Calibri" w:cs="Calibri"/>
-        </w:rPr>
-        <w:t>Emma nota che è presente un’altra proiezione di “</w:t>
-      </w:r>
-      <w:proofErr w:type="spellStart"/>
-      <w:r>
-        <w:rPr>
-          <w:rFonts w:ascii="Calibri" w:eastAsia="Calibri" w:hAnsi="Calibri" w:cs="Calibri"/>
-        </w:rPr>
-        <w:t>Shutter</w:t>
-      </w:r>
-      <w:proofErr w:type="spellEnd"/>
-      <w:r>
-        <w:rPr>
-          <w:rFonts w:ascii="Calibri" w:eastAsia="Calibri" w:hAnsi="Calibri" w:cs="Calibri"/>
-        </w:rPr>
-        <w:t xml:space="preserve"> Island” il 22 </w:t>
-      </w:r>
-      <w:proofErr w:type="gramStart"/>
-      <w:r>
-        <w:rPr>
-          <w:rFonts w:ascii="Calibri" w:eastAsia="Calibri" w:hAnsi="Calibri" w:cs="Calibri"/>
-        </w:rPr>
-        <w:t>Ottobre</w:t>
-      </w:r>
-      <w:proofErr w:type="gramEnd"/>
-      <w:r>
-        <w:rPr>
-          <w:rFonts w:ascii="Calibri" w:eastAsia="Calibri" w:hAnsi="Calibri" w:cs="Calibri"/>
-        </w:rPr>
-        <w:t xml:space="preserve"> alle 19:45 con 15 posti disponibili e clicca su quest’ultima.</w:t>
-      </w:r>
-    </w:p>
-    <w:p>
-      <w:pPr>
-        <w:suppressAutoHyphens/>
-        <w:spacing w:after="0" w:line="240" w:lineRule="auto"/>
-        <w:ind w:left="1416"/>
-        <w:rPr>
-          <w:rFonts w:ascii="Calibri" w:eastAsia="Calibri" w:hAnsi="Calibri" w:cs="Calibri"/>
-        </w:rPr>
-      </w:pPr>
-      <w:r>
-        <w:rPr>
-          <w:rFonts w:ascii="Calibri" w:eastAsia="Calibri" w:hAnsi="Calibri" w:cs="Calibri"/>
-        </w:rPr>
         <w:t xml:space="preserve">Ritornata alla pagina per la finalizzazione dell’acquisto sceglie di nuovo un singolo </w:t>
       </w:r>
       <w:r>
@@ -3611,21 +3395,7 @@
         <w:rPr>
           <w:rFonts w:ascii="Calibri" w:eastAsia="Calibri" w:hAnsi="Calibri" w:cs="Calibri"/>
         </w:rPr>
-        <w:t xml:space="preserve"> e preme su “acquista”; essendoci posti a sufficienza il sistema inizia la transazione e chiede ad Emma le informazioni della carta, Emma inserisce: proprietario: </w:t>
-      </w:r>
-      <w:proofErr w:type="spellStart"/>
-      <w:r>
-        <w:rPr>
-          <w:rFonts w:ascii="Calibri" w:eastAsia="Calibri" w:hAnsi="Calibri" w:cs="Calibri"/>
-        </w:rPr>
-        <w:t>DeLucia</w:t>
-      </w:r>
-      <w:proofErr w:type="spellEnd"/>
-      <w:r>
-        <w:rPr>
-          <w:rFonts w:ascii="Calibri" w:eastAsia="Calibri" w:hAnsi="Calibri" w:cs="Calibri"/>
-        </w:rPr>
-        <w:t xml:space="preserve"> Andrea, numero carta: 6547 4568 754 e come CVV 698; essendo errato il formato del numero della carta il sito non la fa proseguire ed è costretta a correggere reinserendo il numero della carta.</w:t>
+        <w:t xml:space="preserve"> e preme su “acquista”; essendoci posti a sufficienza il sistema inizia la transazione e chiede ad Emma le informazioni della carta, Emma inserisce: proprietario: DeLucia Andrea, numero carta: 6547 4568 754 e come CVV 698; essendo errato il formato del numero della carta il sito non la fa proseguire ed è costretta a correggere reinserendo il numero della carta.</w:t>
       </w:r>
     </w:p>
     <w:p>
@@ -3757,21 +3527,7 @@
         <w:rPr>
           <w:rFonts w:ascii="Calibri" w:eastAsia="Calibri" w:hAnsi="Calibri" w:cs="Calibri"/>
         </w:rPr>
-        <w:t xml:space="preserve">Mario </w:t>
-      </w:r>
-      <w:proofErr w:type="spellStart"/>
-      <w:r>
-        <w:rPr>
-          <w:rFonts w:ascii="Calibri" w:eastAsia="Calibri" w:hAnsi="Calibri" w:cs="Calibri"/>
-        </w:rPr>
-        <w:t>é</w:t>
-      </w:r>
-      <w:proofErr w:type="spellEnd"/>
-      <w:r>
-        <w:rPr>
-          <w:rFonts w:ascii="Calibri" w:eastAsia="Calibri" w:hAnsi="Calibri" w:cs="Calibri"/>
-        </w:rPr>
-        <w:t xml:space="preserve"> un dipendente, ed accede al sito Cinemania Booking utilizzando le sue credenziali di accesso fornit</w:t>
+        <w:t>Mario é un dipendente, ed accede al sito Cinemania Booking utilizzando le sue credenziali di accesso fornit</w:t>
       </w:r>
       <w:r>
         <w:rPr>
@@ -3834,21 +3590,7 @@
         <w:rPr>
           <w:rFonts w:ascii="Calibri" w:eastAsia="Calibri" w:hAnsi="Calibri" w:cs="Calibri"/>
         </w:rPr>
-        <w:t xml:space="preserve">Mario va nel modulo Movies, e aggiunge un nuovo film "the </w:t>
-      </w:r>
-      <w:proofErr w:type="spellStart"/>
-      <w:r>
-        <w:rPr>
-          <w:rFonts w:ascii="Calibri" w:eastAsia="Calibri" w:hAnsi="Calibri" w:cs="Calibri"/>
-        </w:rPr>
-        <w:t>nun</w:t>
-      </w:r>
-      <w:proofErr w:type="spellEnd"/>
-      <w:r>
-        <w:rPr>
-          <w:rFonts w:ascii="Calibri" w:eastAsia="Calibri" w:hAnsi="Calibri" w:cs="Calibri"/>
-        </w:rPr>
-        <w:t xml:space="preserve"> 2", al catalogo del cinema, i dettagli includono il titolo del film, il genere, la durata, la trama, il regista, il cast e altre informazioni pertinenti, dopo aver completato il modulo, salva le informazioni.</w:t>
+        <w:t>Mario va nel modulo Movies, e aggiunge un nuovo film "the nun 2", al catalogo del cinema, i dettagli includono il titolo del film, il genere, la durata, la trama, il regista, il cast e altre informazioni pertinenti, dopo aver completato il modulo, salva le informazioni.</w:t>
       </w:r>
     </w:p>
     <w:p>
@@ -3878,49 +3620,7 @@
         <w:rPr>
           <w:rFonts w:ascii="Calibri" w:eastAsia="Calibri" w:hAnsi="Calibri" w:cs="Calibri"/>
         </w:rPr>
-        <w:t xml:space="preserve">Mario seleziona il film "the </w:t>
-      </w:r>
-      <w:proofErr w:type="spellStart"/>
-      <w:r>
-        <w:rPr>
-          <w:rFonts w:ascii="Calibri" w:eastAsia="Calibri" w:hAnsi="Calibri" w:cs="Calibri"/>
-        </w:rPr>
-        <w:t>nun</w:t>
-      </w:r>
-      <w:proofErr w:type="spellEnd"/>
-      <w:r>
-        <w:rPr>
-          <w:rFonts w:ascii="Calibri" w:eastAsia="Calibri" w:hAnsi="Calibri" w:cs="Calibri"/>
-        </w:rPr>
-        <w:t xml:space="preserve"> 2" precedentemente aggiunto dalla lista dei film nel sistema, ed inserisce i dettagli della proiezione, la sala in cui </w:t>
-      </w:r>
-      <w:proofErr w:type="spellStart"/>
-      <w:r>
-        <w:rPr>
-          <w:rFonts w:ascii="Calibri" w:eastAsia="Calibri" w:hAnsi="Calibri" w:cs="Calibri"/>
-        </w:rPr>
-        <w:t>verrá</w:t>
-      </w:r>
-      <w:proofErr w:type="spellEnd"/>
-      <w:r>
-        <w:rPr>
-          <w:rFonts w:ascii="Calibri" w:eastAsia="Calibri" w:hAnsi="Calibri" w:cs="Calibri"/>
-        </w:rPr>
-        <w:t xml:space="preserve"> proiettato il film ed il prezzo dei biglietti, la lingua in cui </w:t>
-      </w:r>
-      <w:proofErr w:type="spellStart"/>
-      <w:r>
-        <w:rPr>
-          <w:rFonts w:ascii="Calibri" w:eastAsia="Calibri" w:hAnsi="Calibri" w:cs="Calibri"/>
-        </w:rPr>
-        <w:t>sará</w:t>
-      </w:r>
-      <w:proofErr w:type="spellEnd"/>
-      <w:r>
-        <w:rPr>
-          <w:rFonts w:ascii="Calibri" w:eastAsia="Calibri" w:hAnsi="Calibri" w:cs="Calibri"/>
-        </w:rPr>
-        <w:t xml:space="preserve"> proiettato e altri dettagli, salva tutte le informazioni della proiezione.</w:t>
+        <w:t>Mario seleziona il film "the nun 2" precedentemente aggiunto dalla lista dei film nel sistema, ed inserisce i dettagli della proiezione, la sala in cui verrá proiettato il film ed il prezzo dei biglietti, la lingua in cui sará proiettato e altri dettagli, salva tutte le informazioni della proiezione.</w:t>
       </w:r>
     </w:p>
     <w:p>
@@ -3988,21 +3688,7 @@
         <w:rPr>
           <w:rFonts w:ascii="Calibri" w:eastAsia="Calibri" w:hAnsi="Calibri" w:cs="Calibri"/>
         </w:rPr>
-        <w:t xml:space="preserve">Mario </w:t>
-      </w:r>
-      <w:proofErr w:type="spellStart"/>
-      <w:r>
-        <w:rPr>
-          <w:rFonts w:ascii="Calibri" w:eastAsia="Calibri" w:hAnsi="Calibri" w:cs="Calibri"/>
-        </w:rPr>
-        <w:t>é</w:t>
-      </w:r>
-      <w:proofErr w:type="spellEnd"/>
-      <w:r>
-        <w:rPr>
-          <w:rFonts w:ascii="Calibri" w:eastAsia="Calibri" w:hAnsi="Calibri" w:cs="Calibri"/>
-        </w:rPr>
-        <w:t xml:space="preserve"> un dipendente, ed accede al sito Cinemania Booking utilizzando le sue credenziali di accesso.</w:t>
+        <w:t>Mario é un dipendente, ed accede al sito Cinemania Booking utilizzando le sue credenziali di accesso.</w:t>
       </w:r>
     </w:p>
     <w:p>
@@ -4017,21 +3703,7 @@
         <w:rPr>
           <w:rFonts w:ascii="Calibri" w:eastAsia="Calibri" w:hAnsi="Calibri" w:cs="Calibri"/>
         </w:rPr>
-        <w:t xml:space="preserve">Una volta autenticato accede alla sezione "Gestione" dall'apposito menu situato in alto a destra, successivamente accede al modulo delle proiezioni, e decide di apportare alcune modifiche. </w:t>
-      </w:r>
-      <w:proofErr w:type="spellStart"/>
-      <w:r>
-        <w:rPr>
-          <w:rFonts w:ascii="Calibri" w:eastAsia="Calibri" w:hAnsi="Calibri" w:cs="Calibri"/>
-        </w:rPr>
-        <w:t>puó</w:t>
-      </w:r>
-      <w:proofErr w:type="spellEnd"/>
-      <w:r>
-        <w:rPr>
-          <w:rFonts w:ascii="Calibri" w:eastAsia="Calibri" w:hAnsi="Calibri" w:cs="Calibri"/>
-        </w:rPr>
-        <w:t xml:space="preserve"> scegliere di modificare la data, l'orario, la sala o altri dettagli.</w:t>
+        <w:t>Una volta autenticato accede alla sezione "Gestione" dall'apposito menu situato in alto a destra, successivamente accede al modulo delle proiezioni, e decide di apportare alcune modifiche. puó scegliere di modificare la data, l'orario, la sala o altri dettagli.</w:t>
       </w:r>
     </w:p>
     <w:p>
@@ -4061,55 +3733,14 @@
         <w:rPr>
           <w:rFonts w:ascii="Calibri" w:eastAsia="Calibri" w:hAnsi="Calibri" w:cs="Calibri"/>
         </w:rPr>
-        <w:t xml:space="preserve">Dopo aver modificato una proiezione esistente, Mario decide di aggiungere una nuova proiezione per un film che </w:t>
-      </w:r>
-      <w:proofErr w:type="spellStart"/>
-      <w:r>
-        <w:rPr>
-          <w:rFonts w:ascii="Calibri" w:eastAsia="Calibri" w:hAnsi="Calibri" w:cs="Calibri"/>
-        </w:rPr>
-        <w:t>é</w:t>
-      </w:r>
-      <w:proofErr w:type="spellEnd"/>
-      <w:r>
-        <w:rPr>
-          <w:rFonts w:ascii="Calibri" w:eastAsia="Calibri" w:hAnsi="Calibri" w:cs="Calibri"/>
-        </w:rPr>
-        <w:t xml:space="preserve"> appena stato rilasciato, Naviga al modulo di aggiunta proiezione, seleziona il film dal catalogo esistente all'interno del sito, inserisce i dettagli della nuova proiezione, inclusi la data e l'orario, la sala in cui </w:t>
-      </w:r>
-      <w:proofErr w:type="spellStart"/>
-      <w:r>
-        <w:rPr>
-          <w:rFonts w:ascii="Calibri" w:eastAsia="Calibri" w:hAnsi="Calibri" w:cs="Calibri"/>
-        </w:rPr>
-        <w:t>verrá</w:t>
-      </w:r>
-      <w:proofErr w:type="spellEnd"/>
-      <w:r>
-        <w:rPr>
-          <w:rFonts w:ascii="Calibri" w:eastAsia="Calibri" w:hAnsi="Calibri" w:cs="Calibri"/>
-        </w:rPr>
-        <w:t xml:space="preserve"> proiettato, il prezzo dei biglietti, la lingua in cui </w:t>
+        <w:t xml:space="preserve">Dopo aver modificato una proiezione esistente, Mario decide di aggiungere una nuova proiezione per un film che é appena stato rilasciato, Naviga al modulo di aggiunta proiezione, seleziona il film dal catalogo esistente all'interno del sito, inserisce i dettagli della nuova proiezione, inclusi la data e l'orario, la sala in cui verrá proiettato, il prezzo dei biglietti, la lingua in cui </w:t>
       </w:r>
       <w:r>
         <w:rPr>
           <w:rFonts w:ascii="Calibri" w:eastAsia="Calibri" w:hAnsi="Calibri" w:cs="Calibri"/>
         </w:rPr>
         <w:tab/>
-      </w:r>
-      <w:proofErr w:type="spellStart"/>
-      <w:r>
-        <w:rPr>
-          <w:rFonts w:ascii="Calibri" w:eastAsia="Calibri" w:hAnsi="Calibri" w:cs="Calibri"/>
-        </w:rPr>
-        <w:t>verrá</w:t>
-      </w:r>
-      <w:proofErr w:type="spellEnd"/>
-      <w:r>
-        <w:rPr>
-          <w:rFonts w:ascii="Calibri" w:eastAsia="Calibri" w:hAnsi="Calibri" w:cs="Calibri"/>
-        </w:rPr>
-        <w:t xml:space="preserve"> proiettato e altre informazioni.</w:t>
+        <w:t>verrá proiettato e altre informazioni.</w:t>
       </w:r>
     </w:p>
     <w:p>
@@ -4217,7 +3848,7 @@
       <w:pPr>
         <w:pStyle w:val="NormaleWeb"/>
         <w:spacing w:before="0" w:beforeAutospacing="0" w:after="120" w:afterAutospacing="0"/>
-        <w:ind w:left="708"/>
+        <w:ind w:left="1416"/>
         <w:rPr>
           <w:rFonts w:asciiTheme="minorHAnsi" w:hAnsiTheme="minorHAnsi" w:cstheme="minorHAnsi"/>
           <w:sz w:val="22"/>
@@ -4237,7 +3868,7 @@
       <w:pPr>
         <w:pStyle w:val="NormaleWeb"/>
         <w:spacing w:before="0" w:beforeAutospacing="0" w:after="120" w:afterAutospacing="0"/>
-        <w:ind w:left="708"/>
+        <w:ind w:left="1416"/>
         <w:rPr>
           <w:rFonts w:asciiTheme="minorHAnsi" w:hAnsiTheme="minorHAnsi" w:cstheme="minorHAnsi"/>
           <w:sz w:val="22"/>
@@ -4257,7 +3888,7 @@
       <w:pPr>
         <w:pStyle w:val="NormaleWeb"/>
         <w:spacing w:before="0" w:beforeAutospacing="0" w:after="120" w:afterAutospacing="0"/>
-        <w:ind w:left="708"/>
+        <w:ind w:left="1416"/>
         <w:rPr>
           <w:rFonts w:asciiTheme="minorHAnsi" w:hAnsiTheme="minorHAnsi" w:cstheme="minorHAnsi"/>
           <w:sz w:val="22"/>
@@ -4270,70 +3901,34 @@
           <w:sz w:val="22"/>
           <w:szCs w:val="22"/>
         </w:rPr>
-        <w:t xml:space="preserve">Alessia accede alla pagina home del sistema e seleziona la funzionalità Login. Effettua l’autenticazione inserendo l’username:alessiarossi@email.com e la password:Alessia.Cinema0 e accede alla pagina Home. Da qui seleziona la funzionalità Profilo e accede alla relativa pagina. Nella pagina Profilo visualizza la lista dei suoi biglietti, suddivisi negli elenchi: Biglietti utilizzabili e Archivio. Alessia seleziona, dalla lista Biglietti utilizzabili, il biglietto relativo al film Talk to me del giorno 18 </w:t>
-      </w:r>
-      <w:proofErr w:type="gramStart"/>
-      <w:r>
+        <w:t>Alessia accede alla pagina home del sistema e seleziona la funzionalità Login. Effettua l’autenticazione inserendo l’username:alessiarossi@email.com e la password:Alessia.Cinema0 e accede alla pagina Home. Da qui seleziona la funzionalità Profilo e accede alla relativa pagina. Nella pagina Profilo visualizza la lista dei suoi biglietti, suddivisi negli elenchi: Biglietti utilizzabili e Archivio. Alessia seleziona, dalla lista Biglietti utilizzabili, il biglietto relativo al film Talk to me del giorno 18 Ottobre e visualizza la pagina relativa al biglietto, contenente il codice a barre dello stesso, il posto assegnato, il messaggio “Da validare” e le informazioni riguardanti il film e la sua proiezione. Alessia mostra al validatore il codice a barre del suo biglietto.</w:t>
+      </w:r>
+    </w:p>
+    <w:p>
+      <w:pPr>
+        <w:pStyle w:val="NormaleWeb"/>
+        <w:spacing w:before="0" w:beforeAutospacing="0" w:after="120" w:afterAutospacing="0"/>
+        <w:ind w:left="1416"/>
         <w:rPr>
           <w:rFonts w:asciiTheme="minorHAnsi" w:hAnsiTheme="minorHAnsi" w:cstheme="minorHAnsi"/>
           <w:sz w:val="22"/>
           <w:szCs w:val="22"/>
         </w:rPr>
-        <w:t>Ottobre</w:t>
-      </w:r>
-      <w:proofErr w:type="gramEnd"/>
+      </w:pPr>
       <w:r>
         <w:rPr>
           <w:rFonts w:asciiTheme="minorHAnsi" w:hAnsiTheme="minorHAnsi" w:cstheme="minorHAnsi"/>
           <w:sz w:val="22"/>
           <w:szCs w:val="22"/>
         </w:rPr>
-        <w:t xml:space="preserve"> e visualizza la pagina relativa al biglietto, contenente il codice a barre dello stesso, il posto assegnato, il messaggio “Da validare” e le informazioni riguardanti il film e la sua proiezione. Alessia mostra al validatore il codice a barre del suo biglietto.</w:t>
+        <w:t>Dalla pagina Validatore Marco seleziona la funzionalità Controlla biglietto e visualizza la pagina Inquadra codice, contente il messaggio “Inquadra il codice a barre del biglietto”. Marco inquadra, con il suo dispositivo, il codice mostrato dalla cliente e il sistema gli mostra la schermata Biglietto riconosciuto, contenente il messaggio “Il biglietto è pronto per essere validato” e le informazioni del biglietto, cioè il posto assegnato e i dettagli della proiezione. Marco seleziona la funzionalità Valida biglietto e il sistema gli mostra il messaggio “Il biglietto è stato validato”. Marco preme sul pulsante “Continua” e il sistema gli mostra di nuovo la pagina Inquadra codice.</w:t>
       </w:r>
     </w:p>
     <w:p>
       <w:pPr>
         <w:pStyle w:val="NormaleWeb"/>
         <w:spacing w:before="0" w:beforeAutospacing="0" w:after="120" w:afterAutospacing="0"/>
-        <w:ind w:left="708"/>
-        <w:rPr>
-          <w:rFonts w:asciiTheme="minorHAnsi" w:hAnsiTheme="minorHAnsi" w:cstheme="minorHAnsi"/>
-          <w:sz w:val="22"/>
-          <w:szCs w:val="22"/>
-        </w:rPr>
-      </w:pPr>
-      <w:r>
-        <w:rPr>
-          <w:rFonts w:asciiTheme="minorHAnsi" w:hAnsiTheme="minorHAnsi" w:cstheme="minorHAnsi"/>
-          <w:sz w:val="22"/>
-          <w:szCs w:val="22"/>
-        </w:rPr>
-        <w:t xml:space="preserve">Dalla pagina Validatore Marco seleziona la funzionalità Controlla biglietto e visualizza la </w:t>
-      </w:r>
-      <w:proofErr w:type="gramStart"/>
-      <w:r>
-        <w:rPr>
-          <w:rFonts w:asciiTheme="minorHAnsi" w:hAnsiTheme="minorHAnsi" w:cstheme="minorHAnsi"/>
-          <w:sz w:val="22"/>
-          <w:szCs w:val="22"/>
-        </w:rPr>
-        <w:t>pagina</w:t>
-      </w:r>
-      <w:proofErr w:type="gramEnd"/>
-      <w:r>
-        <w:rPr>
-          <w:rFonts w:asciiTheme="minorHAnsi" w:hAnsiTheme="minorHAnsi" w:cstheme="minorHAnsi"/>
-          <w:sz w:val="22"/>
-          <w:szCs w:val="22"/>
-        </w:rPr>
-        <w:t xml:space="preserve"> Inquadra codice, contente il messaggio “Inquadra il codice a barre del biglietto”. Marco inquadra, con il suo dispositivo, il codice mostrato dalla cliente e il sistema gli mostra la schermata Biglietto riconosciuto, contenente il messaggio “Il biglietto è pronto per essere validato” e le informazioni del biglietto, cioè il posto assegnato e i dettagli della proiezione. Marco seleziona la funzionalità Valida biglietto e il sistema gli mostra il messaggio “Il biglietto è stato validato”. Marco preme sul pulsante “Continua” e il sistema gli mostra di nuovo la pagina Inquadra codice.</w:t>
-      </w:r>
-    </w:p>
-    <w:p>
-      <w:pPr>
-        <w:pStyle w:val="NormaleWeb"/>
-        <w:spacing w:before="0" w:beforeAutospacing="0" w:after="120" w:afterAutospacing="0"/>
-        <w:ind w:left="708"/>
+        <w:ind w:left="1416"/>
         <w:rPr>
           <w:rFonts w:asciiTheme="minorHAnsi" w:hAnsiTheme="minorHAnsi" w:cstheme="minorHAnsi"/>
           <w:sz w:val="22"/>
@@ -4404,7 +3999,7 @@
       <w:pPr>
         <w:pStyle w:val="Paragrafoelenco"/>
         <w:spacing w:after="120" w:line="240" w:lineRule="auto"/>
-        <w:ind w:left="708"/>
+        <w:ind w:left="1416"/>
         <w:rPr>
           <w:rFonts w:eastAsia="Times New Roman" w:cstheme="minorHAnsi"/>
           <w:kern w:val="0"/>
@@ -4424,7 +4019,7 @@
       <w:pPr>
         <w:pStyle w:val="Paragrafoelenco"/>
         <w:spacing w:after="120" w:line="240" w:lineRule="auto"/>
-        <w:ind w:left="708"/>
+        <w:ind w:left="1416"/>
         <w:rPr>
           <w:rFonts w:eastAsia="Times New Roman" w:cstheme="minorHAnsi"/>
           <w:kern w:val="0"/>
@@ -4462,7 +4057,7 @@
       <w:pPr>
         <w:pStyle w:val="Paragrafoelenco"/>
         <w:spacing w:after="120" w:line="240" w:lineRule="auto"/>
-        <w:ind w:left="708"/>
+        <w:ind w:left="1416"/>
         <w:rPr>
           <w:rFonts w:eastAsia="Times New Roman" w:cstheme="minorHAnsi"/>
           <w:kern w:val="0"/>
@@ -4475,6 +4070,7 @@
           <w:kern w:val="0"/>
           <w14:ligatures w14:val="none"/>
         </w:rPr>
+        <w:lastRenderedPageBreak/>
         <w:t xml:space="preserve">Marco, dalla pagina Validatore, seleziona la funzionalità Controlla biglietto e visualizza la </w:t>
       </w:r>
       <w:proofErr w:type="gramStart"/>
@@ -4493,7 +4089,7 @@
           <w:kern w:val="0"/>
           <w14:ligatures w14:val="none"/>
         </w:rPr>
-        <w:t xml:space="preserve"> Inquadra codice contente il messaggio “Inquadra il codice a barre del biglietto”. Marco inquadra, con il suo dispositivo, il codice mostrato dal cliente e il sistema gli mostra la schermata Biglietto non riconosciuto, contenente il messaggio “Il biglietto non è valido, non è stata trovata una </w:t>
+        <w:t xml:space="preserve"> </w:t>
       </w:r>
       <w:r>
         <w:rPr>
@@ -4501,8 +4097,7 @@
           <w:kern w:val="0"/>
           <w14:ligatures w14:val="none"/>
         </w:rPr>
-        <w:lastRenderedPageBreak/>
-        <w:t>corrispondenza”. Quindi Marco seleziona la funzionalità Controlla nuovo biglietto e visualizza di nuovo la schermata Inquadra codice.</w:t>
+        <w:t>Inquadra codice contente il messaggio “Inquadra il codice a barre del biglietto”. Marco inquadra, con il suo dispositivo, il codice mostrato dal cliente e il sistema gli mostra la schermata Biglietto non riconosciuto, contenente il messaggio “Il biglietto non è valido, non è stata trovata una corrispondenza”. Quindi Marco seleziona la funzionalità Controlla nuovo biglietto e visualizza di nuovo la schermata Inquadra codice.</w:t>
       </w:r>
     </w:p>
     <w:p>
@@ -4618,7 +4213,6 @@
           <w:rFonts w:ascii="Calibri" w:eastAsia="Calibri" w:hAnsi="Calibri" w:cs="Calibri"/>
         </w:rPr>
       </w:pPr>
-      <w:proofErr w:type="spellStart"/>
       <w:r>
         <w:rPr>
           <w:rFonts w:ascii="Calibri" w:eastAsia="Calibri" w:hAnsi="Calibri" w:cs="Calibri"/>
@@ -4632,7 +4226,6 @@
         </w:rPr>
         <w:t>:ALTA</w:t>
       </w:r>
-      <w:proofErr w:type="spellEnd"/>
     </w:p>
     <w:p>
       <w:pPr>
@@ -4696,7 +4289,6 @@
           <w:rFonts w:ascii="Calibri" w:eastAsia="Calibri" w:hAnsi="Calibri" w:cs="Calibri"/>
         </w:rPr>
       </w:pPr>
-      <w:proofErr w:type="spellStart"/>
       <w:r>
         <w:rPr>
           <w:rFonts w:ascii="Calibri" w:eastAsia="Calibri" w:hAnsi="Calibri" w:cs="Calibri"/>
@@ -4710,7 +4302,6 @@
         </w:rPr>
         <w:t>:MEDIA</w:t>
       </w:r>
-      <w:proofErr w:type="spellEnd"/>
     </w:p>
     <w:p>
       <w:pPr>
@@ -4786,7 +4377,6 @@
           <w:rFonts w:ascii="Calibri" w:eastAsia="Calibri" w:hAnsi="Calibri" w:cs="Calibri"/>
         </w:rPr>
       </w:pPr>
-      <w:proofErr w:type="spellStart"/>
       <w:r>
         <w:rPr>
           <w:rFonts w:ascii="Calibri" w:eastAsia="Calibri" w:hAnsi="Calibri" w:cs="Calibri"/>
@@ -4800,7 +4390,6 @@
         </w:rPr>
         <w:t>:ALTA</w:t>
       </w:r>
-      <w:proofErr w:type="spellEnd"/>
     </w:p>
     <w:p>
       <w:pPr>
@@ -4876,7 +4465,6 @@
           <w:rFonts w:ascii="Calibri" w:eastAsia="Calibri" w:hAnsi="Calibri" w:cs="Calibri"/>
         </w:rPr>
       </w:pPr>
-      <w:proofErr w:type="spellStart"/>
       <w:r>
         <w:rPr>
           <w:rFonts w:ascii="Calibri" w:eastAsia="Calibri" w:hAnsi="Calibri" w:cs="Calibri"/>
@@ -4890,7 +4478,6 @@
         </w:rPr>
         <w:t>:ALTA</w:t>
       </w:r>
-      <w:proofErr w:type="spellEnd"/>
     </w:p>
     <w:p>
       <w:pPr>
@@ -4967,7 +4554,6 @@
           <w:rFonts w:ascii="Calibri" w:eastAsia="Calibri" w:hAnsi="Calibri" w:cs="Calibri"/>
         </w:rPr>
       </w:pPr>
-      <w:proofErr w:type="spellStart"/>
       <w:r>
         <w:rPr>
           <w:rFonts w:ascii="Calibri" w:eastAsia="Calibri" w:hAnsi="Calibri" w:cs="Calibri"/>
@@ -4981,7 +4567,6 @@
         </w:rPr>
         <w:t>:ALTA</w:t>
       </w:r>
-      <w:proofErr w:type="spellEnd"/>
     </w:p>
     <w:p>
       <w:pPr>
@@ -5050,7 +4635,6 @@
           <w:rFonts w:ascii="Calibri" w:eastAsia="Calibri" w:hAnsi="Calibri" w:cs="Calibri"/>
         </w:rPr>
       </w:pPr>
-      <w:proofErr w:type="spellStart"/>
       <w:r>
         <w:rPr>
           <w:rFonts w:ascii="Calibri" w:eastAsia="Calibri" w:hAnsi="Calibri" w:cs="Calibri"/>
@@ -5064,7 +4648,6 @@
         </w:rPr>
         <w:t>:ALTA</w:t>
       </w:r>
-      <w:proofErr w:type="spellEnd"/>
     </w:p>
     <w:p>
       <w:pPr>
@@ -5174,7 +4757,6 @@
           <w:rFonts w:ascii="Calibri" w:eastAsia="Calibri" w:hAnsi="Calibri" w:cs="Calibri"/>
         </w:rPr>
       </w:pPr>
-      <w:proofErr w:type="spellStart"/>
       <w:r>
         <w:rPr>
           <w:rFonts w:ascii="Calibri" w:eastAsia="Calibri" w:hAnsi="Calibri" w:cs="Calibri"/>
@@ -5188,7 +4770,6 @@
         </w:rPr>
         <w:t>:ALTA</w:t>
       </w:r>
-      <w:proofErr w:type="spellEnd"/>
     </w:p>
     <w:p>
       <w:pPr>
@@ -5250,7 +4831,6 @@
           <w:rFonts w:ascii="Calibri" w:eastAsia="Calibri" w:hAnsi="Calibri" w:cs="Calibri"/>
         </w:rPr>
       </w:pPr>
-      <w:proofErr w:type="spellStart"/>
       <w:r>
         <w:rPr>
           <w:rFonts w:ascii="Calibri" w:eastAsia="Calibri" w:hAnsi="Calibri" w:cs="Calibri"/>
@@ -5264,7 +4844,6 @@
         </w:rPr>
         <w:t>:ALTA</w:t>
       </w:r>
-      <w:proofErr w:type="spellEnd"/>
     </w:p>
     <w:p>
       <w:pPr>
@@ -5288,6 +4867,7 @@
           <w:b/>
           <w:sz w:val="24"/>
         </w:rPr>
+        <w:lastRenderedPageBreak/>
         <w:t>RF 7.0 Tempo di Acquisto Limitato</w:t>
       </w:r>
     </w:p>
@@ -5316,7 +4896,6 @@
           <w:rFonts w:ascii="Calibri" w:eastAsia="Calibri" w:hAnsi="Calibri" w:cs="Calibri"/>
         </w:rPr>
       </w:pPr>
-      <w:proofErr w:type="spellStart"/>
       <w:r>
         <w:rPr>
           <w:rFonts w:ascii="Calibri" w:eastAsia="Calibri" w:hAnsi="Calibri" w:cs="Calibri"/>
@@ -5330,7 +4909,6 @@
         </w:rPr>
         <w:t>:MEDIA</w:t>
       </w:r>
-      <w:proofErr w:type="spellEnd"/>
     </w:p>
     <w:p>
       <w:pPr>
@@ -5409,7 +4987,6 @@
           <w:rFonts w:ascii="Calibri" w:eastAsia="Calibri" w:hAnsi="Calibri" w:cs="Calibri"/>
         </w:rPr>
       </w:pPr>
-      <w:proofErr w:type="spellStart"/>
       <w:r>
         <w:rPr>
           <w:rFonts w:ascii="Calibri" w:eastAsia="Calibri" w:hAnsi="Calibri" w:cs="Calibri"/>
@@ -5423,7 +5000,6 @@
         </w:rPr>
         <w:t>:ALTA</w:t>
       </w:r>
-      <w:proofErr w:type="spellEnd"/>
     </w:p>
     <w:p>
       <w:pPr>
@@ -5503,7 +5079,6 @@
           <w:rFonts w:ascii="Calibri" w:eastAsia="Calibri" w:hAnsi="Calibri" w:cs="Calibri"/>
         </w:rPr>
       </w:pPr>
-      <w:proofErr w:type="spellStart"/>
       <w:r>
         <w:rPr>
           <w:rFonts w:ascii="Calibri" w:eastAsia="Calibri" w:hAnsi="Calibri" w:cs="Calibri"/>
@@ -5517,7 +5092,6 @@
         </w:rPr>
         <w:t>:ALTA</w:t>
       </w:r>
-      <w:proofErr w:type="spellEnd"/>
     </w:p>
     <w:p>
       <w:pPr>
@@ -5576,7 +5150,6 @@
           <w:rFonts w:ascii="Calibri" w:eastAsia="Calibri" w:hAnsi="Calibri" w:cs="Calibri"/>
         </w:rPr>
       </w:pPr>
-      <w:proofErr w:type="spellStart"/>
       <w:r>
         <w:rPr>
           <w:rFonts w:ascii="Calibri" w:eastAsia="Calibri" w:hAnsi="Calibri" w:cs="Calibri"/>
@@ -5590,7 +5163,6 @@
         </w:rPr>
         <w:t>:BASSA</w:t>
       </w:r>
-      <w:proofErr w:type="spellEnd"/>
     </w:p>
     <w:p>
       <w:pPr>
@@ -5656,7 +5228,6 @@
           <w:rFonts w:ascii="Calibri" w:eastAsia="Calibri" w:hAnsi="Calibri" w:cs="Calibri"/>
         </w:rPr>
       </w:pPr>
-      <w:proofErr w:type="spellStart"/>
       <w:r>
         <w:rPr>
           <w:rFonts w:ascii="Calibri" w:eastAsia="Calibri" w:hAnsi="Calibri" w:cs="Calibri"/>
@@ -5670,7 +5241,6 @@
         </w:rPr>
         <w:t>:ALTA</w:t>
       </w:r>
-      <w:proofErr w:type="spellEnd"/>
     </w:p>
     <w:p>
       <w:pPr>
@@ -5732,7 +5302,6 @@
           <w:rFonts w:ascii="Calibri" w:eastAsia="Calibri" w:hAnsi="Calibri" w:cs="Calibri"/>
         </w:rPr>
       </w:pPr>
-      <w:proofErr w:type="spellStart"/>
       <w:r>
         <w:rPr>
           <w:rFonts w:ascii="Calibri" w:eastAsia="Calibri" w:hAnsi="Calibri" w:cs="Calibri"/>
@@ -5746,7 +5315,6 @@
         </w:rPr>
         <w:t>:MEDIA</w:t>
       </w:r>
-      <w:proofErr w:type="spellEnd"/>
     </w:p>
     <w:p>
       <w:pPr>
@@ -6125,6 +5693,7 @@
           <w:b/>
           <w:sz w:val="28"/>
         </w:rPr>
+        <w:lastRenderedPageBreak/>
         <w:t>Il validatore potrà:</w:t>
       </w:r>
     </w:p>
@@ -6213,7 +5782,6 @@
         <w:rPr>
           <w:rFonts w:ascii="Calibri" w:eastAsia="Calibri" w:hAnsi="Calibri" w:cs="Calibri"/>
         </w:rPr>
-        <w:lastRenderedPageBreak/>
         <w:t xml:space="preserve">Il sistema deve permettere al validatore di scansionare i codici </w:t>
       </w:r>
       <w:r>
@@ -7120,6 +6688,7 @@
           <w:rFonts w:ascii="Calibri" w:eastAsia="Calibri" w:hAnsi="Calibri" w:cs="Calibri"/>
           <w:b/>
         </w:rPr>
+        <w:lastRenderedPageBreak/>
         <w:t xml:space="preserve">RNF </w:t>
       </w:r>
       <w:r>
@@ -7601,23 +7170,7 @@
           <w:rFonts w:ascii="Calibri" w:eastAsia="Calibri" w:hAnsi="Calibri" w:cs="Calibri"/>
           <w:bCs/>
         </w:rPr>
-        <w:t xml:space="preserve">Il sistema deve essere facilmente </w:t>
-      </w:r>
-      <w:proofErr w:type="spellStart"/>
-      <w:r>
-        <w:rPr>
-          <w:rFonts w:ascii="Calibri" w:eastAsia="Calibri" w:hAnsi="Calibri" w:cs="Calibri"/>
-          <w:bCs/>
-        </w:rPr>
-        <w:t>manutenibile</w:t>
-      </w:r>
-      <w:proofErr w:type="spellEnd"/>
-      <w:r>
-        <w:rPr>
-          <w:rFonts w:ascii="Calibri" w:eastAsia="Calibri" w:hAnsi="Calibri" w:cs="Calibri"/>
-          <w:bCs/>
-        </w:rPr>
-        <w:t>, consentendo agli amministratori di cinema di aggiungere nuovi film e proiezioni in modo efficiente.</w:t>
+        <w:t>Il sistema deve essere facilmente manutenibile, consentendo agli amministratori di cinema di aggiungere nuovi film e proiezioni in modo efficiente.</w:t>
       </w:r>
     </w:p>
     <w:p>
@@ -7974,7 +7527,6 @@
         </w:rPr>
         <w:t xml:space="preserve">Target </w:t>
       </w:r>
-      <w:proofErr w:type="spellStart"/>
       <w:r>
         <w:rPr>
           <w:rFonts w:ascii="Calibri" w:eastAsia="Calibri" w:hAnsi="Calibri" w:cs="Calibri"/>
@@ -7984,7 +7536,6 @@
         </w:rPr>
         <w:t>environment</w:t>
       </w:r>
-      <w:proofErr w:type="spellEnd"/>
     </w:p>
     <w:p>
       <w:pPr>
@@ -8062,21 +7613,7 @@
         <w:rPr>
           <w:rFonts w:ascii="Calibri" w:eastAsia="Arial" w:hAnsi="Calibri" w:cs="Calibri"/>
         </w:rPr>
-        <w:t xml:space="preserve"> che farà da facciata per gli utenti, un database </w:t>
-      </w:r>
-      <w:proofErr w:type="spellStart"/>
-      <w:r>
-        <w:rPr>
-          <w:rFonts w:ascii="Calibri" w:eastAsia="Arial" w:hAnsi="Calibri" w:cs="Calibri"/>
-        </w:rPr>
-        <w:t>hostato</w:t>
-      </w:r>
-      <w:proofErr w:type="spellEnd"/>
-      <w:r>
-        <w:rPr>
-          <w:rFonts w:ascii="Calibri" w:eastAsia="Arial" w:hAnsi="Calibri" w:cs="Calibri"/>
-        </w:rPr>
-        <w:t xml:space="preserve"> e fisicamente presente in azienda ed un server </w:t>
+        <w:t xml:space="preserve"> che farà da facciata per gli utenti, un database hostato e fisicamente presente in azienda ed un server </w:t>
       </w:r>
       <w:r>
         <w:rPr>

--- a/CinemaniaBooking - Problem statement.docx
+++ b/CinemaniaBooking - Problem statement.docx
@@ -2670,21 +2670,7 @@
         <w:rPr>
           <w:rFonts w:ascii="Calibri" w:eastAsia="Calibri" w:hAnsi="Calibri" w:cs="Calibri"/>
         </w:rPr>
-        <w:t xml:space="preserve">Questo porta a errori, inefficienza e insoddisfazione dei clienti; </w:t>
-      </w:r>
-      <w:proofErr w:type="gramStart"/>
-      <w:r>
-        <w:rPr>
-          <w:rFonts w:ascii="Calibri" w:eastAsia="Calibri" w:hAnsi="Calibri" w:cs="Calibri"/>
-        </w:rPr>
-        <w:t>pertanto</w:t>
-      </w:r>
-      <w:proofErr w:type="gramEnd"/>
-      <w:r>
-        <w:rPr>
-          <w:rFonts w:ascii="Calibri" w:eastAsia="Calibri" w:hAnsi="Calibri" w:cs="Calibri"/>
-        </w:rPr>
-        <w:t xml:space="preserve"> il cinema desidera automatizzare e digitalizzare tali processi per migliorare l'esperienza del cliente, ottimizzare le operazioni interne.</w:t>
+        <w:t>Questo porta a errori, inefficienza e insoddisfazione dei clienti; pertanto il cinema desidera automatizzare e digitalizzare tali processi per migliorare l'esperienza del cliente, ottimizzare le operazioni interne.</w:t>
       </w:r>
     </w:p>
     <w:p>
@@ -2828,21 +2814,7 @@
         <w:rPr>
           <w:rFonts w:ascii="Calibri" w:eastAsia="Calibri" w:hAnsi="Calibri" w:cs="Calibri"/>
         </w:rPr>
-        <w:t xml:space="preserve">Mario scorre l’elenco e clicca sulla proiezione del 18 </w:t>
-      </w:r>
-      <w:proofErr w:type="gramStart"/>
-      <w:r>
-        <w:rPr>
-          <w:rFonts w:ascii="Calibri" w:eastAsia="Calibri" w:hAnsi="Calibri" w:cs="Calibri"/>
-        </w:rPr>
-        <w:t>Ottobre</w:t>
-      </w:r>
-      <w:proofErr w:type="gramEnd"/>
-      <w:r>
-        <w:rPr>
-          <w:rFonts w:ascii="Calibri" w:eastAsia="Calibri" w:hAnsi="Calibri" w:cs="Calibri"/>
-        </w:rPr>
-        <w:t xml:space="preserve"> alle 15:15 nella sala 3;</w:t>
+        <w:t>Mario scorre l’elenco e clicca sulla proiezione del 18 Ottobre alle 15:15 nella sala 3;</w:t>
       </w:r>
     </w:p>
     <w:p>
@@ -3100,35 +3072,7 @@
         <w:rPr>
           <w:rFonts w:ascii="Calibri" w:eastAsia="Calibri" w:hAnsi="Calibri" w:cs="Calibri"/>
         </w:rPr>
-        <w:t xml:space="preserve">Giacomo decide di vedere il film il 30 </w:t>
-      </w:r>
-      <w:proofErr w:type="gramStart"/>
-      <w:r>
-        <w:rPr>
-          <w:rFonts w:ascii="Calibri" w:eastAsia="Calibri" w:hAnsi="Calibri" w:cs="Calibri"/>
-        </w:rPr>
-        <w:t>Ottobre</w:t>
-      </w:r>
-      <w:proofErr w:type="gramEnd"/>
-      <w:r>
-        <w:rPr>
-          <w:rFonts w:ascii="Calibri" w:eastAsia="Calibri" w:hAnsi="Calibri" w:cs="Calibri"/>
-        </w:rPr>
-        <w:t xml:space="preserve"> in sala 1 alle 13:00 quindi clicca sull’elenco per confermare la sua scelta. Non essendo autenticato Giacomo viene portato sulla pagina di login, ma Giacomo non ha un </w:t>
-      </w:r>
-      <w:proofErr w:type="gramStart"/>
-      <w:r>
-        <w:rPr>
-          <w:rFonts w:ascii="Calibri" w:eastAsia="Calibri" w:hAnsi="Calibri" w:cs="Calibri"/>
-        </w:rPr>
-        <w:t>account quindi</w:t>
-      </w:r>
-      <w:proofErr w:type="gramEnd"/>
-      <w:r>
-        <w:rPr>
-          <w:rFonts w:ascii="Calibri" w:eastAsia="Calibri" w:hAnsi="Calibri" w:cs="Calibri"/>
-        </w:rPr>
-        <w:t xml:space="preserve"> preme sul pulsante “registrati ora”, il sito lo reindirizza su di una pagina in cui Giacomo inserisce il nome:Giacomo Alba, la mail:giacomo@pippo.com, pw:Aldo_Giovanni0 e data di nascita: 13/02/1985.</w:t>
+        <w:t>Giacomo decide di vedere il film il 30 Ottobre in sala 1 alle 13:00 quindi clicca sull’elenco per confermare la sua scelta. Non essendo autenticato Giacomo viene portato sulla pagina di login, ma Giacomo non ha un account quindi preme sul pulsante “registrati ora”, il sito lo reindirizza su di una pagina in cui Giacomo inserisce il nome:Giacomo Alba, la mail:giacomo@pippo.com, pw:Aldo_Giovanni0 e data di nascita: 13/02/1985.</w:t>
       </w:r>
     </w:p>
     <w:p>
@@ -3225,23 +3169,7 @@
           <w:rFonts w:ascii="Calibri" w:eastAsia="Calibri" w:hAnsi="Calibri" w:cs="Calibri"/>
           <w:sz w:val="20"/>
         </w:rPr>
-        <w:t xml:space="preserve">Emma vuole vedere “Shutter Island”, quindi entra nel sito ed effettua il login con le credenziali: </w:t>
-      </w:r>
-      <w:proofErr w:type="gramStart"/>
-      <w:r>
-        <w:rPr>
-          <w:rFonts w:ascii="Calibri" w:eastAsia="Calibri" w:hAnsi="Calibri" w:cs="Calibri"/>
-          <w:sz w:val="20"/>
-        </w:rPr>
-        <w:t>email</w:t>
-      </w:r>
-      <w:proofErr w:type="gramEnd"/>
-      <w:r>
-        <w:rPr>
-          <w:rFonts w:ascii="Calibri" w:eastAsia="Calibri" w:hAnsi="Calibri" w:cs="Calibri"/>
-          <w:sz w:val="20"/>
-        </w:rPr>
-        <w:t>:emma_m@pluto.com e pw:Cane_Gatto01.</w:t>
+        <w:t>Emma vuole vedere “Shutter Island”, quindi entra nel sito ed effettua il login con le credenziali: email:emma_m@pluto.com e pw:Cane_Gatto01.</w:t>
       </w:r>
     </w:p>
     <w:p>
@@ -3273,21 +3201,7 @@
         <w:rPr>
           <w:rFonts w:ascii="Calibri" w:eastAsia="Calibri" w:hAnsi="Calibri" w:cs="Calibri"/>
         </w:rPr>
-        <w:t xml:space="preserve">Emma clicca sulla copertina e viene portata alla schermata con gli orari delle proiezioni; Emma clicca sulla proiezione del 21 </w:t>
-      </w:r>
-      <w:proofErr w:type="gramStart"/>
-      <w:r>
-        <w:rPr>
-          <w:rFonts w:ascii="Calibri" w:eastAsia="Calibri" w:hAnsi="Calibri" w:cs="Calibri"/>
-        </w:rPr>
-        <w:t>Ottobre</w:t>
-      </w:r>
-      <w:proofErr w:type="gramEnd"/>
-      <w:r>
-        <w:rPr>
-          <w:rFonts w:ascii="Calibri" w:eastAsia="Calibri" w:hAnsi="Calibri" w:cs="Calibri"/>
-        </w:rPr>
-        <w:t xml:space="preserve"> alle 22:00 nella sala </w:t>
+        <w:t xml:space="preserve">Emma clicca sulla copertina e viene portata alla schermata con gli orari delle proiezioni; Emma clicca sulla proiezione del 21 Ottobre alle 22:00 nella sala </w:t>
       </w:r>
       <w:r>
         <w:rPr>
@@ -4032,25 +3946,44 @@
           <w:kern w:val="0"/>
           <w14:ligatures w14:val="none"/>
         </w:rPr>
-        <w:t xml:space="preserve">Luca, dopo essere entrato nel cinema, accede alla pagina Home del sistema e seleziona la funzionalità Login. Effettua l’autenticazione inserendo l’username:lucaluca@email.com e la password:12Luca.luca e accede alla pagina Home. Da qui seleziona la funzionalità Profilo e accede alla relativa pagina. Nella pagina profilo visualizza la lista dei suoi biglietti, suddivisi negli elenchi: Biglietti acquistati e Archivio. Luca seleziona, dalla lista Biglietti acquistati, il biglietto relativo al film Oppenheimer del giorno 15 </w:t>
-      </w:r>
-      <w:proofErr w:type="gramStart"/>
-      <w:r>
+        <w:t>Luca, dopo essere entrato nel cinema, accede alla pagina Home del sistema e seleziona la funzionalità Login. Effettua l’autenticazione inserendo l’username:lucaluca@email.com e la password:12Luca.luca e accede alla pagina Home. Da qui seleziona la funzionalità Profilo e accede alla relativa pagina. Nella pagina profilo visualizza la lista dei suoi biglietti, suddivisi negli elenchi: Biglietti acquistati e Archivio. Luca seleziona, dalla lista Biglietti acquistati, il biglietto relativo al film Oppenheimer del giorno 15 Ottobre e visualizza la pagina relativa al biglietto, contenente il codice a barre dello stesso, il posto assegnato, il messaggio “Da validare” e le informazioni riguardanti il film e la sua proiezione. Il biglietto scelto, però, è relativo ad una proiezione che avverrà il giorno successivo. Luca mostra al validatore il codice a barre del suo biglietto.</w:t>
+      </w:r>
+    </w:p>
+    <w:p>
+      <w:pPr>
+        <w:pStyle w:val="Paragrafoelenco"/>
+        <w:spacing w:after="120" w:line="240" w:lineRule="auto"/>
+        <w:ind w:left="1416"/>
         <w:rPr>
           <w:rFonts w:eastAsia="Times New Roman" w:cstheme="minorHAnsi"/>
           <w:kern w:val="0"/>
           <w14:ligatures w14:val="none"/>
         </w:rPr>
-        <w:t>Ottobre</w:t>
-      </w:r>
-      <w:proofErr w:type="gramEnd"/>
+      </w:pPr>
       <w:r>
         <w:rPr>
           <w:rFonts w:eastAsia="Times New Roman" w:cstheme="minorHAnsi"/>
           <w:kern w:val="0"/>
           <w14:ligatures w14:val="none"/>
         </w:rPr>
-        <w:t xml:space="preserve"> e visualizza la pagina relativa al biglietto, contenente il codice a barre dello stesso, il posto assegnato, il messaggio “Da validare” e le informazioni riguardanti il film e la sua proiezione. Il biglietto scelto, però, è relativo ad una proiezione che avverrà il giorno successivo. Luca mostra al validatore il codice a barre del suo biglietto.</w:t>
+        <w:lastRenderedPageBreak/>
+        <w:t>Marco, dalla pagina Validatore, seleziona la funzionalità Controlla biglietto e visualizza la pagina</w:t>
+      </w:r>
+      <w:r>
+        <w:rPr>
+          <w:rFonts w:eastAsia="Times New Roman" w:cstheme="minorHAnsi"/>
+          <w:kern w:val="0"/>
+          <w14:ligatures w14:val="none"/>
+        </w:rPr>
+        <w:t xml:space="preserve"> </w:t>
+      </w:r>
+      <w:r>
+        <w:rPr>
+          <w:rFonts w:eastAsia="Times New Roman" w:cstheme="minorHAnsi"/>
+          <w:kern w:val="0"/>
+          <w14:ligatures w14:val="none"/>
+        </w:rPr>
+        <w:t>Inquadra codice contente il messaggio “Inquadra il codice a barre del biglietto”. Marco inquadra, con il suo dispositivo, il codice mostrato dal cliente e il sistema gli mostra la schermata Biglietto non riconosciuto, contenente il messaggio “Il biglietto non è valido, non è stata trovata una corrispondenza”. Quindi Marco seleziona la funzionalità Controlla nuovo biglietto e visualizza di nuovo la schermata Inquadra codice.</w:t>
       </w:r>
     </w:p>
     <w:p>
@@ -4064,49 +3997,277 @@
           <w14:ligatures w14:val="none"/>
         </w:rPr>
       </w:pPr>
-      <w:r>
-        <w:rPr>
-          <w:rFonts w:eastAsia="Times New Roman" w:cstheme="minorHAnsi"/>
-          <w:kern w:val="0"/>
-          <w14:ligatures w14:val="none"/>
-        </w:rPr>
-        <w:lastRenderedPageBreak/>
-        <w:t xml:space="preserve">Marco, dalla pagina Validatore, seleziona la funzionalità Controlla biglietto e visualizza la </w:t>
-      </w:r>
-      <w:proofErr w:type="gramStart"/>
-      <w:r>
-        <w:rPr>
-          <w:rFonts w:eastAsia="Times New Roman" w:cstheme="minorHAnsi"/>
-          <w:kern w:val="0"/>
-          <w14:ligatures w14:val="none"/>
-        </w:rPr>
-        <w:t>pagina</w:t>
-      </w:r>
-      <w:proofErr w:type="gramEnd"/>
-      <w:r>
-        <w:rPr>
-          <w:rFonts w:eastAsia="Times New Roman" w:cstheme="minorHAnsi"/>
-          <w:kern w:val="0"/>
-          <w14:ligatures w14:val="none"/>
-        </w:rPr>
-        <w:t xml:space="preserve"> </w:t>
-      </w:r>
-      <w:r>
-        <w:rPr>
-          <w:rFonts w:eastAsia="Times New Roman" w:cstheme="minorHAnsi"/>
-          <w:kern w:val="0"/>
-          <w14:ligatures w14:val="none"/>
-        </w:rPr>
-        <w:t>Inquadra codice contente il messaggio “Inquadra il codice a barre del biglietto”. Marco inquadra, con il suo dispositivo, il codice mostrato dal cliente e il sistema gli mostra la schermata Biglietto non riconosciuto, contenente il messaggio “Il biglietto non è valido, non è stata trovata una corrispondenza”. Quindi Marco seleziona la funzionalità Controlla nuovo biglietto e visualizza di nuovo la schermata Inquadra codice.</w:t>
-      </w:r>
-    </w:p>
-    <w:p>
-      <w:pPr>
-        <w:spacing w:after="200" w:line="276" w:lineRule="auto"/>
-        <w:rPr>
-          <w:rFonts w:ascii="Calibri" w:eastAsia="Calibri" w:hAnsi="Calibri" w:cs="Calibri"/>
-        </w:rPr>
-      </w:pPr>
+    </w:p>
+    <w:p>
+      <w:pPr>
+        <w:pStyle w:val="Paragrafoelenco"/>
+        <w:numPr>
+          <w:ilvl w:val="0"/>
+          <w:numId w:val="32"/>
+        </w:numPr>
+        <w:contextualSpacing w:val="0"/>
+        <w:rPr>
+          <w:sz w:val="24"/>
+          <w:szCs w:val="24"/>
+        </w:rPr>
+      </w:pPr>
+      <w:r>
+        <w:rPr>
+          <w:b/>
+          <w:bCs/>
+          <w:sz w:val="24"/>
+          <w:szCs w:val="24"/>
+        </w:rPr>
+        <w:t>S</w:t>
+      </w:r>
+      <w:r>
+        <w:rPr>
+          <w:b/>
+          <w:bCs/>
+          <w:sz w:val="24"/>
+          <w:szCs w:val="24"/>
+        </w:rPr>
+        <w:t>4</w:t>
+      </w:r>
+      <w:r>
+        <w:rPr>
+          <w:b/>
+          <w:bCs/>
+          <w:sz w:val="24"/>
+          <w:szCs w:val="24"/>
+        </w:rPr>
+        <w:t xml:space="preserve">.0 </w:t>
+      </w:r>
+      <w:r>
+        <w:rPr>
+          <w:b/>
+          <w:bCs/>
+          <w:sz w:val="24"/>
+          <w:szCs w:val="24"/>
+        </w:rPr>
+        <w:t xml:space="preserve">Gestore utenti </w:t>
+      </w:r>
+      <w:r>
+        <w:rPr>
+          <w:b/>
+          <w:bCs/>
+          <w:sz w:val="24"/>
+          <w:szCs w:val="24"/>
+        </w:rPr>
+        <w:t>aggiunge, modifica e</w:t>
+      </w:r>
+      <w:r>
+        <w:rPr>
+          <w:b/>
+          <w:bCs/>
+          <w:sz w:val="24"/>
+          <w:szCs w:val="24"/>
+        </w:rPr>
+        <w:t>d</w:t>
+      </w:r>
+      <w:r>
+        <w:rPr>
+          <w:b/>
+          <w:bCs/>
+          <w:sz w:val="24"/>
+          <w:szCs w:val="24"/>
+        </w:rPr>
+        <w:t xml:space="preserve"> elimina</w:t>
+      </w:r>
+      <w:r>
+        <w:rPr>
+          <w:b/>
+          <w:bCs/>
+          <w:sz w:val="24"/>
+          <w:szCs w:val="24"/>
+        </w:rPr>
+        <w:t xml:space="preserve"> utenti</w:t>
+      </w:r>
+    </w:p>
+    <w:p>
+      <w:pPr>
+        <w:suppressAutoHyphens/>
+        <w:spacing w:after="0" w:line="240" w:lineRule="auto"/>
+        <w:ind w:left="1440"/>
+        <w:rPr>
+          <w:rFonts w:ascii="Calibri" w:eastAsia="Calibri" w:hAnsi="Calibri" w:cs="Calibri"/>
+        </w:rPr>
+      </w:pPr>
+      <w:r>
+        <w:rPr>
+          <w:rFonts w:ascii="Calibri" w:eastAsia="Calibri" w:hAnsi="Calibri" w:cs="Calibri"/>
+        </w:rPr>
+        <w:t>Luca è un dipendente del cinema, che ha il compito di gestire gli utenti del sistema.</w:t>
+      </w:r>
+    </w:p>
+    <w:p>
+      <w:pPr>
+        <w:suppressAutoHyphens/>
+        <w:spacing w:after="0" w:line="240" w:lineRule="auto"/>
+        <w:ind w:left="1440"/>
+        <w:rPr>
+          <w:rFonts w:ascii="Calibri" w:eastAsia="Calibri" w:hAnsi="Calibri" w:cs="Calibri"/>
+        </w:rPr>
+      </w:pPr>
+      <w:r>
+        <w:rPr>
+          <w:rFonts w:ascii="Calibri" w:eastAsia="Calibri" w:hAnsi="Calibri" w:cs="Calibri"/>
+        </w:rPr>
+        <w:t xml:space="preserve">Accede alla pagina Home del sistema e seleziona la funzionalità Login. Effettua l’autenticazione inserendo </w:t>
+      </w:r>
+      <w:r>
+        <w:rPr>
+          <w:rFonts w:ascii="Calibri" w:eastAsia="Calibri" w:hAnsi="Calibri" w:cs="Calibri"/>
+        </w:rPr>
+        <w:t>l’</w:t>
+      </w:r>
+      <w:r>
+        <w:rPr>
+          <w:rFonts w:ascii="Calibri" w:eastAsia="Calibri" w:hAnsi="Calibri" w:cs="Calibri"/>
+        </w:rPr>
+        <w:t>email</w:t>
+      </w:r>
+      <w:r>
+        <w:rPr>
+          <w:rFonts w:ascii="Calibri" w:eastAsia="Calibri" w:hAnsi="Calibri" w:cs="Calibri"/>
+        </w:rPr>
+        <w:t>:</w:t>
+      </w:r>
+      <w:hyperlink r:id="rId5" w:history="1">
+        <w:r>
+          <w:rPr>
+            <w:rStyle w:val="Collegamentoipertestuale"/>
+            <w:rFonts w:ascii="Calibri" w:eastAsia="Calibri" w:hAnsi="Calibri" w:cs="Calibri"/>
+          </w:rPr>
+          <w:t>luca@email.com</w:t>
+        </w:r>
+      </w:hyperlink>
+      <w:r>
+        <w:rPr>
+          <w:rFonts w:ascii="Calibri" w:eastAsia="Calibri" w:hAnsi="Calibri" w:cs="Calibri"/>
+        </w:rPr>
+        <w:t xml:space="preserve"> e la password:Luca-123 e accede alla pagina Gestione utenti.</w:t>
+      </w:r>
+    </w:p>
+    <w:p>
+      <w:pPr>
+        <w:suppressAutoHyphens/>
+        <w:spacing w:after="0" w:line="240" w:lineRule="auto"/>
+        <w:ind w:left="1440"/>
+        <w:rPr>
+          <w:rFonts w:ascii="Calibri" w:eastAsia="Calibri" w:hAnsi="Calibri" w:cs="Calibri"/>
+        </w:rPr>
+      </w:pPr>
+      <w:r>
+        <w:rPr>
+          <w:rFonts w:ascii="Calibri" w:eastAsia="Calibri" w:hAnsi="Calibri" w:cs="Calibri"/>
+        </w:rPr>
+        <w:t>Luca seleziona la funzionalità Aggiungi utente e il sistema gli mostra la pagina di aggiunta utente, dove inserisce il nome:Simona, il cognome:Bianchi, l’email</w:t>
+      </w:r>
+      <w:r>
+        <w:rPr>
+          <w:rFonts w:ascii="Calibri" w:eastAsia="Calibri" w:hAnsi="Calibri" w:cs="Calibri"/>
+        </w:rPr>
+        <w:t>:</w:t>
+      </w:r>
+      <w:r>
+        <w:rPr>
+          <w:rFonts w:ascii="Calibri" w:eastAsia="Calibri" w:hAnsi="Calibri" w:cs="Calibri"/>
+        </w:rPr>
+        <w:t>bianchi.simona@gmai, la password:Simona123 e seleziona il ruolo</w:t>
+      </w:r>
+      <w:r>
+        <w:rPr>
+          <w:rFonts w:ascii="Calibri" w:eastAsia="Calibri" w:hAnsi="Calibri" w:cs="Calibri"/>
+        </w:rPr>
+        <w:t xml:space="preserve"> “</w:t>
+      </w:r>
+      <w:r>
+        <w:rPr>
+          <w:rFonts w:ascii="Calibri" w:eastAsia="Calibri" w:hAnsi="Calibri" w:cs="Calibri"/>
+        </w:rPr>
+        <w:t>Validatore</w:t>
+      </w:r>
+      <w:r>
+        <w:rPr>
+          <w:rFonts w:ascii="Calibri" w:eastAsia="Calibri" w:hAnsi="Calibri" w:cs="Calibri"/>
+        </w:rPr>
+        <w:t>”</w:t>
+      </w:r>
+      <w:r>
+        <w:rPr>
+          <w:rFonts w:ascii="Calibri" w:eastAsia="Calibri" w:hAnsi="Calibri" w:cs="Calibri"/>
+        </w:rPr>
+        <w:t xml:space="preserve">. Luca conferma i dati e il sistema gli mostra il messaggio di errore “I dati inseriti non sono validi”, indicando che il formato </w:t>
+      </w:r>
+      <w:r>
+        <w:rPr>
+          <w:rFonts w:ascii="Calibri" w:eastAsia="Calibri" w:hAnsi="Calibri" w:cs="Calibri"/>
+        </w:rPr>
+        <w:t>dell’</w:t>
+      </w:r>
+      <w:r>
+        <w:rPr>
+          <w:rFonts w:ascii="Calibri" w:eastAsia="Calibri" w:hAnsi="Calibri" w:cs="Calibri"/>
+        </w:rPr>
+        <w:t>e</w:t>
+      </w:r>
+      <w:r>
+        <w:rPr>
+          <w:rFonts w:ascii="Calibri" w:eastAsia="Calibri" w:hAnsi="Calibri" w:cs="Calibri"/>
+        </w:rPr>
+        <w:t>mail</w:t>
+      </w:r>
+      <w:r>
+        <w:rPr>
+          <w:rFonts w:ascii="Calibri" w:eastAsia="Calibri" w:hAnsi="Calibri" w:cs="Calibri"/>
+        </w:rPr>
+        <w:t xml:space="preserve"> inserita è sbagliato. </w:t>
+      </w:r>
+      <w:r>
+        <w:rPr>
+          <w:rFonts w:ascii="Calibri" w:eastAsia="Calibri" w:hAnsi="Calibri" w:cs="Calibri"/>
+        </w:rPr>
+        <w:t>Luca, quindi,</w:t>
+      </w:r>
+      <w:r>
+        <w:rPr>
+          <w:rFonts w:ascii="Calibri" w:eastAsia="Calibri" w:hAnsi="Calibri" w:cs="Calibri"/>
+        </w:rPr>
+        <w:t xml:space="preserve"> inserisce l’email:”bianchi.simona@gmail.com”, conferma i dati e il sistema lo riporta alla pagina Gestione utenti.</w:t>
+      </w:r>
+    </w:p>
+    <w:p>
+      <w:pPr>
+        <w:suppressAutoHyphens/>
+        <w:spacing w:after="0" w:line="240" w:lineRule="auto"/>
+        <w:ind w:left="1440"/>
+        <w:rPr>
+          <w:rFonts w:ascii="Calibri" w:eastAsia="Calibri" w:hAnsi="Calibri" w:cs="Calibri"/>
+        </w:rPr>
+      </w:pPr>
+      <w:r>
+        <w:rPr>
+          <w:rFonts w:ascii="Calibri" w:eastAsia="Calibri" w:hAnsi="Calibri" w:cs="Calibri"/>
+        </w:rPr>
+        <w:t>Dall’elenco degli utenti del sistema, presente nella pagina Gestione utenti, Luca sceglie l’utente “Nicola Rossi” e seleziona la funzionalità Elimina utente, conferma la sua scelta e il sistema gli mostra il messaggio “L’utente è stato eliminato” e lo riporta sulla pagina di Gestione utenti.</w:t>
+      </w:r>
+    </w:p>
+    <w:p>
+      <w:pPr>
+        <w:suppressAutoHyphens/>
+        <w:spacing w:after="0" w:line="240" w:lineRule="auto"/>
+        <w:ind w:left="1440"/>
+        <w:rPr>
+          <w:rFonts w:ascii="Calibri" w:eastAsia="Calibri" w:hAnsi="Calibri" w:cs="Calibri"/>
+        </w:rPr>
+      </w:pPr>
+      <w:r>
+        <w:rPr>
+          <w:rFonts w:ascii="Calibri" w:eastAsia="Calibri" w:hAnsi="Calibri" w:cs="Calibri"/>
+        </w:rPr>
+        <w:t>A questo punto Luca sceglie l’utente “Maria Esposito” e seleziona la funzionalità Modifica utente. Il sistema gli mostra la pagina Modifica utente, dove Luca modifica i ruoli dell’utente, aggiungendo il ruolo “Gestore catalogo”. Luca salva la modifica e il sistema lo riporta alla pagina di Gestione utenti.</w:t>
+      </w:r>
     </w:p>
     <w:p>
       <w:pPr>
@@ -4351,21 +4512,7 @@
         <w:rPr>
           <w:rFonts w:ascii="Calibri" w:eastAsia="Calibri" w:hAnsi="Calibri" w:cs="Calibri"/>
         </w:rPr>
-        <w:t xml:space="preserve">Il sistema deve fornire un meccanismo di autenticazione per gli utenti, consentendo loro di accedere con </w:t>
-      </w:r>
-      <w:proofErr w:type="gramStart"/>
-      <w:r>
-        <w:rPr>
-          <w:rFonts w:ascii="Calibri" w:eastAsia="Calibri" w:hAnsi="Calibri" w:cs="Calibri"/>
-        </w:rPr>
-        <w:t>email</w:t>
-      </w:r>
-      <w:proofErr w:type="gramEnd"/>
-      <w:r>
-        <w:rPr>
-          <w:rFonts w:ascii="Calibri" w:eastAsia="Calibri" w:hAnsi="Calibri" w:cs="Calibri"/>
-        </w:rPr>
-        <w:t xml:space="preserve"> e password.</w:t>
+        <w:t>Il sistema deve fornire un meccanismo di autenticazione per gli utenti, consentendo loro di accedere con email e password.</w:t>
       </w:r>
     </w:p>
     <w:p>
@@ -4439,21 +4586,7 @@
         <w:rPr>
           <w:rFonts w:ascii="Calibri" w:eastAsia="Calibri" w:hAnsi="Calibri" w:cs="Calibri"/>
         </w:rPr>
-        <w:t xml:space="preserve">Il sistema deve consentire agli utenti di registrarsi fornendo le informazioni richieste, come nome, </w:t>
-      </w:r>
-      <w:proofErr w:type="gramStart"/>
-      <w:r>
-        <w:rPr>
-          <w:rFonts w:ascii="Calibri" w:eastAsia="Calibri" w:hAnsi="Calibri" w:cs="Calibri"/>
-        </w:rPr>
-        <w:t>email</w:t>
-      </w:r>
-      <w:proofErr w:type="gramEnd"/>
-      <w:r>
-        <w:rPr>
-          <w:rFonts w:ascii="Calibri" w:eastAsia="Calibri" w:hAnsi="Calibri" w:cs="Calibri"/>
-        </w:rPr>
-        <w:t>, password e data di nascita.</w:t>
+        <w:t>Il sistema deve consentire agli utenti di registrarsi fornendo le informazioni richieste, come nome, email, password e data di nascita.</w:t>
       </w:r>
     </w:p>
     <w:p>
@@ -4498,25 +4631,7 @@
           <w:b/>
           <w:sz w:val="24"/>
         </w:rPr>
-        <w:t xml:space="preserve">RF 4.1 Formato </w:t>
-      </w:r>
-      <w:proofErr w:type="gramStart"/>
-      <w:r>
-        <w:rPr>
-          <w:rFonts w:ascii="Calibri" w:eastAsia="Calibri" w:hAnsi="Calibri" w:cs="Calibri"/>
-          <w:b/>
-          <w:sz w:val="24"/>
-        </w:rPr>
-        <w:t>Email</w:t>
-      </w:r>
-      <w:proofErr w:type="gramEnd"/>
-      <w:r>
-        <w:rPr>
-          <w:rFonts w:ascii="Calibri" w:eastAsia="Calibri" w:hAnsi="Calibri" w:cs="Calibri"/>
-          <w:b/>
-          <w:sz w:val="24"/>
-        </w:rPr>
-        <w:t xml:space="preserve"> Valido</w:t>
+        <w:t>RF 4.1 Formato Email Valido</w:t>
       </w:r>
     </w:p>
     <w:p>
@@ -4534,7 +4649,7 @@
         </w:rPr>
         <w:t xml:space="preserve">Il sistema deve verificare che il campo mail segua il formato </w:t>
       </w:r>
-      <w:hyperlink r:id="rId5">
+      <w:hyperlink r:id="rId6">
         <w:r>
           <w:rPr>
             <w:rFonts w:ascii="Calibri" w:eastAsia="Calibri" w:hAnsi="Calibri" w:cs="Calibri"/>
@@ -4597,18 +4712,8 @@
           <w:b/>
           <w:sz w:val="24"/>
         </w:rPr>
-        <w:t xml:space="preserve">RF 4.2 Unicità </w:t>
-      </w:r>
-      <w:proofErr w:type="gramStart"/>
-      <w:r>
-        <w:rPr>
-          <w:rFonts w:ascii="Calibri" w:eastAsia="Calibri" w:hAnsi="Calibri" w:cs="Calibri"/>
-          <w:b/>
-          <w:sz w:val="24"/>
-        </w:rPr>
-        <w:t>Email</w:t>
-      </w:r>
-      <w:proofErr w:type="gramEnd"/>
+        <w:t>RF 4.2 Unicità Email</w:t>
+      </w:r>
     </w:p>
     <w:p>
       <w:pPr>
@@ -4867,7 +4972,6 @@
           <w:b/>
           <w:sz w:val="24"/>
         </w:rPr>
-        <w:lastRenderedPageBreak/>
         <w:t>RF 7.0 Tempo di Acquisto Limitato</w:t>
       </w:r>
     </w:p>
@@ -5046,21 +5150,7 @@
         <w:rPr>
           <w:rFonts w:ascii="Calibri" w:eastAsia="Calibri" w:hAnsi="Calibri" w:cs="Calibri"/>
         </w:rPr>
-        <w:t xml:space="preserve"> Dopo un acquisto riuscito, il sistema deve inviare una </w:t>
-      </w:r>
-      <w:proofErr w:type="gramStart"/>
-      <w:r>
-        <w:rPr>
-          <w:rFonts w:ascii="Calibri" w:eastAsia="Calibri" w:hAnsi="Calibri" w:cs="Calibri"/>
-        </w:rPr>
-        <w:t>email</w:t>
-      </w:r>
-      <w:proofErr w:type="gramEnd"/>
-      <w:r>
-        <w:rPr>
-          <w:rFonts w:ascii="Calibri" w:eastAsia="Calibri" w:hAnsi="Calibri" w:cs="Calibri"/>
-        </w:rPr>
-        <w:t xml:space="preserve"> al cliente con una copia del biglietto e mostrare una pagina di checkout con un codice a barre identificativo.</w:t>
+        <w:t xml:space="preserve"> Dopo un acquisto riuscito, il sistema deve inviare una email al cliente con una copia del biglietto e mostrare una pagina di checkout con un codice a barre identificativo.</w:t>
       </w:r>
     </w:p>
     <w:p>
@@ -5387,6 +5477,7 @@
           <w:b/>
           <w:sz w:val="24"/>
         </w:rPr>
+        <w:lastRenderedPageBreak/>
         <w:t>RF</w:t>
       </w:r>
       <w:r>
@@ -5693,7 +5784,6 @@
           <w:b/>
           <w:sz w:val="28"/>
         </w:rPr>
-        <w:lastRenderedPageBreak/>
         <w:t>Il validatore potrà:</w:t>
       </w:r>
     </w:p>
@@ -6688,7 +6778,6 @@
           <w:rFonts w:ascii="Calibri" w:eastAsia="Calibri" w:hAnsi="Calibri" w:cs="Calibri"/>
           <w:b/>
         </w:rPr>
-        <w:lastRenderedPageBreak/>
         <w:t xml:space="preserve">RNF </w:t>
       </w:r>
       <w:r>
@@ -7012,23 +7101,7 @@
           <w:rFonts w:ascii="Calibri" w:eastAsia="Calibri" w:hAnsi="Calibri" w:cs="Calibri"/>
           <w:bCs/>
         </w:rPr>
-        <w:t xml:space="preserve">Il sistema deve essere in grado di interagire con altri sistemi, ad esempio per l'invio di </w:t>
-      </w:r>
-      <w:proofErr w:type="gramStart"/>
-      <w:r>
-        <w:rPr>
-          <w:rFonts w:ascii="Calibri" w:eastAsia="Calibri" w:hAnsi="Calibri" w:cs="Calibri"/>
-          <w:bCs/>
-        </w:rPr>
-        <w:t>email</w:t>
-      </w:r>
-      <w:proofErr w:type="gramEnd"/>
-      <w:r>
-        <w:rPr>
-          <w:rFonts w:ascii="Calibri" w:eastAsia="Calibri" w:hAnsi="Calibri" w:cs="Calibri"/>
-          <w:bCs/>
-        </w:rPr>
-        <w:t xml:space="preserve"> ai clienti.</w:t>
+        <w:t>Il sistema deve essere in grado di interagire con altri sistemi, ad esempio per l'invio di email ai clienti.</w:t>
       </w:r>
     </w:p>
     <w:p>
@@ -7320,6 +7393,7 @@
           <w:rFonts w:ascii="Calibri" w:eastAsia="Calibri" w:hAnsi="Calibri" w:cs="Calibri"/>
           <w:bCs/>
         </w:rPr>
+        <w:lastRenderedPageBreak/>
         <w:t>Il sistema deve essere in grado di inviare notifiche agli utenti, ad esempio per confermare l'acquisto di un biglietto.</w:t>
       </w:r>
     </w:p>
@@ -9841,7 +9915,6 @@
   <w:style w:type="character" w:default="1" w:styleId="Carpredefinitoparagrafo">
     <w:name w:val="Default Paragraph Font"/>
     <w:uiPriority w:val="1"/>
-    <w:semiHidden/>
     <w:unhideWhenUsed/>
   </w:style>
   <w:style w:type="table" w:default="1" w:styleId="Tabellanormale">
@@ -9885,7 +9958,6 @@
     <w:name w:val="Normal (Web)"/>
     <w:basedOn w:val="Normale"/>
     <w:uiPriority w:val="99"/>
-    <w:semiHidden/>
     <w:unhideWhenUsed/>
     <w:rsid w:val="008D3678"/>
     <w:pPr>
@@ -9896,6 +9968,29 @@
       <w:kern w:val="0"/>
       <w:sz w:val="24"/>
       <w:szCs w:val="24"/>
+    </w:rPr>
+  </w:style>
+  <w:style w:type="character" w:styleId="Collegamentoipertestuale">
+    <w:name w:val="Hyperlink"/>
+    <w:basedOn w:val="Carpredefinitoparagrafo"/>
+    <w:uiPriority w:val="99"/>
+    <w:unhideWhenUsed/>
+    <w:rsid w:val="008F5C0F"/>
+    <w:rPr>
+      <w:color w:val="0563C1" w:themeColor="hyperlink"/>
+      <w:u w:val="single"/>
+    </w:rPr>
+  </w:style>
+  <w:style w:type="character" w:styleId="Menzionenonrisolta">
+    <w:name w:val="Unresolved Mention"/>
+    <w:basedOn w:val="Carpredefinitoparagrafo"/>
+    <w:uiPriority w:val="99"/>
+    <w:semiHidden/>
+    <w:unhideWhenUsed/>
+    <w:rsid w:val="008F5C0F"/>
+    <w:rPr>
+      <w:color w:val="605E5C"/>
+      <w:shd w:val="clear" w:color="auto" w:fill="E1DFDD"/>
     </w:rPr>
   </w:style>
 </w:styles>
